--- a/docs/210202_java集合框架.docx
+++ b/docs/210202_java集合框架.docx
@@ -556,7 +556,7 @@
     <w:p>
       <w:pPr>
         <w:rPr>
-          <w:rFonts w:ascii="微软雅黑 Light" w:eastAsia="微软雅黑 Light" w:hAnsi="微软雅黑 Light" w:hint="eastAsia"/>
+          <w:rFonts w:ascii="微软雅黑 Light" w:eastAsia="微软雅黑 Light" w:hAnsi="微软雅黑 Light"/>
           <w:szCs w:val="21"/>
         </w:rPr>
       </w:pPr>
@@ -571,7 +571,7 @@
         <w:spacing w:line="360" w:lineRule="auto"/>
         <w:ind w:leftChars="-1" w:left="-1" w:hanging="1"/>
         <w:rPr>
-          <w:rFonts w:ascii="微软雅黑 Light" w:eastAsia="微软雅黑 Light" w:hAnsi="微软雅黑 Light" w:hint="eastAsia"/>
+          <w:rFonts w:ascii="微软雅黑 Light" w:eastAsia="微软雅黑 Light" w:hAnsi="微软雅黑 Light"/>
           <w:szCs w:val="21"/>
         </w:rPr>
       </w:pPr>
@@ -587,7 +587,7 @@
     <w:p>
       <w:pPr>
         <w:rPr>
-          <w:rFonts w:ascii="微软雅黑 Light" w:eastAsia="微软雅黑 Light" w:hAnsi="微软雅黑 Light" w:hint="eastAsia"/>
+          <w:rFonts w:ascii="微软雅黑 Light" w:eastAsia="微软雅黑 Light" w:hAnsi="微软雅黑 Light"/>
           <w:szCs w:val="21"/>
         </w:rPr>
       </w:pPr>
@@ -648,7 +648,7 @@
     <w:p>
       <w:pPr>
         <w:rPr>
-          <w:rFonts w:ascii="微软雅黑 Light" w:eastAsia="微软雅黑 Light" w:hAnsi="微软雅黑 Light" w:hint="eastAsia"/>
+          <w:rFonts w:ascii="微软雅黑 Light" w:eastAsia="微软雅黑 Light" w:hAnsi="微软雅黑 Light"/>
           <w:szCs w:val="21"/>
         </w:rPr>
       </w:pPr>
@@ -665,7 +665,7 @@
     <w:p>
       <w:pPr>
         <w:rPr>
-          <w:rFonts w:ascii="微软雅黑 Light" w:eastAsia="微软雅黑 Light" w:hAnsi="微软雅黑 Light" w:hint="eastAsia"/>
+          <w:rFonts w:ascii="微软雅黑 Light" w:eastAsia="微软雅黑 Light" w:hAnsi="微软雅黑 Light"/>
           <w:szCs w:val="21"/>
         </w:rPr>
       </w:pPr>
@@ -726,22 +726,22 @@
     <w:p>
       <w:pPr>
         <w:rPr>
+          <w:rFonts w:ascii="微软雅黑 Light" w:eastAsia="微软雅黑 Light" w:hAnsi="微软雅黑 Light"/>
+          <w:szCs w:val="21"/>
+        </w:rPr>
+      </w:pPr>
+      <w:r>
+        <w:rPr>
           <w:rFonts w:ascii="微软雅黑 Light" w:eastAsia="微软雅黑 Light" w:hAnsi="微软雅黑 Light" w:hint="eastAsia"/>
           <w:szCs w:val="21"/>
         </w:rPr>
-      </w:pPr>
-      <w:r>
-        <w:rPr>
-          <w:rFonts w:ascii="微软雅黑 Light" w:eastAsia="微软雅黑 Light" w:hAnsi="微软雅黑 Light" w:hint="eastAsia"/>
-          <w:szCs w:val="21"/>
-        </w:rPr>
         <w:t>图 2  Map接口基本结构</w:t>
       </w:r>
     </w:p>
     <w:p>
       <w:pPr>
         <w:rPr>
-          <w:rFonts w:ascii="微软雅黑 Light" w:eastAsia="微软雅黑 Light" w:hAnsi="微软雅黑 Light" w:hint="eastAsia"/>
+          <w:rFonts w:ascii="微软雅黑 Light" w:eastAsia="微软雅黑 Light" w:hAnsi="微软雅黑 Light"/>
           <w:szCs w:val="21"/>
         </w:rPr>
       </w:pPr>
@@ -1500,15 +1500,15 @@
     <w:p>
       <w:pPr>
         <w:rPr>
-          <w:rFonts w:ascii="微软雅黑 Light" w:eastAsia="微软雅黑 Light" w:hAnsi="微软雅黑 Light" w:hint="eastAsia"/>
-          <w:szCs w:val="21"/>
-        </w:rPr>
-      </w:pPr>
-    </w:p>
-    <w:p>
-      <w:pPr>
-        <w:rPr>
-          <w:rFonts w:ascii="微软雅黑 Light" w:eastAsia="微软雅黑 Light" w:hAnsi="微软雅黑 Light" w:hint="eastAsia"/>
+          <w:rFonts w:ascii="微软雅黑 Light" w:eastAsia="微软雅黑 Light" w:hAnsi="微软雅黑 Light"/>
+          <w:szCs w:val="21"/>
+        </w:rPr>
+      </w:pPr>
+    </w:p>
+    <w:p>
+      <w:pPr>
+        <w:rPr>
+          <w:rFonts w:ascii="微软雅黑 Light" w:eastAsia="微软雅黑 Light" w:hAnsi="微软雅黑 Light"/>
           <w:szCs w:val="21"/>
         </w:rPr>
       </w:pPr>
@@ -3577,21 +3577,18 @@
           <w:numId w:val="2"/>
         </w:numPr>
         <w:spacing w:line="360" w:lineRule="auto"/>
+      </w:pPr>
+      <w:r>
         <w:rPr>
           <w:rFonts w:hint="eastAsia"/>
         </w:rPr>
-      </w:pPr>
-      <w:r>
-        <w:rPr>
-          <w:rFonts w:hint="eastAsia"/>
-        </w:rPr>
         <w:t>ArrayList</w:t>
       </w:r>
     </w:p>
     <w:p>
       <w:pPr>
         <w:rPr>
-          <w:rFonts w:ascii="微软雅黑 Light" w:eastAsia="微软雅黑 Light" w:hAnsi="微软雅黑 Light" w:hint="eastAsia"/>
+          <w:rFonts w:ascii="微软雅黑 Light" w:eastAsia="微软雅黑 Light" w:hAnsi="微软雅黑 Light"/>
           <w:szCs w:val="21"/>
         </w:rPr>
       </w:pPr>
@@ -4470,8 +4467,6 @@
               </w:rPr>
               <w:t>测试堆栈是否为空</w:t>
             </w:r>
-            <w:bookmarkStart w:id="0" w:name="_GoBack"/>
-            <w:bookmarkEnd w:id="0"/>
           </w:p>
         </w:tc>
       </w:tr>
@@ -4815,7 +4810,16 @@
                 <w:kern w:val="0"/>
                 <w:szCs w:val="21"/>
               </w:rPr>
-              <w:t>返回对象再堆栈中的位置，以1为基数</w:t>
+              <w:t>返回对象在</w:t>
+            </w:r>
+            <w:r>
+              <w:rPr>
+                <w:rFonts w:ascii="微软雅黑" w:eastAsia="微软雅黑" w:hAnsi="微软雅黑" w:cs="宋体" w:hint="eastAsia"/>
+                <w:color w:val="444444"/>
+                <w:kern w:val="0"/>
+                <w:szCs w:val="21"/>
+              </w:rPr>
+              <w:t>堆栈中的位置，以1为基数</w:t>
             </w:r>
           </w:p>
         </w:tc>
@@ -6200,6 +6204,12 @@
     </w:p>
     <w:p>
       <w:pPr>
+        <w:pStyle w:val="3"/>
+        <w:numPr>
+          <w:ilvl w:val="2"/>
+          <w:numId w:val="2"/>
+        </w:numPr>
+        <w:spacing w:line="360" w:lineRule="auto"/>
         <w:rPr>
           <w:rFonts w:ascii="微软雅黑 Light" w:eastAsia="微软雅黑 Light" w:hAnsi="微软雅黑 Light"/>
           <w:szCs w:val="21"/>
@@ -6210,7 +6220,7 @@
           <w:rFonts w:ascii="微软雅黑 Light" w:eastAsia="微软雅黑 Light" w:hAnsi="微软雅黑 Light" w:hint="eastAsia"/>
           <w:szCs w:val="21"/>
         </w:rPr>
-        <w:t>（1）HashSet</w:t>
+        <w:t>HashSet</w:t>
       </w:r>
     </w:p>
     <w:p>
@@ -6225,22 +6235,29 @@
           <w:rFonts w:ascii="微软雅黑 Light" w:eastAsia="微软雅黑 Light" w:hAnsi="微软雅黑 Light" w:hint="eastAsia"/>
           <w:szCs w:val="21"/>
         </w:rPr>
-        <w:t xml:space="preserve">     HashSet 是一个没有重复元素的集合。它是由HashMap实现的，不保证元素的顺序(这里所说的没有顺序是指：元素插入的顺序与输出的顺序不一致)，而且HashSet允许使用null 元素。HashSet是非同步的，如果多个线程同时访问一个哈希set，而其中至少一个线程修改了该set，那么它必须保持外部同步。 HashSet按Hash算法来存储集合的元素，因此具有很好的存取和查找性能。</w:t>
-      </w:r>
-    </w:p>
-    <w:p>
-      <w:pPr>
-        <w:rPr>
-          <w:rFonts w:ascii="微软雅黑 Light" w:eastAsia="微软雅黑 Light" w:hAnsi="微软雅黑 Light"/>
-          <w:szCs w:val="21"/>
-        </w:rPr>
-      </w:pPr>
+        <w:t xml:space="preserve">     HashSet 是一个没有重复元素的集合。它是由HashMap实现的，不保证元素的顺序(这里所说的没有顺序是指：元素插入的顺序与输出的顺序不一致)，而且HashSet允许使用null 元素。HashSet是非同步的，如果多个线程同时访问一个哈希set，而其中至少一个线程修改了该set，那么它必须保持外部同步。 HashSet按Hash算法来存储集合的元素，因此具</w:t>
+      </w:r>
       <w:r>
         <w:rPr>
           <w:rFonts w:ascii="微软雅黑 Light" w:eastAsia="微软雅黑 Light" w:hAnsi="微软雅黑 Light" w:hint="eastAsia"/>
           <w:szCs w:val="21"/>
         </w:rPr>
         <w:lastRenderedPageBreak/>
+        <w:t>有很好的存取和查找性能。</w:t>
+      </w:r>
+    </w:p>
+    <w:p>
+      <w:pPr>
+        <w:rPr>
+          <w:rFonts w:ascii="微软雅黑 Light" w:eastAsia="微软雅黑 Light" w:hAnsi="微软雅黑 Light"/>
+          <w:szCs w:val="21"/>
+        </w:rPr>
+      </w:pPr>
+      <w:r>
+        <w:rPr>
+          <w:rFonts w:ascii="微软雅黑 Light" w:eastAsia="微软雅黑 Light" w:hAnsi="微软雅黑 Light" w:hint="eastAsia"/>
+          <w:szCs w:val="21"/>
+        </w:rPr>
         <w:t>HashSet的实现方式大致如下，通过一个HashMap存储元素，元素是存放在HashMap的Key中，而Value统一使用一个Object对象。</w:t>
       </w:r>
     </w:p>
@@ -6340,20 +6357,49 @@
         </w:numPr>
         <w:ind w:firstLineChars="0"/>
         <w:rPr>
+          <w:rFonts w:ascii="微软雅黑 Light" w:eastAsia="微软雅黑 Light" w:hAnsi="微软雅黑 Light"/>
+          <w:szCs w:val="21"/>
+        </w:rPr>
+      </w:pPr>
+      <w:r>
+        <w:rPr>
           <w:rFonts w:ascii="微软雅黑 Light" w:eastAsia="微软雅黑 Light" w:hAnsi="微软雅黑 Light" w:hint="eastAsia"/>
           <w:szCs w:val="21"/>
         </w:rPr>
+        <w:t>必须小心操作可变对象（Mutable Object）。</w:t>
+      </w:r>
+    </w:p>
+    <w:p>
+      <w:pPr>
+        <w:rPr>
+          <w:rFonts w:ascii="微软雅黑 Light" w:eastAsia="微软雅黑 Light" w:hAnsi="微软雅黑 Light"/>
+          <w:szCs w:val="21"/>
+        </w:rPr>
       </w:pPr>
       <w:r>
         <w:rPr>
           <w:rFonts w:ascii="微软雅黑 Light" w:eastAsia="微软雅黑 Light" w:hAnsi="微软雅黑 Light" w:hint="eastAsia"/>
           <w:szCs w:val="21"/>
         </w:rPr>
-        <w:t>必须小心操作可变对象（Mutable Object）。</w:t>
-      </w:r>
-    </w:p>
-    <w:p>
-      <w:pPr>
+        <w:t>如果一个Set中的可变元素改变了自身状态导致Object.equals(Object)=true将导致一些问题。</w:t>
+      </w:r>
+    </w:p>
+    <w:p>
+      <w:pPr>
+        <w:rPr>
+          <w:rFonts w:ascii="微软雅黑 Light" w:eastAsia="微软雅黑 Light" w:hAnsi="微软雅黑 Light"/>
+          <w:szCs w:val="21"/>
+        </w:rPr>
+      </w:pPr>
+    </w:p>
+    <w:p>
+      <w:pPr>
+        <w:pStyle w:val="3"/>
+        <w:numPr>
+          <w:ilvl w:val="2"/>
+          <w:numId w:val="2"/>
+        </w:numPr>
+        <w:spacing w:line="360" w:lineRule="auto"/>
         <w:rPr>
           <w:rFonts w:ascii="微软雅黑 Light" w:eastAsia="微软雅黑 Light" w:hAnsi="微软雅黑 Light"/>
           <w:szCs w:val="21"/>
@@ -6364,19 +6410,12 @@
           <w:rFonts w:ascii="微软雅黑 Light" w:eastAsia="微软雅黑 Light" w:hAnsi="微软雅黑 Light" w:hint="eastAsia"/>
           <w:szCs w:val="21"/>
         </w:rPr>
-        <w:t>如果一个Set中的可变元素改变了自身状态导致Object.equals(Object)=true将导致一些问题。</w:t>
-      </w:r>
-    </w:p>
-    <w:p>
-      <w:pPr>
-        <w:rPr>
-          <w:rFonts w:ascii="微软雅黑 Light" w:eastAsia="微软雅黑 Light" w:hAnsi="微软雅黑 Light"/>
-          <w:szCs w:val="21"/>
-        </w:rPr>
-      </w:pPr>
-    </w:p>
-    <w:p>
-      <w:pPr>
+        <w:t>LinkedHashSet</w:t>
+      </w:r>
+    </w:p>
+    <w:p>
+      <w:pPr>
+        <w:ind w:firstLine="420"/>
         <w:rPr>
           <w:rFonts w:ascii="微软雅黑 Light" w:eastAsia="微软雅黑 Light" w:hAnsi="微软雅黑 Light"/>
           <w:szCs w:val="21"/>
@@ -6387,52 +6426,428 @@
           <w:rFonts w:ascii="微软雅黑 Light" w:eastAsia="微软雅黑 Light" w:hAnsi="微软雅黑 Light" w:hint="eastAsia"/>
           <w:szCs w:val="21"/>
         </w:rPr>
-        <w:t>（2）LinkedHashSet</w:t>
-      </w:r>
-    </w:p>
-    <w:p>
-      <w:pPr>
-        <w:ind w:firstLine="420"/>
-        <w:rPr>
-          <w:rFonts w:ascii="微软雅黑 Light" w:eastAsia="微软雅黑 Light" w:hAnsi="微软雅黑 Light"/>
-          <w:szCs w:val="21"/>
-        </w:rPr>
-      </w:pPr>
-      <w:r>
+        <w:t>LinkedHashSet继承自HashSet，其底层是基于LinkedHashMap来实现的，有序，非同步。LinkedHashSet集合同样是根据元素的hashCode值来决定元素的存储位置，但是它同时使用链表维护元素的次序。这样使得元素看起来像是以插入顺序保存的，也就是说，当遍历该集合时候，LinkedHashSet将会以元素的添加顺序访问集合的元素。</w:t>
+      </w:r>
+    </w:p>
+    <w:p>
+      <w:pPr>
+        <w:pStyle w:val="3"/>
+        <w:numPr>
+          <w:ilvl w:val="2"/>
+          <w:numId w:val="2"/>
+        </w:numPr>
+        <w:spacing w:line="360" w:lineRule="auto"/>
         <w:rPr>
           <w:rFonts w:ascii="微软雅黑 Light" w:eastAsia="微软雅黑 Light" w:hAnsi="微软雅黑 Light" w:hint="eastAsia"/>
           <w:szCs w:val="21"/>
         </w:rPr>
-        <w:t>LinkedHashSet继承自HashSet，其底层是基于LinkedHashMap来实现的，有序，非同步。LinkedHashSet集合同样是根据元素的hashCode值来决定元素的存储位置，但是它同时使用链表维护元素的次序。这样使得元素看起来像是以插入顺序保存的，也就是说，当遍历该集合时候，LinkedHashSet将会以元素的添加顺序访问集合的元素。</w:t>
-      </w:r>
-    </w:p>
-    <w:p>
-      <w:pPr>
-        <w:rPr>
-          <w:rFonts w:ascii="微软雅黑 Light" w:eastAsia="微软雅黑 Light" w:hAnsi="微软雅黑 Light"/>
-          <w:szCs w:val="21"/>
-        </w:rPr>
       </w:pPr>
       <w:r>
         <w:rPr>
           <w:rFonts w:ascii="微软雅黑 Light" w:eastAsia="微软雅黑 Light" w:hAnsi="微软雅黑 Light" w:hint="eastAsia"/>
           <w:szCs w:val="21"/>
         </w:rPr>
-        <w:t>（3）TreeSet</w:t>
-      </w:r>
-    </w:p>
-    <w:p>
-      <w:pPr>
-        <w:rPr>
-          <w:rFonts w:ascii="微软雅黑 Light" w:eastAsia="微软雅黑 Light" w:hAnsi="微软雅黑 Light"/>
-          <w:szCs w:val="21"/>
-        </w:rPr>
-      </w:pPr>
-      <w:r>
+        <w:t>TreeSet</w:t>
+      </w:r>
+    </w:p>
+    <w:p>
+      <w:pPr>
         <w:rPr>
           <w:rFonts w:ascii="微软雅黑 Light" w:eastAsia="微软雅黑 Light" w:hAnsi="微软雅黑 Light" w:hint="eastAsia"/>
           <w:szCs w:val="21"/>
         </w:rPr>
+      </w:pPr>
+      <w:r>
+        <w:rPr>
+          <w:rFonts w:ascii="微软雅黑 Light" w:eastAsia="微软雅黑 Light" w:hAnsi="微软雅黑 Light" w:hint="eastAsia"/>
+          <w:szCs w:val="21"/>
+        </w:rPr>
+        <w:t>TreeSet 类除了实现 Collection 接口的所有方法之外，还提供了如表 2 所示的方法</w:t>
+      </w:r>
+    </w:p>
+    <w:tbl>
+      <w:tblPr>
+        <w:tblStyle w:val="ad"/>
+        <w:tblW w:w="0" w:type="auto"/>
+        <w:tblLook w:val="04A0" w:firstRow="1" w:lastRow="0" w:firstColumn="1" w:lastColumn="0" w:noHBand="0" w:noVBand="1"/>
+      </w:tblPr>
+      <w:tblGrid>
+        <w:gridCol w:w="2802"/>
+        <w:gridCol w:w="5720"/>
+      </w:tblGrid>
+      <w:tr>
+        <w:tc>
+          <w:tcPr>
+            <w:tcW w:w="2802" w:type="dxa"/>
+          </w:tcPr>
+          <w:p>
+            <w:pPr>
+              <w:rPr>
+                <w:rFonts w:ascii="微软雅黑 Light" w:eastAsia="微软雅黑 Light" w:hAnsi="微软雅黑 Light" w:hint="eastAsia"/>
+                <w:szCs w:val="21"/>
+              </w:rPr>
+            </w:pPr>
+            <w:r>
+              <w:rPr>
+                <w:rFonts w:ascii="微软雅黑 Light" w:eastAsia="微软雅黑 Light" w:hAnsi="微软雅黑 Light" w:hint="eastAsia"/>
+                <w:szCs w:val="21"/>
+              </w:rPr>
+              <w:lastRenderedPageBreak/>
+              <w:t>方法名称说明</w:t>
+            </w:r>
+          </w:p>
+        </w:tc>
+        <w:tc>
+          <w:tcPr>
+            <w:tcW w:w="5720" w:type="dxa"/>
+          </w:tcPr>
+          <w:p>
+            <w:pPr>
+              <w:rPr>
+                <w:rFonts w:ascii="微软雅黑 Light" w:eastAsia="微软雅黑 Light" w:hAnsi="微软雅黑 Light" w:hint="eastAsia"/>
+                <w:szCs w:val="21"/>
+              </w:rPr>
+            </w:pPr>
+            <w:r>
+              <w:rPr>
+                <w:rFonts w:ascii="微软雅黑 Light" w:eastAsia="微软雅黑 Light" w:hAnsi="微软雅黑 Light" w:hint="eastAsia"/>
+                <w:szCs w:val="21"/>
+              </w:rPr>
+              <w:t>说明</w:t>
+            </w:r>
+          </w:p>
+        </w:tc>
+      </w:tr>
+      <w:tr>
+        <w:tc>
+          <w:tcPr>
+            <w:tcW w:w="2802" w:type="dxa"/>
+          </w:tcPr>
+          <w:p>
+            <w:pPr>
+              <w:rPr>
+                <w:rFonts w:ascii="微软雅黑 Light" w:eastAsia="微软雅黑 Light" w:hAnsi="微软雅黑 Light" w:hint="eastAsia"/>
+                <w:szCs w:val="21"/>
+              </w:rPr>
+            </w:pPr>
+            <w:r>
+              <w:rPr>
+                <w:rFonts w:ascii="微软雅黑 Light" w:eastAsia="微软雅黑 Light" w:hAnsi="微软雅黑 Light" w:hint="eastAsia"/>
+                <w:szCs w:val="21"/>
+              </w:rPr>
+              <w:t>E first()</w:t>
+            </w:r>
+          </w:p>
+        </w:tc>
+        <w:tc>
+          <w:tcPr>
+            <w:tcW w:w="5720" w:type="dxa"/>
+          </w:tcPr>
+          <w:p>
+            <w:pPr>
+              <w:rPr>
+                <w:rFonts w:ascii="微软雅黑 Light" w:eastAsia="微软雅黑 Light" w:hAnsi="微软雅黑 Light" w:hint="eastAsia"/>
+                <w:szCs w:val="21"/>
+              </w:rPr>
+            </w:pPr>
+            <w:r>
+              <w:rPr>
+                <w:rFonts w:ascii="微软雅黑 Light" w:eastAsia="微软雅黑 Light" w:hAnsi="微软雅黑 Light" w:hint="eastAsia"/>
+                <w:szCs w:val="21"/>
+              </w:rPr>
+              <w:t>返回此集合中的第一个元素。其中，E 表示集合中元素的数据类型</w:t>
+            </w:r>
+          </w:p>
+        </w:tc>
+      </w:tr>
+      <w:tr>
+        <w:tc>
+          <w:tcPr>
+            <w:tcW w:w="2802" w:type="dxa"/>
+          </w:tcPr>
+          <w:p>
+            <w:pPr>
+              <w:rPr>
+                <w:rFonts w:ascii="微软雅黑 Light" w:eastAsia="微软雅黑 Light" w:hAnsi="微软雅黑 Light" w:hint="eastAsia"/>
+                <w:szCs w:val="21"/>
+              </w:rPr>
+            </w:pPr>
+            <w:r>
+              <w:rPr>
+                <w:rFonts w:ascii="微软雅黑 Light" w:eastAsia="微软雅黑 Light" w:hAnsi="微软雅黑 Light" w:hint="eastAsia"/>
+                <w:szCs w:val="21"/>
+              </w:rPr>
+              <w:t>E last()</w:t>
+            </w:r>
+          </w:p>
+        </w:tc>
+        <w:tc>
+          <w:tcPr>
+            <w:tcW w:w="5720" w:type="dxa"/>
+          </w:tcPr>
+          <w:p>
+            <w:pPr>
+              <w:rPr>
+                <w:rFonts w:ascii="微软雅黑 Light" w:eastAsia="微软雅黑 Light" w:hAnsi="微软雅黑 Light" w:hint="eastAsia"/>
+                <w:szCs w:val="21"/>
+              </w:rPr>
+            </w:pPr>
+            <w:r>
+              <w:rPr>
+                <w:rFonts w:ascii="微软雅黑 Light" w:eastAsia="微软雅黑 Light" w:hAnsi="微软雅黑 Light" w:hint="eastAsia"/>
+                <w:szCs w:val="21"/>
+              </w:rPr>
+              <w:t>返回此集合中的最后一个元素</w:t>
+            </w:r>
+          </w:p>
+        </w:tc>
+      </w:tr>
+      <w:tr>
+        <w:tc>
+          <w:tcPr>
+            <w:tcW w:w="2802" w:type="dxa"/>
+          </w:tcPr>
+          <w:p>
+            <w:pPr>
+              <w:rPr>
+                <w:rFonts w:ascii="微软雅黑 Light" w:eastAsia="微软雅黑 Light" w:hAnsi="微软雅黑 Light" w:hint="eastAsia"/>
+                <w:szCs w:val="21"/>
+              </w:rPr>
+            </w:pPr>
+            <w:r>
+              <w:rPr>
+                <w:rFonts w:ascii="微软雅黑 Light" w:eastAsia="微软雅黑 Light" w:hAnsi="微软雅黑 Light" w:hint="eastAsia"/>
+                <w:szCs w:val="21"/>
+              </w:rPr>
+              <w:t>E poolFirst()</w:t>
+            </w:r>
+          </w:p>
+        </w:tc>
+        <w:tc>
+          <w:tcPr>
+            <w:tcW w:w="5720" w:type="dxa"/>
+          </w:tcPr>
+          <w:p>
+            <w:pPr>
+              <w:rPr>
+                <w:rFonts w:ascii="微软雅黑 Light" w:eastAsia="微软雅黑 Light" w:hAnsi="微软雅黑 Light" w:hint="eastAsia"/>
+                <w:szCs w:val="21"/>
+              </w:rPr>
+            </w:pPr>
+            <w:r>
+              <w:rPr>
+                <w:rFonts w:ascii="微软雅黑 Light" w:eastAsia="微软雅黑 Light" w:hAnsi="微软雅黑 Light" w:hint="eastAsia"/>
+                <w:szCs w:val="21"/>
+              </w:rPr>
+              <w:t>获取并移除此集合中的第一个元素</w:t>
+            </w:r>
+          </w:p>
+        </w:tc>
+      </w:tr>
+      <w:tr>
+        <w:tc>
+          <w:tcPr>
+            <w:tcW w:w="2802" w:type="dxa"/>
+          </w:tcPr>
+          <w:p>
+            <w:pPr>
+              <w:rPr>
+                <w:rFonts w:ascii="微软雅黑 Light" w:eastAsia="微软雅黑 Light" w:hAnsi="微软雅黑 Light" w:hint="eastAsia"/>
+                <w:szCs w:val="21"/>
+              </w:rPr>
+            </w:pPr>
+            <w:r>
+              <w:rPr>
+                <w:rFonts w:ascii="微软雅黑 Light" w:eastAsia="微软雅黑 Light" w:hAnsi="微软雅黑 Light" w:hint="eastAsia"/>
+                <w:szCs w:val="21"/>
+              </w:rPr>
+              <w:t>E poolLast()</w:t>
+            </w:r>
+          </w:p>
+        </w:tc>
+        <w:tc>
+          <w:tcPr>
+            <w:tcW w:w="5720" w:type="dxa"/>
+          </w:tcPr>
+          <w:p>
+            <w:pPr>
+              <w:rPr>
+                <w:rFonts w:ascii="微软雅黑 Light" w:eastAsia="微软雅黑 Light" w:hAnsi="微软雅黑 Light" w:hint="eastAsia"/>
+                <w:szCs w:val="21"/>
+              </w:rPr>
+            </w:pPr>
+            <w:r>
+              <w:rPr>
+                <w:rFonts w:ascii="微软雅黑 Light" w:eastAsia="微软雅黑 Light" w:hAnsi="微软雅黑 Light" w:hint="eastAsia"/>
+                <w:szCs w:val="21"/>
+              </w:rPr>
+              <w:t>获取并移除此集合中的最后一个元素</w:t>
+            </w:r>
+          </w:p>
+        </w:tc>
+      </w:tr>
+      <w:tr>
+        <w:tc>
+          <w:tcPr>
+            <w:tcW w:w="2802" w:type="dxa"/>
+          </w:tcPr>
+          <w:p>
+            <w:pPr>
+              <w:rPr>
+                <w:rFonts w:ascii="微软雅黑 Light" w:eastAsia="微软雅黑 Light" w:hAnsi="微软雅黑 Light" w:hint="eastAsia"/>
+                <w:szCs w:val="21"/>
+              </w:rPr>
+            </w:pPr>
+            <w:r>
+              <w:rPr>
+                <w:rFonts w:ascii="微软雅黑 Light" w:eastAsia="微软雅黑 Light" w:hAnsi="微软雅黑 Light"/>
+                <w:szCs w:val="21"/>
+              </w:rPr>
+              <w:t>SortedSet&lt;E&gt; subSet(E fromElement,E toElement)</w:t>
+            </w:r>
+          </w:p>
+        </w:tc>
+        <w:tc>
+          <w:tcPr>
+            <w:tcW w:w="5720" w:type="dxa"/>
+          </w:tcPr>
+          <w:p>
+            <w:pPr>
+              <w:rPr>
+                <w:rFonts w:ascii="微软雅黑 Light" w:eastAsia="微软雅黑 Light" w:hAnsi="微软雅黑 Light" w:hint="eastAsia"/>
+                <w:szCs w:val="21"/>
+              </w:rPr>
+            </w:pPr>
+            <w:r>
+              <w:rPr>
+                <w:rFonts w:ascii="微软雅黑 Light" w:eastAsia="微软雅黑 Light" w:hAnsi="微软雅黑 Light" w:hint="eastAsia"/>
+                <w:szCs w:val="21"/>
+              </w:rPr>
+              <w:t>返回一个新的集合，新集合包含原集合中 fromElement 对象与</w:t>
+            </w:r>
+            <w:r>
+              <w:rPr>
+                <w:rFonts w:ascii="微软雅黑 Light" w:eastAsia="微软雅黑 Light" w:hAnsi="微软雅黑 Light" w:hint="eastAsia"/>
+                <w:szCs w:val="21"/>
+              </w:rPr>
+              <w:t xml:space="preserve"> toElement</w:t>
+            </w:r>
+            <w:r>
+              <w:rPr>
+                <w:rFonts w:ascii="微软雅黑 Light" w:eastAsia="微软雅黑 Light" w:hAnsi="微软雅黑 Light" w:hint="eastAsia"/>
+                <w:szCs w:val="21"/>
+              </w:rPr>
+              <w:t>对象之间的所有对象。包含 fromElement 对象，不包含 toElement 对象</w:t>
+            </w:r>
+          </w:p>
+        </w:tc>
+      </w:tr>
+      <w:tr>
+        <w:tc>
+          <w:tcPr>
+            <w:tcW w:w="2802" w:type="dxa"/>
+          </w:tcPr>
+          <w:p>
+            <w:pPr>
+              <w:rPr>
+                <w:rFonts w:ascii="微软雅黑 Light" w:eastAsia="微软雅黑 Light" w:hAnsi="微软雅黑 Light" w:hint="eastAsia"/>
+                <w:szCs w:val="21"/>
+              </w:rPr>
+            </w:pPr>
+            <w:r>
+              <w:rPr>
+                <w:rFonts w:ascii="微软雅黑 Light" w:eastAsia="微软雅黑 Light" w:hAnsi="微软雅黑 Light" w:hint="eastAsia"/>
+                <w:szCs w:val="21"/>
+              </w:rPr>
+              <w:t>SortedSet&lt;E&gt; headSet&lt;E toElement〉</w:t>
+            </w:r>
+          </w:p>
+        </w:tc>
+        <w:tc>
+          <w:tcPr>
+            <w:tcW w:w="5720" w:type="dxa"/>
+          </w:tcPr>
+          <w:p>
+            <w:pPr>
+              <w:rPr>
+                <w:rFonts w:ascii="微软雅黑 Light" w:eastAsia="微软雅黑 Light" w:hAnsi="微软雅黑 Light" w:hint="eastAsia"/>
+                <w:szCs w:val="21"/>
+              </w:rPr>
+            </w:pPr>
+            <w:r>
+              <w:rPr>
+                <w:rFonts w:ascii="微软雅黑 Light" w:eastAsia="微软雅黑 Light" w:hAnsi="微软雅黑 Light" w:hint="eastAsia"/>
+                <w:szCs w:val="21"/>
+              </w:rPr>
+              <w:t>返回一个新的集合，新集合包含原集合中 toElement 对象之前的所有对象。不包含 toElement 对象</w:t>
+            </w:r>
+          </w:p>
+        </w:tc>
+      </w:tr>
+      <w:tr>
+        <w:tc>
+          <w:tcPr>
+            <w:tcW w:w="2802" w:type="dxa"/>
+          </w:tcPr>
+          <w:p>
+            <w:pPr>
+              <w:rPr>
+                <w:rFonts w:ascii="微软雅黑 Light" w:eastAsia="微软雅黑 Light" w:hAnsi="微软雅黑 Light" w:hint="eastAsia"/>
+                <w:szCs w:val="21"/>
+              </w:rPr>
+            </w:pPr>
+            <w:r>
+              <w:rPr>
+                <w:rFonts w:ascii="微软雅黑 Light" w:eastAsia="微软雅黑 Light" w:hAnsi="微软雅黑 Light"/>
+                <w:szCs w:val="21"/>
+              </w:rPr>
+              <w:t>SortedSet&lt;E&gt; tailSet(E fromElement)</w:t>
+            </w:r>
+          </w:p>
+        </w:tc>
+        <w:tc>
+          <w:tcPr>
+            <w:tcW w:w="5720" w:type="dxa"/>
+          </w:tcPr>
+          <w:p>
+            <w:pPr>
+              <w:rPr>
+                <w:rFonts w:ascii="微软雅黑 Light" w:eastAsia="微软雅黑 Light" w:hAnsi="微软雅黑 Light" w:hint="eastAsia"/>
+                <w:szCs w:val="21"/>
+              </w:rPr>
+            </w:pPr>
+            <w:r>
+              <w:rPr>
+                <w:rFonts w:ascii="微软雅黑 Light" w:eastAsia="微软雅黑 Light" w:hAnsi="微软雅黑 Light" w:hint="eastAsia"/>
+                <w:szCs w:val="21"/>
+              </w:rPr>
+              <w:t>返回一个新的集合，新集合包含原集合中 fromElement 对象之后的所有对</w:t>
+            </w:r>
+            <w:bookmarkStart w:id="0" w:name="_GoBack"/>
+            <w:bookmarkEnd w:id="0"/>
+            <w:r>
+              <w:rPr>
+                <w:rFonts w:ascii="微软雅黑 Light" w:eastAsia="微软雅黑 Light" w:hAnsi="微软雅黑 Light" w:hint="eastAsia"/>
+                <w:szCs w:val="21"/>
+              </w:rPr>
+              <w:t>象。包含 fromElement 对象</w:t>
+            </w:r>
+          </w:p>
+        </w:tc>
+      </w:tr>
+    </w:tbl>
+    <w:p>
+      <w:pPr>
+        <w:rPr>
+          <w:rFonts w:ascii="微软雅黑 Light" w:eastAsia="微软雅黑 Light" w:hAnsi="微软雅黑 Light"/>
+          <w:szCs w:val="21"/>
+        </w:rPr>
+      </w:pPr>
+      <w:r>
+        <w:rPr>
+          <w:rFonts w:ascii="微软雅黑 Light" w:eastAsia="微软雅黑 Light" w:hAnsi="微软雅黑 Light" w:hint="eastAsia"/>
+          <w:szCs w:val="21"/>
+        </w:rPr>
         <w:t xml:space="preserve">   TreeSet是一个有序集合，其底层是基于TreeMap实现的，非线程安全。TreeSet可以确保集合元素处于排序状态。TreeSet支持两种排序方式，自然排序和定制排序，其中自然排序为默认的排序方式。当我们构造TreeSet时，若使用不带参数的构造函数，则TreeSet的使用自然比较器；若用户需要使用自定义的比较器，则需要使用带比较器的参数。</w:t>
       </w:r>
     </w:p>
@@ -6448,7 +6863,6 @@
           <w:rFonts w:ascii="微软雅黑 Light" w:eastAsia="微软雅黑 Light" w:hAnsi="微软雅黑 Light" w:hint="eastAsia"/>
           <w:szCs w:val="21"/>
         </w:rPr>
-        <w:lastRenderedPageBreak/>
         <w:t>注意：TreeSet集合不是通过hashcode和equals函数来比较元素的.它是通过compare或者comparaeTo函数来判断元素是否相等.compare函数通过判断两个对象的id，相同的id判断为重复元素，不会被加入到集合中。</w:t>
       </w:r>
     </w:p>
@@ -6471,6 +6885,7 @@
           <w:rFonts w:ascii="微软雅黑 Light" w:eastAsia="微软雅黑 Light" w:hAnsi="微软雅黑 Light" w:hint="eastAsia"/>
           <w:szCs w:val="21"/>
         </w:rPr>
+        <w:lastRenderedPageBreak/>
         <w:t>Map接口</w:t>
       </w:r>
     </w:p>
@@ -6590,23 +7005,30 @@
           <w:rFonts w:ascii="微软雅黑 Light" w:eastAsia="微软雅黑 Light" w:hAnsi="微软雅黑 Light" w:hint="eastAsia"/>
           <w:szCs w:val="21"/>
         </w:rPr>
+        <w:t xml:space="preserve">   LinkedHashMap实现与HashMap的不同之处在于，后者维护着一个运行于所有条目的双重链接列表。此链接列表定义了迭代顺序，该迭代顺序可以是插入顺序或者是访问顺序。</w:t>
+      </w:r>
+    </w:p>
+    <w:p>
+      <w:pPr>
+        <w:rPr>
+          <w:rFonts w:ascii="微软雅黑 Light" w:eastAsia="微软雅黑 Light" w:hAnsi="微软雅黑 Light"/>
+          <w:szCs w:val="21"/>
+        </w:rPr>
+      </w:pPr>
+      <w:r>
+        <w:rPr>
+          <w:rFonts w:ascii="微软雅黑 Light" w:eastAsia="微软雅黑 Light" w:hAnsi="微软雅黑 Light" w:hint="eastAsia"/>
+          <w:szCs w:val="21"/>
+        </w:rPr>
+        <w:t xml:space="preserve">   根据链表中元素的顺序可以分为：按插入顺序的链表，和按访问顺序(调用get方法)的</w:t>
+      </w:r>
+      <w:r>
+        <w:rPr>
+          <w:rFonts w:ascii="微软雅黑 Light" w:eastAsia="微软雅黑 Light" w:hAnsi="微软雅黑 Light" w:hint="eastAsia"/>
+          <w:szCs w:val="21"/>
+        </w:rPr>
         <w:lastRenderedPageBreak/>
-        <w:t xml:space="preserve">   LinkedHashMap实现与HashMap的不同之处在于，后者维护着一个运行于所有条目的双重链接列表。此链接列表定义了迭代顺序，该迭代顺序可以是插入顺序或者是访问顺序。</w:t>
-      </w:r>
-    </w:p>
-    <w:p>
-      <w:pPr>
-        <w:rPr>
-          <w:rFonts w:ascii="微软雅黑 Light" w:eastAsia="微软雅黑 Light" w:hAnsi="微软雅黑 Light"/>
-          <w:szCs w:val="21"/>
-        </w:rPr>
-      </w:pPr>
-      <w:r>
-        <w:rPr>
-          <w:rFonts w:ascii="微软雅黑 Light" w:eastAsia="微软雅黑 Light" w:hAnsi="微软雅黑 Light" w:hint="eastAsia"/>
-          <w:szCs w:val="21"/>
-        </w:rPr>
-        <w:t xml:space="preserve">   根据链表中元素的顺序可以分为：按插入顺序的链表，和按访问顺序(调用get方法)的链表。默认是按插入顺序排序，如果指定按访问顺序排序，那么调用get方法后，会将这次访问的元素移至链表尾部，不断访问可以形成按访问顺序排序的链表。</w:t>
+        <w:t>链表。默认是按插入顺序排序，如果指定按访问顺序排序，那么调用get方法后，会将这次访问的元素移至链表尾部，不断访问可以形成按访问顺序排序的链表。</w:t>
       </w:r>
     </w:p>
     <w:p>
@@ -6726,30 +7148,30 @@
           <w:rFonts w:ascii="微软雅黑 Light" w:eastAsia="微软雅黑 Light" w:hAnsi="微软雅黑 Light" w:hint="eastAsia"/>
           <w:szCs w:val="21"/>
         </w:rPr>
-        <w:t>TreeMap判断两个元素相等的标准：两个key通过compareTo()方法返回0，则认为这两个</w:t>
-      </w:r>
+        <w:t>TreeMap判断两个元素相等的标准：两个key通过compareTo()方法返回0，则认为这两个key相等。</w:t>
+      </w:r>
+    </w:p>
+    <w:p>
+      <w:pPr>
+        <w:rPr>
+          <w:rFonts w:ascii="微软雅黑 Light" w:eastAsia="微软雅黑 Light" w:hAnsi="微软雅黑 Light"/>
+          <w:szCs w:val="21"/>
+        </w:rPr>
+      </w:pPr>
       <w:r>
         <w:rPr>
           <w:rFonts w:ascii="微软雅黑 Light" w:eastAsia="微软雅黑 Light" w:hAnsi="微软雅黑 Light" w:hint="eastAsia"/>
           <w:szCs w:val="21"/>
         </w:rPr>
+        <w:t>如果使用自定义的类来作为TreeMap中的key值，且想让TreeMap能够良好的工作，则必须重写自定义类中的equals()方法，TreeMap中判断相等的标准是：两个key通过equals()</w:t>
+      </w:r>
+      <w:r>
+        <w:rPr>
+          <w:rFonts w:ascii="微软雅黑 Light" w:eastAsia="微软雅黑 Light" w:hAnsi="微软雅黑 Light" w:hint="eastAsia"/>
+          <w:szCs w:val="21"/>
+        </w:rPr>
         <w:lastRenderedPageBreak/>
-        <w:t>key相等。</w:t>
-      </w:r>
-    </w:p>
-    <w:p>
-      <w:pPr>
-        <w:rPr>
-          <w:rFonts w:ascii="微软雅黑 Light" w:eastAsia="微软雅黑 Light" w:hAnsi="微软雅黑 Light"/>
-          <w:szCs w:val="21"/>
-        </w:rPr>
-      </w:pPr>
-      <w:r>
-        <w:rPr>
-          <w:rFonts w:ascii="微软雅黑 Light" w:eastAsia="微软雅黑 Light" w:hAnsi="微软雅黑 Light" w:hint="eastAsia"/>
-          <w:szCs w:val="21"/>
-        </w:rPr>
-        <w:t>如果使用自定义的类来作为TreeMap中的key值，且想让TreeMap能够良好的工作，则必须重写自定义类中的equals()方法，TreeMap中判断相等的标准是：两个key通过equals()方法返回为true，并且通过compareTo()方法比较应该返回为0。</w:t>
+        <w:t>方法返回为true，并且通过compareTo()方法比较应该返回为0。</w:t>
       </w:r>
     </w:p>
     <w:p>
@@ -6954,24 +7376,47 @@
           <w:rFonts w:ascii="微软雅黑 Light" w:eastAsia="微软雅黑 Light" w:hAnsi="微软雅黑 Light" w:hint="eastAsia"/>
           <w:szCs w:val="21"/>
         </w:rPr>
-        <w:t>Iterator是一个接口，它是集合的迭代器。集合可以通过Iterator去遍历集合中的元素。</w:t>
-      </w:r>
+        <w:t>Iterator是一个接口，它是集合的迭代器。集合可以通过Iterator去遍历集合中的元素。Iterator提供的API接口如下：</w:t>
+      </w:r>
+    </w:p>
+    <w:p>
+      <w:pPr>
+        <w:rPr>
+          <w:rFonts w:ascii="微软雅黑 Light" w:eastAsia="微软雅黑 Light" w:hAnsi="微软雅黑 Light"/>
+          <w:szCs w:val="21"/>
+        </w:rPr>
+      </w:pPr>
+    </w:p>
+    <w:p>
+      <w:pPr>
+        <w:rPr>
+          <w:rFonts w:ascii="微软雅黑 Light" w:eastAsia="微软雅黑 Light" w:hAnsi="微软雅黑 Light"/>
+          <w:szCs w:val="21"/>
+        </w:rPr>
+      </w:pPr>
       <w:r>
         <w:rPr>
           <w:rFonts w:ascii="微软雅黑 Light" w:eastAsia="微软雅黑 Light" w:hAnsi="微软雅黑 Light" w:hint="eastAsia"/>
           <w:szCs w:val="21"/>
         </w:rPr>
+        <w:t>boolean hasNext()：判断集合里是否存在下一个元素。如果有，hasNext()方法返回 true。</w:t>
+      </w:r>
+    </w:p>
+    <w:p>
+      <w:pPr>
+        <w:rPr>
+          <w:rFonts w:ascii="微软雅黑 Light" w:eastAsia="微软雅黑 Light" w:hAnsi="微软雅黑 Light"/>
+          <w:szCs w:val="21"/>
+        </w:rPr>
+      </w:pPr>
+      <w:r>
+        <w:rPr>
+          <w:rFonts w:ascii="微软雅黑 Light" w:eastAsia="微软雅黑 Light" w:hAnsi="微软雅黑 Light" w:hint="eastAsia"/>
+          <w:szCs w:val="21"/>
+        </w:rPr>
         <w:lastRenderedPageBreak/>
-        <w:t>Iterator提供的API接口如下：</w:t>
-      </w:r>
-    </w:p>
-    <w:p>
-      <w:pPr>
-        <w:rPr>
-          <w:rFonts w:ascii="微软雅黑 Light" w:eastAsia="微软雅黑 Light" w:hAnsi="微软雅黑 Light"/>
-          <w:szCs w:val="21"/>
-        </w:rPr>
-      </w:pPr>
+        <w:t>Object next()：返回集合里下一个元素。</w:t>
+      </w:r>
     </w:p>
     <w:p>
       <w:pPr>
@@ -6985,8 +7430,16 @@
           <w:rFonts w:ascii="微软雅黑 Light" w:eastAsia="微软雅黑 Light" w:hAnsi="微软雅黑 Light" w:hint="eastAsia"/>
           <w:szCs w:val="21"/>
         </w:rPr>
-        <w:t>boolean hasNext()：判断集合里是否存在下一个元素。如果有，hasNext()方法返回 true。</w:t>
-      </w:r>
+        <w:t>void remove()：删除集合里上一次next方法返回的元素。</w:t>
+      </w:r>
+    </w:p>
+    <w:p>
+      <w:pPr>
+        <w:rPr>
+          <w:rFonts w:ascii="微软雅黑 Light" w:eastAsia="微软雅黑 Light" w:hAnsi="微软雅黑 Light"/>
+          <w:szCs w:val="21"/>
+        </w:rPr>
+      </w:pPr>
     </w:p>
     <w:p>
       <w:pPr>
@@ -7000,8 +7453,16 @@
           <w:rFonts w:ascii="微软雅黑 Light" w:eastAsia="微软雅黑 Light" w:hAnsi="微软雅黑 Light" w:hint="eastAsia"/>
           <w:szCs w:val="21"/>
         </w:rPr>
-        <w:t>Object next()：返回集合里下一个元素。</w:t>
-      </w:r>
+        <w:t>使用示例：</w:t>
+      </w:r>
+    </w:p>
+    <w:p>
+      <w:pPr>
+        <w:rPr>
+          <w:rFonts w:ascii="微软雅黑 Light" w:eastAsia="微软雅黑 Light" w:hAnsi="微软雅黑 Light"/>
+          <w:szCs w:val="21"/>
+        </w:rPr>
+      </w:pPr>
     </w:p>
     <w:p>
       <w:pPr>
@@ -7015,16 +7476,8 @@
           <w:rFonts w:ascii="微软雅黑 Light" w:eastAsia="微软雅黑 Light" w:hAnsi="微软雅黑 Light" w:hint="eastAsia"/>
           <w:szCs w:val="21"/>
         </w:rPr>
-        <w:t>void remove()：删除集合里上一次next方法返回的元素。</w:t>
-      </w:r>
-    </w:p>
-    <w:p>
-      <w:pPr>
-        <w:rPr>
-          <w:rFonts w:ascii="微软雅黑 Light" w:eastAsia="微软雅黑 Light" w:hAnsi="微软雅黑 Light"/>
-          <w:szCs w:val="21"/>
-        </w:rPr>
-      </w:pPr>
+        <w:t>复制代码</w:t>
+      </w:r>
     </w:p>
     <w:p>
       <w:pPr>
@@ -7038,6 +7491,975 @@
           <w:rFonts w:ascii="微软雅黑 Light" w:eastAsia="微软雅黑 Light" w:hAnsi="微软雅黑 Light" w:hint="eastAsia"/>
           <w:szCs w:val="21"/>
         </w:rPr>
+        <w:t>复制代码</w:t>
+      </w:r>
+    </w:p>
+    <w:p>
+      <w:pPr>
+        <w:rPr>
+          <w:rFonts w:ascii="微软雅黑 Light" w:eastAsia="微软雅黑 Light" w:hAnsi="微软雅黑 Light"/>
+          <w:szCs w:val="21"/>
+        </w:rPr>
+      </w:pPr>
+      <w:r>
+        <w:rPr>
+          <w:rFonts w:ascii="微软雅黑 Light" w:eastAsia="微软雅黑 Light" w:hAnsi="微软雅黑 Light"/>
+          <w:szCs w:val="21"/>
+        </w:rPr>
+        <w:t>public class IteratorExample {</w:t>
+      </w:r>
+    </w:p>
+    <w:p>
+      <w:pPr>
+        <w:rPr>
+          <w:rFonts w:ascii="微软雅黑 Light" w:eastAsia="微软雅黑 Light" w:hAnsi="微软雅黑 Light"/>
+          <w:szCs w:val="21"/>
+        </w:rPr>
+      </w:pPr>
+      <w:r>
+        <w:rPr>
+          <w:rFonts w:ascii="微软雅黑 Light" w:eastAsia="微软雅黑 Light" w:hAnsi="微软雅黑 Light"/>
+          <w:szCs w:val="21"/>
+        </w:rPr>
+        <w:t xml:space="preserve">    public static void main(String[] args) {</w:t>
+      </w:r>
+    </w:p>
+    <w:p>
+      <w:pPr>
+        <w:rPr>
+          <w:rFonts w:ascii="微软雅黑 Light" w:eastAsia="微软雅黑 Light" w:hAnsi="微软雅黑 Light"/>
+          <w:szCs w:val="21"/>
+        </w:rPr>
+      </w:pPr>
+      <w:r>
+        <w:rPr>
+          <w:rFonts w:ascii="微软雅黑 Light" w:eastAsia="微软雅黑 Light" w:hAnsi="微软雅黑 Light"/>
+          <w:szCs w:val="21"/>
+        </w:rPr>
+        <w:t xml:space="preserve">        ArrayList&lt;String&gt; a = new ArrayList&lt;String&gt;();</w:t>
+      </w:r>
+    </w:p>
+    <w:p>
+      <w:pPr>
+        <w:rPr>
+          <w:rFonts w:ascii="微软雅黑 Light" w:eastAsia="微软雅黑 Light" w:hAnsi="微软雅黑 Light"/>
+          <w:szCs w:val="21"/>
+        </w:rPr>
+      </w:pPr>
+      <w:r>
+        <w:rPr>
+          <w:rFonts w:ascii="微软雅黑 Light" w:eastAsia="微软雅黑 Light" w:hAnsi="微软雅黑 Light"/>
+          <w:szCs w:val="21"/>
+        </w:rPr>
+        <w:t xml:space="preserve">        a.add("aaa");</w:t>
+      </w:r>
+    </w:p>
+    <w:p>
+      <w:pPr>
+        <w:rPr>
+          <w:rFonts w:ascii="微软雅黑 Light" w:eastAsia="微软雅黑 Light" w:hAnsi="微软雅黑 Light"/>
+          <w:szCs w:val="21"/>
+        </w:rPr>
+      </w:pPr>
+      <w:r>
+        <w:rPr>
+          <w:rFonts w:ascii="微软雅黑 Light" w:eastAsia="微软雅黑 Light" w:hAnsi="微软雅黑 Light"/>
+          <w:szCs w:val="21"/>
+        </w:rPr>
+        <w:t xml:space="preserve">        a.add("bbb");</w:t>
+      </w:r>
+    </w:p>
+    <w:p>
+      <w:pPr>
+        <w:rPr>
+          <w:rFonts w:ascii="微软雅黑 Light" w:eastAsia="微软雅黑 Light" w:hAnsi="微软雅黑 Light"/>
+          <w:szCs w:val="21"/>
+        </w:rPr>
+      </w:pPr>
+      <w:r>
+        <w:rPr>
+          <w:rFonts w:ascii="微软雅黑 Light" w:eastAsia="微软雅黑 Light" w:hAnsi="微软雅黑 Light"/>
+          <w:szCs w:val="21"/>
+        </w:rPr>
+        <w:t xml:space="preserve">        a.add("ccc");</w:t>
+      </w:r>
+    </w:p>
+    <w:p>
+      <w:pPr>
+        <w:rPr>
+          <w:rFonts w:ascii="微软雅黑 Light" w:eastAsia="微软雅黑 Light" w:hAnsi="微软雅黑 Light"/>
+          <w:szCs w:val="21"/>
+        </w:rPr>
+      </w:pPr>
+      <w:r>
+        <w:rPr>
+          <w:rFonts w:ascii="微软雅黑 Light" w:eastAsia="微软雅黑 Light" w:hAnsi="微软雅黑 Light"/>
+          <w:szCs w:val="21"/>
+        </w:rPr>
+        <w:t xml:space="preserve">        System.out.println("Before iterate : " + a);</w:t>
+      </w:r>
+    </w:p>
+    <w:p>
+      <w:pPr>
+        <w:rPr>
+          <w:rFonts w:ascii="微软雅黑 Light" w:eastAsia="微软雅黑 Light" w:hAnsi="微软雅黑 Light"/>
+          <w:szCs w:val="21"/>
+        </w:rPr>
+      </w:pPr>
+      <w:r>
+        <w:rPr>
+          <w:rFonts w:ascii="微软雅黑 Light" w:eastAsia="微软雅黑 Light" w:hAnsi="微软雅黑 Light"/>
+          <w:szCs w:val="21"/>
+        </w:rPr>
+        <w:t xml:space="preserve">        Iterator&lt;String&gt; it = a.iterator();</w:t>
+      </w:r>
+    </w:p>
+    <w:p>
+      <w:pPr>
+        <w:rPr>
+          <w:rFonts w:ascii="微软雅黑 Light" w:eastAsia="微软雅黑 Light" w:hAnsi="微软雅黑 Light"/>
+          <w:szCs w:val="21"/>
+        </w:rPr>
+      </w:pPr>
+      <w:r>
+        <w:rPr>
+          <w:rFonts w:ascii="微软雅黑 Light" w:eastAsia="微软雅黑 Light" w:hAnsi="微软雅黑 Light"/>
+          <w:szCs w:val="21"/>
+        </w:rPr>
+        <w:t xml:space="preserve">        while (it.hasNext()) {</w:t>
+      </w:r>
+    </w:p>
+    <w:p>
+      <w:pPr>
+        <w:rPr>
+          <w:rFonts w:ascii="微软雅黑 Light" w:eastAsia="微软雅黑 Light" w:hAnsi="微软雅黑 Light"/>
+          <w:szCs w:val="21"/>
+        </w:rPr>
+      </w:pPr>
+      <w:r>
+        <w:rPr>
+          <w:rFonts w:ascii="微软雅黑 Light" w:eastAsia="微软雅黑 Light" w:hAnsi="微软雅黑 Light"/>
+          <w:szCs w:val="21"/>
+        </w:rPr>
+        <w:t xml:space="preserve">            String t = it.next();</w:t>
+      </w:r>
+    </w:p>
+    <w:p>
+      <w:pPr>
+        <w:rPr>
+          <w:rFonts w:ascii="微软雅黑 Light" w:eastAsia="微软雅黑 Light" w:hAnsi="微软雅黑 Light"/>
+          <w:szCs w:val="21"/>
+        </w:rPr>
+      </w:pPr>
+      <w:r>
+        <w:rPr>
+          <w:rFonts w:ascii="微软雅黑 Light" w:eastAsia="微软雅黑 Light" w:hAnsi="微软雅黑 Light"/>
+          <w:szCs w:val="21"/>
+        </w:rPr>
+        <w:t xml:space="preserve">            if ("bbb".equals(t)) {</w:t>
+      </w:r>
+    </w:p>
+    <w:p>
+      <w:pPr>
+        <w:rPr>
+          <w:rFonts w:ascii="微软雅黑 Light" w:eastAsia="微软雅黑 Light" w:hAnsi="微软雅黑 Light"/>
+          <w:szCs w:val="21"/>
+        </w:rPr>
+      </w:pPr>
+      <w:r>
+        <w:rPr>
+          <w:rFonts w:ascii="微软雅黑 Light" w:eastAsia="微软雅黑 Light" w:hAnsi="微软雅黑 Light"/>
+          <w:szCs w:val="21"/>
+        </w:rPr>
+        <w:t xml:space="preserve">                it.remove();</w:t>
+      </w:r>
+    </w:p>
+    <w:p>
+      <w:pPr>
+        <w:rPr>
+          <w:rFonts w:ascii="微软雅黑 Light" w:eastAsia="微软雅黑 Light" w:hAnsi="微软雅黑 Light"/>
+          <w:szCs w:val="21"/>
+        </w:rPr>
+      </w:pPr>
+      <w:r>
+        <w:rPr>
+          <w:rFonts w:ascii="微软雅黑 Light" w:eastAsia="微软雅黑 Light" w:hAnsi="微软雅黑 Light"/>
+          <w:szCs w:val="21"/>
+        </w:rPr>
+        <w:t xml:space="preserve">            }</w:t>
+      </w:r>
+    </w:p>
+    <w:p>
+      <w:pPr>
+        <w:rPr>
+          <w:rFonts w:ascii="微软雅黑 Light" w:eastAsia="微软雅黑 Light" w:hAnsi="微软雅黑 Light"/>
+          <w:szCs w:val="21"/>
+        </w:rPr>
+      </w:pPr>
+      <w:r>
+        <w:rPr>
+          <w:rFonts w:ascii="微软雅黑 Light" w:eastAsia="微软雅黑 Light" w:hAnsi="微软雅黑 Light"/>
+          <w:szCs w:val="21"/>
+        </w:rPr>
+        <w:t xml:space="preserve">        }</w:t>
+      </w:r>
+    </w:p>
+    <w:p>
+      <w:pPr>
+        <w:rPr>
+          <w:rFonts w:ascii="微软雅黑 Light" w:eastAsia="微软雅黑 Light" w:hAnsi="微软雅黑 Light"/>
+          <w:szCs w:val="21"/>
+        </w:rPr>
+      </w:pPr>
+      <w:r>
+        <w:rPr>
+          <w:rFonts w:ascii="微软雅黑 Light" w:eastAsia="微软雅黑 Light" w:hAnsi="微软雅黑 Light"/>
+          <w:szCs w:val="21"/>
+        </w:rPr>
+        <w:t xml:space="preserve">        System.out.println("After iterate : " + a);</w:t>
+      </w:r>
+    </w:p>
+    <w:p>
+      <w:pPr>
+        <w:rPr>
+          <w:rFonts w:ascii="微软雅黑 Light" w:eastAsia="微软雅黑 Light" w:hAnsi="微软雅黑 Light"/>
+          <w:szCs w:val="21"/>
+        </w:rPr>
+      </w:pPr>
+      <w:r>
+        <w:rPr>
+          <w:rFonts w:ascii="微软雅黑 Light" w:eastAsia="微软雅黑 Light" w:hAnsi="微软雅黑 Light"/>
+          <w:szCs w:val="21"/>
+        </w:rPr>
+        <w:lastRenderedPageBreak/>
+        <w:t xml:space="preserve">    }</w:t>
+      </w:r>
+    </w:p>
+    <w:p>
+      <w:pPr>
+        <w:rPr>
+          <w:rFonts w:ascii="微软雅黑 Light" w:eastAsia="微软雅黑 Light" w:hAnsi="微软雅黑 Light"/>
+          <w:szCs w:val="21"/>
+        </w:rPr>
+      </w:pPr>
+      <w:r>
+        <w:rPr>
+          <w:rFonts w:ascii="微软雅黑 Light" w:eastAsia="微软雅黑 Light" w:hAnsi="微软雅黑 Light"/>
+          <w:szCs w:val="21"/>
+        </w:rPr>
+        <w:t xml:space="preserve">} </w:t>
+      </w:r>
+    </w:p>
+    <w:p>
+      <w:pPr>
+        <w:rPr>
+          <w:rFonts w:ascii="微软雅黑 Light" w:eastAsia="微软雅黑 Light" w:hAnsi="微软雅黑 Light"/>
+          <w:szCs w:val="21"/>
+        </w:rPr>
+      </w:pPr>
+      <w:r>
+        <w:rPr>
+          <w:rFonts w:ascii="微软雅黑 Light" w:eastAsia="微软雅黑 Light" w:hAnsi="微软雅黑 Light" w:hint="eastAsia"/>
+          <w:szCs w:val="21"/>
+        </w:rPr>
+        <w:t>复制代码</w:t>
+      </w:r>
+    </w:p>
+    <w:p>
+      <w:pPr>
+        <w:rPr>
+          <w:rFonts w:ascii="微软雅黑 Light" w:eastAsia="微软雅黑 Light" w:hAnsi="微软雅黑 Light"/>
+          <w:szCs w:val="21"/>
+        </w:rPr>
+      </w:pPr>
+      <w:r>
+        <w:rPr>
+          <w:rFonts w:ascii="微软雅黑 Light" w:eastAsia="微软雅黑 Light" w:hAnsi="微软雅黑 Light" w:hint="eastAsia"/>
+          <w:szCs w:val="21"/>
+        </w:rPr>
+        <w:t>复制代码</w:t>
+      </w:r>
+    </w:p>
+    <w:p>
+      <w:pPr>
+        <w:rPr>
+          <w:rFonts w:ascii="微软雅黑 Light" w:eastAsia="微软雅黑 Light" w:hAnsi="微软雅黑 Light"/>
+          <w:szCs w:val="21"/>
+        </w:rPr>
+      </w:pPr>
+      <w:r>
+        <w:rPr>
+          <w:rFonts w:ascii="微软雅黑 Light" w:eastAsia="微软雅黑 Light" w:hAnsi="微软雅黑 Light" w:hint="eastAsia"/>
+          <w:szCs w:val="21"/>
+        </w:rPr>
+        <w:t>输出结果如下：</w:t>
+      </w:r>
+    </w:p>
+    <w:p>
+      <w:pPr>
+        <w:rPr>
+          <w:rFonts w:ascii="微软雅黑 Light" w:eastAsia="微软雅黑 Light" w:hAnsi="微软雅黑 Light"/>
+          <w:szCs w:val="21"/>
+        </w:rPr>
+      </w:pPr>
+    </w:p>
+    <w:p>
+      <w:pPr>
+        <w:rPr>
+          <w:rFonts w:ascii="微软雅黑 Light" w:eastAsia="微软雅黑 Light" w:hAnsi="微软雅黑 Light"/>
+          <w:szCs w:val="21"/>
+        </w:rPr>
+      </w:pPr>
+      <w:r>
+        <w:rPr>
+          <w:rFonts w:ascii="微软雅黑 Light" w:eastAsia="微软雅黑 Light" w:hAnsi="微软雅黑 Light"/>
+          <w:szCs w:val="21"/>
+        </w:rPr>
+        <w:t>Before iterate : [aaa, bbb, ccc]</w:t>
+      </w:r>
+    </w:p>
+    <w:p>
+      <w:pPr>
+        <w:rPr>
+          <w:rFonts w:ascii="微软雅黑 Light" w:eastAsia="微软雅黑 Light" w:hAnsi="微软雅黑 Light"/>
+          <w:szCs w:val="21"/>
+        </w:rPr>
+      </w:pPr>
+      <w:r>
+        <w:rPr>
+          <w:rFonts w:ascii="微软雅黑 Light" w:eastAsia="微软雅黑 Light" w:hAnsi="微软雅黑 Light"/>
+          <w:szCs w:val="21"/>
+        </w:rPr>
+        <w:t xml:space="preserve">After iterate : [aaa, ccc] </w:t>
+      </w:r>
+    </w:p>
+    <w:p>
+      <w:pPr>
+        <w:rPr>
+          <w:rFonts w:ascii="微软雅黑 Light" w:eastAsia="微软雅黑 Light" w:hAnsi="微软雅黑 Light"/>
+          <w:szCs w:val="21"/>
+        </w:rPr>
+      </w:pPr>
+      <w:r>
+        <w:rPr>
+          <w:rFonts w:ascii="微软雅黑 Light" w:eastAsia="微软雅黑 Light" w:hAnsi="微软雅黑 Light" w:hint="eastAsia"/>
+          <w:szCs w:val="21"/>
+        </w:rPr>
+        <w:t>注意：</w:t>
+      </w:r>
+    </w:p>
+    <w:p>
+      <w:pPr>
+        <w:rPr>
+          <w:rFonts w:ascii="微软雅黑 Light" w:eastAsia="微软雅黑 Light" w:hAnsi="微软雅黑 Light"/>
+          <w:szCs w:val="21"/>
+        </w:rPr>
+      </w:pPr>
+    </w:p>
+    <w:p>
+      <w:pPr>
+        <w:rPr>
+          <w:rFonts w:ascii="微软雅黑 Light" w:eastAsia="微软雅黑 Light" w:hAnsi="微软雅黑 Light"/>
+          <w:szCs w:val="21"/>
+        </w:rPr>
+      </w:pPr>
+      <w:r>
+        <w:rPr>
+          <w:rFonts w:ascii="微软雅黑 Light" w:eastAsia="微软雅黑 Light" w:hAnsi="微软雅黑 Light" w:hint="eastAsia"/>
+          <w:szCs w:val="21"/>
+        </w:rPr>
+        <w:t>（1）Iterator只能单向移动。</w:t>
+      </w:r>
+    </w:p>
+    <w:p>
+      <w:pPr>
+        <w:rPr>
+          <w:rFonts w:ascii="微软雅黑 Light" w:eastAsia="微软雅黑 Light" w:hAnsi="微软雅黑 Light"/>
+          <w:szCs w:val="21"/>
+        </w:rPr>
+      </w:pPr>
+    </w:p>
+    <w:p>
+      <w:pPr>
+        <w:rPr>
+          <w:rFonts w:ascii="微软雅黑 Light" w:eastAsia="微软雅黑 Light" w:hAnsi="微软雅黑 Light"/>
+          <w:szCs w:val="21"/>
+        </w:rPr>
+      </w:pPr>
+      <w:r>
+        <w:rPr>
+          <w:rFonts w:ascii="微软雅黑 Light" w:eastAsia="微软雅黑 Light" w:hAnsi="微软雅黑 Light" w:hint="eastAsia"/>
+          <w:szCs w:val="21"/>
+        </w:rPr>
+        <w:t>（2）Iterator.remove()是唯一安全的方式来在迭代过程中修改集合；如果在迭代过程中以任何其它的方式修改了基本集合将会产生未知的行为。而且每调用一次next()方法，remove()方法只能被调用一次，如果违反这个规则将抛出一个异常。</w:t>
+      </w:r>
+    </w:p>
+    <w:p>
+      <w:pPr>
+        <w:rPr>
+          <w:rFonts w:ascii="微软雅黑 Light" w:eastAsia="微软雅黑 Light" w:hAnsi="微软雅黑 Light"/>
+          <w:szCs w:val="21"/>
+        </w:rPr>
+      </w:pPr>
+    </w:p>
+    <w:p>
+      <w:pPr>
+        <w:rPr>
+          <w:rFonts w:ascii="微软雅黑 Light" w:eastAsia="微软雅黑 Light" w:hAnsi="微软雅黑 Light"/>
+          <w:szCs w:val="21"/>
+        </w:rPr>
+      </w:pPr>
+      <w:r>
+        <w:rPr>
+          <w:rFonts w:ascii="微软雅黑 Light" w:eastAsia="微软雅黑 Light" w:hAnsi="微软雅黑 Light"/>
+          <w:szCs w:val="21"/>
+        </w:rPr>
+        <w:t>2.ListIterator</w:t>
+      </w:r>
+    </w:p>
+    <w:p>
+      <w:pPr>
+        <w:rPr>
+          <w:rFonts w:ascii="微软雅黑 Light" w:eastAsia="微软雅黑 Light" w:hAnsi="微软雅黑 Light"/>
+          <w:szCs w:val="21"/>
+        </w:rPr>
+      </w:pPr>
+    </w:p>
+    <w:p>
+      <w:pPr>
+        <w:rPr>
+          <w:rFonts w:ascii="微软雅黑 Light" w:eastAsia="微软雅黑 Light" w:hAnsi="微软雅黑 Light"/>
+          <w:szCs w:val="21"/>
+        </w:rPr>
+      </w:pPr>
+      <w:r>
+        <w:rPr>
+          <w:rFonts w:ascii="微软雅黑 Light" w:eastAsia="微软雅黑 Light" w:hAnsi="微软雅黑 Light" w:hint="eastAsia"/>
+          <w:szCs w:val="21"/>
+        </w:rPr>
+        <w:t>ListIterator是一个功能更加强大的迭代器, 它继承于Iterator接口,只能用于各种List类型的访问。可以通过调用listIterator()方法产生一个指向List开始处的ListIterator, 还可以调用listIterator(n)方法创建一个一开始就指向列表索引为n的元素处的ListIterator.</w:t>
+      </w:r>
+    </w:p>
+    <w:p>
+      <w:pPr>
+        <w:rPr>
+          <w:rFonts w:ascii="微软雅黑 Light" w:eastAsia="微软雅黑 Light" w:hAnsi="微软雅黑 Light"/>
+          <w:szCs w:val="21"/>
+        </w:rPr>
+      </w:pPr>
+    </w:p>
+    <w:p>
+      <w:pPr>
+        <w:rPr>
+          <w:rFonts w:ascii="微软雅黑 Light" w:eastAsia="微软雅黑 Light" w:hAnsi="微软雅黑 Light"/>
+          <w:szCs w:val="21"/>
+        </w:rPr>
+      </w:pPr>
+      <w:r>
+        <w:rPr>
+          <w:rFonts w:ascii="微软雅黑 Light" w:eastAsia="微软雅黑 Light" w:hAnsi="微软雅黑 Light" w:hint="eastAsia"/>
+          <w:szCs w:val="21"/>
+        </w:rPr>
+        <w:lastRenderedPageBreak/>
+        <w:t>ListIterator接口定义如下:</w:t>
+      </w:r>
+    </w:p>
+    <w:p>
+      <w:pPr>
+        <w:rPr>
+          <w:rFonts w:ascii="微软雅黑 Light" w:eastAsia="微软雅黑 Light" w:hAnsi="微软雅黑 Light"/>
+          <w:szCs w:val="21"/>
+        </w:rPr>
+      </w:pPr>
+    </w:p>
+    <w:p>
+      <w:pPr>
+        <w:rPr>
+          <w:rFonts w:ascii="微软雅黑 Light" w:eastAsia="微软雅黑 Light" w:hAnsi="微软雅黑 Light"/>
+          <w:szCs w:val="21"/>
+        </w:rPr>
+      </w:pPr>
+      <w:r>
+        <w:rPr>
+          <w:rFonts w:ascii="微软雅黑 Light" w:eastAsia="微软雅黑 Light" w:hAnsi="微软雅黑 Light" w:hint="eastAsia"/>
+          <w:szCs w:val="21"/>
+        </w:rPr>
+        <w:t>复制代码</w:t>
+      </w:r>
+    </w:p>
+    <w:p>
+      <w:pPr>
+        <w:rPr>
+          <w:rFonts w:ascii="微软雅黑 Light" w:eastAsia="微软雅黑 Light" w:hAnsi="微软雅黑 Light"/>
+          <w:szCs w:val="21"/>
+        </w:rPr>
+      </w:pPr>
+      <w:r>
+        <w:rPr>
+          <w:rFonts w:ascii="微软雅黑 Light" w:eastAsia="微软雅黑 Light" w:hAnsi="微软雅黑 Light" w:hint="eastAsia"/>
+          <w:szCs w:val="21"/>
+        </w:rPr>
+        <w:t>复制代码</w:t>
+      </w:r>
+    </w:p>
+    <w:p>
+      <w:pPr>
+        <w:rPr>
+          <w:rFonts w:ascii="微软雅黑 Light" w:eastAsia="微软雅黑 Light" w:hAnsi="微软雅黑 Light"/>
+          <w:szCs w:val="21"/>
+        </w:rPr>
+      </w:pPr>
+      <w:r>
+        <w:rPr>
+          <w:rFonts w:ascii="微软雅黑 Light" w:eastAsia="微软雅黑 Light" w:hAnsi="微软雅黑 Light"/>
+          <w:szCs w:val="21"/>
+        </w:rPr>
+        <w:t>public interface ListIterator&lt;E&gt; extends Iterator&lt;E&gt; {</w:t>
+      </w:r>
+    </w:p>
+    <w:p>
+      <w:pPr>
+        <w:rPr>
+          <w:rFonts w:ascii="微软雅黑 Light" w:eastAsia="微软雅黑 Light" w:hAnsi="微软雅黑 Light"/>
+          <w:szCs w:val="21"/>
+        </w:rPr>
+      </w:pPr>
+      <w:r>
+        <w:rPr>
+          <w:rFonts w:ascii="微软雅黑 Light" w:eastAsia="微软雅黑 Light" w:hAnsi="微软雅黑 Light"/>
+          <w:szCs w:val="21"/>
+        </w:rPr>
+        <w:t xml:space="preserve">    boolean hasNext();</w:t>
+      </w:r>
+    </w:p>
+    <w:p>
+      <w:pPr>
+        <w:rPr>
+          <w:rFonts w:ascii="微软雅黑 Light" w:eastAsia="微软雅黑 Light" w:hAnsi="微软雅黑 Light"/>
+          <w:szCs w:val="21"/>
+        </w:rPr>
+      </w:pPr>
+      <w:r>
+        <w:rPr>
+          <w:rFonts w:ascii="微软雅黑 Light" w:eastAsia="微软雅黑 Light" w:hAnsi="微软雅黑 Light"/>
+          <w:szCs w:val="21"/>
+        </w:rPr>
+        <w:t xml:space="preserve"> </w:t>
+      </w:r>
+    </w:p>
+    <w:p>
+      <w:pPr>
+        <w:rPr>
+          <w:rFonts w:ascii="微软雅黑 Light" w:eastAsia="微软雅黑 Light" w:hAnsi="微软雅黑 Light"/>
+          <w:szCs w:val="21"/>
+        </w:rPr>
+      </w:pPr>
+      <w:r>
+        <w:rPr>
+          <w:rFonts w:ascii="微软雅黑 Light" w:eastAsia="微软雅黑 Light" w:hAnsi="微软雅黑 Light"/>
+          <w:szCs w:val="21"/>
+        </w:rPr>
+        <w:t xml:space="preserve">    E next();</w:t>
+      </w:r>
+    </w:p>
+    <w:p>
+      <w:pPr>
+        <w:rPr>
+          <w:rFonts w:ascii="微软雅黑 Light" w:eastAsia="微软雅黑 Light" w:hAnsi="微软雅黑 Light"/>
+          <w:szCs w:val="21"/>
+        </w:rPr>
+      </w:pPr>
+      <w:r>
+        <w:rPr>
+          <w:rFonts w:ascii="微软雅黑 Light" w:eastAsia="微软雅黑 Light" w:hAnsi="微软雅黑 Light"/>
+          <w:szCs w:val="21"/>
+        </w:rPr>
+        <w:t xml:space="preserve"> </w:t>
+      </w:r>
+    </w:p>
+    <w:p>
+      <w:pPr>
+        <w:rPr>
+          <w:rFonts w:ascii="微软雅黑 Light" w:eastAsia="微软雅黑 Light" w:hAnsi="微软雅黑 Light"/>
+          <w:szCs w:val="21"/>
+        </w:rPr>
+      </w:pPr>
+      <w:r>
+        <w:rPr>
+          <w:rFonts w:ascii="微软雅黑 Light" w:eastAsia="微软雅黑 Light" w:hAnsi="微软雅黑 Light"/>
+          <w:szCs w:val="21"/>
+        </w:rPr>
+        <w:t xml:space="preserve">    boolean hasPrevious();</w:t>
+      </w:r>
+    </w:p>
+    <w:p>
+      <w:pPr>
+        <w:rPr>
+          <w:rFonts w:ascii="微软雅黑 Light" w:eastAsia="微软雅黑 Light" w:hAnsi="微软雅黑 Light"/>
+          <w:szCs w:val="21"/>
+        </w:rPr>
+      </w:pPr>
+      <w:r>
+        <w:rPr>
+          <w:rFonts w:ascii="微软雅黑 Light" w:eastAsia="微软雅黑 Light" w:hAnsi="微软雅黑 Light"/>
+          <w:szCs w:val="21"/>
+        </w:rPr>
+        <w:t xml:space="preserve"> </w:t>
+      </w:r>
+    </w:p>
+    <w:p>
+      <w:pPr>
+        <w:rPr>
+          <w:rFonts w:ascii="微软雅黑 Light" w:eastAsia="微软雅黑 Light" w:hAnsi="微软雅黑 Light"/>
+          <w:szCs w:val="21"/>
+        </w:rPr>
+      </w:pPr>
+      <w:r>
+        <w:rPr>
+          <w:rFonts w:ascii="微软雅黑 Light" w:eastAsia="微软雅黑 Light" w:hAnsi="微软雅黑 Light"/>
+          <w:szCs w:val="21"/>
+        </w:rPr>
+        <w:t xml:space="preserve">    E previous();</w:t>
+      </w:r>
+    </w:p>
+    <w:p>
+      <w:pPr>
+        <w:rPr>
+          <w:rFonts w:ascii="微软雅黑 Light" w:eastAsia="微软雅黑 Light" w:hAnsi="微软雅黑 Light"/>
+          <w:szCs w:val="21"/>
+        </w:rPr>
+      </w:pPr>
+      <w:r>
+        <w:rPr>
+          <w:rFonts w:ascii="微软雅黑 Light" w:eastAsia="微软雅黑 Light" w:hAnsi="微软雅黑 Light"/>
+          <w:szCs w:val="21"/>
+        </w:rPr>
+        <w:t xml:space="preserve"> </w:t>
+      </w:r>
+    </w:p>
+    <w:p>
+      <w:pPr>
+        <w:rPr>
+          <w:rFonts w:ascii="微软雅黑 Light" w:eastAsia="微软雅黑 Light" w:hAnsi="微软雅黑 Light"/>
+          <w:szCs w:val="21"/>
+        </w:rPr>
+      </w:pPr>
+      <w:r>
+        <w:rPr>
+          <w:rFonts w:ascii="微软雅黑 Light" w:eastAsia="微软雅黑 Light" w:hAnsi="微软雅黑 Light"/>
+          <w:szCs w:val="21"/>
+        </w:rPr>
+        <w:t xml:space="preserve">    int nextIndex();</w:t>
+      </w:r>
+    </w:p>
+    <w:p>
+      <w:pPr>
+        <w:rPr>
+          <w:rFonts w:ascii="微软雅黑 Light" w:eastAsia="微软雅黑 Light" w:hAnsi="微软雅黑 Light"/>
+          <w:szCs w:val="21"/>
+        </w:rPr>
+      </w:pPr>
+      <w:r>
+        <w:rPr>
+          <w:rFonts w:ascii="微软雅黑 Light" w:eastAsia="微软雅黑 Light" w:hAnsi="微软雅黑 Light"/>
+          <w:szCs w:val="21"/>
+        </w:rPr>
+        <w:t xml:space="preserve"> </w:t>
+      </w:r>
+    </w:p>
+    <w:p>
+      <w:pPr>
+        <w:rPr>
+          <w:rFonts w:ascii="微软雅黑 Light" w:eastAsia="微软雅黑 Light" w:hAnsi="微软雅黑 Light"/>
+          <w:szCs w:val="21"/>
+        </w:rPr>
+      </w:pPr>
+      <w:r>
+        <w:rPr>
+          <w:rFonts w:ascii="微软雅黑 Light" w:eastAsia="微软雅黑 Light" w:hAnsi="微软雅黑 Light"/>
+          <w:szCs w:val="21"/>
+        </w:rPr>
+        <w:t xml:space="preserve">    int previousIndex();</w:t>
+      </w:r>
+    </w:p>
+    <w:p>
+      <w:pPr>
+        <w:rPr>
+          <w:rFonts w:ascii="微软雅黑 Light" w:eastAsia="微软雅黑 Light" w:hAnsi="微软雅黑 Light"/>
+          <w:szCs w:val="21"/>
+        </w:rPr>
+      </w:pPr>
+      <w:r>
+        <w:rPr>
+          <w:rFonts w:ascii="微软雅黑 Light" w:eastAsia="微软雅黑 Light" w:hAnsi="微软雅黑 Light"/>
+          <w:szCs w:val="21"/>
+        </w:rPr>
+        <w:t xml:space="preserve"> </w:t>
+      </w:r>
+    </w:p>
+    <w:p>
+      <w:pPr>
+        <w:rPr>
+          <w:rFonts w:ascii="微软雅黑 Light" w:eastAsia="微软雅黑 Light" w:hAnsi="微软雅黑 Light"/>
+          <w:szCs w:val="21"/>
+        </w:rPr>
+      </w:pPr>
+      <w:r>
+        <w:rPr>
+          <w:rFonts w:ascii="微软雅黑 Light" w:eastAsia="微软雅黑 Light" w:hAnsi="微软雅黑 Light"/>
+          <w:szCs w:val="21"/>
+        </w:rPr>
+        <w:t xml:space="preserve">    void remove();</w:t>
+      </w:r>
+    </w:p>
+    <w:p>
+      <w:pPr>
+        <w:rPr>
+          <w:rFonts w:ascii="微软雅黑 Light" w:eastAsia="微软雅黑 Light" w:hAnsi="微软雅黑 Light"/>
+          <w:szCs w:val="21"/>
+        </w:rPr>
+      </w:pPr>
+      <w:r>
+        <w:rPr>
+          <w:rFonts w:ascii="微软雅黑 Light" w:eastAsia="微软雅黑 Light" w:hAnsi="微软雅黑 Light"/>
+          <w:szCs w:val="21"/>
+        </w:rPr>
+        <w:t xml:space="preserve"> </w:t>
+      </w:r>
+    </w:p>
+    <w:p>
+      <w:pPr>
+        <w:rPr>
+          <w:rFonts w:ascii="微软雅黑 Light" w:eastAsia="微软雅黑 Light" w:hAnsi="微软雅黑 Light"/>
+          <w:szCs w:val="21"/>
+        </w:rPr>
+      </w:pPr>
+      <w:r>
+        <w:rPr>
+          <w:rFonts w:ascii="微软雅黑 Light" w:eastAsia="微软雅黑 Light" w:hAnsi="微软雅黑 Light"/>
+          <w:szCs w:val="21"/>
+        </w:rPr>
+        <w:t xml:space="preserve">    void set(E e);</w:t>
+      </w:r>
+    </w:p>
+    <w:p>
+      <w:pPr>
+        <w:rPr>
+          <w:rFonts w:ascii="微软雅黑 Light" w:eastAsia="微软雅黑 Light" w:hAnsi="微软雅黑 Light"/>
+          <w:szCs w:val="21"/>
+        </w:rPr>
+      </w:pPr>
+      <w:r>
+        <w:rPr>
+          <w:rFonts w:ascii="微软雅黑 Light" w:eastAsia="微软雅黑 Light" w:hAnsi="微软雅黑 Light"/>
+          <w:szCs w:val="21"/>
+        </w:rPr>
+        <w:t xml:space="preserve"> </w:t>
+      </w:r>
+    </w:p>
+    <w:p>
+      <w:pPr>
+        <w:rPr>
+          <w:rFonts w:ascii="微软雅黑 Light" w:eastAsia="微软雅黑 Light" w:hAnsi="微软雅黑 Light"/>
+          <w:szCs w:val="21"/>
+        </w:rPr>
+      </w:pPr>
+      <w:r>
+        <w:rPr>
+          <w:rFonts w:ascii="微软雅黑 Light" w:eastAsia="微软雅黑 Light" w:hAnsi="微软雅黑 Light"/>
+          <w:szCs w:val="21"/>
+        </w:rPr>
+        <w:t xml:space="preserve">    void add(E e);</w:t>
+      </w:r>
+    </w:p>
+    <w:p>
+      <w:pPr>
+        <w:rPr>
+          <w:rFonts w:ascii="微软雅黑 Light" w:eastAsia="微软雅黑 Light" w:hAnsi="微软雅黑 Light"/>
+          <w:szCs w:val="21"/>
+        </w:rPr>
+      </w:pPr>
+      <w:r>
+        <w:rPr>
+          <w:rFonts w:ascii="微软雅黑 Light" w:eastAsia="微软雅黑 Light" w:hAnsi="微软雅黑 Light"/>
+          <w:szCs w:val="21"/>
+        </w:rPr>
+        <w:lastRenderedPageBreak/>
+        <w:t xml:space="preserve">     </w:t>
+      </w:r>
+    </w:p>
+    <w:p>
+      <w:pPr>
+        <w:rPr>
+          <w:rFonts w:ascii="微软雅黑 Light" w:eastAsia="微软雅黑 Light" w:hAnsi="微软雅黑 Light"/>
+          <w:szCs w:val="21"/>
+        </w:rPr>
+      </w:pPr>
+      <w:r>
+        <w:rPr>
+          <w:rFonts w:ascii="微软雅黑 Light" w:eastAsia="微软雅黑 Light" w:hAnsi="微软雅黑 Light"/>
+          <w:szCs w:val="21"/>
+        </w:rPr>
+        <w:t xml:space="preserve">} </w:t>
+      </w:r>
+    </w:p>
+    <w:p>
+      <w:pPr>
+        <w:rPr>
+          <w:rFonts w:ascii="微软雅黑 Light" w:eastAsia="微软雅黑 Light" w:hAnsi="微软雅黑 Light"/>
+          <w:szCs w:val="21"/>
+        </w:rPr>
+      </w:pPr>
+      <w:r>
+        <w:rPr>
+          <w:rFonts w:ascii="微软雅黑 Light" w:eastAsia="微软雅黑 Light" w:hAnsi="微软雅黑 Light" w:hint="eastAsia"/>
+          <w:szCs w:val="21"/>
+        </w:rPr>
+        <w:t>复制代码</w:t>
+      </w:r>
+    </w:p>
+    <w:p>
+      <w:pPr>
+        <w:rPr>
+          <w:rFonts w:ascii="微软雅黑 Light" w:eastAsia="微软雅黑 Light" w:hAnsi="微软雅黑 Light"/>
+          <w:szCs w:val="21"/>
+        </w:rPr>
+      </w:pPr>
+      <w:r>
+        <w:rPr>
+          <w:rFonts w:ascii="微软雅黑 Light" w:eastAsia="微软雅黑 Light" w:hAnsi="微软雅黑 Light" w:hint="eastAsia"/>
+          <w:szCs w:val="21"/>
+        </w:rPr>
+        <w:t>复制代码</w:t>
+      </w:r>
+    </w:p>
+    <w:p>
+      <w:pPr>
+        <w:rPr>
+          <w:rFonts w:ascii="微软雅黑 Light" w:eastAsia="微软雅黑 Light" w:hAnsi="微软雅黑 Light"/>
+          <w:szCs w:val="21"/>
+        </w:rPr>
+      </w:pPr>
+      <w:r>
+        <w:rPr>
+          <w:rFonts w:ascii="微软雅黑 Light" w:eastAsia="微软雅黑 Light" w:hAnsi="微软雅黑 Light" w:hint="eastAsia"/>
+          <w:szCs w:val="21"/>
+        </w:rPr>
+        <w:t>由以上定义我们可以推出ListIterator可以:</w:t>
+      </w:r>
+    </w:p>
+    <w:p>
+      <w:pPr>
+        <w:rPr>
+          <w:rFonts w:ascii="微软雅黑 Light" w:eastAsia="微软雅黑 Light" w:hAnsi="微软雅黑 Light"/>
+          <w:szCs w:val="21"/>
+        </w:rPr>
+      </w:pPr>
+    </w:p>
+    <w:p>
+      <w:pPr>
+        <w:rPr>
+          <w:rFonts w:ascii="微软雅黑 Light" w:eastAsia="微软雅黑 Light" w:hAnsi="微软雅黑 Light"/>
+          <w:szCs w:val="21"/>
+        </w:rPr>
+      </w:pPr>
+      <w:r>
+        <w:rPr>
+          <w:rFonts w:ascii="微软雅黑 Light" w:eastAsia="微软雅黑 Light" w:hAnsi="微软雅黑 Light" w:hint="eastAsia"/>
+          <w:szCs w:val="21"/>
+        </w:rPr>
+        <w:t>(1)双向移动（向前/向后遍历）.</w:t>
+      </w:r>
+    </w:p>
+    <w:p>
+      <w:pPr>
+        <w:rPr>
+          <w:rFonts w:ascii="微软雅黑 Light" w:eastAsia="微软雅黑 Light" w:hAnsi="微软雅黑 Light"/>
+          <w:szCs w:val="21"/>
+        </w:rPr>
+      </w:pPr>
+    </w:p>
+    <w:p>
+      <w:pPr>
+        <w:rPr>
+          <w:rFonts w:ascii="微软雅黑 Light" w:eastAsia="微软雅黑 Light" w:hAnsi="微软雅黑 Light"/>
+          <w:szCs w:val="21"/>
+        </w:rPr>
+      </w:pPr>
+      <w:r>
+        <w:rPr>
+          <w:rFonts w:ascii="微软雅黑 Light" w:eastAsia="微软雅黑 Light" w:hAnsi="微软雅黑 Light" w:hint="eastAsia"/>
+          <w:szCs w:val="21"/>
+        </w:rPr>
+        <w:t>(2)产生相对于迭代器在列表中指向的当前位置的前一个和后一个元素的索引.</w:t>
+      </w:r>
+    </w:p>
+    <w:p>
+      <w:pPr>
+        <w:rPr>
+          <w:rFonts w:ascii="微软雅黑 Light" w:eastAsia="微软雅黑 Light" w:hAnsi="微软雅黑 Light"/>
+          <w:szCs w:val="21"/>
+        </w:rPr>
+      </w:pPr>
+    </w:p>
+    <w:p>
+      <w:pPr>
+        <w:rPr>
+          <w:rFonts w:ascii="微软雅黑 Light" w:eastAsia="微软雅黑 Light" w:hAnsi="微软雅黑 Light"/>
+          <w:szCs w:val="21"/>
+        </w:rPr>
+      </w:pPr>
+      <w:r>
+        <w:rPr>
+          <w:rFonts w:ascii="微软雅黑 Light" w:eastAsia="微软雅黑 Light" w:hAnsi="微软雅黑 Light" w:hint="eastAsia"/>
+          <w:szCs w:val="21"/>
+        </w:rPr>
+        <w:t>(3)可以使用set()方法替换它访问过的最后一个元素.</w:t>
+      </w:r>
+    </w:p>
+    <w:p>
+      <w:pPr>
+        <w:rPr>
+          <w:rFonts w:ascii="微软雅黑 Light" w:eastAsia="微软雅黑 Light" w:hAnsi="微软雅黑 Light"/>
+          <w:szCs w:val="21"/>
+        </w:rPr>
+      </w:pPr>
+    </w:p>
+    <w:p>
+      <w:pPr>
+        <w:rPr>
+          <w:rFonts w:ascii="微软雅黑 Light" w:eastAsia="微软雅黑 Light" w:hAnsi="微软雅黑 Light"/>
+          <w:szCs w:val="21"/>
+        </w:rPr>
+      </w:pPr>
+      <w:r>
+        <w:rPr>
+          <w:rFonts w:ascii="微软雅黑 Light" w:eastAsia="微软雅黑 Light" w:hAnsi="微软雅黑 Light" w:hint="eastAsia"/>
+          <w:szCs w:val="21"/>
+        </w:rPr>
+        <w:t>(4)可以使用add()方法在next()方法返回的元素之前或previous()方法返回的元素之后插入一个元素.</w:t>
+      </w:r>
+    </w:p>
+    <w:p>
+      <w:pPr>
+        <w:rPr>
+          <w:rFonts w:ascii="微软雅黑 Light" w:eastAsia="微软雅黑 Light" w:hAnsi="微软雅黑 Light"/>
+          <w:szCs w:val="21"/>
+        </w:rPr>
+      </w:pPr>
+    </w:p>
+    <w:p>
+      <w:pPr>
+        <w:rPr>
+          <w:rFonts w:ascii="微软雅黑 Light" w:eastAsia="微软雅黑 Light" w:hAnsi="微软雅黑 Light"/>
+          <w:szCs w:val="21"/>
+        </w:rPr>
+      </w:pPr>
+      <w:r>
+        <w:rPr>
+          <w:rFonts w:ascii="微软雅黑 Light" w:eastAsia="微软雅黑 Light" w:hAnsi="微软雅黑 Light" w:hint="eastAsia"/>
+          <w:szCs w:val="21"/>
+        </w:rPr>
         <w:t>使用示例：</w:t>
       </w:r>
     </w:p>
@@ -7091,7 +8513,22 @@
           <w:rFonts w:ascii="微软雅黑 Light" w:eastAsia="微软雅黑 Light" w:hAnsi="微软雅黑 Light"/>
           <w:szCs w:val="21"/>
         </w:rPr>
-        <w:t>public class IteratorExample {</w:t>
+        <w:t>public class ListIteratorExample {</w:t>
+      </w:r>
+    </w:p>
+    <w:p>
+      <w:pPr>
+        <w:rPr>
+          <w:rFonts w:ascii="微软雅黑 Light" w:eastAsia="微软雅黑 Light" w:hAnsi="微软雅黑 Light"/>
+          <w:szCs w:val="21"/>
+        </w:rPr>
+      </w:pPr>
+      <w:r>
+        <w:rPr>
+          <w:rFonts w:ascii="微软雅黑 Light" w:eastAsia="微软雅黑 Light" w:hAnsi="微软雅黑 Light"/>
+          <w:szCs w:val="21"/>
+        </w:rPr>
+        <w:t xml:space="preserve"> </w:t>
       </w:r>
     </w:p>
     <w:p>
@@ -7121,6 +8558,7 @@
           <w:rFonts w:ascii="微软雅黑 Light" w:eastAsia="微软雅黑 Light" w:hAnsi="微软雅黑 Light"/>
           <w:szCs w:val="21"/>
         </w:rPr>
+        <w:lastRenderedPageBreak/>
         <w:t xml:space="preserve">        ArrayList&lt;String&gt; a = new ArrayList&lt;String&gt;();</w:t>
       </w:r>
     </w:p>
@@ -7196,7 +8634,7 @@
           <w:rFonts w:ascii="微软雅黑 Light" w:eastAsia="微软雅黑 Light" w:hAnsi="微软雅黑 Light"/>
           <w:szCs w:val="21"/>
         </w:rPr>
-        <w:t xml:space="preserve">        Iterator&lt;String&gt; it = a.iterator();</w:t>
+        <w:t xml:space="preserve">        ListIterator&lt;String&gt; it = a.listIterator();</w:t>
       </w:r>
     </w:p>
     <w:p>
@@ -7226,6 +8664,126 @@
           <w:rFonts w:ascii="微软雅黑 Light" w:eastAsia="微软雅黑 Light" w:hAnsi="微软雅黑 Light"/>
           <w:szCs w:val="21"/>
         </w:rPr>
+        <w:t xml:space="preserve">            System.out.println(it.next() + ", " + it.previousIndex() + ", " + it.nextIndex());</w:t>
+      </w:r>
+    </w:p>
+    <w:p>
+      <w:pPr>
+        <w:rPr>
+          <w:rFonts w:ascii="微软雅黑 Light" w:eastAsia="微软雅黑 Light" w:hAnsi="微软雅黑 Light"/>
+          <w:szCs w:val="21"/>
+        </w:rPr>
+      </w:pPr>
+      <w:r>
+        <w:rPr>
+          <w:rFonts w:ascii="微软雅黑 Light" w:eastAsia="微软雅黑 Light" w:hAnsi="微软雅黑 Light"/>
+          <w:szCs w:val="21"/>
+        </w:rPr>
+        <w:t xml:space="preserve">        }</w:t>
+      </w:r>
+    </w:p>
+    <w:p>
+      <w:pPr>
+        <w:rPr>
+          <w:rFonts w:ascii="微软雅黑 Light" w:eastAsia="微软雅黑 Light" w:hAnsi="微软雅黑 Light"/>
+          <w:szCs w:val="21"/>
+        </w:rPr>
+      </w:pPr>
+      <w:r>
+        <w:rPr>
+          <w:rFonts w:ascii="微软雅黑 Light" w:eastAsia="微软雅黑 Light" w:hAnsi="微软雅黑 Light"/>
+          <w:szCs w:val="21"/>
+        </w:rPr>
+        <w:t xml:space="preserve">        while (it.hasPrevious()) {</w:t>
+      </w:r>
+    </w:p>
+    <w:p>
+      <w:pPr>
+        <w:rPr>
+          <w:rFonts w:ascii="微软雅黑 Light" w:eastAsia="微软雅黑 Light" w:hAnsi="微软雅黑 Light"/>
+          <w:szCs w:val="21"/>
+        </w:rPr>
+      </w:pPr>
+      <w:r>
+        <w:rPr>
+          <w:rFonts w:ascii="微软雅黑 Light" w:eastAsia="微软雅黑 Light" w:hAnsi="微软雅黑 Light"/>
+          <w:szCs w:val="21"/>
+        </w:rPr>
+        <w:t xml:space="preserve">            System.out.print(it.previous() + " ");</w:t>
+      </w:r>
+    </w:p>
+    <w:p>
+      <w:pPr>
+        <w:rPr>
+          <w:rFonts w:ascii="微软雅黑 Light" w:eastAsia="微软雅黑 Light" w:hAnsi="微软雅黑 Light"/>
+          <w:szCs w:val="21"/>
+        </w:rPr>
+      </w:pPr>
+      <w:r>
+        <w:rPr>
+          <w:rFonts w:ascii="微软雅黑 Light" w:eastAsia="微软雅黑 Light" w:hAnsi="微软雅黑 Light"/>
+          <w:szCs w:val="21"/>
+        </w:rPr>
+        <w:t xml:space="preserve">        }</w:t>
+      </w:r>
+    </w:p>
+    <w:p>
+      <w:pPr>
+        <w:rPr>
+          <w:rFonts w:ascii="微软雅黑 Light" w:eastAsia="微软雅黑 Light" w:hAnsi="微软雅黑 Light"/>
+          <w:szCs w:val="21"/>
+        </w:rPr>
+      </w:pPr>
+      <w:r>
+        <w:rPr>
+          <w:rFonts w:ascii="微软雅黑 Light" w:eastAsia="微软雅黑 Light" w:hAnsi="微软雅黑 Light"/>
+          <w:szCs w:val="21"/>
+        </w:rPr>
+        <w:t xml:space="preserve">        System.out.println();</w:t>
+      </w:r>
+    </w:p>
+    <w:p>
+      <w:pPr>
+        <w:rPr>
+          <w:rFonts w:ascii="微软雅黑 Light" w:eastAsia="微软雅黑 Light" w:hAnsi="微软雅黑 Light"/>
+          <w:szCs w:val="21"/>
+        </w:rPr>
+      </w:pPr>
+      <w:r>
+        <w:rPr>
+          <w:rFonts w:ascii="微软雅黑 Light" w:eastAsia="微软雅黑 Light" w:hAnsi="微软雅黑 Light"/>
+          <w:szCs w:val="21"/>
+        </w:rPr>
+        <w:t xml:space="preserve">        it = a.listIterator(1);</w:t>
+      </w:r>
+    </w:p>
+    <w:p>
+      <w:pPr>
+        <w:rPr>
+          <w:rFonts w:ascii="微软雅黑 Light" w:eastAsia="微软雅黑 Light" w:hAnsi="微软雅黑 Light"/>
+          <w:szCs w:val="21"/>
+        </w:rPr>
+      </w:pPr>
+      <w:r>
+        <w:rPr>
+          <w:rFonts w:ascii="微软雅黑 Light" w:eastAsia="微软雅黑 Light" w:hAnsi="微软雅黑 Light"/>
+          <w:szCs w:val="21"/>
+        </w:rPr>
+        <w:t xml:space="preserve">        while (it.hasNext()) {</w:t>
+      </w:r>
+    </w:p>
+    <w:p>
+      <w:pPr>
+        <w:rPr>
+          <w:rFonts w:ascii="微软雅黑 Light" w:eastAsia="微软雅黑 Light" w:hAnsi="微软雅黑 Light"/>
+          <w:szCs w:val="21"/>
+        </w:rPr>
+      </w:pPr>
+      <w:r>
+        <w:rPr>
+          <w:rFonts w:ascii="微软雅黑 Light" w:eastAsia="微软雅黑 Light" w:hAnsi="微软雅黑 Light"/>
+          <w:szCs w:val="21"/>
+        </w:rPr>
         <w:t xml:space="preserve">            String t = it.next();</w:t>
       </w:r>
     </w:p>
@@ -7241,22 +8799,82 @@
           <w:rFonts w:ascii="微软雅黑 Light" w:eastAsia="微软雅黑 Light" w:hAnsi="微软雅黑 Light"/>
           <w:szCs w:val="21"/>
         </w:rPr>
-        <w:t xml:space="preserve">            if ("bbb".equals(t)) {</w:t>
-      </w:r>
-    </w:p>
-    <w:p>
-      <w:pPr>
-        <w:rPr>
-          <w:rFonts w:ascii="微软雅黑 Light" w:eastAsia="微软雅黑 Light" w:hAnsi="微软雅黑 Light"/>
-          <w:szCs w:val="21"/>
-        </w:rPr>
-      </w:pPr>
-      <w:r>
-        <w:rPr>
-          <w:rFonts w:ascii="微软雅黑 Light" w:eastAsia="微软雅黑 Light" w:hAnsi="微软雅黑 Light"/>
-          <w:szCs w:val="21"/>
-        </w:rPr>
-        <w:t xml:space="preserve">                it.remove();</w:t>
+        <w:t xml:space="preserve">            System.out.println(t);</w:t>
+      </w:r>
+    </w:p>
+    <w:p>
+      <w:pPr>
+        <w:rPr>
+          <w:rFonts w:ascii="微软雅黑 Light" w:eastAsia="微软雅黑 Light" w:hAnsi="微软雅黑 Light"/>
+          <w:szCs w:val="21"/>
+        </w:rPr>
+      </w:pPr>
+      <w:r>
+        <w:rPr>
+          <w:rFonts w:ascii="微软雅黑 Light" w:eastAsia="微软雅黑 Light" w:hAnsi="微软雅黑 Light"/>
+          <w:szCs w:val="21"/>
+        </w:rPr>
+        <w:t xml:space="preserve">            if ("ccc".equals(t)) {</w:t>
+      </w:r>
+    </w:p>
+    <w:p>
+      <w:pPr>
+        <w:rPr>
+          <w:rFonts w:ascii="微软雅黑 Light" w:eastAsia="微软雅黑 Light" w:hAnsi="微软雅黑 Light"/>
+          <w:szCs w:val="21"/>
+        </w:rPr>
+      </w:pPr>
+      <w:r>
+        <w:rPr>
+          <w:rFonts w:ascii="微软雅黑 Light" w:eastAsia="微软雅黑 Light" w:hAnsi="微软雅黑 Light"/>
+          <w:szCs w:val="21"/>
+        </w:rPr>
+        <w:t xml:space="preserve">                it.set("nnn");</w:t>
+      </w:r>
+    </w:p>
+    <w:p>
+      <w:pPr>
+        <w:rPr>
+          <w:rFonts w:ascii="微软雅黑 Light" w:eastAsia="微软雅黑 Light" w:hAnsi="微软雅黑 Light"/>
+          <w:szCs w:val="21"/>
+        </w:rPr>
+      </w:pPr>
+      <w:r>
+        <w:rPr>
+          <w:rFonts w:ascii="微软雅黑 Light" w:eastAsia="微软雅黑 Light" w:hAnsi="微软雅黑 Light"/>
+          <w:szCs w:val="21"/>
+        </w:rPr>
+        <w:t xml:space="preserve">            } else {</w:t>
+      </w:r>
+    </w:p>
+    <w:p>
+      <w:pPr>
+        <w:rPr>
+          <w:rFonts w:ascii="微软雅黑 Light" w:eastAsia="微软雅黑 Light" w:hAnsi="微软雅黑 Light"/>
+          <w:szCs w:val="21"/>
+        </w:rPr>
+      </w:pPr>
+      <w:r>
+        <w:rPr>
+          <w:rFonts w:ascii="微软雅黑 Light" w:eastAsia="微软雅黑 Light" w:hAnsi="微软雅黑 Light"/>
+          <w:szCs w:val="21"/>
+        </w:rPr>
+        <w:t xml:space="preserve">                it.add("kkk");</w:t>
+      </w:r>
+    </w:p>
+    <w:p>
+      <w:pPr>
+        <w:rPr>
+          <w:rFonts w:ascii="微软雅黑 Light" w:eastAsia="微软雅黑 Light" w:hAnsi="微软雅黑 Light"/>
+          <w:szCs w:val="21"/>
+        </w:rPr>
+      </w:pPr>
+      <w:r>
+        <w:rPr>
+          <w:rFonts w:ascii="微软雅黑 Light" w:eastAsia="微软雅黑 Light" w:hAnsi="微软雅黑 Light"/>
+          <w:szCs w:val="21"/>
+        </w:rPr>
+        <w:t xml:space="preserve">            }</w:t>
       </w:r>
     </w:p>
     <w:p>
@@ -7272,21 +8890,6 @@
           <w:szCs w:val="21"/>
         </w:rPr>
         <w:lastRenderedPageBreak/>
-        <w:t xml:space="preserve">            }</w:t>
-      </w:r>
-    </w:p>
-    <w:p>
-      <w:pPr>
-        <w:rPr>
-          <w:rFonts w:ascii="微软雅黑 Light" w:eastAsia="微软雅黑 Light" w:hAnsi="微软雅黑 Light"/>
-          <w:szCs w:val="21"/>
-        </w:rPr>
-      </w:pPr>
-      <w:r>
-        <w:rPr>
-          <w:rFonts w:ascii="微软雅黑 Light" w:eastAsia="微软雅黑 Light" w:hAnsi="微软雅黑 Light"/>
-          <w:szCs w:val="21"/>
-        </w:rPr>
         <w:t xml:space="preserve">        }</w:t>
       </w:r>
     </w:p>
@@ -7397,6 +9000,36 @@
       </w:pPr>
       <w:r>
         <w:rPr>
+          <w:rFonts w:ascii="微软雅黑 Light" w:eastAsia="微软雅黑 Light" w:hAnsi="微软雅黑 Light" w:hint="eastAsia"/>
+          <w:szCs w:val="21"/>
+        </w:rPr>
+        <w:t>复制代码</w:t>
+      </w:r>
+    </w:p>
+    <w:p>
+      <w:pPr>
+        <w:rPr>
+          <w:rFonts w:ascii="微软雅黑 Light" w:eastAsia="微软雅黑 Light" w:hAnsi="微软雅黑 Light"/>
+          <w:szCs w:val="21"/>
+        </w:rPr>
+      </w:pPr>
+      <w:r>
+        <w:rPr>
+          <w:rFonts w:ascii="微软雅黑 Light" w:eastAsia="微软雅黑 Light" w:hAnsi="微软雅黑 Light" w:hint="eastAsia"/>
+          <w:szCs w:val="21"/>
+        </w:rPr>
+        <w:t>复制代码</w:t>
+      </w:r>
+    </w:p>
+    <w:p>
+      <w:pPr>
+        <w:rPr>
+          <w:rFonts w:ascii="微软雅黑 Light" w:eastAsia="微软雅黑 Light" w:hAnsi="微软雅黑 Light"/>
+          <w:szCs w:val="21"/>
+        </w:rPr>
+      </w:pPr>
+      <w:r>
+        <w:rPr>
           <w:rFonts w:ascii="微软雅黑 Light" w:eastAsia="微软雅黑 Light" w:hAnsi="微软雅黑 Light"/>
           <w:szCs w:val="21"/>
         </w:rPr>
@@ -7415,7 +9048,97 @@
           <w:rFonts w:ascii="微软雅黑 Light" w:eastAsia="微软雅黑 Light" w:hAnsi="微软雅黑 Light"/>
           <w:szCs w:val="21"/>
         </w:rPr>
-        <w:t xml:space="preserve">After iterate : [aaa, ccc] </w:t>
+        <w:t>aaa, 0, 1</w:t>
+      </w:r>
+    </w:p>
+    <w:p>
+      <w:pPr>
+        <w:rPr>
+          <w:rFonts w:ascii="微软雅黑 Light" w:eastAsia="微软雅黑 Light" w:hAnsi="微软雅黑 Light"/>
+          <w:szCs w:val="21"/>
+        </w:rPr>
+      </w:pPr>
+      <w:r>
+        <w:rPr>
+          <w:rFonts w:ascii="微软雅黑 Light" w:eastAsia="微软雅黑 Light" w:hAnsi="微软雅黑 Light"/>
+          <w:szCs w:val="21"/>
+        </w:rPr>
+        <w:t>bbb, 1, 2</w:t>
+      </w:r>
+    </w:p>
+    <w:p>
+      <w:pPr>
+        <w:rPr>
+          <w:rFonts w:ascii="微软雅黑 Light" w:eastAsia="微软雅黑 Light" w:hAnsi="微软雅黑 Light"/>
+          <w:szCs w:val="21"/>
+        </w:rPr>
+      </w:pPr>
+      <w:r>
+        <w:rPr>
+          <w:rFonts w:ascii="微软雅黑 Light" w:eastAsia="微软雅黑 Light" w:hAnsi="微软雅黑 Light"/>
+          <w:szCs w:val="21"/>
+        </w:rPr>
+        <w:t>ccc, 2, 3</w:t>
+      </w:r>
+    </w:p>
+    <w:p>
+      <w:pPr>
+        <w:rPr>
+          <w:rFonts w:ascii="微软雅黑 Light" w:eastAsia="微软雅黑 Light" w:hAnsi="微软雅黑 Light"/>
+          <w:szCs w:val="21"/>
+        </w:rPr>
+      </w:pPr>
+      <w:r>
+        <w:rPr>
+          <w:rFonts w:ascii="微软雅黑 Light" w:eastAsia="微软雅黑 Light" w:hAnsi="微软雅黑 Light"/>
+          <w:szCs w:val="21"/>
+        </w:rPr>
+        <w:t xml:space="preserve">ccc bbb aaa </w:t>
+      </w:r>
+    </w:p>
+    <w:p>
+      <w:pPr>
+        <w:rPr>
+          <w:rFonts w:ascii="微软雅黑 Light" w:eastAsia="微软雅黑 Light" w:hAnsi="微软雅黑 Light"/>
+          <w:szCs w:val="21"/>
+        </w:rPr>
+      </w:pPr>
+      <w:r>
+        <w:rPr>
+          <w:rFonts w:ascii="微软雅黑 Light" w:eastAsia="微软雅黑 Light" w:hAnsi="微软雅黑 Light"/>
+          <w:szCs w:val="21"/>
+        </w:rPr>
+        <w:t>bbb</w:t>
+      </w:r>
+    </w:p>
+    <w:p>
+      <w:pPr>
+        <w:rPr>
+          <w:rFonts w:ascii="微软雅黑 Light" w:eastAsia="微软雅黑 Light" w:hAnsi="微软雅黑 Light"/>
+          <w:szCs w:val="21"/>
+        </w:rPr>
+      </w:pPr>
+      <w:r>
+        <w:rPr>
+          <w:rFonts w:ascii="微软雅黑 Light" w:eastAsia="微软雅黑 Light" w:hAnsi="微软雅黑 Light"/>
+          <w:szCs w:val="21"/>
+        </w:rPr>
+        <w:t>ccc</w:t>
+      </w:r>
+    </w:p>
+    <w:p>
+      <w:pPr>
+        <w:rPr>
+          <w:rFonts w:ascii="微软雅黑 Light" w:eastAsia="微软雅黑 Light" w:hAnsi="微软雅黑 Light"/>
+          <w:szCs w:val="21"/>
+        </w:rPr>
+      </w:pPr>
+      <w:r>
+        <w:rPr>
+          <w:rFonts w:ascii="微软雅黑 Light" w:eastAsia="微软雅黑 Light" w:hAnsi="微软雅黑 Light"/>
+          <w:szCs w:val="21"/>
+        </w:rPr>
+        <w:t>After iterate : [aaa, bbb, kkk, nnn]</w:t>
       </w:r>
     </w:p>
     <w:p>
@@ -7430,16 +9153,8 @@
           <w:rFonts w:ascii="微软雅黑 Light" w:eastAsia="微软雅黑 Light" w:hAnsi="微软雅黑 Light" w:hint="eastAsia"/>
           <w:szCs w:val="21"/>
         </w:rPr>
-        <w:t>注意：</w:t>
-      </w:r>
-    </w:p>
-    <w:p>
-      <w:pPr>
-        <w:rPr>
-          <w:rFonts w:ascii="微软雅黑 Light" w:eastAsia="微软雅黑 Light" w:hAnsi="微软雅黑 Light"/>
-          <w:szCs w:val="21"/>
-        </w:rPr>
-      </w:pPr>
+        <w:t>复制代码</w:t>
+      </w:r>
     </w:p>
     <w:p>
       <w:pPr>
@@ -7453,1314 +9168,6 @@
           <w:rFonts w:ascii="微软雅黑 Light" w:eastAsia="微软雅黑 Light" w:hAnsi="微软雅黑 Light" w:hint="eastAsia"/>
           <w:szCs w:val="21"/>
         </w:rPr>
-        <w:t>（1）Iterator只能单向移动。</w:t>
-      </w:r>
-    </w:p>
-    <w:p>
-      <w:pPr>
-        <w:rPr>
-          <w:rFonts w:ascii="微软雅黑 Light" w:eastAsia="微软雅黑 Light" w:hAnsi="微软雅黑 Light"/>
-          <w:szCs w:val="21"/>
-        </w:rPr>
-      </w:pPr>
-    </w:p>
-    <w:p>
-      <w:pPr>
-        <w:rPr>
-          <w:rFonts w:ascii="微软雅黑 Light" w:eastAsia="微软雅黑 Light" w:hAnsi="微软雅黑 Light"/>
-          <w:szCs w:val="21"/>
-        </w:rPr>
-      </w:pPr>
-      <w:r>
-        <w:rPr>
-          <w:rFonts w:ascii="微软雅黑 Light" w:eastAsia="微软雅黑 Light" w:hAnsi="微软雅黑 Light" w:hint="eastAsia"/>
-          <w:szCs w:val="21"/>
-        </w:rPr>
-        <w:t>（2）Iterator.remove()是唯一安全的方式来在迭代过程中修改集合；如果在迭代过程中以任何其它的方式修改了基本集合将会产生未知的行为。而且每调用一次next()方法，remove()方法只能被调用一次，如果违反这个规则将抛出一个异常。</w:t>
-      </w:r>
-    </w:p>
-    <w:p>
-      <w:pPr>
-        <w:rPr>
-          <w:rFonts w:ascii="微软雅黑 Light" w:eastAsia="微软雅黑 Light" w:hAnsi="微软雅黑 Light"/>
-          <w:szCs w:val="21"/>
-        </w:rPr>
-      </w:pPr>
-    </w:p>
-    <w:p>
-      <w:pPr>
-        <w:rPr>
-          <w:rFonts w:ascii="微软雅黑 Light" w:eastAsia="微软雅黑 Light" w:hAnsi="微软雅黑 Light"/>
-          <w:szCs w:val="21"/>
-        </w:rPr>
-      </w:pPr>
-      <w:r>
-        <w:rPr>
-          <w:rFonts w:ascii="微软雅黑 Light" w:eastAsia="微软雅黑 Light" w:hAnsi="微软雅黑 Light"/>
-          <w:szCs w:val="21"/>
-        </w:rPr>
-        <w:t>2.ListIterator</w:t>
-      </w:r>
-    </w:p>
-    <w:p>
-      <w:pPr>
-        <w:rPr>
-          <w:rFonts w:ascii="微软雅黑 Light" w:eastAsia="微软雅黑 Light" w:hAnsi="微软雅黑 Light"/>
-          <w:szCs w:val="21"/>
-        </w:rPr>
-      </w:pPr>
-    </w:p>
-    <w:p>
-      <w:pPr>
-        <w:rPr>
-          <w:rFonts w:ascii="微软雅黑 Light" w:eastAsia="微软雅黑 Light" w:hAnsi="微软雅黑 Light"/>
-          <w:szCs w:val="21"/>
-        </w:rPr>
-      </w:pPr>
-      <w:r>
-        <w:rPr>
-          <w:rFonts w:ascii="微软雅黑 Light" w:eastAsia="微软雅黑 Light" w:hAnsi="微软雅黑 Light" w:hint="eastAsia"/>
-          <w:szCs w:val="21"/>
-        </w:rPr>
-        <w:t>ListIterator是一个功能更加强大的迭代器, 它继承于Iterator接口,只能用于各种List类型的</w:t>
-      </w:r>
-      <w:r>
-        <w:rPr>
-          <w:rFonts w:ascii="微软雅黑 Light" w:eastAsia="微软雅黑 Light" w:hAnsi="微软雅黑 Light" w:hint="eastAsia"/>
-          <w:szCs w:val="21"/>
-        </w:rPr>
-        <w:lastRenderedPageBreak/>
-        <w:t>访问。可以通过调用listIterator()方法产生一个指向List开始处的ListIterator, 还可以调用listIterator(n)方法创建一个一开始就指向列表索引为n的元素处的ListIterator.</w:t>
-      </w:r>
-    </w:p>
-    <w:p>
-      <w:pPr>
-        <w:rPr>
-          <w:rFonts w:ascii="微软雅黑 Light" w:eastAsia="微软雅黑 Light" w:hAnsi="微软雅黑 Light"/>
-          <w:szCs w:val="21"/>
-        </w:rPr>
-      </w:pPr>
-    </w:p>
-    <w:p>
-      <w:pPr>
-        <w:rPr>
-          <w:rFonts w:ascii="微软雅黑 Light" w:eastAsia="微软雅黑 Light" w:hAnsi="微软雅黑 Light"/>
-          <w:szCs w:val="21"/>
-        </w:rPr>
-      </w:pPr>
-      <w:r>
-        <w:rPr>
-          <w:rFonts w:ascii="微软雅黑 Light" w:eastAsia="微软雅黑 Light" w:hAnsi="微软雅黑 Light" w:hint="eastAsia"/>
-          <w:szCs w:val="21"/>
-        </w:rPr>
-        <w:t>ListIterator接口定义如下:</w:t>
-      </w:r>
-    </w:p>
-    <w:p>
-      <w:pPr>
-        <w:rPr>
-          <w:rFonts w:ascii="微软雅黑 Light" w:eastAsia="微软雅黑 Light" w:hAnsi="微软雅黑 Light"/>
-          <w:szCs w:val="21"/>
-        </w:rPr>
-      </w:pPr>
-    </w:p>
-    <w:p>
-      <w:pPr>
-        <w:rPr>
-          <w:rFonts w:ascii="微软雅黑 Light" w:eastAsia="微软雅黑 Light" w:hAnsi="微软雅黑 Light"/>
-          <w:szCs w:val="21"/>
-        </w:rPr>
-      </w:pPr>
-      <w:r>
-        <w:rPr>
-          <w:rFonts w:ascii="微软雅黑 Light" w:eastAsia="微软雅黑 Light" w:hAnsi="微软雅黑 Light" w:hint="eastAsia"/>
-          <w:szCs w:val="21"/>
-        </w:rPr>
-        <w:t>复制代码</w:t>
-      </w:r>
-    </w:p>
-    <w:p>
-      <w:pPr>
-        <w:rPr>
-          <w:rFonts w:ascii="微软雅黑 Light" w:eastAsia="微软雅黑 Light" w:hAnsi="微软雅黑 Light"/>
-          <w:szCs w:val="21"/>
-        </w:rPr>
-      </w:pPr>
-      <w:r>
-        <w:rPr>
-          <w:rFonts w:ascii="微软雅黑 Light" w:eastAsia="微软雅黑 Light" w:hAnsi="微软雅黑 Light" w:hint="eastAsia"/>
-          <w:szCs w:val="21"/>
-        </w:rPr>
-        <w:t>复制代码</w:t>
-      </w:r>
-    </w:p>
-    <w:p>
-      <w:pPr>
-        <w:rPr>
-          <w:rFonts w:ascii="微软雅黑 Light" w:eastAsia="微软雅黑 Light" w:hAnsi="微软雅黑 Light"/>
-          <w:szCs w:val="21"/>
-        </w:rPr>
-      </w:pPr>
-      <w:r>
-        <w:rPr>
-          <w:rFonts w:ascii="微软雅黑 Light" w:eastAsia="微软雅黑 Light" w:hAnsi="微软雅黑 Light"/>
-          <w:szCs w:val="21"/>
-        </w:rPr>
-        <w:t>public interface ListIterator&lt;E&gt; extends Iterator&lt;E&gt; {</w:t>
-      </w:r>
-    </w:p>
-    <w:p>
-      <w:pPr>
-        <w:rPr>
-          <w:rFonts w:ascii="微软雅黑 Light" w:eastAsia="微软雅黑 Light" w:hAnsi="微软雅黑 Light"/>
-          <w:szCs w:val="21"/>
-        </w:rPr>
-      </w:pPr>
-      <w:r>
-        <w:rPr>
-          <w:rFonts w:ascii="微软雅黑 Light" w:eastAsia="微软雅黑 Light" w:hAnsi="微软雅黑 Light"/>
-          <w:szCs w:val="21"/>
-        </w:rPr>
-        <w:t xml:space="preserve">    boolean hasNext();</w:t>
-      </w:r>
-    </w:p>
-    <w:p>
-      <w:pPr>
-        <w:rPr>
-          <w:rFonts w:ascii="微软雅黑 Light" w:eastAsia="微软雅黑 Light" w:hAnsi="微软雅黑 Light"/>
-          <w:szCs w:val="21"/>
-        </w:rPr>
-      </w:pPr>
-      <w:r>
-        <w:rPr>
-          <w:rFonts w:ascii="微软雅黑 Light" w:eastAsia="微软雅黑 Light" w:hAnsi="微软雅黑 Light"/>
-          <w:szCs w:val="21"/>
-        </w:rPr>
-        <w:t xml:space="preserve"> </w:t>
-      </w:r>
-    </w:p>
-    <w:p>
-      <w:pPr>
-        <w:rPr>
-          <w:rFonts w:ascii="微软雅黑 Light" w:eastAsia="微软雅黑 Light" w:hAnsi="微软雅黑 Light"/>
-          <w:szCs w:val="21"/>
-        </w:rPr>
-      </w:pPr>
-      <w:r>
-        <w:rPr>
-          <w:rFonts w:ascii="微软雅黑 Light" w:eastAsia="微软雅黑 Light" w:hAnsi="微软雅黑 Light"/>
-          <w:szCs w:val="21"/>
-        </w:rPr>
-        <w:t xml:space="preserve">    E next();</w:t>
-      </w:r>
-    </w:p>
-    <w:p>
-      <w:pPr>
-        <w:rPr>
-          <w:rFonts w:ascii="微软雅黑 Light" w:eastAsia="微软雅黑 Light" w:hAnsi="微软雅黑 Light"/>
-          <w:szCs w:val="21"/>
-        </w:rPr>
-      </w:pPr>
-      <w:r>
-        <w:rPr>
-          <w:rFonts w:ascii="微软雅黑 Light" w:eastAsia="微软雅黑 Light" w:hAnsi="微软雅黑 Light"/>
-          <w:szCs w:val="21"/>
-        </w:rPr>
-        <w:t xml:space="preserve"> </w:t>
-      </w:r>
-    </w:p>
-    <w:p>
-      <w:pPr>
-        <w:rPr>
-          <w:rFonts w:ascii="微软雅黑 Light" w:eastAsia="微软雅黑 Light" w:hAnsi="微软雅黑 Light"/>
-          <w:szCs w:val="21"/>
-        </w:rPr>
-      </w:pPr>
-      <w:r>
-        <w:rPr>
-          <w:rFonts w:ascii="微软雅黑 Light" w:eastAsia="微软雅黑 Light" w:hAnsi="微软雅黑 Light"/>
-          <w:szCs w:val="21"/>
-        </w:rPr>
-        <w:t xml:space="preserve">    boolean hasPrevious();</w:t>
-      </w:r>
-    </w:p>
-    <w:p>
-      <w:pPr>
-        <w:rPr>
-          <w:rFonts w:ascii="微软雅黑 Light" w:eastAsia="微软雅黑 Light" w:hAnsi="微软雅黑 Light"/>
-          <w:szCs w:val="21"/>
-        </w:rPr>
-      </w:pPr>
-      <w:r>
-        <w:rPr>
-          <w:rFonts w:ascii="微软雅黑 Light" w:eastAsia="微软雅黑 Light" w:hAnsi="微软雅黑 Light"/>
-          <w:szCs w:val="21"/>
-        </w:rPr>
-        <w:t xml:space="preserve"> </w:t>
-      </w:r>
-    </w:p>
-    <w:p>
-      <w:pPr>
-        <w:rPr>
-          <w:rFonts w:ascii="微软雅黑 Light" w:eastAsia="微软雅黑 Light" w:hAnsi="微软雅黑 Light"/>
-          <w:szCs w:val="21"/>
-        </w:rPr>
-      </w:pPr>
-      <w:r>
-        <w:rPr>
-          <w:rFonts w:ascii="微软雅黑 Light" w:eastAsia="微软雅黑 Light" w:hAnsi="微软雅黑 Light"/>
-          <w:szCs w:val="21"/>
-        </w:rPr>
-        <w:t xml:space="preserve">    E previous();</w:t>
-      </w:r>
-    </w:p>
-    <w:p>
-      <w:pPr>
-        <w:rPr>
-          <w:rFonts w:ascii="微软雅黑 Light" w:eastAsia="微软雅黑 Light" w:hAnsi="微软雅黑 Light"/>
-          <w:szCs w:val="21"/>
-        </w:rPr>
-      </w:pPr>
-      <w:r>
-        <w:rPr>
-          <w:rFonts w:ascii="微软雅黑 Light" w:eastAsia="微软雅黑 Light" w:hAnsi="微软雅黑 Light"/>
-          <w:szCs w:val="21"/>
-        </w:rPr>
-        <w:t xml:space="preserve"> </w:t>
-      </w:r>
-    </w:p>
-    <w:p>
-      <w:pPr>
-        <w:rPr>
-          <w:rFonts w:ascii="微软雅黑 Light" w:eastAsia="微软雅黑 Light" w:hAnsi="微软雅黑 Light"/>
-          <w:szCs w:val="21"/>
-        </w:rPr>
-      </w:pPr>
-      <w:r>
-        <w:rPr>
-          <w:rFonts w:ascii="微软雅黑 Light" w:eastAsia="微软雅黑 Light" w:hAnsi="微软雅黑 Light"/>
-          <w:szCs w:val="21"/>
-        </w:rPr>
-        <w:t xml:space="preserve">    int nextIndex();</w:t>
-      </w:r>
-    </w:p>
-    <w:p>
-      <w:pPr>
-        <w:rPr>
-          <w:rFonts w:ascii="微软雅黑 Light" w:eastAsia="微软雅黑 Light" w:hAnsi="微软雅黑 Light"/>
-          <w:szCs w:val="21"/>
-        </w:rPr>
-      </w:pPr>
-      <w:r>
-        <w:rPr>
-          <w:rFonts w:ascii="微软雅黑 Light" w:eastAsia="微软雅黑 Light" w:hAnsi="微软雅黑 Light"/>
-          <w:szCs w:val="21"/>
-        </w:rPr>
-        <w:t xml:space="preserve"> </w:t>
-      </w:r>
-    </w:p>
-    <w:p>
-      <w:pPr>
-        <w:rPr>
-          <w:rFonts w:ascii="微软雅黑 Light" w:eastAsia="微软雅黑 Light" w:hAnsi="微软雅黑 Light"/>
-          <w:szCs w:val="21"/>
-        </w:rPr>
-      </w:pPr>
-      <w:r>
-        <w:rPr>
-          <w:rFonts w:ascii="微软雅黑 Light" w:eastAsia="微软雅黑 Light" w:hAnsi="微软雅黑 Light"/>
-          <w:szCs w:val="21"/>
-        </w:rPr>
-        <w:t xml:space="preserve">    int previousIndex();</w:t>
-      </w:r>
-    </w:p>
-    <w:p>
-      <w:pPr>
-        <w:rPr>
-          <w:rFonts w:ascii="微软雅黑 Light" w:eastAsia="微软雅黑 Light" w:hAnsi="微软雅黑 Light"/>
-          <w:szCs w:val="21"/>
-        </w:rPr>
-      </w:pPr>
-      <w:r>
-        <w:rPr>
-          <w:rFonts w:ascii="微软雅黑 Light" w:eastAsia="微软雅黑 Light" w:hAnsi="微软雅黑 Light"/>
-          <w:szCs w:val="21"/>
-        </w:rPr>
-        <w:t xml:space="preserve"> </w:t>
-      </w:r>
-    </w:p>
-    <w:p>
-      <w:pPr>
-        <w:rPr>
-          <w:rFonts w:ascii="微软雅黑 Light" w:eastAsia="微软雅黑 Light" w:hAnsi="微软雅黑 Light"/>
-          <w:szCs w:val="21"/>
-        </w:rPr>
-      </w:pPr>
-      <w:r>
-        <w:rPr>
-          <w:rFonts w:ascii="微软雅黑 Light" w:eastAsia="微软雅黑 Light" w:hAnsi="微软雅黑 Light"/>
-          <w:szCs w:val="21"/>
-        </w:rPr>
-        <w:t xml:space="preserve">    void remove();</w:t>
-      </w:r>
-    </w:p>
-    <w:p>
-      <w:pPr>
-        <w:rPr>
-          <w:rFonts w:ascii="微软雅黑 Light" w:eastAsia="微软雅黑 Light" w:hAnsi="微软雅黑 Light"/>
-          <w:szCs w:val="21"/>
-        </w:rPr>
-      </w:pPr>
-      <w:r>
-        <w:rPr>
-          <w:rFonts w:ascii="微软雅黑 Light" w:eastAsia="微软雅黑 Light" w:hAnsi="微软雅黑 Light"/>
-          <w:szCs w:val="21"/>
-        </w:rPr>
-        <w:t xml:space="preserve"> </w:t>
-      </w:r>
-    </w:p>
-    <w:p>
-      <w:pPr>
-        <w:rPr>
-          <w:rFonts w:ascii="微软雅黑 Light" w:eastAsia="微软雅黑 Light" w:hAnsi="微软雅黑 Light"/>
-          <w:szCs w:val="21"/>
-        </w:rPr>
-      </w:pPr>
-      <w:r>
-        <w:rPr>
-          <w:rFonts w:ascii="微软雅黑 Light" w:eastAsia="微软雅黑 Light" w:hAnsi="微软雅黑 Light"/>
-          <w:szCs w:val="21"/>
-        </w:rPr>
-        <w:lastRenderedPageBreak/>
-        <w:t xml:space="preserve">    void set(E e);</w:t>
-      </w:r>
-    </w:p>
-    <w:p>
-      <w:pPr>
-        <w:rPr>
-          <w:rFonts w:ascii="微软雅黑 Light" w:eastAsia="微软雅黑 Light" w:hAnsi="微软雅黑 Light"/>
-          <w:szCs w:val="21"/>
-        </w:rPr>
-      </w:pPr>
-      <w:r>
-        <w:rPr>
-          <w:rFonts w:ascii="微软雅黑 Light" w:eastAsia="微软雅黑 Light" w:hAnsi="微软雅黑 Light"/>
-          <w:szCs w:val="21"/>
-        </w:rPr>
-        <w:t xml:space="preserve"> </w:t>
-      </w:r>
-    </w:p>
-    <w:p>
-      <w:pPr>
-        <w:rPr>
-          <w:rFonts w:ascii="微软雅黑 Light" w:eastAsia="微软雅黑 Light" w:hAnsi="微软雅黑 Light"/>
-          <w:szCs w:val="21"/>
-        </w:rPr>
-      </w:pPr>
-      <w:r>
-        <w:rPr>
-          <w:rFonts w:ascii="微软雅黑 Light" w:eastAsia="微软雅黑 Light" w:hAnsi="微软雅黑 Light"/>
-          <w:szCs w:val="21"/>
-        </w:rPr>
-        <w:t xml:space="preserve">    void add(E e);</w:t>
-      </w:r>
-    </w:p>
-    <w:p>
-      <w:pPr>
-        <w:rPr>
-          <w:rFonts w:ascii="微软雅黑 Light" w:eastAsia="微软雅黑 Light" w:hAnsi="微软雅黑 Light"/>
-          <w:szCs w:val="21"/>
-        </w:rPr>
-      </w:pPr>
-      <w:r>
-        <w:rPr>
-          <w:rFonts w:ascii="微软雅黑 Light" w:eastAsia="微软雅黑 Light" w:hAnsi="微软雅黑 Light"/>
-          <w:szCs w:val="21"/>
-        </w:rPr>
-        <w:t xml:space="preserve">     </w:t>
-      </w:r>
-    </w:p>
-    <w:p>
-      <w:pPr>
-        <w:rPr>
-          <w:rFonts w:ascii="微软雅黑 Light" w:eastAsia="微软雅黑 Light" w:hAnsi="微软雅黑 Light"/>
-          <w:szCs w:val="21"/>
-        </w:rPr>
-      </w:pPr>
-      <w:r>
-        <w:rPr>
-          <w:rFonts w:ascii="微软雅黑 Light" w:eastAsia="微软雅黑 Light" w:hAnsi="微软雅黑 Light"/>
-          <w:szCs w:val="21"/>
-        </w:rPr>
-        <w:t xml:space="preserve">} </w:t>
-      </w:r>
-    </w:p>
-    <w:p>
-      <w:pPr>
-        <w:rPr>
-          <w:rFonts w:ascii="微软雅黑 Light" w:eastAsia="微软雅黑 Light" w:hAnsi="微软雅黑 Light"/>
-          <w:szCs w:val="21"/>
-        </w:rPr>
-      </w:pPr>
-      <w:r>
-        <w:rPr>
-          <w:rFonts w:ascii="微软雅黑 Light" w:eastAsia="微软雅黑 Light" w:hAnsi="微软雅黑 Light" w:hint="eastAsia"/>
-          <w:szCs w:val="21"/>
-        </w:rPr>
-        <w:t>复制代码</w:t>
-      </w:r>
-    </w:p>
-    <w:p>
-      <w:pPr>
-        <w:rPr>
-          <w:rFonts w:ascii="微软雅黑 Light" w:eastAsia="微软雅黑 Light" w:hAnsi="微软雅黑 Light"/>
-          <w:szCs w:val="21"/>
-        </w:rPr>
-      </w:pPr>
-      <w:r>
-        <w:rPr>
-          <w:rFonts w:ascii="微软雅黑 Light" w:eastAsia="微软雅黑 Light" w:hAnsi="微软雅黑 Light" w:hint="eastAsia"/>
-          <w:szCs w:val="21"/>
-        </w:rPr>
-        <w:t>复制代码</w:t>
-      </w:r>
-    </w:p>
-    <w:p>
-      <w:pPr>
-        <w:rPr>
-          <w:rFonts w:ascii="微软雅黑 Light" w:eastAsia="微软雅黑 Light" w:hAnsi="微软雅黑 Light"/>
-          <w:szCs w:val="21"/>
-        </w:rPr>
-      </w:pPr>
-      <w:r>
-        <w:rPr>
-          <w:rFonts w:ascii="微软雅黑 Light" w:eastAsia="微软雅黑 Light" w:hAnsi="微软雅黑 Light" w:hint="eastAsia"/>
-          <w:szCs w:val="21"/>
-        </w:rPr>
-        <w:t>由以上定义我们可以推出ListIterator可以:</w:t>
-      </w:r>
-    </w:p>
-    <w:p>
-      <w:pPr>
-        <w:rPr>
-          <w:rFonts w:ascii="微软雅黑 Light" w:eastAsia="微软雅黑 Light" w:hAnsi="微软雅黑 Light"/>
-          <w:szCs w:val="21"/>
-        </w:rPr>
-      </w:pPr>
-    </w:p>
-    <w:p>
-      <w:pPr>
-        <w:rPr>
-          <w:rFonts w:ascii="微软雅黑 Light" w:eastAsia="微软雅黑 Light" w:hAnsi="微软雅黑 Light"/>
-          <w:szCs w:val="21"/>
-        </w:rPr>
-      </w:pPr>
-      <w:r>
-        <w:rPr>
-          <w:rFonts w:ascii="微软雅黑 Light" w:eastAsia="微软雅黑 Light" w:hAnsi="微软雅黑 Light" w:hint="eastAsia"/>
-          <w:szCs w:val="21"/>
-        </w:rPr>
-        <w:t>(1)双向移动（向前/向后遍历）.</w:t>
-      </w:r>
-    </w:p>
-    <w:p>
-      <w:pPr>
-        <w:rPr>
-          <w:rFonts w:ascii="微软雅黑 Light" w:eastAsia="微软雅黑 Light" w:hAnsi="微软雅黑 Light"/>
-          <w:szCs w:val="21"/>
-        </w:rPr>
-      </w:pPr>
-    </w:p>
-    <w:p>
-      <w:pPr>
-        <w:rPr>
-          <w:rFonts w:ascii="微软雅黑 Light" w:eastAsia="微软雅黑 Light" w:hAnsi="微软雅黑 Light"/>
-          <w:szCs w:val="21"/>
-        </w:rPr>
-      </w:pPr>
-      <w:r>
-        <w:rPr>
-          <w:rFonts w:ascii="微软雅黑 Light" w:eastAsia="微软雅黑 Light" w:hAnsi="微软雅黑 Light" w:hint="eastAsia"/>
-          <w:szCs w:val="21"/>
-        </w:rPr>
-        <w:t>(2)产生相对于迭代器在列表中指向的当前位置的前一个和后一个元素的索引.</w:t>
-      </w:r>
-    </w:p>
-    <w:p>
-      <w:pPr>
-        <w:rPr>
-          <w:rFonts w:ascii="微软雅黑 Light" w:eastAsia="微软雅黑 Light" w:hAnsi="微软雅黑 Light"/>
-          <w:szCs w:val="21"/>
-        </w:rPr>
-      </w:pPr>
-    </w:p>
-    <w:p>
-      <w:pPr>
-        <w:rPr>
-          <w:rFonts w:ascii="微软雅黑 Light" w:eastAsia="微软雅黑 Light" w:hAnsi="微软雅黑 Light"/>
-          <w:szCs w:val="21"/>
-        </w:rPr>
-      </w:pPr>
-      <w:r>
-        <w:rPr>
-          <w:rFonts w:ascii="微软雅黑 Light" w:eastAsia="微软雅黑 Light" w:hAnsi="微软雅黑 Light" w:hint="eastAsia"/>
-          <w:szCs w:val="21"/>
-        </w:rPr>
-        <w:t>(3)可以使用set()方法替换它访问过的最后一个元素.</w:t>
-      </w:r>
-    </w:p>
-    <w:p>
-      <w:pPr>
-        <w:rPr>
-          <w:rFonts w:ascii="微软雅黑 Light" w:eastAsia="微软雅黑 Light" w:hAnsi="微软雅黑 Light"/>
-          <w:szCs w:val="21"/>
-        </w:rPr>
-      </w:pPr>
-    </w:p>
-    <w:p>
-      <w:pPr>
-        <w:rPr>
-          <w:rFonts w:ascii="微软雅黑 Light" w:eastAsia="微软雅黑 Light" w:hAnsi="微软雅黑 Light"/>
-          <w:szCs w:val="21"/>
-        </w:rPr>
-      </w:pPr>
-      <w:r>
-        <w:rPr>
-          <w:rFonts w:ascii="微软雅黑 Light" w:eastAsia="微软雅黑 Light" w:hAnsi="微软雅黑 Light" w:hint="eastAsia"/>
-          <w:szCs w:val="21"/>
-        </w:rPr>
-        <w:t>(4)可以使用add()方法在next()方法返回的元素之前或previous()方法返回的元素之后插入一个元素.</w:t>
-      </w:r>
-    </w:p>
-    <w:p>
-      <w:pPr>
-        <w:rPr>
-          <w:rFonts w:ascii="微软雅黑 Light" w:eastAsia="微软雅黑 Light" w:hAnsi="微软雅黑 Light"/>
-          <w:szCs w:val="21"/>
-        </w:rPr>
-      </w:pPr>
-    </w:p>
-    <w:p>
-      <w:pPr>
-        <w:rPr>
-          <w:rFonts w:ascii="微软雅黑 Light" w:eastAsia="微软雅黑 Light" w:hAnsi="微软雅黑 Light"/>
-          <w:szCs w:val="21"/>
-        </w:rPr>
-      </w:pPr>
-      <w:r>
-        <w:rPr>
-          <w:rFonts w:ascii="微软雅黑 Light" w:eastAsia="微软雅黑 Light" w:hAnsi="微软雅黑 Light" w:hint="eastAsia"/>
-          <w:szCs w:val="21"/>
-        </w:rPr>
-        <w:t>使用示例：</w:t>
-      </w:r>
-    </w:p>
-    <w:p>
-      <w:pPr>
-        <w:rPr>
-          <w:rFonts w:ascii="微软雅黑 Light" w:eastAsia="微软雅黑 Light" w:hAnsi="微软雅黑 Light"/>
-          <w:szCs w:val="21"/>
-        </w:rPr>
-      </w:pPr>
-    </w:p>
-    <w:p>
-      <w:pPr>
-        <w:rPr>
-          <w:rFonts w:ascii="微软雅黑 Light" w:eastAsia="微软雅黑 Light" w:hAnsi="微软雅黑 Light"/>
-          <w:szCs w:val="21"/>
-        </w:rPr>
-      </w:pPr>
-      <w:r>
-        <w:rPr>
-          <w:rFonts w:ascii="微软雅黑 Light" w:eastAsia="微软雅黑 Light" w:hAnsi="微软雅黑 Light" w:hint="eastAsia"/>
-          <w:szCs w:val="21"/>
-        </w:rPr>
-        <w:t>复制代码</w:t>
-      </w:r>
-    </w:p>
-    <w:p>
-      <w:pPr>
-        <w:rPr>
-          <w:rFonts w:ascii="微软雅黑 Light" w:eastAsia="微软雅黑 Light" w:hAnsi="微软雅黑 Light"/>
-          <w:szCs w:val="21"/>
-        </w:rPr>
-      </w:pPr>
-      <w:r>
-        <w:rPr>
-          <w:rFonts w:ascii="微软雅黑 Light" w:eastAsia="微软雅黑 Light" w:hAnsi="微软雅黑 Light" w:hint="eastAsia"/>
-          <w:szCs w:val="21"/>
-        </w:rPr>
-        <w:t>复制代码</w:t>
-      </w:r>
-    </w:p>
-    <w:p>
-      <w:pPr>
-        <w:rPr>
-          <w:rFonts w:ascii="微软雅黑 Light" w:eastAsia="微软雅黑 Light" w:hAnsi="微软雅黑 Light"/>
-          <w:szCs w:val="21"/>
-        </w:rPr>
-      </w:pPr>
-      <w:r>
-        <w:rPr>
-          <w:rFonts w:ascii="微软雅黑 Light" w:eastAsia="微软雅黑 Light" w:hAnsi="微软雅黑 Light"/>
-          <w:szCs w:val="21"/>
-        </w:rPr>
-        <w:lastRenderedPageBreak/>
-        <w:t>public class ListIteratorExample {</w:t>
-      </w:r>
-    </w:p>
-    <w:p>
-      <w:pPr>
-        <w:rPr>
-          <w:rFonts w:ascii="微软雅黑 Light" w:eastAsia="微软雅黑 Light" w:hAnsi="微软雅黑 Light"/>
-          <w:szCs w:val="21"/>
-        </w:rPr>
-      </w:pPr>
-      <w:r>
-        <w:rPr>
-          <w:rFonts w:ascii="微软雅黑 Light" w:eastAsia="微软雅黑 Light" w:hAnsi="微软雅黑 Light"/>
-          <w:szCs w:val="21"/>
-        </w:rPr>
-        <w:t xml:space="preserve"> </w:t>
-      </w:r>
-    </w:p>
-    <w:p>
-      <w:pPr>
-        <w:rPr>
-          <w:rFonts w:ascii="微软雅黑 Light" w:eastAsia="微软雅黑 Light" w:hAnsi="微软雅黑 Light"/>
-          <w:szCs w:val="21"/>
-        </w:rPr>
-      </w:pPr>
-      <w:r>
-        <w:rPr>
-          <w:rFonts w:ascii="微软雅黑 Light" w:eastAsia="微软雅黑 Light" w:hAnsi="微软雅黑 Light"/>
-          <w:szCs w:val="21"/>
-        </w:rPr>
-        <w:t xml:space="preserve">    public static void main(String[] args) {</w:t>
-      </w:r>
-    </w:p>
-    <w:p>
-      <w:pPr>
-        <w:rPr>
-          <w:rFonts w:ascii="微软雅黑 Light" w:eastAsia="微软雅黑 Light" w:hAnsi="微软雅黑 Light"/>
-          <w:szCs w:val="21"/>
-        </w:rPr>
-      </w:pPr>
-      <w:r>
-        <w:rPr>
-          <w:rFonts w:ascii="微软雅黑 Light" w:eastAsia="微软雅黑 Light" w:hAnsi="微软雅黑 Light"/>
-          <w:szCs w:val="21"/>
-        </w:rPr>
-        <w:t xml:space="preserve">        ArrayList&lt;String&gt; a = new ArrayList&lt;String&gt;();</w:t>
-      </w:r>
-    </w:p>
-    <w:p>
-      <w:pPr>
-        <w:rPr>
-          <w:rFonts w:ascii="微软雅黑 Light" w:eastAsia="微软雅黑 Light" w:hAnsi="微软雅黑 Light"/>
-          <w:szCs w:val="21"/>
-        </w:rPr>
-      </w:pPr>
-      <w:r>
-        <w:rPr>
-          <w:rFonts w:ascii="微软雅黑 Light" w:eastAsia="微软雅黑 Light" w:hAnsi="微软雅黑 Light"/>
-          <w:szCs w:val="21"/>
-        </w:rPr>
-        <w:t xml:space="preserve">        a.add("aaa");</w:t>
-      </w:r>
-    </w:p>
-    <w:p>
-      <w:pPr>
-        <w:rPr>
-          <w:rFonts w:ascii="微软雅黑 Light" w:eastAsia="微软雅黑 Light" w:hAnsi="微软雅黑 Light"/>
-          <w:szCs w:val="21"/>
-        </w:rPr>
-      </w:pPr>
-      <w:r>
-        <w:rPr>
-          <w:rFonts w:ascii="微软雅黑 Light" w:eastAsia="微软雅黑 Light" w:hAnsi="微软雅黑 Light"/>
-          <w:szCs w:val="21"/>
-        </w:rPr>
-        <w:t xml:space="preserve">        a.add("bbb");</w:t>
-      </w:r>
-    </w:p>
-    <w:p>
-      <w:pPr>
-        <w:rPr>
-          <w:rFonts w:ascii="微软雅黑 Light" w:eastAsia="微软雅黑 Light" w:hAnsi="微软雅黑 Light"/>
-          <w:szCs w:val="21"/>
-        </w:rPr>
-      </w:pPr>
-      <w:r>
-        <w:rPr>
-          <w:rFonts w:ascii="微软雅黑 Light" w:eastAsia="微软雅黑 Light" w:hAnsi="微软雅黑 Light"/>
-          <w:szCs w:val="21"/>
-        </w:rPr>
-        <w:t xml:space="preserve">        a.add("ccc");</w:t>
-      </w:r>
-    </w:p>
-    <w:p>
-      <w:pPr>
-        <w:rPr>
-          <w:rFonts w:ascii="微软雅黑 Light" w:eastAsia="微软雅黑 Light" w:hAnsi="微软雅黑 Light"/>
-          <w:szCs w:val="21"/>
-        </w:rPr>
-      </w:pPr>
-      <w:r>
-        <w:rPr>
-          <w:rFonts w:ascii="微软雅黑 Light" w:eastAsia="微软雅黑 Light" w:hAnsi="微软雅黑 Light"/>
-          <w:szCs w:val="21"/>
-        </w:rPr>
-        <w:t xml:space="preserve">        System.out.println("Before iterate : " + a);</w:t>
-      </w:r>
-    </w:p>
-    <w:p>
-      <w:pPr>
-        <w:rPr>
-          <w:rFonts w:ascii="微软雅黑 Light" w:eastAsia="微软雅黑 Light" w:hAnsi="微软雅黑 Light"/>
-          <w:szCs w:val="21"/>
-        </w:rPr>
-      </w:pPr>
-      <w:r>
-        <w:rPr>
-          <w:rFonts w:ascii="微软雅黑 Light" w:eastAsia="微软雅黑 Light" w:hAnsi="微软雅黑 Light"/>
-          <w:szCs w:val="21"/>
-        </w:rPr>
-        <w:t xml:space="preserve">        ListIterator&lt;String&gt; it = a.listIterator();</w:t>
-      </w:r>
-    </w:p>
-    <w:p>
-      <w:pPr>
-        <w:rPr>
-          <w:rFonts w:ascii="微软雅黑 Light" w:eastAsia="微软雅黑 Light" w:hAnsi="微软雅黑 Light"/>
-          <w:szCs w:val="21"/>
-        </w:rPr>
-      </w:pPr>
-      <w:r>
-        <w:rPr>
-          <w:rFonts w:ascii="微软雅黑 Light" w:eastAsia="微软雅黑 Light" w:hAnsi="微软雅黑 Light"/>
-          <w:szCs w:val="21"/>
-        </w:rPr>
-        <w:t xml:space="preserve">        while (it.hasNext()) {</w:t>
-      </w:r>
-    </w:p>
-    <w:p>
-      <w:pPr>
-        <w:rPr>
-          <w:rFonts w:ascii="微软雅黑 Light" w:eastAsia="微软雅黑 Light" w:hAnsi="微软雅黑 Light"/>
-          <w:szCs w:val="21"/>
-        </w:rPr>
-      </w:pPr>
-      <w:r>
-        <w:rPr>
-          <w:rFonts w:ascii="微软雅黑 Light" w:eastAsia="微软雅黑 Light" w:hAnsi="微软雅黑 Light"/>
-          <w:szCs w:val="21"/>
-        </w:rPr>
-        <w:t xml:space="preserve">            System.out.println(it.next() + ", " + it.previousIndex() + ", " + it.nextIndex());</w:t>
-      </w:r>
-    </w:p>
-    <w:p>
-      <w:pPr>
-        <w:rPr>
-          <w:rFonts w:ascii="微软雅黑 Light" w:eastAsia="微软雅黑 Light" w:hAnsi="微软雅黑 Light"/>
-          <w:szCs w:val="21"/>
-        </w:rPr>
-      </w:pPr>
-      <w:r>
-        <w:rPr>
-          <w:rFonts w:ascii="微软雅黑 Light" w:eastAsia="微软雅黑 Light" w:hAnsi="微软雅黑 Light"/>
-          <w:szCs w:val="21"/>
-        </w:rPr>
-        <w:t xml:space="preserve">        }</w:t>
-      </w:r>
-    </w:p>
-    <w:p>
-      <w:pPr>
-        <w:rPr>
-          <w:rFonts w:ascii="微软雅黑 Light" w:eastAsia="微软雅黑 Light" w:hAnsi="微软雅黑 Light"/>
-          <w:szCs w:val="21"/>
-        </w:rPr>
-      </w:pPr>
-      <w:r>
-        <w:rPr>
-          <w:rFonts w:ascii="微软雅黑 Light" w:eastAsia="微软雅黑 Light" w:hAnsi="微软雅黑 Light"/>
-          <w:szCs w:val="21"/>
-        </w:rPr>
-        <w:t xml:space="preserve">        while (it.hasPrevious()) {</w:t>
-      </w:r>
-    </w:p>
-    <w:p>
-      <w:pPr>
-        <w:rPr>
-          <w:rFonts w:ascii="微软雅黑 Light" w:eastAsia="微软雅黑 Light" w:hAnsi="微软雅黑 Light"/>
-          <w:szCs w:val="21"/>
-        </w:rPr>
-      </w:pPr>
-      <w:r>
-        <w:rPr>
-          <w:rFonts w:ascii="微软雅黑 Light" w:eastAsia="微软雅黑 Light" w:hAnsi="微软雅黑 Light"/>
-          <w:szCs w:val="21"/>
-        </w:rPr>
-        <w:t xml:space="preserve">            System.out.print(it.previous() + " ");</w:t>
-      </w:r>
-    </w:p>
-    <w:p>
-      <w:pPr>
-        <w:rPr>
-          <w:rFonts w:ascii="微软雅黑 Light" w:eastAsia="微软雅黑 Light" w:hAnsi="微软雅黑 Light"/>
-          <w:szCs w:val="21"/>
-        </w:rPr>
-      </w:pPr>
-      <w:r>
-        <w:rPr>
-          <w:rFonts w:ascii="微软雅黑 Light" w:eastAsia="微软雅黑 Light" w:hAnsi="微软雅黑 Light"/>
-          <w:szCs w:val="21"/>
-        </w:rPr>
-        <w:t xml:space="preserve">        }</w:t>
-      </w:r>
-    </w:p>
-    <w:p>
-      <w:pPr>
-        <w:rPr>
-          <w:rFonts w:ascii="微软雅黑 Light" w:eastAsia="微软雅黑 Light" w:hAnsi="微软雅黑 Light"/>
-          <w:szCs w:val="21"/>
-        </w:rPr>
-      </w:pPr>
-      <w:r>
-        <w:rPr>
-          <w:rFonts w:ascii="微软雅黑 Light" w:eastAsia="微软雅黑 Light" w:hAnsi="微软雅黑 Light"/>
-          <w:szCs w:val="21"/>
-        </w:rPr>
-        <w:t xml:space="preserve">        System.out.println();</w:t>
-      </w:r>
-    </w:p>
-    <w:p>
-      <w:pPr>
-        <w:rPr>
-          <w:rFonts w:ascii="微软雅黑 Light" w:eastAsia="微软雅黑 Light" w:hAnsi="微软雅黑 Light"/>
-          <w:szCs w:val="21"/>
-        </w:rPr>
-      </w:pPr>
-      <w:r>
-        <w:rPr>
-          <w:rFonts w:ascii="微软雅黑 Light" w:eastAsia="微软雅黑 Light" w:hAnsi="微软雅黑 Light"/>
-          <w:szCs w:val="21"/>
-        </w:rPr>
-        <w:t xml:space="preserve">        it = a.listIterator(1);</w:t>
-      </w:r>
-    </w:p>
-    <w:p>
-      <w:pPr>
-        <w:rPr>
-          <w:rFonts w:ascii="微软雅黑 Light" w:eastAsia="微软雅黑 Light" w:hAnsi="微软雅黑 Light"/>
-          <w:szCs w:val="21"/>
-        </w:rPr>
-      </w:pPr>
-      <w:r>
-        <w:rPr>
-          <w:rFonts w:ascii="微软雅黑 Light" w:eastAsia="微软雅黑 Light" w:hAnsi="微软雅黑 Light"/>
-          <w:szCs w:val="21"/>
-        </w:rPr>
-        <w:t xml:space="preserve">        while (it.hasNext()) {</w:t>
-      </w:r>
-    </w:p>
-    <w:p>
-      <w:pPr>
-        <w:rPr>
-          <w:rFonts w:ascii="微软雅黑 Light" w:eastAsia="微软雅黑 Light" w:hAnsi="微软雅黑 Light"/>
-          <w:szCs w:val="21"/>
-        </w:rPr>
-      </w:pPr>
-      <w:r>
-        <w:rPr>
-          <w:rFonts w:ascii="微软雅黑 Light" w:eastAsia="微软雅黑 Light" w:hAnsi="微软雅黑 Light"/>
-          <w:szCs w:val="21"/>
-        </w:rPr>
-        <w:t xml:space="preserve">            String t = it.next();</w:t>
-      </w:r>
-    </w:p>
-    <w:p>
-      <w:pPr>
-        <w:rPr>
-          <w:rFonts w:ascii="微软雅黑 Light" w:eastAsia="微软雅黑 Light" w:hAnsi="微软雅黑 Light"/>
-          <w:szCs w:val="21"/>
-        </w:rPr>
-      </w:pPr>
-      <w:r>
-        <w:rPr>
-          <w:rFonts w:ascii="微软雅黑 Light" w:eastAsia="微软雅黑 Light" w:hAnsi="微软雅黑 Light"/>
-          <w:szCs w:val="21"/>
-        </w:rPr>
-        <w:t xml:space="preserve">            System.out.println(t);</w:t>
-      </w:r>
-    </w:p>
-    <w:p>
-      <w:pPr>
-        <w:rPr>
-          <w:rFonts w:ascii="微软雅黑 Light" w:eastAsia="微软雅黑 Light" w:hAnsi="微软雅黑 Light"/>
-          <w:szCs w:val="21"/>
-        </w:rPr>
-      </w:pPr>
-      <w:r>
-        <w:rPr>
-          <w:rFonts w:ascii="微软雅黑 Light" w:eastAsia="微软雅黑 Light" w:hAnsi="微软雅黑 Light"/>
-          <w:szCs w:val="21"/>
-        </w:rPr>
-        <w:t xml:space="preserve">            if ("ccc".equals(t)) {</w:t>
-      </w:r>
-    </w:p>
-    <w:p>
-      <w:pPr>
-        <w:rPr>
-          <w:rFonts w:ascii="微软雅黑 Light" w:eastAsia="微软雅黑 Light" w:hAnsi="微软雅黑 Light"/>
-          <w:szCs w:val="21"/>
-        </w:rPr>
-      </w:pPr>
-      <w:r>
-        <w:rPr>
-          <w:rFonts w:ascii="微软雅黑 Light" w:eastAsia="微软雅黑 Light" w:hAnsi="微软雅黑 Light"/>
-          <w:szCs w:val="21"/>
-        </w:rPr>
-        <w:t xml:space="preserve">                it.set("nnn");</w:t>
-      </w:r>
-    </w:p>
-    <w:p>
-      <w:pPr>
-        <w:rPr>
-          <w:rFonts w:ascii="微软雅黑 Light" w:eastAsia="微软雅黑 Light" w:hAnsi="微软雅黑 Light"/>
-          <w:szCs w:val="21"/>
-        </w:rPr>
-      </w:pPr>
-      <w:r>
-        <w:rPr>
-          <w:rFonts w:ascii="微软雅黑 Light" w:eastAsia="微软雅黑 Light" w:hAnsi="微软雅黑 Light"/>
-          <w:szCs w:val="21"/>
-        </w:rPr>
-        <w:lastRenderedPageBreak/>
-        <w:t xml:space="preserve">            } else {</w:t>
-      </w:r>
-    </w:p>
-    <w:p>
-      <w:pPr>
-        <w:rPr>
-          <w:rFonts w:ascii="微软雅黑 Light" w:eastAsia="微软雅黑 Light" w:hAnsi="微软雅黑 Light"/>
-          <w:szCs w:val="21"/>
-        </w:rPr>
-      </w:pPr>
-      <w:r>
-        <w:rPr>
-          <w:rFonts w:ascii="微软雅黑 Light" w:eastAsia="微软雅黑 Light" w:hAnsi="微软雅黑 Light"/>
-          <w:szCs w:val="21"/>
-        </w:rPr>
-        <w:t xml:space="preserve">                it.add("kkk");</w:t>
-      </w:r>
-    </w:p>
-    <w:p>
-      <w:pPr>
-        <w:rPr>
-          <w:rFonts w:ascii="微软雅黑 Light" w:eastAsia="微软雅黑 Light" w:hAnsi="微软雅黑 Light"/>
-          <w:szCs w:val="21"/>
-        </w:rPr>
-      </w:pPr>
-      <w:r>
-        <w:rPr>
-          <w:rFonts w:ascii="微软雅黑 Light" w:eastAsia="微软雅黑 Light" w:hAnsi="微软雅黑 Light"/>
-          <w:szCs w:val="21"/>
-        </w:rPr>
-        <w:t xml:space="preserve">            }</w:t>
-      </w:r>
-    </w:p>
-    <w:p>
-      <w:pPr>
-        <w:rPr>
-          <w:rFonts w:ascii="微软雅黑 Light" w:eastAsia="微软雅黑 Light" w:hAnsi="微软雅黑 Light"/>
-          <w:szCs w:val="21"/>
-        </w:rPr>
-      </w:pPr>
-      <w:r>
-        <w:rPr>
-          <w:rFonts w:ascii="微软雅黑 Light" w:eastAsia="微软雅黑 Light" w:hAnsi="微软雅黑 Light"/>
-          <w:szCs w:val="21"/>
-        </w:rPr>
-        <w:t xml:space="preserve">        }</w:t>
-      </w:r>
-    </w:p>
-    <w:p>
-      <w:pPr>
-        <w:rPr>
-          <w:rFonts w:ascii="微软雅黑 Light" w:eastAsia="微软雅黑 Light" w:hAnsi="微软雅黑 Light"/>
-          <w:szCs w:val="21"/>
-        </w:rPr>
-      </w:pPr>
-      <w:r>
-        <w:rPr>
-          <w:rFonts w:ascii="微软雅黑 Light" w:eastAsia="微软雅黑 Light" w:hAnsi="微软雅黑 Light"/>
-          <w:szCs w:val="21"/>
-        </w:rPr>
-        <w:t xml:space="preserve">        System.out.println("After iterate : " + a);</w:t>
-      </w:r>
-    </w:p>
-    <w:p>
-      <w:pPr>
-        <w:rPr>
-          <w:rFonts w:ascii="微软雅黑 Light" w:eastAsia="微软雅黑 Light" w:hAnsi="微软雅黑 Light"/>
-          <w:szCs w:val="21"/>
-        </w:rPr>
-      </w:pPr>
-      <w:r>
-        <w:rPr>
-          <w:rFonts w:ascii="微软雅黑 Light" w:eastAsia="微软雅黑 Light" w:hAnsi="微软雅黑 Light"/>
-          <w:szCs w:val="21"/>
-        </w:rPr>
-        <w:t xml:space="preserve">    }</w:t>
-      </w:r>
-    </w:p>
-    <w:p>
-      <w:pPr>
-        <w:rPr>
-          <w:rFonts w:ascii="微软雅黑 Light" w:eastAsia="微软雅黑 Light" w:hAnsi="微软雅黑 Light"/>
-          <w:szCs w:val="21"/>
-        </w:rPr>
-      </w:pPr>
-      <w:r>
-        <w:rPr>
-          <w:rFonts w:ascii="微软雅黑 Light" w:eastAsia="微软雅黑 Light" w:hAnsi="微软雅黑 Light"/>
-          <w:szCs w:val="21"/>
-        </w:rPr>
-        <w:t xml:space="preserve">} </w:t>
-      </w:r>
-    </w:p>
-    <w:p>
-      <w:pPr>
-        <w:rPr>
-          <w:rFonts w:ascii="微软雅黑 Light" w:eastAsia="微软雅黑 Light" w:hAnsi="微软雅黑 Light"/>
-          <w:szCs w:val="21"/>
-        </w:rPr>
-      </w:pPr>
-      <w:r>
-        <w:rPr>
-          <w:rFonts w:ascii="微软雅黑 Light" w:eastAsia="微软雅黑 Light" w:hAnsi="微软雅黑 Light" w:hint="eastAsia"/>
-          <w:szCs w:val="21"/>
-        </w:rPr>
-        <w:t>复制代码</w:t>
-      </w:r>
-    </w:p>
-    <w:p>
-      <w:pPr>
-        <w:rPr>
-          <w:rFonts w:ascii="微软雅黑 Light" w:eastAsia="微软雅黑 Light" w:hAnsi="微软雅黑 Light"/>
-          <w:szCs w:val="21"/>
-        </w:rPr>
-      </w:pPr>
-      <w:r>
-        <w:rPr>
-          <w:rFonts w:ascii="微软雅黑 Light" w:eastAsia="微软雅黑 Light" w:hAnsi="微软雅黑 Light" w:hint="eastAsia"/>
-          <w:szCs w:val="21"/>
-        </w:rPr>
-        <w:t>复制代码</w:t>
-      </w:r>
-    </w:p>
-    <w:p>
-      <w:pPr>
-        <w:rPr>
-          <w:rFonts w:ascii="微软雅黑 Light" w:eastAsia="微软雅黑 Light" w:hAnsi="微软雅黑 Light"/>
-          <w:szCs w:val="21"/>
-        </w:rPr>
-      </w:pPr>
-      <w:r>
-        <w:rPr>
-          <w:rFonts w:ascii="微软雅黑 Light" w:eastAsia="微软雅黑 Light" w:hAnsi="微软雅黑 Light" w:hint="eastAsia"/>
-          <w:szCs w:val="21"/>
-        </w:rPr>
-        <w:t>输出结果如下：</w:t>
-      </w:r>
-    </w:p>
-    <w:p>
-      <w:pPr>
-        <w:rPr>
-          <w:rFonts w:ascii="微软雅黑 Light" w:eastAsia="微软雅黑 Light" w:hAnsi="微软雅黑 Light"/>
-          <w:szCs w:val="21"/>
-        </w:rPr>
-      </w:pPr>
-    </w:p>
-    <w:p>
-      <w:pPr>
-        <w:rPr>
-          <w:rFonts w:ascii="微软雅黑 Light" w:eastAsia="微软雅黑 Light" w:hAnsi="微软雅黑 Light"/>
-          <w:szCs w:val="21"/>
-        </w:rPr>
-      </w:pPr>
-      <w:r>
-        <w:rPr>
-          <w:rFonts w:ascii="微软雅黑 Light" w:eastAsia="微软雅黑 Light" w:hAnsi="微软雅黑 Light" w:hint="eastAsia"/>
-          <w:szCs w:val="21"/>
-        </w:rPr>
-        <w:t>复制代码</w:t>
-      </w:r>
-    </w:p>
-    <w:p>
-      <w:pPr>
-        <w:rPr>
-          <w:rFonts w:ascii="微软雅黑 Light" w:eastAsia="微软雅黑 Light" w:hAnsi="微软雅黑 Light"/>
-          <w:szCs w:val="21"/>
-        </w:rPr>
-      </w:pPr>
-      <w:r>
-        <w:rPr>
-          <w:rFonts w:ascii="微软雅黑 Light" w:eastAsia="微软雅黑 Light" w:hAnsi="微软雅黑 Light" w:hint="eastAsia"/>
-          <w:szCs w:val="21"/>
-        </w:rPr>
-        <w:t>复制代码</w:t>
-      </w:r>
-    </w:p>
-    <w:p>
-      <w:pPr>
-        <w:rPr>
-          <w:rFonts w:ascii="微软雅黑 Light" w:eastAsia="微软雅黑 Light" w:hAnsi="微软雅黑 Light"/>
-          <w:szCs w:val="21"/>
-        </w:rPr>
-      </w:pPr>
-      <w:r>
-        <w:rPr>
-          <w:rFonts w:ascii="微软雅黑 Light" w:eastAsia="微软雅黑 Light" w:hAnsi="微软雅黑 Light"/>
-          <w:szCs w:val="21"/>
-        </w:rPr>
-        <w:t>Before iterate : [aaa, bbb, ccc]</w:t>
-      </w:r>
-    </w:p>
-    <w:p>
-      <w:pPr>
-        <w:rPr>
-          <w:rFonts w:ascii="微软雅黑 Light" w:eastAsia="微软雅黑 Light" w:hAnsi="微软雅黑 Light"/>
-          <w:szCs w:val="21"/>
-        </w:rPr>
-      </w:pPr>
-      <w:r>
-        <w:rPr>
-          <w:rFonts w:ascii="微软雅黑 Light" w:eastAsia="微软雅黑 Light" w:hAnsi="微软雅黑 Light"/>
-          <w:szCs w:val="21"/>
-        </w:rPr>
-        <w:t>aaa, 0, 1</w:t>
-      </w:r>
-    </w:p>
-    <w:p>
-      <w:pPr>
-        <w:rPr>
-          <w:rFonts w:ascii="微软雅黑 Light" w:eastAsia="微软雅黑 Light" w:hAnsi="微软雅黑 Light"/>
-          <w:szCs w:val="21"/>
-        </w:rPr>
-      </w:pPr>
-      <w:r>
-        <w:rPr>
-          <w:rFonts w:ascii="微软雅黑 Light" w:eastAsia="微软雅黑 Light" w:hAnsi="微软雅黑 Light"/>
-          <w:szCs w:val="21"/>
-        </w:rPr>
-        <w:t>bbb, 1, 2</w:t>
-      </w:r>
-    </w:p>
-    <w:p>
-      <w:pPr>
-        <w:rPr>
-          <w:rFonts w:ascii="微软雅黑 Light" w:eastAsia="微软雅黑 Light" w:hAnsi="微软雅黑 Light"/>
-          <w:szCs w:val="21"/>
-        </w:rPr>
-      </w:pPr>
-      <w:r>
-        <w:rPr>
-          <w:rFonts w:ascii="微软雅黑 Light" w:eastAsia="微软雅黑 Light" w:hAnsi="微软雅黑 Light"/>
-          <w:szCs w:val="21"/>
-        </w:rPr>
-        <w:t>ccc, 2, 3</w:t>
-      </w:r>
-    </w:p>
-    <w:p>
-      <w:pPr>
-        <w:rPr>
-          <w:rFonts w:ascii="微软雅黑 Light" w:eastAsia="微软雅黑 Light" w:hAnsi="微软雅黑 Light"/>
-          <w:szCs w:val="21"/>
-        </w:rPr>
-      </w:pPr>
-      <w:r>
-        <w:rPr>
-          <w:rFonts w:ascii="微软雅黑 Light" w:eastAsia="微软雅黑 Light" w:hAnsi="微软雅黑 Light"/>
-          <w:szCs w:val="21"/>
-        </w:rPr>
-        <w:t xml:space="preserve">ccc bbb aaa </w:t>
-      </w:r>
-    </w:p>
-    <w:p>
-      <w:pPr>
-        <w:rPr>
-          <w:rFonts w:ascii="微软雅黑 Light" w:eastAsia="微软雅黑 Light" w:hAnsi="微软雅黑 Light"/>
-          <w:szCs w:val="21"/>
-        </w:rPr>
-      </w:pPr>
-      <w:r>
-        <w:rPr>
-          <w:rFonts w:ascii="微软雅黑 Light" w:eastAsia="微软雅黑 Light" w:hAnsi="微软雅黑 Light"/>
-          <w:szCs w:val="21"/>
-        </w:rPr>
-        <w:t>bbb</w:t>
-      </w:r>
-    </w:p>
-    <w:p>
-      <w:pPr>
-        <w:rPr>
-          <w:rFonts w:ascii="微软雅黑 Light" w:eastAsia="微软雅黑 Light" w:hAnsi="微软雅黑 Light"/>
-          <w:szCs w:val="21"/>
-        </w:rPr>
-      </w:pPr>
-      <w:r>
-        <w:rPr>
-          <w:rFonts w:ascii="微软雅黑 Light" w:eastAsia="微软雅黑 Light" w:hAnsi="微软雅黑 Light"/>
-          <w:szCs w:val="21"/>
-        </w:rPr>
-        <w:t>ccc</w:t>
-      </w:r>
-    </w:p>
-    <w:p>
-      <w:pPr>
-        <w:rPr>
-          <w:rFonts w:ascii="微软雅黑 Light" w:eastAsia="微软雅黑 Light" w:hAnsi="微软雅黑 Light"/>
-          <w:szCs w:val="21"/>
-        </w:rPr>
-      </w:pPr>
-      <w:r>
-        <w:rPr>
-          <w:rFonts w:ascii="微软雅黑 Light" w:eastAsia="微软雅黑 Light" w:hAnsi="微软雅黑 Light"/>
-          <w:szCs w:val="21"/>
-        </w:rPr>
-        <w:t>After iterate : [aaa, bbb, kkk, nnn]</w:t>
-      </w:r>
-    </w:p>
-    <w:p>
-      <w:pPr>
-        <w:rPr>
-          <w:rFonts w:ascii="微软雅黑 Light" w:eastAsia="微软雅黑 Light" w:hAnsi="微软雅黑 Light"/>
-          <w:szCs w:val="21"/>
-        </w:rPr>
-      </w:pPr>
-      <w:r>
-        <w:rPr>
-          <w:rFonts w:ascii="微软雅黑 Light" w:eastAsia="微软雅黑 Light" w:hAnsi="微软雅黑 Light" w:hint="eastAsia"/>
-          <w:szCs w:val="21"/>
-        </w:rPr>
-        <w:t>复制代码</w:t>
-      </w:r>
-    </w:p>
-    <w:p>
-      <w:pPr>
-        <w:rPr>
-          <w:rFonts w:ascii="微软雅黑 Light" w:eastAsia="微软雅黑 Light" w:hAnsi="微软雅黑 Light"/>
-          <w:szCs w:val="21"/>
-        </w:rPr>
-      </w:pPr>
-      <w:r>
-        <w:rPr>
-          <w:rFonts w:ascii="微软雅黑 Light" w:eastAsia="微软雅黑 Light" w:hAnsi="微软雅黑 Light" w:hint="eastAsia"/>
-          <w:szCs w:val="21"/>
-        </w:rPr>
-        <w:lastRenderedPageBreak/>
         <w:t>复制代码</w:t>
       </w:r>
     </w:p>
@@ -8783,6 +9190,7 @@
           <w:rFonts w:ascii="微软雅黑 Light" w:eastAsia="微软雅黑 Light" w:hAnsi="微软雅黑 Light" w:hint="eastAsia"/>
           <w:szCs w:val="21"/>
         </w:rPr>
+        <w:lastRenderedPageBreak/>
         <w:t>异同点</w:t>
       </w:r>
     </w:p>
@@ -9004,6 +9412,7 @@
           <w:rFonts w:ascii="微软雅黑 Light" w:eastAsia="微软雅黑 Light" w:hAnsi="微软雅黑 Light" w:hint="eastAsia"/>
           <w:szCs w:val="21"/>
         </w:rPr>
+        <w:lastRenderedPageBreak/>
         <w:t>（1）历史原因:HashTable是基于陈旧的Dictionary类的，HashMap是Java 1.2引进的Map接口的一个实现 。</w:t>
       </w:r>
     </w:p>
@@ -9163,8 +9572,15 @@
           <w:rFonts w:ascii="微软雅黑 Light" w:eastAsia="微软雅黑 Light" w:hAnsi="微软雅黑 Light" w:hint="eastAsia"/>
           <w:szCs w:val="21"/>
         </w:rPr>
+        <w:t xml:space="preserve">     Hashmap 是一个最常用的Map，它根据键的HashCode 值存储数据，根据键可以直</w:t>
+      </w:r>
+      <w:r>
+        <w:rPr>
+          <w:rFonts w:ascii="微软雅黑 Light" w:eastAsia="微软雅黑 Light" w:hAnsi="微软雅黑 Light" w:hint="eastAsia"/>
+          <w:szCs w:val="21"/>
+        </w:rPr>
         <w:lastRenderedPageBreak/>
-        <w:t xml:space="preserve">     Hashmap 是一个最常用的Map，它根据键的HashCode 值存储数据，根据键可以直接获取它的值，具有很快的访问速度。遍历时，取得数据的顺序是完全随机的。HashMap最多只允许一条记录的键为Null;允许多条记录的值为Null;HashMap不支持线程的同步，即任一时刻可以有多个线程同时写HashMap;可能会导致数据的不一致。如果需要同步，可以用Collections的synchronizedMap方法使HashMap具有同步的能力。</w:t>
+        <w:t>接获取它的值，具有很快的访问速度。遍历时，取得数据的顺序是完全随机的。HashMap最多只允许一条记录的键为Null;允许多条记录的值为Null;HashMap不支持线程的同步，即任一时刻可以有多个线程同时写HashMap;可能会导致数据的不一致。如果需要同步，可以用Collections的synchronizedMap方法使HashMap具有同步的能力。</w:t>
       </w:r>
     </w:p>
     <w:p>
@@ -9233,8 +9649,15 @@
           <w:rFonts w:ascii="微软雅黑 Light" w:eastAsia="微软雅黑 Light" w:hAnsi="微软雅黑 Light" w:hint="eastAsia"/>
           <w:szCs w:val="21"/>
         </w:rPr>
+        <w:t xml:space="preserve">     TreeMap实现SortMap接口，内部实现是红黑树。能够把它保存的记录根据键排序，</w:t>
+      </w:r>
+      <w:r>
+        <w:rPr>
+          <w:rFonts w:ascii="微软雅黑 Light" w:eastAsia="微软雅黑 Light" w:hAnsi="微软雅黑 Light" w:hint="eastAsia"/>
+          <w:szCs w:val="21"/>
+        </w:rPr>
         <w:lastRenderedPageBreak/>
-        <w:t xml:space="preserve">     TreeMap实现SortMap接口，内部实现是红黑树。能够把它保存的记录根据键排序，默认是按键值的升序排序，也可以指定排序的比较器，当用Iterator 遍历TreeMap时，得到的记录是排过序的。TreeMap不允许key的值为null。非同步的。 </w:t>
+        <w:t xml:space="preserve">默认是按键值的升序排序，也可以指定排序的比较器，当用Iterator 遍历TreeMap时，得到的记录是排过序的。TreeMap不允许key的值为null。非同步的。 </w:t>
       </w:r>
     </w:p>
     <w:p>
@@ -9439,213 +9862,433 @@
           <w:rFonts w:ascii="微软雅黑 Light" w:eastAsia="微软雅黑 Light" w:hAnsi="微软雅黑 Light"/>
           <w:szCs w:val="21"/>
         </w:rPr>
+        <w:t xml:space="preserve">    public static void main(String[] args) {</w:t>
+      </w:r>
+    </w:p>
+    <w:p>
+      <w:pPr>
+        <w:rPr>
+          <w:rFonts w:ascii="微软雅黑 Light" w:eastAsia="微软雅黑 Light" w:hAnsi="微软雅黑 Light"/>
+          <w:szCs w:val="21"/>
+        </w:rPr>
+      </w:pPr>
+    </w:p>
+    <w:p>
+      <w:pPr>
+        <w:rPr>
+          <w:rFonts w:ascii="微软雅黑 Light" w:eastAsia="微软雅黑 Light" w:hAnsi="微软雅黑 Light"/>
+          <w:szCs w:val="21"/>
+        </w:rPr>
+      </w:pPr>
+      <w:r>
+        <w:rPr>
+          <w:rFonts w:ascii="微软雅黑 Light" w:eastAsia="微软雅黑 Light" w:hAnsi="微软雅黑 Light"/>
+          <w:szCs w:val="21"/>
+        </w:rPr>
+        <w:t xml:space="preserve">        //HashMap</w:t>
+      </w:r>
+    </w:p>
+    <w:p>
+      <w:pPr>
+        <w:rPr>
+          <w:rFonts w:ascii="微软雅黑 Light" w:eastAsia="微软雅黑 Light" w:hAnsi="微软雅黑 Light"/>
+          <w:szCs w:val="21"/>
+        </w:rPr>
+      </w:pPr>
+      <w:r>
+        <w:rPr>
+          <w:rFonts w:ascii="微软雅黑 Light" w:eastAsia="微软雅黑 Light" w:hAnsi="微软雅黑 Light"/>
+          <w:szCs w:val="21"/>
+        </w:rPr>
+        <w:t xml:space="preserve">        HashMap&lt;String,String&gt; hashMap = new HashMap();</w:t>
+      </w:r>
+    </w:p>
+    <w:p>
+      <w:pPr>
+        <w:rPr>
+          <w:rFonts w:ascii="微软雅黑 Light" w:eastAsia="微软雅黑 Light" w:hAnsi="微软雅黑 Light"/>
+          <w:szCs w:val="21"/>
+        </w:rPr>
+      </w:pPr>
+      <w:r>
+        <w:rPr>
+          <w:rFonts w:ascii="微软雅黑 Light" w:eastAsia="微软雅黑 Light" w:hAnsi="微软雅黑 Light"/>
+          <w:szCs w:val="21"/>
+        </w:rPr>
+        <w:t xml:space="preserve">        hashMap.put("4", "d");</w:t>
+      </w:r>
+    </w:p>
+    <w:p>
+      <w:pPr>
+        <w:rPr>
+          <w:rFonts w:ascii="微软雅黑 Light" w:eastAsia="微软雅黑 Light" w:hAnsi="微软雅黑 Light"/>
+          <w:szCs w:val="21"/>
+        </w:rPr>
+      </w:pPr>
+      <w:r>
+        <w:rPr>
+          <w:rFonts w:ascii="微软雅黑 Light" w:eastAsia="微软雅黑 Light" w:hAnsi="微软雅黑 Light"/>
+          <w:szCs w:val="21"/>
+        </w:rPr>
+        <w:t xml:space="preserve">        hashMap.put("3", "c");</w:t>
+      </w:r>
+    </w:p>
+    <w:p>
+      <w:pPr>
+        <w:rPr>
+          <w:rFonts w:ascii="微软雅黑 Light" w:eastAsia="微软雅黑 Light" w:hAnsi="微软雅黑 Light"/>
+          <w:szCs w:val="21"/>
+        </w:rPr>
+      </w:pPr>
+      <w:r>
+        <w:rPr>
+          <w:rFonts w:ascii="微软雅黑 Light" w:eastAsia="微软雅黑 Light" w:hAnsi="微软雅黑 Light"/>
+          <w:szCs w:val="21"/>
+        </w:rPr>
+        <w:t xml:space="preserve">        hashMap.put("2", "b");</w:t>
+      </w:r>
+    </w:p>
+    <w:p>
+      <w:pPr>
+        <w:rPr>
+          <w:rFonts w:ascii="微软雅黑 Light" w:eastAsia="微软雅黑 Light" w:hAnsi="微软雅黑 Light"/>
+          <w:szCs w:val="21"/>
+        </w:rPr>
+      </w:pPr>
+      <w:r>
+        <w:rPr>
+          <w:rFonts w:ascii="微软雅黑 Light" w:eastAsia="微软雅黑 Light" w:hAnsi="微软雅黑 Light"/>
+          <w:szCs w:val="21"/>
+        </w:rPr>
+        <w:t xml:space="preserve">        hashMap.put("1", "a");</w:t>
+      </w:r>
+    </w:p>
+    <w:p>
+      <w:pPr>
+        <w:rPr>
+          <w:rFonts w:ascii="微软雅黑 Light" w:eastAsia="微软雅黑 Light" w:hAnsi="微软雅黑 Light"/>
+          <w:szCs w:val="21"/>
+        </w:rPr>
+      </w:pPr>
+    </w:p>
+    <w:p>
+      <w:pPr>
+        <w:rPr>
+          <w:rFonts w:ascii="微软雅黑 Light" w:eastAsia="微软雅黑 Light" w:hAnsi="微软雅黑 Light"/>
+          <w:szCs w:val="21"/>
+        </w:rPr>
+      </w:pPr>
+      <w:r>
+        <w:rPr>
+          <w:rFonts w:ascii="微软雅黑 Light" w:eastAsia="微软雅黑 Light" w:hAnsi="微软雅黑 Light"/>
+          <w:szCs w:val="21"/>
+        </w:rPr>
+        <w:t xml:space="preserve">        Iterator&lt;String&gt; iteratorHashMap = hashMap.keySet().iterator();</w:t>
+      </w:r>
+    </w:p>
+    <w:p>
+      <w:pPr>
+        <w:rPr>
+          <w:rFonts w:ascii="微软雅黑 Light" w:eastAsia="微软雅黑 Light" w:hAnsi="微软雅黑 Light"/>
+          <w:szCs w:val="21"/>
+        </w:rPr>
+      </w:pPr>
+    </w:p>
+    <w:p>
+      <w:pPr>
+        <w:rPr>
+          <w:rFonts w:ascii="微软雅黑 Light" w:eastAsia="微软雅黑 Light" w:hAnsi="微软雅黑 Light"/>
+          <w:szCs w:val="21"/>
+        </w:rPr>
+      </w:pPr>
+      <w:r>
+        <w:rPr>
+          <w:rFonts w:ascii="微软雅黑 Light" w:eastAsia="微软雅黑 Light" w:hAnsi="微软雅黑 Light"/>
+          <w:szCs w:val="21"/>
+        </w:rPr>
+        <w:t xml:space="preserve">        System.out.println("HashMap--&gt;");</w:t>
+      </w:r>
+    </w:p>
+    <w:p>
+      <w:pPr>
+        <w:rPr>
+          <w:rFonts w:ascii="微软雅黑 Light" w:eastAsia="微软雅黑 Light" w:hAnsi="微软雅黑 Light"/>
+          <w:szCs w:val="21"/>
+        </w:rPr>
+      </w:pPr>
+    </w:p>
+    <w:p>
+      <w:pPr>
+        <w:rPr>
+          <w:rFonts w:ascii="微软雅黑 Light" w:eastAsia="微软雅黑 Light" w:hAnsi="微软雅黑 Light"/>
+          <w:szCs w:val="21"/>
+        </w:rPr>
+      </w:pPr>
+      <w:r>
+        <w:rPr>
+          <w:rFonts w:ascii="微软雅黑 Light" w:eastAsia="微软雅黑 Light" w:hAnsi="微软雅黑 Light"/>
+          <w:szCs w:val="21"/>
+        </w:rPr>
+        <w:t xml:space="preserve">        while (iteratorHashMap.hasNext()){</w:t>
+      </w:r>
+    </w:p>
+    <w:p>
+      <w:pPr>
+        <w:rPr>
+          <w:rFonts w:ascii="微软雅黑 Light" w:eastAsia="微软雅黑 Light" w:hAnsi="微软雅黑 Light"/>
+          <w:szCs w:val="21"/>
+        </w:rPr>
+      </w:pPr>
+    </w:p>
+    <w:p>
+      <w:pPr>
+        <w:rPr>
+          <w:rFonts w:ascii="微软雅黑 Light" w:eastAsia="微软雅黑 Light" w:hAnsi="微软雅黑 Light"/>
+          <w:szCs w:val="21"/>
+        </w:rPr>
+      </w:pPr>
+      <w:r>
+        <w:rPr>
+          <w:rFonts w:ascii="微软雅黑 Light" w:eastAsia="微软雅黑 Light" w:hAnsi="微软雅黑 Light"/>
+          <w:szCs w:val="21"/>
+        </w:rPr>
+        <w:t xml:space="preserve">            Object key1 = iteratorHashMap.next();</w:t>
+      </w:r>
+    </w:p>
+    <w:p>
+      <w:pPr>
+        <w:rPr>
+          <w:rFonts w:ascii="微软雅黑 Light" w:eastAsia="微软雅黑 Light" w:hAnsi="微软雅黑 Light"/>
+          <w:szCs w:val="21"/>
+        </w:rPr>
+      </w:pPr>
+      <w:r>
+        <w:rPr>
+          <w:rFonts w:ascii="微软雅黑 Light" w:eastAsia="微软雅黑 Light" w:hAnsi="微软雅黑 Light"/>
+          <w:szCs w:val="21"/>
+        </w:rPr>
+        <w:t xml:space="preserve">            System.out.println(key1 + "--" + hashMap.get(key1));</w:t>
+      </w:r>
+    </w:p>
+    <w:p>
+      <w:pPr>
+        <w:rPr>
+          <w:rFonts w:ascii="微软雅黑 Light" w:eastAsia="微软雅黑 Light" w:hAnsi="微软雅黑 Light"/>
+          <w:szCs w:val="21"/>
+        </w:rPr>
+      </w:pPr>
+      <w:r>
+        <w:rPr>
+          <w:rFonts w:ascii="微软雅黑 Light" w:eastAsia="微软雅黑 Light" w:hAnsi="微软雅黑 Light"/>
+          <w:szCs w:val="21"/>
+        </w:rPr>
+        <w:t xml:space="preserve">        }</w:t>
+      </w:r>
+    </w:p>
+    <w:p>
+      <w:pPr>
+        <w:rPr>
+          <w:rFonts w:ascii="微软雅黑 Light" w:eastAsia="微软雅黑 Light" w:hAnsi="微软雅黑 Light"/>
+          <w:szCs w:val="21"/>
+        </w:rPr>
+      </w:pPr>
+    </w:p>
+    <w:p>
+      <w:pPr>
+        <w:rPr>
+          <w:rFonts w:ascii="微软雅黑 Light" w:eastAsia="微软雅黑 Light" w:hAnsi="微软雅黑 Light"/>
+          <w:szCs w:val="21"/>
+        </w:rPr>
+      </w:pPr>
+      <w:r>
+        <w:rPr>
+          <w:rFonts w:ascii="微软雅黑 Light" w:eastAsia="微软雅黑 Light" w:hAnsi="微软雅黑 Light"/>
+          <w:szCs w:val="21"/>
+        </w:rPr>
+        <w:t xml:space="preserve">        //LinkedHashMap</w:t>
+      </w:r>
+    </w:p>
+    <w:p>
+      <w:pPr>
+        <w:rPr>
+          <w:rFonts w:ascii="微软雅黑 Light" w:eastAsia="微软雅黑 Light" w:hAnsi="微软雅黑 Light"/>
+          <w:szCs w:val="21"/>
+        </w:rPr>
+      </w:pPr>
+      <w:r>
+        <w:rPr>
+          <w:rFonts w:ascii="微软雅黑 Light" w:eastAsia="微软雅黑 Light" w:hAnsi="微软雅黑 Light"/>
+          <w:szCs w:val="21"/>
+        </w:rPr>
+        <w:t xml:space="preserve">        LinkedHashMap&lt;String,String&gt; linkedHashMap = new LinkedHashMap();</w:t>
+      </w:r>
+    </w:p>
+    <w:p>
+      <w:pPr>
+        <w:rPr>
+          <w:rFonts w:ascii="微软雅黑 Light" w:eastAsia="微软雅黑 Light" w:hAnsi="微软雅黑 Light"/>
+          <w:szCs w:val="21"/>
+        </w:rPr>
+      </w:pPr>
+      <w:r>
+        <w:rPr>
+          <w:rFonts w:ascii="微软雅黑 Light" w:eastAsia="微软雅黑 Light" w:hAnsi="微软雅黑 Light"/>
+          <w:szCs w:val="21"/>
+        </w:rPr>
+        <w:t xml:space="preserve">        linkedHashMap.put("4", "d");</w:t>
+      </w:r>
+    </w:p>
+    <w:p>
+      <w:pPr>
+        <w:rPr>
+          <w:rFonts w:ascii="微软雅黑 Light" w:eastAsia="微软雅黑 Light" w:hAnsi="微软雅黑 Light"/>
+          <w:szCs w:val="21"/>
+        </w:rPr>
+      </w:pPr>
+      <w:r>
+        <w:rPr>
+          <w:rFonts w:ascii="微软雅黑 Light" w:eastAsia="微软雅黑 Light" w:hAnsi="微软雅黑 Light"/>
+          <w:szCs w:val="21"/>
+        </w:rPr>
+        <w:t xml:space="preserve">        linkedHashMap.put("3", "c");</w:t>
+      </w:r>
+    </w:p>
+    <w:p>
+      <w:pPr>
+        <w:rPr>
+          <w:rFonts w:ascii="微软雅黑 Light" w:eastAsia="微软雅黑 Light" w:hAnsi="微软雅黑 Light"/>
+          <w:szCs w:val="21"/>
+        </w:rPr>
+      </w:pPr>
+      <w:r>
+        <w:rPr>
+          <w:rFonts w:ascii="微软雅黑 Light" w:eastAsia="微软雅黑 Light" w:hAnsi="微软雅黑 Light"/>
+          <w:szCs w:val="21"/>
+        </w:rPr>
         <w:lastRenderedPageBreak/>
-        <w:t xml:space="preserve">    public static void main(String[] args) {</w:t>
-      </w:r>
-    </w:p>
-    <w:p>
-      <w:pPr>
-        <w:rPr>
-          <w:rFonts w:ascii="微软雅黑 Light" w:eastAsia="微软雅黑 Light" w:hAnsi="微软雅黑 Light"/>
-          <w:szCs w:val="21"/>
-        </w:rPr>
-      </w:pPr>
-    </w:p>
-    <w:p>
-      <w:pPr>
-        <w:rPr>
-          <w:rFonts w:ascii="微软雅黑 Light" w:eastAsia="微软雅黑 Light" w:hAnsi="微软雅黑 Light"/>
-          <w:szCs w:val="21"/>
-        </w:rPr>
-      </w:pPr>
-      <w:r>
-        <w:rPr>
-          <w:rFonts w:ascii="微软雅黑 Light" w:eastAsia="微软雅黑 Light" w:hAnsi="微软雅黑 Light"/>
-          <w:szCs w:val="21"/>
-        </w:rPr>
-        <w:t xml:space="preserve">        //HashMap</w:t>
-      </w:r>
-    </w:p>
-    <w:p>
-      <w:pPr>
-        <w:rPr>
-          <w:rFonts w:ascii="微软雅黑 Light" w:eastAsia="微软雅黑 Light" w:hAnsi="微软雅黑 Light"/>
-          <w:szCs w:val="21"/>
-        </w:rPr>
-      </w:pPr>
-      <w:r>
-        <w:rPr>
-          <w:rFonts w:ascii="微软雅黑 Light" w:eastAsia="微软雅黑 Light" w:hAnsi="微软雅黑 Light"/>
-          <w:szCs w:val="21"/>
-        </w:rPr>
-        <w:t xml:space="preserve">        HashMap&lt;String,String&gt; hashMap = new HashMap();</w:t>
-      </w:r>
-    </w:p>
-    <w:p>
-      <w:pPr>
-        <w:rPr>
-          <w:rFonts w:ascii="微软雅黑 Light" w:eastAsia="微软雅黑 Light" w:hAnsi="微软雅黑 Light"/>
-          <w:szCs w:val="21"/>
-        </w:rPr>
-      </w:pPr>
-      <w:r>
-        <w:rPr>
-          <w:rFonts w:ascii="微软雅黑 Light" w:eastAsia="微软雅黑 Light" w:hAnsi="微软雅黑 Light"/>
-          <w:szCs w:val="21"/>
-        </w:rPr>
-        <w:t xml:space="preserve">        hashMap.put("4", "d");</w:t>
-      </w:r>
-    </w:p>
-    <w:p>
-      <w:pPr>
-        <w:rPr>
-          <w:rFonts w:ascii="微软雅黑 Light" w:eastAsia="微软雅黑 Light" w:hAnsi="微软雅黑 Light"/>
-          <w:szCs w:val="21"/>
-        </w:rPr>
-      </w:pPr>
-      <w:r>
-        <w:rPr>
-          <w:rFonts w:ascii="微软雅黑 Light" w:eastAsia="微软雅黑 Light" w:hAnsi="微软雅黑 Light"/>
-          <w:szCs w:val="21"/>
-        </w:rPr>
-        <w:t xml:space="preserve">        hashMap.put("3", "c");</w:t>
-      </w:r>
-    </w:p>
-    <w:p>
-      <w:pPr>
-        <w:rPr>
-          <w:rFonts w:ascii="微软雅黑 Light" w:eastAsia="微软雅黑 Light" w:hAnsi="微软雅黑 Light"/>
-          <w:szCs w:val="21"/>
-        </w:rPr>
-      </w:pPr>
-      <w:r>
-        <w:rPr>
-          <w:rFonts w:ascii="微软雅黑 Light" w:eastAsia="微软雅黑 Light" w:hAnsi="微软雅黑 Light"/>
-          <w:szCs w:val="21"/>
-        </w:rPr>
-        <w:t xml:space="preserve">        hashMap.put("2", "b");</w:t>
-      </w:r>
-    </w:p>
-    <w:p>
-      <w:pPr>
-        <w:rPr>
-          <w:rFonts w:ascii="微软雅黑 Light" w:eastAsia="微软雅黑 Light" w:hAnsi="微软雅黑 Light"/>
-          <w:szCs w:val="21"/>
-        </w:rPr>
-      </w:pPr>
-      <w:r>
-        <w:rPr>
-          <w:rFonts w:ascii="微软雅黑 Light" w:eastAsia="微软雅黑 Light" w:hAnsi="微软雅黑 Light"/>
-          <w:szCs w:val="21"/>
-        </w:rPr>
-        <w:t xml:space="preserve">        hashMap.put("1", "a");</w:t>
-      </w:r>
-    </w:p>
-    <w:p>
-      <w:pPr>
-        <w:rPr>
-          <w:rFonts w:ascii="微软雅黑 Light" w:eastAsia="微软雅黑 Light" w:hAnsi="微软雅黑 Light"/>
-          <w:szCs w:val="21"/>
-        </w:rPr>
-      </w:pPr>
-    </w:p>
-    <w:p>
-      <w:pPr>
-        <w:rPr>
-          <w:rFonts w:ascii="微软雅黑 Light" w:eastAsia="微软雅黑 Light" w:hAnsi="微软雅黑 Light"/>
-          <w:szCs w:val="21"/>
-        </w:rPr>
-      </w:pPr>
-      <w:r>
-        <w:rPr>
-          <w:rFonts w:ascii="微软雅黑 Light" w:eastAsia="微软雅黑 Light" w:hAnsi="微软雅黑 Light"/>
-          <w:szCs w:val="21"/>
-        </w:rPr>
-        <w:t xml:space="preserve">        Iterator&lt;String&gt; iteratorHashMap = hashMap.keySet().iterator();</w:t>
-      </w:r>
-    </w:p>
-    <w:p>
-      <w:pPr>
-        <w:rPr>
-          <w:rFonts w:ascii="微软雅黑 Light" w:eastAsia="微软雅黑 Light" w:hAnsi="微软雅黑 Light"/>
-          <w:szCs w:val="21"/>
-        </w:rPr>
-      </w:pPr>
-    </w:p>
-    <w:p>
-      <w:pPr>
-        <w:rPr>
-          <w:rFonts w:ascii="微软雅黑 Light" w:eastAsia="微软雅黑 Light" w:hAnsi="微软雅黑 Light"/>
-          <w:szCs w:val="21"/>
-        </w:rPr>
-      </w:pPr>
-      <w:r>
-        <w:rPr>
-          <w:rFonts w:ascii="微软雅黑 Light" w:eastAsia="微软雅黑 Light" w:hAnsi="微软雅黑 Light"/>
-          <w:szCs w:val="21"/>
-        </w:rPr>
-        <w:t xml:space="preserve">        System.out.println("HashMap--&gt;");</w:t>
-      </w:r>
-    </w:p>
-    <w:p>
-      <w:pPr>
-        <w:rPr>
-          <w:rFonts w:ascii="微软雅黑 Light" w:eastAsia="微软雅黑 Light" w:hAnsi="微软雅黑 Light"/>
-          <w:szCs w:val="21"/>
-        </w:rPr>
-      </w:pPr>
-    </w:p>
-    <w:p>
-      <w:pPr>
-        <w:rPr>
-          <w:rFonts w:ascii="微软雅黑 Light" w:eastAsia="微软雅黑 Light" w:hAnsi="微软雅黑 Light"/>
-          <w:szCs w:val="21"/>
-        </w:rPr>
-      </w:pPr>
-      <w:r>
-        <w:rPr>
-          <w:rFonts w:ascii="微软雅黑 Light" w:eastAsia="微软雅黑 Light" w:hAnsi="微软雅黑 Light"/>
-          <w:szCs w:val="21"/>
-        </w:rPr>
-        <w:t xml:space="preserve">        while (iteratorHashMap.hasNext()){</w:t>
-      </w:r>
-    </w:p>
-    <w:p>
-      <w:pPr>
-        <w:rPr>
-          <w:rFonts w:ascii="微软雅黑 Light" w:eastAsia="微软雅黑 Light" w:hAnsi="微软雅黑 Light"/>
-          <w:szCs w:val="21"/>
-        </w:rPr>
-      </w:pPr>
-    </w:p>
-    <w:p>
-      <w:pPr>
-        <w:rPr>
-          <w:rFonts w:ascii="微软雅黑 Light" w:eastAsia="微软雅黑 Light" w:hAnsi="微软雅黑 Light"/>
-          <w:szCs w:val="21"/>
-        </w:rPr>
-      </w:pPr>
-      <w:r>
-        <w:rPr>
-          <w:rFonts w:ascii="微软雅黑 Light" w:eastAsia="微软雅黑 Light" w:hAnsi="微软雅黑 Light"/>
-          <w:szCs w:val="21"/>
-        </w:rPr>
-        <w:t xml:space="preserve">            Object key1 = iteratorHashMap.next();</w:t>
-      </w:r>
-    </w:p>
-    <w:p>
-      <w:pPr>
-        <w:rPr>
-          <w:rFonts w:ascii="微软雅黑 Light" w:eastAsia="微软雅黑 Light" w:hAnsi="微软雅黑 Light"/>
-          <w:szCs w:val="21"/>
-        </w:rPr>
-      </w:pPr>
-      <w:r>
-        <w:rPr>
-          <w:rFonts w:ascii="微软雅黑 Light" w:eastAsia="微软雅黑 Light" w:hAnsi="微软雅黑 Light"/>
-          <w:szCs w:val="21"/>
-        </w:rPr>
-        <w:t xml:space="preserve">            System.out.println(key1 + "--" + hashMap.get(key1));</w:t>
+        <w:t xml:space="preserve">        linkedHashMap.put("2", "b");</w:t>
+      </w:r>
+    </w:p>
+    <w:p>
+      <w:pPr>
+        <w:rPr>
+          <w:rFonts w:ascii="微软雅黑 Light" w:eastAsia="微软雅黑 Light" w:hAnsi="微软雅黑 Light"/>
+          <w:szCs w:val="21"/>
+        </w:rPr>
+      </w:pPr>
+      <w:r>
+        <w:rPr>
+          <w:rFonts w:ascii="微软雅黑 Light" w:eastAsia="微软雅黑 Light" w:hAnsi="微软雅黑 Light"/>
+          <w:szCs w:val="21"/>
+        </w:rPr>
+        <w:t xml:space="preserve">        linkedHashMap.put("1", "a");</w:t>
+      </w:r>
+    </w:p>
+    <w:p>
+      <w:pPr>
+        <w:rPr>
+          <w:rFonts w:ascii="微软雅黑 Light" w:eastAsia="微软雅黑 Light" w:hAnsi="微软雅黑 Light"/>
+          <w:szCs w:val="21"/>
+        </w:rPr>
+      </w:pPr>
+    </w:p>
+    <w:p>
+      <w:pPr>
+        <w:rPr>
+          <w:rFonts w:ascii="微软雅黑 Light" w:eastAsia="微软雅黑 Light" w:hAnsi="微软雅黑 Light"/>
+          <w:szCs w:val="21"/>
+        </w:rPr>
+      </w:pPr>
+      <w:r>
+        <w:rPr>
+          <w:rFonts w:ascii="微软雅黑 Light" w:eastAsia="微软雅黑 Light" w:hAnsi="微软雅黑 Light"/>
+          <w:szCs w:val="21"/>
+        </w:rPr>
+        <w:t xml:space="preserve">        Iterator&lt;String&gt; iteratorLinkedHashMap = linkedHashMap.keySet().iterator();</w:t>
+      </w:r>
+    </w:p>
+    <w:p>
+      <w:pPr>
+        <w:rPr>
+          <w:rFonts w:ascii="微软雅黑 Light" w:eastAsia="微软雅黑 Light" w:hAnsi="微软雅黑 Light"/>
+          <w:szCs w:val="21"/>
+        </w:rPr>
+      </w:pPr>
+    </w:p>
+    <w:p>
+      <w:pPr>
+        <w:rPr>
+          <w:rFonts w:ascii="微软雅黑 Light" w:eastAsia="微软雅黑 Light" w:hAnsi="微软雅黑 Light"/>
+          <w:szCs w:val="21"/>
+        </w:rPr>
+      </w:pPr>
+      <w:r>
+        <w:rPr>
+          <w:rFonts w:ascii="微软雅黑 Light" w:eastAsia="微软雅黑 Light" w:hAnsi="微软雅黑 Light"/>
+          <w:szCs w:val="21"/>
+        </w:rPr>
+        <w:t xml:space="preserve">        System.out.println("LinkedHashMap--&gt;");</w:t>
+      </w:r>
+    </w:p>
+    <w:p>
+      <w:pPr>
+        <w:rPr>
+          <w:rFonts w:ascii="微软雅黑 Light" w:eastAsia="微软雅黑 Light" w:hAnsi="微软雅黑 Light"/>
+          <w:szCs w:val="21"/>
+        </w:rPr>
+      </w:pPr>
+    </w:p>
+    <w:p>
+      <w:pPr>
+        <w:rPr>
+          <w:rFonts w:ascii="微软雅黑 Light" w:eastAsia="微软雅黑 Light" w:hAnsi="微软雅黑 Light"/>
+          <w:szCs w:val="21"/>
+        </w:rPr>
+      </w:pPr>
+      <w:r>
+        <w:rPr>
+          <w:rFonts w:ascii="微软雅黑 Light" w:eastAsia="微软雅黑 Light" w:hAnsi="微软雅黑 Light"/>
+          <w:szCs w:val="21"/>
+        </w:rPr>
+        <w:t xml:space="preserve">        while (iteratorLinkedHashMap.hasNext()){</w:t>
+      </w:r>
+    </w:p>
+    <w:p>
+      <w:pPr>
+        <w:rPr>
+          <w:rFonts w:ascii="微软雅黑 Light" w:eastAsia="微软雅黑 Light" w:hAnsi="微软雅黑 Light"/>
+          <w:szCs w:val="21"/>
+        </w:rPr>
+      </w:pPr>
+    </w:p>
+    <w:p>
+      <w:pPr>
+        <w:rPr>
+          <w:rFonts w:ascii="微软雅黑 Light" w:eastAsia="微软雅黑 Light" w:hAnsi="微软雅黑 Light"/>
+          <w:szCs w:val="21"/>
+        </w:rPr>
+      </w:pPr>
+      <w:r>
+        <w:rPr>
+          <w:rFonts w:ascii="微软雅黑 Light" w:eastAsia="微软雅黑 Light" w:hAnsi="微软雅黑 Light"/>
+          <w:szCs w:val="21"/>
+        </w:rPr>
+        <w:t xml:space="preserve">            Object key2 = iteratorLinkedHashMap.next();</w:t>
+      </w:r>
+    </w:p>
+    <w:p>
+      <w:pPr>
+        <w:rPr>
+          <w:rFonts w:ascii="微软雅黑 Light" w:eastAsia="微软雅黑 Light" w:hAnsi="微软雅黑 Light"/>
+          <w:szCs w:val="21"/>
+        </w:rPr>
+      </w:pPr>
+      <w:r>
+        <w:rPr>
+          <w:rFonts w:ascii="微软雅黑 Light" w:eastAsia="微软雅黑 Light" w:hAnsi="微软雅黑 Light"/>
+          <w:szCs w:val="21"/>
+        </w:rPr>
+        <w:t xml:space="preserve">            System.out.println(key2 + "--" + linkedHashMap.get(key2));</w:t>
       </w:r>
     </w:p>
     <w:p>
@@ -9683,38 +10326,114 @@
           <w:rFonts w:ascii="微软雅黑 Light" w:eastAsia="微软雅黑 Light" w:hAnsi="微软雅黑 Light"/>
           <w:szCs w:val="21"/>
         </w:rPr>
-        <w:t xml:space="preserve">        //LinkedHashMap</w:t>
-      </w:r>
-    </w:p>
-    <w:p>
-      <w:pPr>
-        <w:rPr>
-          <w:rFonts w:ascii="微软雅黑 Light" w:eastAsia="微软雅黑 Light" w:hAnsi="微软雅黑 Light"/>
-          <w:szCs w:val="21"/>
-        </w:rPr>
-      </w:pPr>
-      <w:r>
-        <w:rPr>
-          <w:rFonts w:ascii="微软雅黑 Light" w:eastAsia="微软雅黑 Light" w:hAnsi="微软雅黑 Light"/>
-          <w:szCs w:val="21"/>
-        </w:rPr>
-        <w:t xml:space="preserve">        LinkedHashMap&lt;String,String&gt; linkedHashMap = new LinkedHashMap();</w:t>
-      </w:r>
-    </w:p>
-    <w:p>
-      <w:pPr>
-        <w:rPr>
-          <w:rFonts w:ascii="微软雅黑 Light" w:eastAsia="微软雅黑 Light" w:hAnsi="微软雅黑 Light"/>
-          <w:szCs w:val="21"/>
-        </w:rPr>
-      </w:pPr>
-      <w:r>
-        <w:rPr>
-          <w:rFonts w:ascii="微软雅黑 Light" w:eastAsia="微软雅黑 Light" w:hAnsi="微软雅黑 Light"/>
-          <w:szCs w:val="21"/>
-        </w:rPr>
-        <w:t xml:space="preserve">        linkedHashMap.put("4", "d");</w:t>
-      </w:r>
+        <w:t xml:space="preserve">        //TreeMap</w:t>
+      </w:r>
+    </w:p>
+    <w:p>
+      <w:pPr>
+        <w:rPr>
+          <w:rFonts w:ascii="微软雅黑 Light" w:eastAsia="微软雅黑 Light" w:hAnsi="微软雅黑 Light"/>
+          <w:szCs w:val="21"/>
+        </w:rPr>
+      </w:pPr>
+      <w:r>
+        <w:rPr>
+          <w:rFonts w:ascii="微软雅黑 Light" w:eastAsia="微软雅黑 Light" w:hAnsi="微软雅黑 Light"/>
+          <w:szCs w:val="21"/>
+        </w:rPr>
+        <w:t xml:space="preserve">        TreeMap&lt;String,String&gt; treeMap = new TreeMap();</w:t>
+      </w:r>
+    </w:p>
+    <w:p>
+      <w:pPr>
+        <w:rPr>
+          <w:rFonts w:ascii="微软雅黑 Light" w:eastAsia="微软雅黑 Light" w:hAnsi="微软雅黑 Light"/>
+          <w:szCs w:val="21"/>
+        </w:rPr>
+      </w:pPr>
+      <w:r>
+        <w:rPr>
+          <w:rFonts w:ascii="微软雅黑 Light" w:eastAsia="微软雅黑 Light" w:hAnsi="微软雅黑 Light"/>
+          <w:szCs w:val="21"/>
+        </w:rPr>
+        <w:t xml:space="preserve">        treeMap.put("4", "d");</w:t>
+      </w:r>
+    </w:p>
+    <w:p>
+      <w:pPr>
+        <w:rPr>
+          <w:rFonts w:ascii="微软雅黑 Light" w:eastAsia="微软雅黑 Light" w:hAnsi="微软雅黑 Light"/>
+          <w:szCs w:val="21"/>
+        </w:rPr>
+      </w:pPr>
+      <w:r>
+        <w:rPr>
+          <w:rFonts w:ascii="微软雅黑 Light" w:eastAsia="微软雅黑 Light" w:hAnsi="微软雅黑 Light"/>
+          <w:szCs w:val="21"/>
+        </w:rPr>
+        <w:t xml:space="preserve">        treeMap.put("3", "c");</w:t>
+      </w:r>
+    </w:p>
+    <w:p>
+      <w:pPr>
+        <w:rPr>
+          <w:rFonts w:ascii="微软雅黑 Light" w:eastAsia="微软雅黑 Light" w:hAnsi="微软雅黑 Light"/>
+          <w:szCs w:val="21"/>
+        </w:rPr>
+      </w:pPr>
+      <w:r>
+        <w:rPr>
+          <w:rFonts w:ascii="微软雅黑 Light" w:eastAsia="微软雅黑 Light" w:hAnsi="微软雅黑 Light"/>
+          <w:szCs w:val="21"/>
+        </w:rPr>
+        <w:t xml:space="preserve">        treeMap.put("2", "b");</w:t>
+      </w:r>
+    </w:p>
+    <w:p>
+      <w:pPr>
+        <w:rPr>
+          <w:rFonts w:ascii="微软雅黑 Light" w:eastAsia="微软雅黑 Light" w:hAnsi="微软雅黑 Light"/>
+          <w:szCs w:val="21"/>
+        </w:rPr>
+      </w:pPr>
+      <w:r>
+        <w:rPr>
+          <w:rFonts w:ascii="微软雅黑 Light" w:eastAsia="微软雅黑 Light" w:hAnsi="微软雅黑 Light"/>
+          <w:szCs w:val="21"/>
+        </w:rPr>
+        <w:t xml:space="preserve">        treeMap.put("1", "a");</w:t>
+      </w:r>
+    </w:p>
+    <w:p>
+      <w:pPr>
+        <w:rPr>
+          <w:rFonts w:ascii="微软雅黑 Light" w:eastAsia="微软雅黑 Light" w:hAnsi="微软雅黑 Light"/>
+          <w:szCs w:val="21"/>
+        </w:rPr>
+      </w:pPr>
+    </w:p>
+    <w:p>
+      <w:pPr>
+        <w:rPr>
+          <w:rFonts w:ascii="微软雅黑 Light" w:eastAsia="微软雅黑 Light" w:hAnsi="微软雅黑 Light"/>
+          <w:szCs w:val="21"/>
+        </w:rPr>
+      </w:pPr>
+      <w:r>
+        <w:rPr>
+          <w:rFonts w:ascii="微软雅黑 Light" w:eastAsia="微软雅黑 Light" w:hAnsi="微软雅黑 Light"/>
+          <w:szCs w:val="21"/>
+        </w:rPr>
+        <w:t xml:space="preserve">        Iterator&lt;String&gt; iteratorTreeMap = treeMap.keySet().iterator();</w:t>
+      </w:r>
+    </w:p>
+    <w:p>
+      <w:pPr>
+        <w:rPr>
+          <w:rFonts w:ascii="微软雅黑 Light" w:eastAsia="微软雅黑 Light" w:hAnsi="微软雅黑 Light"/>
+          <w:szCs w:val="21"/>
+        </w:rPr>
+      </w:pPr>
     </w:p>
     <w:p>
       <w:pPr>
@@ -9729,144 +10448,68 @@
           <w:szCs w:val="21"/>
         </w:rPr>
         <w:lastRenderedPageBreak/>
-        <w:t xml:space="preserve">        linkedHashMap.put("3", "c");</w:t>
-      </w:r>
-    </w:p>
-    <w:p>
-      <w:pPr>
-        <w:rPr>
-          <w:rFonts w:ascii="微软雅黑 Light" w:eastAsia="微软雅黑 Light" w:hAnsi="微软雅黑 Light"/>
-          <w:szCs w:val="21"/>
-        </w:rPr>
-      </w:pPr>
-      <w:r>
-        <w:rPr>
-          <w:rFonts w:ascii="微软雅黑 Light" w:eastAsia="微软雅黑 Light" w:hAnsi="微软雅黑 Light"/>
-          <w:szCs w:val="21"/>
-        </w:rPr>
-        <w:t xml:space="preserve">        linkedHashMap.put("2", "b");</w:t>
-      </w:r>
-    </w:p>
-    <w:p>
-      <w:pPr>
-        <w:rPr>
-          <w:rFonts w:ascii="微软雅黑 Light" w:eastAsia="微软雅黑 Light" w:hAnsi="微软雅黑 Light"/>
-          <w:szCs w:val="21"/>
-        </w:rPr>
-      </w:pPr>
-      <w:r>
-        <w:rPr>
-          <w:rFonts w:ascii="微软雅黑 Light" w:eastAsia="微软雅黑 Light" w:hAnsi="微软雅黑 Light"/>
-          <w:szCs w:val="21"/>
-        </w:rPr>
-        <w:t xml:space="preserve">        linkedHashMap.put("1", "a");</w:t>
-      </w:r>
-    </w:p>
-    <w:p>
-      <w:pPr>
-        <w:rPr>
-          <w:rFonts w:ascii="微软雅黑 Light" w:eastAsia="微软雅黑 Light" w:hAnsi="微软雅黑 Light"/>
-          <w:szCs w:val="21"/>
-        </w:rPr>
-      </w:pPr>
-    </w:p>
-    <w:p>
-      <w:pPr>
-        <w:rPr>
-          <w:rFonts w:ascii="微软雅黑 Light" w:eastAsia="微软雅黑 Light" w:hAnsi="微软雅黑 Light"/>
-          <w:szCs w:val="21"/>
-        </w:rPr>
-      </w:pPr>
-      <w:r>
-        <w:rPr>
-          <w:rFonts w:ascii="微软雅黑 Light" w:eastAsia="微软雅黑 Light" w:hAnsi="微软雅黑 Light"/>
-          <w:szCs w:val="21"/>
-        </w:rPr>
-        <w:t xml:space="preserve">        Iterator&lt;String&gt; iteratorLinkedHashMap = linkedHashMap.keySet().iterator();</w:t>
-      </w:r>
-    </w:p>
-    <w:p>
-      <w:pPr>
-        <w:rPr>
-          <w:rFonts w:ascii="微软雅黑 Light" w:eastAsia="微软雅黑 Light" w:hAnsi="微软雅黑 Light"/>
-          <w:szCs w:val="21"/>
-        </w:rPr>
-      </w:pPr>
-    </w:p>
-    <w:p>
-      <w:pPr>
-        <w:rPr>
-          <w:rFonts w:ascii="微软雅黑 Light" w:eastAsia="微软雅黑 Light" w:hAnsi="微软雅黑 Light"/>
-          <w:szCs w:val="21"/>
-        </w:rPr>
-      </w:pPr>
-      <w:r>
-        <w:rPr>
-          <w:rFonts w:ascii="微软雅黑 Light" w:eastAsia="微软雅黑 Light" w:hAnsi="微软雅黑 Light"/>
-          <w:szCs w:val="21"/>
-        </w:rPr>
-        <w:t xml:space="preserve">        System.out.println("LinkedHashMap--&gt;");</w:t>
-      </w:r>
-    </w:p>
-    <w:p>
-      <w:pPr>
-        <w:rPr>
-          <w:rFonts w:ascii="微软雅黑 Light" w:eastAsia="微软雅黑 Light" w:hAnsi="微软雅黑 Light"/>
-          <w:szCs w:val="21"/>
-        </w:rPr>
-      </w:pPr>
-    </w:p>
-    <w:p>
-      <w:pPr>
-        <w:rPr>
-          <w:rFonts w:ascii="微软雅黑 Light" w:eastAsia="微软雅黑 Light" w:hAnsi="微软雅黑 Light"/>
-          <w:szCs w:val="21"/>
-        </w:rPr>
-      </w:pPr>
-      <w:r>
-        <w:rPr>
-          <w:rFonts w:ascii="微软雅黑 Light" w:eastAsia="微软雅黑 Light" w:hAnsi="微软雅黑 Light"/>
-          <w:szCs w:val="21"/>
-        </w:rPr>
-        <w:t xml:space="preserve">        while (iteratorLinkedHashMap.hasNext()){</w:t>
-      </w:r>
-    </w:p>
-    <w:p>
-      <w:pPr>
-        <w:rPr>
-          <w:rFonts w:ascii="微软雅黑 Light" w:eastAsia="微软雅黑 Light" w:hAnsi="微软雅黑 Light"/>
-          <w:szCs w:val="21"/>
-        </w:rPr>
-      </w:pPr>
-    </w:p>
-    <w:p>
-      <w:pPr>
-        <w:rPr>
-          <w:rFonts w:ascii="微软雅黑 Light" w:eastAsia="微软雅黑 Light" w:hAnsi="微软雅黑 Light"/>
-          <w:szCs w:val="21"/>
-        </w:rPr>
-      </w:pPr>
-      <w:r>
-        <w:rPr>
-          <w:rFonts w:ascii="微软雅黑 Light" w:eastAsia="微软雅黑 Light" w:hAnsi="微软雅黑 Light"/>
-          <w:szCs w:val="21"/>
-        </w:rPr>
-        <w:t xml:space="preserve">            Object key2 = iteratorLinkedHashMap.next();</w:t>
-      </w:r>
-    </w:p>
-    <w:p>
-      <w:pPr>
-        <w:rPr>
-          <w:rFonts w:ascii="微软雅黑 Light" w:eastAsia="微软雅黑 Light" w:hAnsi="微软雅黑 Light"/>
-          <w:szCs w:val="21"/>
-        </w:rPr>
-      </w:pPr>
-      <w:r>
-        <w:rPr>
-          <w:rFonts w:ascii="微软雅黑 Light" w:eastAsia="微软雅黑 Light" w:hAnsi="微软雅黑 Light"/>
-          <w:szCs w:val="21"/>
-        </w:rPr>
-        <w:t xml:space="preserve">            System.out.println(key2 + "--" + linkedHashMap.get(key2));</w:t>
+        <w:t xml:space="preserve">        System.out.println("TreeMap--&gt;");</w:t>
+      </w:r>
+    </w:p>
+    <w:p>
+      <w:pPr>
+        <w:rPr>
+          <w:rFonts w:ascii="微软雅黑 Light" w:eastAsia="微软雅黑 Light" w:hAnsi="微软雅黑 Light"/>
+          <w:szCs w:val="21"/>
+        </w:rPr>
+      </w:pPr>
+    </w:p>
+    <w:p>
+      <w:pPr>
+        <w:rPr>
+          <w:rFonts w:ascii="微软雅黑 Light" w:eastAsia="微软雅黑 Light" w:hAnsi="微软雅黑 Light"/>
+          <w:szCs w:val="21"/>
+        </w:rPr>
+      </w:pPr>
+      <w:r>
+        <w:rPr>
+          <w:rFonts w:ascii="微软雅黑 Light" w:eastAsia="微软雅黑 Light" w:hAnsi="微软雅黑 Light"/>
+          <w:szCs w:val="21"/>
+        </w:rPr>
+        <w:t xml:space="preserve">        while (iteratorTreeMap.hasNext()){</w:t>
+      </w:r>
+    </w:p>
+    <w:p>
+      <w:pPr>
+        <w:rPr>
+          <w:rFonts w:ascii="微软雅黑 Light" w:eastAsia="微软雅黑 Light" w:hAnsi="微软雅黑 Light"/>
+          <w:szCs w:val="21"/>
+        </w:rPr>
+      </w:pPr>
+    </w:p>
+    <w:p>
+      <w:pPr>
+        <w:rPr>
+          <w:rFonts w:ascii="微软雅黑 Light" w:eastAsia="微软雅黑 Light" w:hAnsi="微软雅黑 Light"/>
+          <w:szCs w:val="21"/>
+        </w:rPr>
+      </w:pPr>
+      <w:r>
+        <w:rPr>
+          <w:rFonts w:ascii="微软雅黑 Light" w:eastAsia="微软雅黑 Light" w:hAnsi="微软雅黑 Light"/>
+          <w:szCs w:val="21"/>
+        </w:rPr>
+        <w:t xml:space="preserve">            Object key3 = iteratorTreeMap.next();</w:t>
+      </w:r>
+    </w:p>
+    <w:p>
+      <w:pPr>
+        <w:rPr>
+          <w:rFonts w:ascii="微软雅黑 Light" w:eastAsia="微软雅黑 Light" w:hAnsi="微软雅黑 Light"/>
+          <w:szCs w:val="21"/>
+        </w:rPr>
+      </w:pPr>
+      <w:r>
+        <w:rPr>
+          <w:rFonts w:ascii="微软雅黑 Light" w:eastAsia="微软雅黑 Light" w:hAnsi="微软雅黑 Light"/>
+          <w:szCs w:val="21"/>
+        </w:rPr>
+        <w:t xml:space="preserve">            System.out.println(key3 + "--" + treeMap.get(key3));</w:t>
       </w:r>
     </w:p>
     <w:p>
@@ -9904,226 +10547,6 @@
           <w:rFonts w:ascii="微软雅黑 Light" w:eastAsia="微软雅黑 Light" w:hAnsi="微软雅黑 Light"/>
           <w:szCs w:val="21"/>
         </w:rPr>
-        <w:t xml:space="preserve">        //TreeMap</w:t>
-      </w:r>
-    </w:p>
-    <w:p>
-      <w:pPr>
-        <w:rPr>
-          <w:rFonts w:ascii="微软雅黑 Light" w:eastAsia="微软雅黑 Light" w:hAnsi="微软雅黑 Light"/>
-          <w:szCs w:val="21"/>
-        </w:rPr>
-      </w:pPr>
-      <w:r>
-        <w:rPr>
-          <w:rFonts w:ascii="微软雅黑 Light" w:eastAsia="微软雅黑 Light" w:hAnsi="微软雅黑 Light"/>
-          <w:szCs w:val="21"/>
-        </w:rPr>
-        <w:t xml:space="preserve">        TreeMap&lt;String,String&gt; treeMap = new TreeMap();</w:t>
-      </w:r>
-    </w:p>
-    <w:p>
-      <w:pPr>
-        <w:rPr>
-          <w:rFonts w:ascii="微软雅黑 Light" w:eastAsia="微软雅黑 Light" w:hAnsi="微软雅黑 Light"/>
-          <w:szCs w:val="21"/>
-        </w:rPr>
-      </w:pPr>
-      <w:r>
-        <w:rPr>
-          <w:rFonts w:ascii="微软雅黑 Light" w:eastAsia="微软雅黑 Light" w:hAnsi="微软雅黑 Light"/>
-          <w:szCs w:val="21"/>
-        </w:rPr>
-        <w:t xml:space="preserve">        treeMap.put("4", "d");</w:t>
-      </w:r>
-    </w:p>
-    <w:p>
-      <w:pPr>
-        <w:rPr>
-          <w:rFonts w:ascii="微软雅黑 Light" w:eastAsia="微软雅黑 Light" w:hAnsi="微软雅黑 Light"/>
-          <w:szCs w:val="21"/>
-        </w:rPr>
-      </w:pPr>
-      <w:r>
-        <w:rPr>
-          <w:rFonts w:ascii="微软雅黑 Light" w:eastAsia="微软雅黑 Light" w:hAnsi="微软雅黑 Light"/>
-          <w:szCs w:val="21"/>
-        </w:rPr>
-        <w:t xml:space="preserve">        treeMap.put("3", "c");</w:t>
-      </w:r>
-    </w:p>
-    <w:p>
-      <w:pPr>
-        <w:rPr>
-          <w:rFonts w:ascii="微软雅黑 Light" w:eastAsia="微软雅黑 Light" w:hAnsi="微软雅黑 Light"/>
-          <w:szCs w:val="21"/>
-        </w:rPr>
-      </w:pPr>
-      <w:r>
-        <w:rPr>
-          <w:rFonts w:ascii="微软雅黑 Light" w:eastAsia="微软雅黑 Light" w:hAnsi="微软雅黑 Light"/>
-          <w:szCs w:val="21"/>
-        </w:rPr>
-        <w:t xml:space="preserve">        treeMap.put("2", "b");</w:t>
-      </w:r>
-    </w:p>
-    <w:p>
-      <w:pPr>
-        <w:rPr>
-          <w:rFonts w:ascii="微软雅黑 Light" w:eastAsia="微软雅黑 Light" w:hAnsi="微软雅黑 Light"/>
-          <w:szCs w:val="21"/>
-        </w:rPr>
-      </w:pPr>
-      <w:r>
-        <w:rPr>
-          <w:rFonts w:ascii="微软雅黑 Light" w:eastAsia="微软雅黑 Light" w:hAnsi="微软雅黑 Light"/>
-          <w:szCs w:val="21"/>
-        </w:rPr>
-        <w:t xml:space="preserve">        treeMap.put("1", "a");</w:t>
-      </w:r>
-    </w:p>
-    <w:p>
-      <w:pPr>
-        <w:rPr>
-          <w:rFonts w:ascii="微软雅黑 Light" w:eastAsia="微软雅黑 Light" w:hAnsi="微软雅黑 Light"/>
-          <w:szCs w:val="21"/>
-        </w:rPr>
-      </w:pPr>
-    </w:p>
-    <w:p>
-      <w:pPr>
-        <w:rPr>
-          <w:rFonts w:ascii="微软雅黑 Light" w:eastAsia="微软雅黑 Light" w:hAnsi="微软雅黑 Light"/>
-          <w:szCs w:val="21"/>
-        </w:rPr>
-      </w:pPr>
-      <w:r>
-        <w:rPr>
-          <w:rFonts w:ascii="微软雅黑 Light" w:eastAsia="微软雅黑 Light" w:hAnsi="微软雅黑 Light"/>
-          <w:szCs w:val="21"/>
-        </w:rPr>
-        <w:t xml:space="preserve">        Iterator&lt;String&gt; iteratorTreeMap = treeMap.keySet().iterator();</w:t>
-      </w:r>
-    </w:p>
-    <w:p>
-      <w:pPr>
-        <w:rPr>
-          <w:rFonts w:ascii="微软雅黑 Light" w:eastAsia="微软雅黑 Light" w:hAnsi="微软雅黑 Light"/>
-          <w:szCs w:val="21"/>
-        </w:rPr>
-      </w:pPr>
-    </w:p>
-    <w:p>
-      <w:pPr>
-        <w:rPr>
-          <w:rFonts w:ascii="微软雅黑 Light" w:eastAsia="微软雅黑 Light" w:hAnsi="微软雅黑 Light"/>
-          <w:szCs w:val="21"/>
-        </w:rPr>
-      </w:pPr>
-      <w:r>
-        <w:rPr>
-          <w:rFonts w:ascii="微软雅黑 Light" w:eastAsia="微软雅黑 Light" w:hAnsi="微软雅黑 Light"/>
-          <w:szCs w:val="21"/>
-        </w:rPr>
-        <w:t xml:space="preserve">        System.out.println("TreeMap--&gt;");</w:t>
-      </w:r>
-    </w:p>
-    <w:p>
-      <w:pPr>
-        <w:rPr>
-          <w:rFonts w:ascii="微软雅黑 Light" w:eastAsia="微软雅黑 Light" w:hAnsi="微软雅黑 Light"/>
-          <w:szCs w:val="21"/>
-        </w:rPr>
-      </w:pPr>
-    </w:p>
-    <w:p>
-      <w:pPr>
-        <w:rPr>
-          <w:rFonts w:ascii="微软雅黑 Light" w:eastAsia="微软雅黑 Light" w:hAnsi="微软雅黑 Light"/>
-          <w:szCs w:val="21"/>
-        </w:rPr>
-      </w:pPr>
-      <w:r>
-        <w:rPr>
-          <w:rFonts w:ascii="微软雅黑 Light" w:eastAsia="微软雅黑 Light" w:hAnsi="微软雅黑 Light"/>
-          <w:szCs w:val="21"/>
-        </w:rPr>
-        <w:t xml:space="preserve">        while (iteratorTreeMap.hasNext()){</w:t>
-      </w:r>
-    </w:p>
-    <w:p>
-      <w:pPr>
-        <w:rPr>
-          <w:rFonts w:ascii="微软雅黑 Light" w:eastAsia="微软雅黑 Light" w:hAnsi="微软雅黑 Light"/>
-          <w:szCs w:val="21"/>
-        </w:rPr>
-      </w:pPr>
-    </w:p>
-    <w:p>
-      <w:pPr>
-        <w:rPr>
-          <w:rFonts w:ascii="微软雅黑 Light" w:eastAsia="微软雅黑 Light" w:hAnsi="微软雅黑 Light"/>
-          <w:szCs w:val="21"/>
-        </w:rPr>
-      </w:pPr>
-      <w:r>
-        <w:rPr>
-          <w:rFonts w:ascii="微软雅黑 Light" w:eastAsia="微软雅黑 Light" w:hAnsi="微软雅黑 Light"/>
-          <w:szCs w:val="21"/>
-        </w:rPr>
-        <w:t xml:space="preserve">            Object key3 = iteratorTreeMap.next();</w:t>
-      </w:r>
-    </w:p>
-    <w:p>
-      <w:pPr>
-        <w:rPr>
-          <w:rFonts w:ascii="微软雅黑 Light" w:eastAsia="微软雅黑 Light" w:hAnsi="微软雅黑 Light"/>
-          <w:szCs w:val="21"/>
-        </w:rPr>
-      </w:pPr>
-      <w:r>
-        <w:rPr>
-          <w:rFonts w:ascii="微软雅黑 Light" w:eastAsia="微软雅黑 Light" w:hAnsi="微软雅黑 Light"/>
-          <w:szCs w:val="21"/>
-        </w:rPr>
-        <w:t xml:space="preserve">            System.out.println(key3 + "--" + treeMap.get(key3));</w:t>
-      </w:r>
-    </w:p>
-    <w:p>
-      <w:pPr>
-        <w:rPr>
-          <w:rFonts w:ascii="微软雅黑 Light" w:eastAsia="微软雅黑 Light" w:hAnsi="微软雅黑 Light"/>
-          <w:szCs w:val="21"/>
-        </w:rPr>
-      </w:pPr>
-      <w:r>
-        <w:rPr>
-          <w:rFonts w:ascii="微软雅黑 Light" w:eastAsia="微软雅黑 Light" w:hAnsi="微软雅黑 Light"/>
-          <w:szCs w:val="21"/>
-        </w:rPr>
-        <w:t xml:space="preserve">        }</w:t>
-      </w:r>
-    </w:p>
-    <w:p>
-      <w:pPr>
-        <w:rPr>
-          <w:rFonts w:ascii="微软雅黑 Light" w:eastAsia="微软雅黑 Light" w:hAnsi="微软雅黑 Light"/>
-          <w:szCs w:val="21"/>
-        </w:rPr>
-      </w:pPr>
-    </w:p>
-    <w:p>
-      <w:pPr>
-        <w:rPr>
-          <w:rFonts w:ascii="微软雅黑 Light" w:eastAsia="微软雅黑 Light" w:hAnsi="微软雅黑 Light"/>
-          <w:szCs w:val="21"/>
-        </w:rPr>
-      </w:pPr>
-      <w:r>
-        <w:rPr>
-          <w:rFonts w:ascii="微软雅黑 Light" w:eastAsia="微软雅黑 Light" w:hAnsi="微软雅黑 Light"/>
-          <w:szCs w:val="21"/>
-        </w:rPr>
         <w:t xml:space="preserve">    }</w:t>
       </w:r>
     </w:p>
@@ -10305,7 +10728,37 @@
           <w:rFonts w:ascii="微软雅黑 Light" w:eastAsia="微软雅黑 Light" w:hAnsi="微软雅黑 Light"/>
           <w:szCs w:val="21"/>
         </w:rPr>
+        <w:t>4--d</w:t>
+      </w:r>
+    </w:p>
+    <w:p>
+      <w:pPr>
+        <w:rPr>
+          <w:rFonts w:ascii="微软雅黑 Light" w:eastAsia="微软雅黑 Light" w:hAnsi="微软雅黑 Light"/>
+          <w:szCs w:val="21"/>
+        </w:rPr>
+      </w:pPr>
+      <w:r>
+        <w:rPr>
+          <w:rFonts w:ascii="微软雅黑 Light" w:eastAsia="微软雅黑 Light" w:hAnsi="微软雅黑 Light"/>
+          <w:szCs w:val="21"/>
+        </w:rPr>
         <w:lastRenderedPageBreak/>
+        <w:t>LinkedHashMap--&gt;</w:t>
+      </w:r>
+    </w:p>
+    <w:p>
+      <w:pPr>
+        <w:rPr>
+          <w:rFonts w:ascii="微软雅黑 Light" w:eastAsia="微软雅黑 Light" w:hAnsi="微软雅黑 Light"/>
+          <w:szCs w:val="21"/>
+        </w:rPr>
+      </w:pPr>
+      <w:r>
+        <w:rPr>
+          <w:rFonts w:ascii="微软雅黑 Light" w:eastAsia="微软雅黑 Light" w:hAnsi="微软雅黑 Light"/>
+          <w:szCs w:val="21"/>
+        </w:rPr>
         <w:t>4--d</w:t>
       </w:r>
     </w:p>
@@ -10321,7 +10774,97 @@
           <w:rFonts w:ascii="微软雅黑 Light" w:eastAsia="微软雅黑 Light" w:hAnsi="微软雅黑 Light"/>
           <w:szCs w:val="21"/>
         </w:rPr>
-        <w:t>LinkedHashMap--&gt;</w:t>
+        <w:t>3--c</w:t>
+      </w:r>
+    </w:p>
+    <w:p>
+      <w:pPr>
+        <w:rPr>
+          <w:rFonts w:ascii="微软雅黑 Light" w:eastAsia="微软雅黑 Light" w:hAnsi="微软雅黑 Light"/>
+          <w:szCs w:val="21"/>
+        </w:rPr>
+      </w:pPr>
+      <w:r>
+        <w:rPr>
+          <w:rFonts w:ascii="微软雅黑 Light" w:eastAsia="微软雅黑 Light" w:hAnsi="微软雅黑 Light"/>
+          <w:szCs w:val="21"/>
+        </w:rPr>
+        <w:t>2--b</w:t>
+      </w:r>
+    </w:p>
+    <w:p>
+      <w:pPr>
+        <w:rPr>
+          <w:rFonts w:ascii="微软雅黑 Light" w:eastAsia="微软雅黑 Light" w:hAnsi="微软雅黑 Light"/>
+          <w:szCs w:val="21"/>
+        </w:rPr>
+      </w:pPr>
+      <w:r>
+        <w:rPr>
+          <w:rFonts w:ascii="微软雅黑 Light" w:eastAsia="微软雅黑 Light" w:hAnsi="微软雅黑 Light"/>
+          <w:szCs w:val="21"/>
+        </w:rPr>
+        <w:t>1--a</w:t>
+      </w:r>
+    </w:p>
+    <w:p>
+      <w:pPr>
+        <w:rPr>
+          <w:rFonts w:ascii="微软雅黑 Light" w:eastAsia="微软雅黑 Light" w:hAnsi="微软雅黑 Light"/>
+          <w:szCs w:val="21"/>
+        </w:rPr>
+      </w:pPr>
+      <w:r>
+        <w:rPr>
+          <w:rFonts w:ascii="微软雅黑 Light" w:eastAsia="微软雅黑 Light" w:hAnsi="微软雅黑 Light"/>
+          <w:szCs w:val="21"/>
+        </w:rPr>
+        <w:t>TreeMap--&gt;</w:t>
+      </w:r>
+    </w:p>
+    <w:p>
+      <w:pPr>
+        <w:rPr>
+          <w:rFonts w:ascii="微软雅黑 Light" w:eastAsia="微软雅黑 Light" w:hAnsi="微软雅黑 Light"/>
+          <w:szCs w:val="21"/>
+        </w:rPr>
+      </w:pPr>
+      <w:r>
+        <w:rPr>
+          <w:rFonts w:ascii="微软雅黑 Light" w:eastAsia="微软雅黑 Light" w:hAnsi="微软雅黑 Light"/>
+          <w:szCs w:val="21"/>
+        </w:rPr>
+        <w:t>1--a</w:t>
+      </w:r>
+    </w:p>
+    <w:p>
+      <w:pPr>
+        <w:rPr>
+          <w:rFonts w:ascii="微软雅黑 Light" w:eastAsia="微软雅黑 Light" w:hAnsi="微软雅黑 Light"/>
+          <w:szCs w:val="21"/>
+        </w:rPr>
+      </w:pPr>
+      <w:r>
+        <w:rPr>
+          <w:rFonts w:ascii="微软雅黑 Light" w:eastAsia="微软雅黑 Light" w:hAnsi="微软雅黑 Light"/>
+          <w:szCs w:val="21"/>
+        </w:rPr>
+        <w:t>2--b</w:t>
+      </w:r>
+    </w:p>
+    <w:p>
+      <w:pPr>
+        <w:rPr>
+          <w:rFonts w:ascii="微软雅黑 Light" w:eastAsia="微软雅黑 Light" w:hAnsi="微软雅黑 Light"/>
+          <w:szCs w:val="21"/>
+        </w:rPr>
+      </w:pPr>
+      <w:r>
+        <w:rPr>
+          <w:rFonts w:ascii="微软雅黑 Light" w:eastAsia="微软雅黑 Light" w:hAnsi="微软雅黑 Light"/>
+          <w:szCs w:val="21"/>
+        </w:rPr>
+        <w:t>3--c</w:t>
       </w:r>
     </w:p>
     <w:p>
@@ -10348,126 +10891,6 @@
       </w:pPr>
       <w:r>
         <w:rPr>
-          <w:rFonts w:ascii="微软雅黑 Light" w:eastAsia="微软雅黑 Light" w:hAnsi="微软雅黑 Light"/>
-          <w:szCs w:val="21"/>
-        </w:rPr>
-        <w:t>3--c</w:t>
-      </w:r>
-    </w:p>
-    <w:p>
-      <w:pPr>
-        <w:rPr>
-          <w:rFonts w:ascii="微软雅黑 Light" w:eastAsia="微软雅黑 Light" w:hAnsi="微软雅黑 Light"/>
-          <w:szCs w:val="21"/>
-        </w:rPr>
-      </w:pPr>
-      <w:r>
-        <w:rPr>
-          <w:rFonts w:ascii="微软雅黑 Light" w:eastAsia="微软雅黑 Light" w:hAnsi="微软雅黑 Light"/>
-          <w:szCs w:val="21"/>
-        </w:rPr>
-        <w:t>2--b</w:t>
-      </w:r>
-    </w:p>
-    <w:p>
-      <w:pPr>
-        <w:rPr>
-          <w:rFonts w:ascii="微软雅黑 Light" w:eastAsia="微软雅黑 Light" w:hAnsi="微软雅黑 Light"/>
-          <w:szCs w:val="21"/>
-        </w:rPr>
-      </w:pPr>
-      <w:r>
-        <w:rPr>
-          <w:rFonts w:ascii="微软雅黑 Light" w:eastAsia="微软雅黑 Light" w:hAnsi="微软雅黑 Light"/>
-          <w:szCs w:val="21"/>
-        </w:rPr>
-        <w:t>1--a</w:t>
-      </w:r>
-    </w:p>
-    <w:p>
-      <w:pPr>
-        <w:rPr>
-          <w:rFonts w:ascii="微软雅黑 Light" w:eastAsia="微软雅黑 Light" w:hAnsi="微软雅黑 Light"/>
-          <w:szCs w:val="21"/>
-        </w:rPr>
-      </w:pPr>
-      <w:r>
-        <w:rPr>
-          <w:rFonts w:ascii="微软雅黑 Light" w:eastAsia="微软雅黑 Light" w:hAnsi="微软雅黑 Light"/>
-          <w:szCs w:val="21"/>
-        </w:rPr>
-        <w:t>TreeMap--&gt;</w:t>
-      </w:r>
-    </w:p>
-    <w:p>
-      <w:pPr>
-        <w:rPr>
-          <w:rFonts w:ascii="微软雅黑 Light" w:eastAsia="微软雅黑 Light" w:hAnsi="微软雅黑 Light"/>
-          <w:szCs w:val="21"/>
-        </w:rPr>
-      </w:pPr>
-      <w:r>
-        <w:rPr>
-          <w:rFonts w:ascii="微软雅黑 Light" w:eastAsia="微软雅黑 Light" w:hAnsi="微软雅黑 Light"/>
-          <w:szCs w:val="21"/>
-        </w:rPr>
-        <w:t>1--a</w:t>
-      </w:r>
-    </w:p>
-    <w:p>
-      <w:pPr>
-        <w:rPr>
-          <w:rFonts w:ascii="微软雅黑 Light" w:eastAsia="微软雅黑 Light" w:hAnsi="微软雅黑 Light"/>
-          <w:szCs w:val="21"/>
-        </w:rPr>
-      </w:pPr>
-      <w:r>
-        <w:rPr>
-          <w:rFonts w:ascii="微软雅黑 Light" w:eastAsia="微软雅黑 Light" w:hAnsi="微软雅黑 Light"/>
-          <w:szCs w:val="21"/>
-        </w:rPr>
-        <w:t>2--b</w:t>
-      </w:r>
-    </w:p>
-    <w:p>
-      <w:pPr>
-        <w:rPr>
-          <w:rFonts w:ascii="微软雅黑 Light" w:eastAsia="微软雅黑 Light" w:hAnsi="微软雅黑 Light"/>
-          <w:szCs w:val="21"/>
-        </w:rPr>
-      </w:pPr>
-      <w:r>
-        <w:rPr>
-          <w:rFonts w:ascii="微软雅黑 Light" w:eastAsia="微软雅黑 Light" w:hAnsi="微软雅黑 Light"/>
-          <w:szCs w:val="21"/>
-        </w:rPr>
-        <w:t>3--c</w:t>
-      </w:r>
-    </w:p>
-    <w:p>
-      <w:pPr>
-        <w:rPr>
-          <w:rFonts w:ascii="微软雅黑 Light" w:eastAsia="微软雅黑 Light" w:hAnsi="微软雅黑 Light"/>
-          <w:szCs w:val="21"/>
-        </w:rPr>
-      </w:pPr>
-      <w:r>
-        <w:rPr>
-          <w:rFonts w:ascii="微软雅黑 Light" w:eastAsia="微软雅黑 Light" w:hAnsi="微软雅黑 Light"/>
-          <w:szCs w:val="21"/>
-        </w:rPr>
-        <w:t>4--d</w:t>
-      </w:r>
-    </w:p>
-    <w:p>
-      <w:pPr>
-        <w:rPr>
-          <w:rFonts w:ascii="微软雅黑 Light" w:eastAsia="微软雅黑 Light" w:hAnsi="微软雅黑 Light"/>
-          <w:szCs w:val="21"/>
-        </w:rPr>
-      </w:pPr>
-      <w:r>
-        <w:rPr>
           <w:rFonts w:ascii="微软雅黑 Light" w:eastAsia="微软雅黑 Light" w:hAnsi="微软雅黑 Light" w:hint="eastAsia"/>
           <w:szCs w:val="21"/>
         </w:rPr>
@@ -10607,8 +11030,23 @@
           <w:rFonts w:ascii="微软雅黑 Light" w:eastAsia="微软雅黑 Light" w:hAnsi="微软雅黑 Light" w:hint="eastAsia"/>
           <w:szCs w:val="21"/>
         </w:rPr>
+        <w:t>-&gt;  不能保证元素的排列顺序，顺序有可能发生变化。</w:t>
+      </w:r>
+    </w:p>
+    <w:p>
+      <w:pPr>
+        <w:rPr>
+          <w:rFonts w:ascii="微软雅黑 Light" w:eastAsia="微软雅黑 Light" w:hAnsi="微软雅黑 Light"/>
+          <w:szCs w:val="21"/>
+        </w:rPr>
+      </w:pPr>
+      <w:r>
+        <w:rPr>
+          <w:rFonts w:ascii="微软雅黑 Light" w:eastAsia="微软雅黑 Light" w:hAnsi="微软雅黑 Light" w:hint="eastAsia"/>
+          <w:szCs w:val="21"/>
+        </w:rPr>
         <w:lastRenderedPageBreak/>
-        <w:t>-&gt;  不能保证元素的排列顺序，顺序有可能发生变化。</w:t>
+        <w:t>-&gt;  不是同步的。</w:t>
       </w:r>
     </w:p>
     <w:p>
@@ -10623,7 +11061,7 @@
           <w:rFonts w:ascii="微软雅黑 Light" w:eastAsia="微软雅黑 Light" w:hAnsi="微软雅黑 Light" w:hint="eastAsia"/>
           <w:szCs w:val="21"/>
         </w:rPr>
-        <w:t>-&gt;  不是同步的。</w:t>
+        <w:t>-&gt;  集合元素可以是null，但只能放入一个null。</w:t>
       </w:r>
     </w:p>
     <w:p>
@@ -10638,7 +11076,7 @@
           <w:rFonts w:ascii="微软雅黑 Light" w:eastAsia="微软雅黑 Light" w:hAnsi="微软雅黑 Light" w:hint="eastAsia"/>
           <w:szCs w:val="21"/>
         </w:rPr>
-        <w:t>-&gt;  集合元素可以是null，但只能放入一个null。</w:t>
+        <w:t xml:space="preserve">    当向HashSet结合中存入一个元素时，HashSet会调用该对象的hashCode()方法来得到该对象的hashCode值，然后根据 hashCode值来决定该对象在HashSet中存储位置。简单的说，HashSet集合判断两个元素相等的标准是两个对象通过equals方法比较相等，并且两个对象的hashCode()方法返回值也相等。</w:t>
       </w:r>
     </w:p>
     <w:p>
@@ -10653,7 +11091,30 @@
           <w:rFonts w:ascii="微软雅黑 Light" w:eastAsia="微软雅黑 Light" w:hAnsi="微软雅黑 Light" w:hint="eastAsia"/>
           <w:szCs w:val="21"/>
         </w:rPr>
-        <w:t xml:space="preserve">    当向HashSet结合中存入一个元素时，HashSet会调用该对象的hashCode()方法来得到该对象的hashCode值，然后根据 hashCode值来决定该对象在HashSet中存储位置。简单的说，HashSet集合判断两个元素相等的标准是两个对象通过equals方法比较相等，并且两个对象的hashCode()方法返回值也相等。</w:t>
+        <w:t xml:space="preserve">    注意，如果要把一个对象放入HashSet中，重写该对象对应类的equals方法，也应该重写其hashCode()方法。其规则是如果两个对象通过equals方法比较返回true时，其hashCode也应该相同。另外，对象中用作equals比较标准的属性，都应该用来计算 hashCode的值。</w:t>
+      </w:r>
+    </w:p>
+    <w:p>
+      <w:pPr>
+        <w:rPr>
+          <w:rFonts w:ascii="微软雅黑 Light" w:eastAsia="微软雅黑 Light" w:hAnsi="微软雅黑 Light"/>
+          <w:szCs w:val="21"/>
+        </w:rPr>
+      </w:pPr>
+    </w:p>
+    <w:p>
+      <w:pPr>
+        <w:rPr>
+          <w:rFonts w:ascii="微软雅黑 Light" w:eastAsia="微软雅黑 Light" w:hAnsi="微软雅黑 Light"/>
+          <w:szCs w:val="21"/>
+        </w:rPr>
+      </w:pPr>
+      <w:r>
+        <w:rPr>
+          <w:rFonts w:ascii="微软雅黑 Light" w:eastAsia="微软雅黑 Light" w:hAnsi="微软雅黑 Light"/>
+          <w:szCs w:val="21"/>
+        </w:rPr>
+        <w:t>LinkedHashSet</w:t>
       </w:r>
     </w:p>
     <w:p>
@@ -10668,30 +11129,7 @@
           <w:rFonts w:ascii="微软雅黑 Light" w:eastAsia="微软雅黑 Light" w:hAnsi="微软雅黑 Light" w:hint="eastAsia"/>
           <w:szCs w:val="21"/>
         </w:rPr>
-        <w:t xml:space="preserve">    注意，如果要把一个对象放入HashSet中，重写该对象对应类的equals方法，也应该重写其hashCode()方法。其规则是如果两个对象通过equals方法比较返回true时，其hashCode也应该相同。另外，对象中用作equals比较标准的属性，都应该用来计算 hashCode的值。</w:t>
-      </w:r>
-    </w:p>
-    <w:p>
-      <w:pPr>
-        <w:rPr>
-          <w:rFonts w:ascii="微软雅黑 Light" w:eastAsia="微软雅黑 Light" w:hAnsi="微软雅黑 Light"/>
-          <w:szCs w:val="21"/>
-        </w:rPr>
-      </w:pPr>
-    </w:p>
-    <w:p>
-      <w:pPr>
-        <w:rPr>
-          <w:rFonts w:ascii="微软雅黑 Light" w:eastAsia="微软雅黑 Light" w:hAnsi="微软雅黑 Light"/>
-          <w:szCs w:val="21"/>
-        </w:rPr>
-      </w:pPr>
-      <w:r>
-        <w:rPr>
-          <w:rFonts w:ascii="微软雅黑 Light" w:eastAsia="微软雅黑 Light" w:hAnsi="微软雅黑 Light"/>
-          <w:szCs w:val="21"/>
-        </w:rPr>
-        <w:t>LinkedHashSet</w:t>
+        <w:t xml:space="preserve">    LinkedHashSet集合同样是根据元素的hashCode值来决定元素的存储位置，但是它同时使用链表维护元素的次序。这样使得元素看起来像是以插入顺序保存的，也就是说，当遍历该集合时候，LinkedHashSet将会以元素的添加顺序访问集合的元素。</w:t>
       </w:r>
     </w:p>
     <w:p>
@@ -10706,8 +11144,16 @@
           <w:rFonts w:ascii="微软雅黑 Light" w:eastAsia="微软雅黑 Light" w:hAnsi="微软雅黑 Light" w:hint="eastAsia"/>
           <w:szCs w:val="21"/>
         </w:rPr>
-        <w:t xml:space="preserve">    LinkedHashSet集合同样是根据元素的hashCode值来决定元素的存储位置，但是它同时使用链表维护元素的次序。这样使得元素看起来像是以插入顺序保存的，也就是说，当遍历该集合时候，LinkedHashSet将会以元素的添加顺序访问集合的元素。</w:t>
-      </w:r>
+        <w:t xml:space="preserve">    LinkedHashSet在迭代访问Set中的全部元素时，性能比HashSet好，但是插入时性能稍微逊色于HashSet。</w:t>
+      </w:r>
+    </w:p>
+    <w:p>
+      <w:pPr>
+        <w:rPr>
+          <w:rFonts w:ascii="微软雅黑 Light" w:eastAsia="微软雅黑 Light" w:hAnsi="微软雅黑 Light"/>
+          <w:szCs w:val="21"/>
+        </w:rPr>
+      </w:pPr>
     </w:p>
     <w:p>
       <w:pPr>
@@ -10721,16 +11167,8 @@
           <w:rFonts w:ascii="微软雅黑 Light" w:eastAsia="微软雅黑 Light" w:hAnsi="微软雅黑 Light" w:hint="eastAsia"/>
           <w:szCs w:val="21"/>
         </w:rPr>
-        <w:t xml:space="preserve">    LinkedHashSet在迭代访问Set中的全部元素时，性能比HashSet好，但是插入时性能稍微逊色于HashSet。</w:t>
-      </w:r>
-    </w:p>
-    <w:p>
-      <w:pPr>
-        <w:rPr>
-          <w:rFonts w:ascii="微软雅黑 Light" w:eastAsia="微软雅黑 Light" w:hAnsi="微软雅黑 Light"/>
-          <w:szCs w:val="21"/>
-        </w:rPr>
-      </w:pPr>
+        <w:t>TreeSet类</w:t>
+      </w:r>
     </w:p>
     <w:p>
       <w:pPr>
@@ -10744,7 +11182,7 @@
           <w:rFonts w:ascii="微软雅黑 Light" w:eastAsia="微软雅黑 Light" w:hAnsi="微软雅黑 Light" w:hint="eastAsia"/>
           <w:szCs w:val="21"/>
         </w:rPr>
-        <w:t>TreeSet类</w:t>
+        <w:t xml:space="preserve">    TreeSet是SortedSet接口的唯一实现类，TreeSet可以确保集合元素处于排序状态。TreeSet支持两种排序方式，自然排序和定制排序，其中自然排序为默认的排序方式。向TreeSet中加入的应该是同一个类的对象。</w:t>
       </w:r>
     </w:p>
     <w:p>
@@ -10759,15 +11197,227 @@
           <w:rFonts w:ascii="微软雅黑 Light" w:eastAsia="微软雅黑 Light" w:hAnsi="微软雅黑 Light" w:hint="eastAsia"/>
           <w:szCs w:val="21"/>
         </w:rPr>
-        <w:t xml:space="preserve">    TreeSet是SortedSet接口的唯一实现类，TreeSet可以确保集合元素处于排序状态。TreeSet支持两种排序方式，自然排序和定制排序，其中自然排序为默认的排序方式。向</w:t>
-      </w:r>
+        <w:lastRenderedPageBreak/>
+        <w:t xml:space="preserve">    TreeSet判断两个对象不相等的方式是两个对象通过equals方法返回false，或者通过CompareTo方法比较没有返回0。</w:t>
+      </w:r>
+    </w:p>
+    <w:p>
+      <w:pPr>
+        <w:rPr>
+          <w:rFonts w:ascii="微软雅黑 Light" w:eastAsia="微软雅黑 Light" w:hAnsi="微软雅黑 Light"/>
+          <w:szCs w:val="21"/>
+        </w:rPr>
+      </w:pPr>
       <w:r>
         <w:rPr>
           <w:rFonts w:ascii="微软雅黑 Light" w:eastAsia="微软雅黑 Light" w:hAnsi="微软雅黑 Light" w:hint="eastAsia"/>
           <w:szCs w:val="21"/>
         </w:rPr>
+        <w:t>自然排序</w:t>
+      </w:r>
+    </w:p>
+    <w:p>
+      <w:pPr>
+        <w:rPr>
+          <w:rFonts w:ascii="微软雅黑 Light" w:eastAsia="微软雅黑 Light" w:hAnsi="微软雅黑 Light"/>
+          <w:szCs w:val="21"/>
+        </w:rPr>
+      </w:pPr>
+      <w:r>
+        <w:rPr>
+          <w:rFonts w:ascii="微软雅黑 Light" w:eastAsia="微软雅黑 Light" w:hAnsi="微软雅黑 Light" w:hint="eastAsia"/>
+          <w:szCs w:val="21"/>
+        </w:rPr>
+        <w:t xml:space="preserve">    自然排序使用要排序元素的CompareTo（Object obj）方法来比较元素之间大小关系，然后将元素按照升序排列。</w:t>
+      </w:r>
+    </w:p>
+    <w:p>
+      <w:pPr>
+        <w:rPr>
+          <w:rFonts w:ascii="微软雅黑 Light" w:eastAsia="微软雅黑 Light" w:hAnsi="微软雅黑 Light"/>
+          <w:szCs w:val="21"/>
+        </w:rPr>
+      </w:pPr>
+      <w:r>
+        <w:rPr>
+          <w:rFonts w:ascii="微软雅黑 Light" w:eastAsia="微软雅黑 Light" w:hAnsi="微软雅黑 Light" w:hint="eastAsia"/>
+          <w:szCs w:val="21"/>
+        </w:rPr>
+        <w:t xml:space="preserve">    Java提供了一个Comparable接口，该接口里定义了一个compareTo(Object obj)方法，该方法返回一个整数值，实现了该接口的对象就可以比较大小。obj1.compareTo(obj2)方法如果返回0，则说明被比较的两个对象相等，如果返回一个正数，则表明obj1大于obj2，如果是负数，则表明obj1小于obj2。如果我们将两个对象的equals方法总是返回true，则这两个对象的compareTo方法返回应该返回0。</w:t>
+      </w:r>
+    </w:p>
+    <w:p>
+      <w:pPr>
+        <w:rPr>
+          <w:rFonts w:ascii="微软雅黑 Light" w:eastAsia="微软雅黑 Light" w:hAnsi="微软雅黑 Light"/>
+          <w:szCs w:val="21"/>
+        </w:rPr>
+      </w:pPr>
+      <w:r>
+        <w:rPr>
+          <w:rFonts w:ascii="微软雅黑 Light" w:eastAsia="微软雅黑 Light" w:hAnsi="微软雅黑 Light" w:hint="eastAsia"/>
+          <w:szCs w:val="21"/>
+        </w:rPr>
+        <w:t>定制排序</w:t>
+      </w:r>
+    </w:p>
+    <w:p>
+      <w:pPr>
+        <w:rPr>
+          <w:rFonts w:ascii="微软雅黑 Light" w:eastAsia="微软雅黑 Light" w:hAnsi="微软雅黑 Light"/>
+          <w:szCs w:val="21"/>
+        </w:rPr>
+      </w:pPr>
+      <w:r>
+        <w:rPr>
+          <w:rFonts w:ascii="微软雅黑 Light" w:eastAsia="微软雅黑 Light" w:hAnsi="微软雅黑 Light" w:hint="eastAsia"/>
+          <w:szCs w:val="21"/>
+        </w:rPr>
+        <w:t xml:space="preserve">    自然排序是根据集合元素的大小，以升序排列，如果要定制排序，应该使用Comparator接口，实现 int compare(T o1,T o2)方法。</w:t>
+      </w:r>
+    </w:p>
+    <w:p>
+      <w:pPr>
+        <w:rPr>
+          <w:rFonts w:ascii="微软雅黑 Light" w:eastAsia="微软雅黑 Light" w:hAnsi="微软雅黑 Light"/>
+          <w:szCs w:val="21"/>
+        </w:rPr>
+      </w:pPr>
+    </w:p>
+    <w:p>
+      <w:pPr>
+        <w:rPr>
+          <w:rFonts w:ascii="微软雅黑 Light" w:eastAsia="微软雅黑 Light" w:hAnsi="微软雅黑 Light"/>
+          <w:szCs w:val="21"/>
+        </w:rPr>
+      </w:pPr>
+      <w:r>
+        <w:rPr>
+          <w:rFonts w:ascii="微软雅黑 Light" w:eastAsia="微软雅黑 Light" w:hAnsi="微软雅黑 Light" w:hint="eastAsia"/>
+          <w:szCs w:val="21"/>
+        </w:rPr>
+        <w:t>复制代码</w:t>
+      </w:r>
+    </w:p>
+    <w:p>
+      <w:pPr>
+        <w:rPr>
+          <w:rFonts w:ascii="微软雅黑 Light" w:eastAsia="微软雅黑 Light" w:hAnsi="微软雅黑 Light"/>
+          <w:szCs w:val="21"/>
+        </w:rPr>
+      </w:pPr>
+      <w:r>
+        <w:rPr>
+          <w:rFonts w:ascii="微软雅黑 Light" w:eastAsia="微软雅黑 Light" w:hAnsi="微软雅黑 Light" w:hint="eastAsia"/>
+          <w:szCs w:val="21"/>
+        </w:rPr>
+        <w:t>复制代码</w:t>
+      </w:r>
+    </w:p>
+    <w:p>
+      <w:pPr>
+        <w:rPr>
+          <w:rFonts w:ascii="微软雅黑 Light" w:eastAsia="微软雅黑 Light" w:hAnsi="微软雅黑 Light"/>
+          <w:szCs w:val="21"/>
+        </w:rPr>
+      </w:pPr>
+      <w:r>
+        <w:rPr>
+          <w:rFonts w:ascii="微软雅黑 Light" w:eastAsia="微软雅黑 Light" w:hAnsi="微软雅黑 Light"/>
+          <w:szCs w:val="21"/>
+        </w:rPr>
+        <w:t xml:space="preserve">package com.test;  </w:t>
+      </w:r>
+    </w:p>
+    <w:p>
+      <w:pPr>
+        <w:rPr>
+          <w:rFonts w:ascii="微软雅黑 Light" w:eastAsia="微软雅黑 Light" w:hAnsi="微软雅黑 Light"/>
+          <w:szCs w:val="21"/>
+        </w:rPr>
+      </w:pPr>
+      <w:r>
+        <w:rPr>
+          <w:rFonts w:ascii="微软雅黑 Light" w:eastAsia="微软雅黑 Light" w:hAnsi="微软雅黑 Light"/>
+          <w:szCs w:val="21"/>
+        </w:rPr>
+        <w:t xml:space="preserve">  </w:t>
+      </w:r>
+    </w:p>
+    <w:p>
+      <w:pPr>
+        <w:rPr>
+          <w:rFonts w:ascii="微软雅黑 Light" w:eastAsia="微软雅黑 Light" w:hAnsi="微软雅黑 Light"/>
+          <w:szCs w:val="21"/>
+        </w:rPr>
+      </w:pPr>
+      <w:r>
+        <w:rPr>
+          <w:rFonts w:ascii="微软雅黑 Light" w:eastAsia="微软雅黑 Light" w:hAnsi="微软雅黑 Light"/>
+          <w:szCs w:val="21"/>
+        </w:rPr>
+        <w:t xml:space="preserve">import java.util.HashSet;  </w:t>
+      </w:r>
+    </w:p>
+    <w:p>
+      <w:pPr>
+        <w:rPr>
+          <w:rFonts w:ascii="微软雅黑 Light" w:eastAsia="微软雅黑 Light" w:hAnsi="微软雅黑 Light"/>
+          <w:szCs w:val="21"/>
+        </w:rPr>
+      </w:pPr>
+      <w:r>
+        <w:rPr>
+          <w:rFonts w:ascii="微软雅黑 Light" w:eastAsia="微软雅黑 Light" w:hAnsi="微软雅黑 Light"/>
+          <w:szCs w:val="21"/>
+        </w:rPr>
+        <w:t xml:space="preserve">import java.util.LinkedHashSet;  </w:t>
+      </w:r>
+    </w:p>
+    <w:p>
+      <w:pPr>
+        <w:rPr>
+          <w:rFonts w:ascii="微软雅黑 Light" w:eastAsia="微软雅黑 Light" w:hAnsi="微软雅黑 Light"/>
+          <w:szCs w:val="21"/>
+        </w:rPr>
+      </w:pPr>
+      <w:r>
+        <w:rPr>
+          <w:rFonts w:ascii="微软雅黑 Light" w:eastAsia="微软雅黑 Light" w:hAnsi="微软雅黑 Light"/>
+          <w:szCs w:val="21"/>
+        </w:rPr>
+        <w:t xml:space="preserve">import java.util.TreeSet;  </w:t>
+      </w:r>
+    </w:p>
+    <w:p>
+      <w:pPr>
+        <w:rPr>
+          <w:rFonts w:ascii="微软雅黑 Light" w:eastAsia="微软雅黑 Light" w:hAnsi="微软雅黑 Light"/>
+          <w:szCs w:val="21"/>
+        </w:rPr>
+      </w:pPr>
+      <w:r>
+        <w:rPr>
+          <w:rFonts w:ascii="微软雅黑 Light" w:eastAsia="微软雅黑 Light" w:hAnsi="微软雅黑 Light"/>
+          <w:szCs w:val="21"/>
+        </w:rPr>
+        <w:t xml:space="preserve">  </w:t>
+      </w:r>
+    </w:p>
+    <w:p>
+      <w:pPr>
+        <w:rPr>
+          <w:rFonts w:ascii="微软雅黑 Light" w:eastAsia="微软雅黑 Light" w:hAnsi="微软雅黑 Light"/>
+          <w:szCs w:val="21"/>
+        </w:rPr>
+      </w:pPr>
+      <w:r>
+        <w:rPr>
+          <w:rFonts w:ascii="微软雅黑 Light" w:eastAsia="微软雅黑 Light" w:hAnsi="微软雅黑 Light"/>
+          <w:szCs w:val="21"/>
+        </w:rPr>
         <w:lastRenderedPageBreak/>
-        <w:t>TreeSet中加入的应该是同一个类的对象。</w:t>
+        <w:t xml:space="preserve">/**  </w:t>
       </w:r>
     </w:p>
     <w:p>
@@ -10782,7 +11432,7 @@
           <w:rFonts w:ascii="微软雅黑 Light" w:eastAsia="微软雅黑 Light" w:hAnsi="微软雅黑 Light" w:hint="eastAsia"/>
           <w:szCs w:val="21"/>
         </w:rPr>
-        <w:t xml:space="preserve">    TreeSet判断两个对象不相等的方式是两个对象通过equals方法返回false，或者通过CompareTo方法比较没有返回0。</w:t>
+        <w:t xml:space="preserve"> * @description 几个set的比较  </w:t>
       </w:r>
     </w:p>
     <w:p>
@@ -10797,7 +11447,7 @@
           <w:rFonts w:ascii="微软雅黑 Light" w:eastAsia="微软雅黑 Light" w:hAnsi="微软雅黑 Light" w:hint="eastAsia"/>
           <w:szCs w:val="21"/>
         </w:rPr>
-        <w:t>自然排序</w:t>
+        <w:t xml:space="preserve"> *    HashSet：哈希表是通过使用称为散列法的机制来存储信息的，元素并没有以某种特定顺序来存放；  </w:t>
       </w:r>
     </w:p>
     <w:p>
@@ -10812,7 +11462,7 @@
           <w:rFonts w:ascii="微软雅黑 Light" w:eastAsia="微软雅黑 Light" w:hAnsi="微软雅黑 Light" w:hint="eastAsia"/>
           <w:szCs w:val="21"/>
         </w:rPr>
-        <w:t xml:space="preserve">    自然排序使用要排序元素的CompareTo（Object obj）方法来比较元素之间大小关系，然后将元素按照升序排列。</w:t>
+        <w:t xml:space="preserve"> *    LinkedHashSet：以元素插入的顺序来维护集合的链接表，允许以插入的顺序在集合中迭代；  </w:t>
       </w:r>
     </w:p>
     <w:p>
@@ -10827,7 +11477,217 @@
           <w:rFonts w:ascii="微软雅黑 Light" w:eastAsia="微软雅黑 Light" w:hAnsi="微软雅黑 Light" w:hint="eastAsia"/>
           <w:szCs w:val="21"/>
         </w:rPr>
-        <w:t xml:space="preserve">    Java提供了一个Comparable接口，该接口里定义了一个compareTo(Object obj)方法，该方法返回一个整数值，实现了该接口的对象就可以比较大小。obj1.compareTo(obj2)方法如果返回0，则说明被比较的两个对象相等，如果返回一个正数，则表明obj1大于obj2，如果是负数，则表明obj1小于obj2。如果我们将两个对象的equals方法总是返回true，则这两个对象的compareTo方法返回应该返回0。</w:t>
+        <w:t xml:space="preserve"> *    TreeSet：提供一个使用树结构存储Set接口的实现，对象以升序顺序存储，访问和遍历的时间很快。  </w:t>
+      </w:r>
+    </w:p>
+    <w:p>
+      <w:pPr>
+        <w:rPr>
+          <w:rFonts w:ascii="微软雅黑 Light" w:eastAsia="微软雅黑 Light" w:hAnsi="微软雅黑 Light"/>
+          <w:szCs w:val="21"/>
+        </w:rPr>
+      </w:pPr>
+      <w:r>
+        <w:rPr>
+          <w:rFonts w:ascii="微软雅黑 Light" w:eastAsia="微软雅黑 Light" w:hAnsi="微软雅黑 Light"/>
+          <w:szCs w:val="21"/>
+        </w:rPr>
+        <w:t xml:space="preserve"> * @author Zhou-Jingxian  </w:t>
+      </w:r>
+    </w:p>
+    <w:p>
+      <w:pPr>
+        <w:rPr>
+          <w:rFonts w:ascii="微软雅黑 Light" w:eastAsia="微软雅黑 Light" w:hAnsi="微软雅黑 Light"/>
+          <w:szCs w:val="21"/>
+        </w:rPr>
+      </w:pPr>
+      <w:r>
+        <w:rPr>
+          <w:rFonts w:ascii="微软雅黑 Light" w:eastAsia="微软雅黑 Light" w:hAnsi="微软雅黑 Light"/>
+          <w:szCs w:val="21"/>
+        </w:rPr>
+        <w:t xml:space="preserve"> *  </w:t>
+      </w:r>
+    </w:p>
+    <w:p>
+      <w:pPr>
+        <w:rPr>
+          <w:rFonts w:ascii="微软雅黑 Light" w:eastAsia="微软雅黑 Light" w:hAnsi="微软雅黑 Light"/>
+          <w:szCs w:val="21"/>
+        </w:rPr>
+      </w:pPr>
+      <w:r>
+        <w:rPr>
+          <w:rFonts w:ascii="微软雅黑 Light" w:eastAsia="微软雅黑 Light" w:hAnsi="微软雅黑 Light"/>
+          <w:szCs w:val="21"/>
+        </w:rPr>
+        <w:t xml:space="preserve"> */  </w:t>
+      </w:r>
+    </w:p>
+    <w:p>
+      <w:pPr>
+        <w:rPr>
+          <w:rFonts w:ascii="微软雅黑 Light" w:eastAsia="微软雅黑 Light" w:hAnsi="微软雅黑 Light"/>
+          <w:szCs w:val="21"/>
+        </w:rPr>
+      </w:pPr>
+      <w:r>
+        <w:rPr>
+          <w:rFonts w:ascii="微软雅黑 Light" w:eastAsia="微软雅黑 Light" w:hAnsi="微软雅黑 Light"/>
+          <w:szCs w:val="21"/>
+        </w:rPr>
+        <w:t xml:space="preserve">public class SetDemo {  </w:t>
+      </w:r>
+    </w:p>
+    <w:p>
+      <w:pPr>
+        <w:rPr>
+          <w:rFonts w:ascii="微软雅黑 Light" w:eastAsia="微软雅黑 Light" w:hAnsi="微软雅黑 Light"/>
+          <w:szCs w:val="21"/>
+        </w:rPr>
+      </w:pPr>
+      <w:r>
+        <w:rPr>
+          <w:rFonts w:ascii="微软雅黑 Light" w:eastAsia="微软雅黑 Light" w:hAnsi="微软雅黑 Light"/>
+          <w:szCs w:val="21"/>
+        </w:rPr>
+        <w:t xml:space="preserve">  </w:t>
+      </w:r>
+    </w:p>
+    <w:p>
+      <w:pPr>
+        <w:rPr>
+          <w:rFonts w:ascii="微软雅黑 Light" w:eastAsia="微软雅黑 Light" w:hAnsi="微软雅黑 Light"/>
+          <w:szCs w:val="21"/>
+        </w:rPr>
+      </w:pPr>
+      <w:r>
+        <w:rPr>
+          <w:rFonts w:ascii="微软雅黑 Light" w:eastAsia="微软雅黑 Light" w:hAnsi="微软雅黑 Light"/>
+          <w:szCs w:val="21"/>
+        </w:rPr>
+        <w:t xml:space="preserve">    public static void main(String[] args) {  </w:t>
+      </w:r>
+    </w:p>
+    <w:p>
+      <w:pPr>
+        <w:rPr>
+          <w:rFonts w:ascii="微软雅黑 Light" w:eastAsia="微软雅黑 Light" w:hAnsi="微软雅黑 Light"/>
+          <w:szCs w:val="21"/>
+        </w:rPr>
+      </w:pPr>
+      <w:r>
+        <w:rPr>
+          <w:rFonts w:ascii="微软雅黑 Light" w:eastAsia="微软雅黑 Light" w:hAnsi="微软雅黑 Light"/>
+          <w:szCs w:val="21"/>
+        </w:rPr>
+        <w:t xml:space="preserve">  </w:t>
+      </w:r>
+    </w:p>
+    <w:p>
+      <w:pPr>
+        <w:rPr>
+          <w:rFonts w:ascii="微软雅黑 Light" w:eastAsia="微软雅黑 Light" w:hAnsi="微软雅黑 Light"/>
+          <w:szCs w:val="21"/>
+        </w:rPr>
+      </w:pPr>
+      <w:r>
+        <w:rPr>
+          <w:rFonts w:ascii="微软雅黑 Light" w:eastAsia="微软雅黑 Light" w:hAnsi="微软雅黑 Light"/>
+          <w:szCs w:val="21"/>
+        </w:rPr>
+        <w:t xml:space="preserve">        HashSet&lt;String&gt; hs = new HashSet&lt;String&gt;();  </w:t>
+      </w:r>
+    </w:p>
+    <w:p>
+      <w:pPr>
+        <w:rPr>
+          <w:rFonts w:ascii="微软雅黑 Light" w:eastAsia="微软雅黑 Light" w:hAnsi="微软雅黑 Light"/>
+          <w:szCs w:val="21"/>
+        </w:rPr>
+      </w:pPr>
+      <w:r>
+        <w:rPr>
+          <w:rFonts w:ascii="微软雅黑 Light" w:eastAsia="微软雅黑 Light" w:hAnsi="微软雅黑 Light"/>
+          <w:szCs w:val="21"/>
+        </w:rPr>
+        <w:t xml:space="preserve">        hs.add("B");  </w:t>
+      </w:r>
+    </w:p>
+    <w:p>
+      <w:pPr>
+        <w:rPr>
+          <w:rFonts w:ascii="微软雅黑 Light" w:eastAsia="微软雅黑 Light" w:hAnsi="微软雅黑 Light"/>
+          <w:szCs w:val="21"/>
+        </w:rPr>
+      </w:pPr>
+      <w:r>
+        <w:rPr>
+          <w:rFonts w:ascii="微软雅黑 Light" w:eastAsia="微软雅黑 Light" w:hAnsi="微软雅黑 Light"/>
+          <w:szCs w:val="21"/>
+        </w:rPr>
+        <w:t xml:space="preserve">        hs.add("A");  </w:t>
+      </w:r>
+    </w:p>
+    <w:p>
+      <w:pPr>
+        <w:rPr>
+          <w:rFonts w:ascii="微软雅黑 Light" w:eastAsia="微软雅黑 Light" w:hAnsi="微软雅黑 Light"/>
+          <w:szCs w:val="21"/>
+        </w:rPr>
+      </w:pPr>
+      <w:r>
+        <w:rPr>
+          <w:rFonts w:ascii="微软雅黑 Light" w:eastAsia="微软雅黑 Light" w:hAnsi="微软雅黑 Light"/>
+          <w:szCs w:val="21"/>
+        </w:rPr>
+        <w:t xml:space="preserve">        hs.add("D");  </w:t>
+      </w:r>
+    </w:p>
+    <w:p>
+      <w:pPr>
+        <w:rPr>
+          <w:rFonts w:ascii="微软雅黑 Light" w:eastAsia="微软雅黑 Light" w:hAnsi="微软雅黑 Light"/>
+          <w:szCs w:val="21"/>
+        </w:rPr>
+      </w:pPr>
+      <w:r>
+        <w:rPr>
+          <w:rFonts w:ascii="微软雅黑 Light" w:eastAsia="微软雅黑 Light" w:hAnsi="微软雅黑 Light"/>
+          <w:szCs w:val="21"/>
+        </w:rPr>
+        <w:t xml:space="preserve">        hs.add("E");  </w:t>
+      </w:r>
+    </w:p>
+    <w:p>
+      <w:pPr>
+        <w:rPr>
+          <w:rFonts w:ascii="微软雅黑 Light" w:eastAsia="微软雅黑 Light" w:hAnsi="微软雅黑 Light"/>
+          <w:szCs w:val="21"/>
+        </w:rPr>
+      </w:pPr>
+      <w:r>
+        <w:rPr>
+          <w:rFonts w:ascii="微软雅黑 Light" w:eastAsia="微软雅黑 Light" w:hAnsi="微软雅黑 Light"/>
+          <w:szCs w:val="21"/>
+        </w:rPr>
+        <w:t xml:space="preserve">        hs.add("C");  </w:t>
+      </w:r>
+    </w:p>
+    <w:p>
+      <w:pPr>
+        <w:rPr>
+          <w:rFonts w:ascii="微软雅黑 Light" w:eastAsia="微软雅黑 Light" w:hAnsi="微软雅黑 Light"/>
+          <w:szCs w:val="21"/>
+        </w:rPr>
+      </w:pPr>
+      <w:r>
+        <w:rPr>
+          <w:rFonts w:ascii="微软雅黑 Light" w:eastAsia="微软雅黑 Light" w:hAnsi="微软雅黑 Light"/>
+          <w:szCs w:val="21"/>
+        </w:rPr>
+        <w:t xml:space="preserve">        hs.add("F");  </w:t>
       </w:r>
     </w:p>
     <w:p>
@@ -10842,7 +11702,128 @@
           <w:rFonts w:ascii="微软雅黑 Light" w:eastAsia="微软雅黑 Light" w:hAnsi="微软雅黑 Light" w:hint="eastAsia"/>
           <w:szCs w:val="21"/>
         </w:rPr>
-        <w:t>定制排序</w:t>
+        <w:lastRenderedPageBreak/>
+        <w:t xml:space="preserve">        System.out.println("HashSet 顺序:\n"+hs);  </w:t>
+      </w:r>
+    </w:p>
+    <w:p>
+      <w:pPr>
+        <w:rPr>
+          <w:rFonts w:ascii="微软雅黑 Light" w:eastAsia="微软雅黑 Light" w:hAnsi="微软雅黑 Light"/>
+          <w:szCs w:val="21"/>
+        </w:rPr>
+      </w:pPr>
+      <w:r>
+        <w:rPr>
+          <w:rFonts w:ascii="微软雅黑 Light" w:eastAsia="微软雅黑 Light" w:hAnsi="微软雅黑 Light"/>
+          <w:szCs w:val="21"/>
+        </w:rPr>
+        <w:t xml:space="preserve">          </w:t>
+      </w:r>
+    </w:p>
+    <w:p>
+      <w:pPr>
+        <w:rPr>
+          <w:rFonts w:ascii="微软雅黑 Light" w:eastAsia="微软雅黑 Light" w:hAnsi="微软雅黑 Light"/>
+          <w:szCs w:val="21"/>
+        </w:rPr>
+      </w:pPr>
+      <w:r>
+        <w:rPr>
+          <w:rFonts w:ascii="微软雅黑 Light" w:eastAsia="微软雅黑 Light" w:hAnsi="微软雅黑 Light"/>
+          <w:szCs w:val="21"/>
+        </w:rPr>
+        <w:t xml:space="preserve">        LinkedHashSet&lt;String&gt; lhs = new LinkedHashSet&lt;String&gt;();  </w:t>
+      </w:r>
+    </w:p>
+    <w:p>
+      <w:pPr>
+        <w:rPr>
+          <w:rFonts w:ascii="微软雅黑 Light" w:eastAsia="微软雅黑 Light" w:hAnsi="微软雅黑 Light"/>
+          <w:szCs w:val="21"/>
+        </w:rPr>
+      </w:pPr>
+      <w:r>
+        <w:rPr>
+          <w:rFonts w:ascii="微软雅黑 Light" w:eastAsia="微软雅黑 Light" w:hAnsi="微软雅黑 Light"/>
+          <w:szCs w:val="21"/>
+        </w:rPr>
+        <w:t xml:space="preserve">        lhs.add("B");  </w:t>
+      </w:r>
+    </w:p>
+    <w:p>
+      <w:pPr>
+        <w:rPr>
+          <w:rFonts w:ascii="微软雅黑 Light" w:eastAsia="微软雅黑 Light" w:hAnsi="微软雅黑 Light"/>
+          <w:szCs w:val="21"/>
+        </w:rPr>
+      </w:pPr>
+      <w:r>
+        <w:rPr>
+          <w:rFonts w:ascii="微软雅黑 Light" w:eastAsia="微软雅黑 Light" w:hAnsi="微软雅黑 Light"/>
+          <w:szCs w:val="21"/>
+        </w:rPr>
+        <w:t xml:space="preserve">        lhs.add("A");  </w:t>
+      </w:r>
+    </w:p>
+    <w:p>
+      <w:pPr>
+        <w:rPr>
+          <w:rFonts w:ascii="微软雅黑 Light" w:eastAsia="微软雅黑 Light" w:hAnsi="微软雅黑 Light"/>
+          <w:szCs w:val="21"/>
+        </w:rPr>
+      </w:pPr>
+      <w:r>
+        <w:rPr>
+          <w:rFonts w:ascii="微软雅黑 Light" w:eastAsia="微软雅黑 Light" w:hAnsi="微软雅黑 Light"/>
+          <w:szCs w:val="21"/>
+        </w:rPr>
+        <w:t xml:space="preserve">        lhs.add("D");  </w:t>
+      </w:r>
+    </w:p>
+    <w:p>
+      <w:pPr>
+        <w:rPr>
+          <w:rFonts w:ascii="微软雅黑 Light" w:eastAsia="微软雅黑 Light" w:hAnsi="微软雅黑 Light"/>
+          <w:szCs w:val="21"/>
+        </w:rPr>
+      </w:pPr>
+      <w:r>
+        <w:rPr>
+          <w:rFonts w:ascii="微软雅黑 Light" w:eastAsia="微软雅黑 Light" w:hAnsi="微软雅黑 Light"/>
+          <w:szCs w:val="21"/>
+        </w:rPr>
+        <w:t xml:space="preserve">        lhs.add("E");  </w:t>
+      </w:r>
+    </w:p>
+    <w:p>
+      <w:pPr>
+        <w:rPr>
+          <w:rFonts w:ascii="微软雅黑 Light" w:eastAsia="微软雅黑 Light" w:hAnsi="微软雅黑 Light"/>
+          <w:szCs w:val="21"/>
+        </w:rPr>
+      </w:pPr>
+      <w:r>
+        <w:rPr>
+          <w:rFonts w:ascii="微软雅黑 Light" w:eastAsia="微软雅黑 Light" w:hAnsi="微软雅黑 Light"/>
+          <w:szCs w:val="21"/>
+        </w:rPr>
+        <w:t xml:space="preserve">        lhs.add("C");  </w:t>
+      </w:r>
+    </w:p>
+    <w:p>
+      <w:pPr>
+        <w:rPr>
+          <w:rFonts w:ascii="微软雅黑 Light" w:eastAsia="微软雅黑 Light" w:hAnsi="微软雅黑 Light"/>
+          <w:szCs w:val="21"/>
+        </w:rPr>
+      </w:pPr>
+      <w:r>
+        <w:rPr>
+          <w:rFonts w:ascii="微软雅黑 Light" w:eastAsia="微软雅黑 Light" w:hAnsi="微软雅黑 Light"/>
+          <w:szCs w:val="21"/>
+        </w:rPr>
+        <w:t xml:space="preserve">        lhs.add("F");  </w:t>
       </w:r>
     </w:p>
     <w:p>
@@ -10857,16 +11838,128 @@
           <w:rFonts w:ascii="微软雅黑 Light" w:eastAsia="微软雅黑 Light" w:hAnsi="微软雅黑 Light" w:hint="eastAsia"/>
           <w:szCs w:val="21"/>
         </w:rPr>
-        <w:t xml:space="preserve">    自然排序是根据集合元素的大小，以升序排列，如果要定制排序，应该使用Comparator接口，实现 int compare(T o1,T o2)方法。</w:t>
-      </w:r>
-    </w:p>
-    <w:p>
-      <w:pPr>
-        <w:rPr>
-          <w:rFonts w:ascii="微软雅黑 Light" w:eastAsia="微软雅黑 Light" w:hAnsi="微软雅黑 Light"/>
-          <w:szCs w:val="21"/>
-        </w:rPr>
-      </w:pPr>
+        <w:t xml:space="preserve">        System.out.println("LinkedHashSet 顺序:\n"+lhs);  </w:t>
+      </w:r>
+    </w:p>
+    <w:p>
+      <w:pPr>
+        <w:rPr>
+          <w:rFonts w:ascii="微软雅黑 Light" w:eastAsia="微软雅黑 Light" w:hAnsi="微软雅黑 Light"/>
+          <w:szCs w:val="21"/>
+        </w:rPr>
+      </w:pPr>
+      <w:r>
+        <w:rPr>
+          <w:rFonts w:ascii="微软雅黑 Light" w:eastAsia="微软雅黑 Light" w:hAnsi="微软雅黑 Light"/>
+          <w:szCs w:val="21"/>
+        </w:rPr>
+        <w:t xml:space="preserve">          </w:t>
+      </w:r>
+    </w:p>
+    <w:p>
+      <w:pPr>
+        <w:rPr>
+          <w:rFonts w:ascii="微软雅黑 Light" w:eastAsia="微软雅黑 Light" w:hAnsi="微软雅黑 Light"/>
+          <w:szCs w:val="21"/>
+        </w:rPr>
+      </w:pPr>
+      <w:r>
+        <w:rPr>
+          <w:rFonts w:ascii="微软雅黑 Light" w:eastAsia="微软雅黑 Light" w:hAnsi="微软雅黑 Light"/>
+          <w:szCs w:val="21"/>
+        </w:rPr>
+        <w:t xml:space="preserve">        TreeSet&lt;String&gt; ts = new TreeSet&lt;String&gt;();  </w:t>
+      </w:r>
+    </w:p>
+    <w:p>
+      <w:pPr>
+        <w:rPr>
+          <w:rFonts w:ascii="微软雅黑 Light" w:eastAsia="微软雅黑 Light" w:hAnsi="微软雅黑 Light"/>
+          <w:szCs w:val="21"/>
+        </w:rPr>
+      </w:pPr>
+      <w:r>
+        <w:rPr>
+          <w:rFonts w:ascii="微软雅黑 Light" w:eastAsia="微软雅黑 Light" w:hAnsi="微软雅黑 Light"/>
+          <w:szCs w:val="21"/>
+        </w:rPr>
+        <w:t xml:space="preserve">        ts.add("B");  </w:t>
+      </w:r>
+    </w:p>
+    <w:p>
+      <w:pPr>
+        <w:rPr>
+          <w:rFonts w:ascii="微软雅黑 Light" w:eastAsia="微软雅黑 Light" w:hAnsi="微软雅黑 Light"/>
+          <w:szCs w:val="21"/>
+        </w:rPr>
+      </w:pPr>
+      <w:r>
+        <w:rPr>
+          <w:rFonts w:ascii="微软雅黑 Light" w:eastAsia="微软雅黑 Light" w:hAnsi="微软雅黑 Light"/>
+          <w:szCs w:val="21"/>
+        </w:rPr>
+        <w:t xml:space="preserve">        ts.add("A");  </w:t>
+      </w:r>
+    </w:p>
+    <w:p>
+      <w:pPr>
+        <w:rPr>
+          <w:rFonts w:ascii="微软雅黑 Light" w:eastAsia="微软雅黑 Light" w:hAnsi="微软雅黑 Light"/>
+          <w:szCs w:val="21"/>
+        </w:rPr>
+      </w:pPr>
+      <w:r>
+        <w:rPr>
+          <w:rFonts w:ascii="微软雅黑 Light" w:eastAsia="微软雅黑 Light" w:hAnsi="微软雅黑 Light"/>
+          <w:szCs w:val="21"/>
+        </w:rPr>
+        <w:t xml:space="preserve">        ts.add("D");  </w:t>
+      </w:r>
+    </w:p>
+    <w:p>
+      <w:pPr>
+        <w:rPr>
+          <w:rFonts w:ascii="微软雅黑 Light" w:eastAsia="微软雅黑 Light" w:hAnsi="微软雅黑 Light"/>
+          <w:szCs w:val="21"/>
+        </w:rPr>
+      </w:pPr>
+      <w:r>
+        <w:rPr>
+          <w:rFonts w:ascii="微软雅黑 Light" w:eastAsia="微软雅黑 Light" w:hAnsi="微软雅黑 Light"/>
+          <w:szCs w:val="21"/>
+        </w:rPr>
+        <w:t xml:space="preserve">        ts.add("E");  </w:t>
+      </w:r>
+    </w:p>
+    <w:p>
+      <w:pPr>
+        <w:rPr>
+          <w:rFonts w:ascii="微软雅黑 Light" w:eastAsia="微软雅黑 Light" w:hAnsi="微软雅黑 Light"/>
+          <w:szCs w:val="21"/>
+        </w:rPr>
+      </w:pPr>
+      <w:r>
+        <w:rPr>
+          <w:rFonts w:ascii="微软雅黑 Light" w:eastAsia="微软雅黑 Light" w:hAnsi="微软雅黑 Light"/>
+          <w:szCs w:val="21"/>
+        </w:rPr>
+        <w:t xml:space="preserve">        ts.add("C");  </w:t>
+      </w:r>
+    </w:p>
+    <w:p>
+      <w:pPr>
+        <w:rPr>
+          <w:rFonts w:ascii="微软雅黑 Light" w:eastAsia="微软雅黑 Light" w:hAnsi="微软雅黑 Light"/>
+          <w:szCs w:val="21"/>
+        </w:rPr>
+      </w:pPr>
+      <w:r>
+        <w:rPr>
+          <w:rFonts w:ascii="微软雅黑 Light" w:eastAsia="微软雅黑 Light" w:hAnsi="微软雅黑 Light"/>
+          <w:szCs w:val="21"/>
+        </w:rPr>
+        <w:t xml:space="preserve">        ts.add("F");  </w:t>
+      </w:r>
     </w:p>
     <w:p>
       <w:pPr>
@@ -10880,714 +11973,52 @@
           <w:rFonts w:ascii="微软雅黑 Light" w:eastAsia="微软雅黑 Light" w:hAnsi="微软雅黑 Light" w:hint="eastAsia"/>
           <w:szCs w:val="21"/>
         </w:rPr>
+        <w:t xml:space="preserve">        System.out.println("TreeSet 顺序:\n"+ts);  </w:t>
+      </w:r>
+    </w:p>
+    <w:p>
+      <w:pPr>
+        <w:rPr>
+          <w:rFonts w:ascii="微软雅黑 Light" w:eastAsia="微软雅黑 Light" w:hAnsi="微软雅黑 Light"/>
+          <w:szCs w:val="21"/>
+        </w:rPr>
+      </w:pPr>
+      <w:r>
+        <w:rPr>
+          <w:rFonts w:ascii="微软雅黑 Light" w:eastAsia="微软雅黑 Light" w:hAnsi="微软雅黑 Light"/>
+          <w:szCs w:val="21"/>
+        </w:rPr>
+        <w:t xml:space="preserve">    }  </w:t>
+      </w:r>
+    </w:p>
+    <w:p>
+      <w:pPr>
+        <w:rPr>
+          <w:rFonts w:ascii="微软雅黑 Light" w:eastAsia="微软雅黑 Light" w:hAnsi="微软雅黑 Light"/>
+          <w:szCs w:val="21"/>
+        </w:rPr>
+      </w:pPr>
+      <w:r>
+        <w:rPr>
+          <w:rFonts w:ascii="微软雅黑 Light" w:eastAsia="微软雅黑 Light" w:hAnsi="微软雅黑 Light"/>
+          <w:szCs w:val="21"/>
+        </w:rPr>
+        <w:t>}</w:t>
+      </w:r>
+    </w:p>
+    <w:p>
+      <w:pPr>
+        <w:rPr>
+          <w:rFonts w:ascii="微软雅黑 Light" w:eastAsia="微软雅黑 Light" w:hAnsi="微软雅黑 Light"/>
+          <w:szCs w:val="21"/>
+        </w:rPr>
+      </w:pPr>
+      <w:r>
+        <w:rPr>
+          <w:rFonts w:ascii="微软雅黑 Light" w:eastAsia="微软雅黑 Light" w:hAnsi="微软雅黑 Light" w:hint="eastAsia"/>
+          <w:szCs w:val="21"/>
+        </w:rPr>
         <w:t>复制代码</w:t>
-      </w:r>
-    </w:p>
-    <w:p>
-      <w:pPr>
-        <w:rPr>
-          <w:rFonts w:ascii="微软雅黑 Light" w:eastAsia="微软雅黑 Light" w:hAnsi="微软雅黑 Light"/>
-          <w:szCs w:val="21"/>
-        </w:rPr>
-      </w:pPr>
-      <w:r>
-        <w:rPr>
-          <w:rFonts w:ascii="微软雅黑 Light" w:eastAsia="微软雅黑 Light" w:hAnsi="微软雅黑 Light" w:hint="eastAsia"/>
-          <w:szCs w:val="21"/>
-        </w:rPr>
-        <w:t>复制代码</w:t>
-      </w:r>
-    </w:p>
-    <w:p>
-      <w:pPr>
-        <w:rPr>
-          <w:rFonts w:ascii="微软雅黑 Light" w:eastAsia="微软雅黑 Light" w:hAnsi="微软雅黑 Light"/>
-          <w:szCs w:val="21"/>
-        </w:rPr>
-      </w:pPr>
-      <w:r>
-        <w:rPr>
-          <w:rFonts w:ascii="微软雅黑 Light" w:eastAsia="微软雅黑 Light" w:hAnsi="微软雅黑 Light"/>
-          <w:szCs w:val="21"/>
-        </w:rPr>
-        <w:t xml:space="preserve">package com.test;  </w:t>
-      </w:r>
-    </w:p>
-    <w:p>
-      <w:pPr>
-        <w:rPr>
-          <w:rFonts w:ascii="微软雅黑 Light" w:eastAsia="微软雅黑 Light" w:hAnsi="微软雅黑 Light"/>
-          <w:szCs w:val="21"/>
-        </w:rPr>
-      </w:pPr>
-      <w:r>
-        <w:rPr>
-          <w:rFonts w:ascii="微软雅黑 Light" w:eastAsia="微软雅黑 Light" w:hAnsi="微软雅黑 Light"/>
-          <w:szCs w:val="21"/>
-        </w:rPr>
-        <w:t xml:space="preserve">  </w:t>
-      </w:r>
-    </w:p>
-    <w:p>
-      <w:pPr>
-        <w:rPr>
-          <w:rFonts w:ascii="微软雅黑 Light" w:eastAsia="微软雅黑 Light" w:hAnsi="微软雅黑 Light"/>
-          <w:szCs w:val="21"/>
-        </w:rPr>
-      </w:pPr>
-      <w:r>
-        <w:rPr>
-          <w:rFonts w:ascii="微软雅黑 Light" w:eastAsia="微软雅黑 Light" w:hAnsi="微软雅黑 Light"/>
-          <w:szCs w:val="21"/>
-        </w:rPr>
-        <w:t xml:space="preserve">import java.util.HashSet;  </w:t>
-      </w:r>
-    </w:p>
-    <w:p>
-      <w:pPr>
-        <w:rPr>
-          <w:rFonts w:ascii="微软雅黑 Light" w:eastAsia="微软雅黑 Light" w:hAnsi="微软雅黑 Light"/>
-          <w:szCs w:val="21"/>
-        </w:rPr>
-      </w:pPr>
-      <w:r>
-        <w:rPr>
-          <w:rFonts w:ascii="微软雅黑 Light" w:eastAsia="微软雅黑 Light" w:hAnsi="微软雅黑 Light"/>
-          <w:szCs w:val="21"/>
-        </w:rPr>
-        <w:t xml:space="preserve">import java.util.LinkedHashSet;  </w:t>
-      </w:r>
-    </w:p>
-    <w:p>
-      <w:pPr>
-        <w:rPr>
-          <w:rFonts w:ascii="微软雅黑 Light" w:eastAsia="微软雅黑 Light" w:hAnsi="微软雅黑 Light"/>
-          <w:szCs w:val="21"/>
-        </w:rPr>
-      </w:pPr>
-      <w:r>
-        <w:rPr>
-          <w:rFonts w:ascii="微软雅黑 Light" w:eastAsia="微软雅黑 Light" w:hAnsi="微软雅黑 Light"/>
-          <w:szCs w:val="21"/>
-        </w:rPr>
-        <w:t xml:space="preserve">import java.util.TreeSet;  </w:t>
-      </w:r>
-    </w:p>
-    <w:p>
-      <w:pPr>
-        <w:rPr>
-          <w:rFonts w:ascii="微软雅黑 Light" w:eastAsia="微软雅黑 Light" w:hAnsi="微软雅黑 Light"/>
-          <w:szCs w:val="21"/>
-        </w:rPr>
-      </w:pPr>
-      <w:r>
-        <w:rPr>
-          <w:rFonts w:ascii="微软雅黑 Light" w:eastAsia="微软雅黑 Light" w:hAnsi="微软雅黑 Light"/>
-          <w:szCs w:val="21"/>
-        </w:rPr>
-        <w:lastRenderedPageBreak/>
-        <w:t xml:space="preserve">  </w:t>
-      </w:r>
-    </w:p>
-    <w:p>
-      <w:pPr>
-        <w:rPr>
-          <w:rFonts w:ascii="微软雅黑 Light" w:eastAsia="微软雅黑 Light" w:hAnsi="微软雅黑 Light"/>
-          <w:szCs w:val="21"/>
-        </w:rPr>
-      </w:pPr>
-      <w:r>
-        <w:rPr>
-          <w:rFonts w:ascii="微软雅黑 Light" w:eastAsia="微软雅黑 Light" w:hAnsi="微软雅黑 Light"/>
-          <w:szCs w:val="21"/>
-        </w:rPr>
-        <w:t xml:space="preserve">/**  </w:t>
-      </w:r>
-    </w:p>
-    <w:p>
-      <w:pPr>
-        <w:rPr>
-          <w:rFonts w:ascii="微软雅黑 Light" w:eastAsia="微软雅黑 Light" w:hAnsi="微软雅黑 Light"/>
-          <w:szCs w:val="21"/>
-        </w:rPr>
-      </w:pPr>
-      <w:r>
-        <w:rPr>
-          <w:rFonts w:ascii="微软雅黑 Light" w:eastAsia="微软雅黑 Light" w:hAnsi="微软雅黑 Light" w:hint="eastAsia"/>
-          <w:szCs w:val="21"/>
-        </w:rPr>
-        <w:t xml:space="preserve"> * @description 几个set的比较  </w:t>
-      </w:r>
-    </w:p>
-    <w:p>
-      <w:pPr>
-        <w:rPr>
-          <w:rFonts w:ascii="微软雅黑 Light" w:eastAsia="微软雅黑 Light" w:hAnsi="微软雅黑 Light"/>
-          <w:szCs w:val="21"/>
-        </w:rPr>
-      </w:pPr>
-      <w:r>
-        <w:rPr>
-          <w:rFonts w:ascii="微软雅黑 Light" w:eastAsia="微软雅黑 Light" w:hAnsi="微软雅黑 Light" w:hint="eastAsia"/>
-          <w:szCs w:val="21"/>
-        </w:rPr>
-        <w:t xml:space="preserve"> *    HashSet：哈希表是通过使用称为散列法的机制来存储信息的，元素并没有以某种特定顺序来存放；  </w:t>
-      </w:r>
-    </w:p>
-    <w:p>
-      <w:pPr>
-        <w:rPr>
-          <w:rFonts w:ascii="微软雅黑 Light" w:eastAsia="微软雅黑 Light" w:hAnsi="微软雅黑 Light"/>
-          <w:szCs w:val="21"/>
-        </w:rPr>
-      </w:pPr>
-      <w:r>
-        <w:rPr>
-          <w:rFonts w:ascii="微软雅黑 Light" w:eastAsia="微软雅黑 Light" w:hAnsi="微软雅黑 Light" w:hint="eastAsia"/>
-          <w:szCs w:val="21"/>
-        </w:rPr>
-        <w:t xml:space="preserve"> *    LinkedHashSet：以元素插入的顺序来维护集合的链接表，允许以插入的顺序在集合中迭代；  </w:t>
-      </w:r>
-    </w:p>
-    <w:p>
-      <w:pPr>
-        <w:rPr>
-          <w:rFonts w:ascii="微软雅黑 Light" w:eastAsia="微软雅黑 Light" w:hAnsi="微软雅黑 Light"/>
-          <w:szCs w:val="21"/>
-        </w:rPr>
-      </w:pPr>
-      <w:r>
-        <w:rPr>
-          <w:rFonts w:ascii="微软雅黑 Light" w:eastAsia="微软雅黑 Light" w:hAnsi="微软雅黑 Light" w:hint="eastAsia"/>
-          <w:szCs w:val="21"/>
-        </w:rPr>
-        <w:t xml:space="preserve"> *    TreeSet：提供一个使用树结构存储Set接口的实现，对象以升序顺序存储，访问和遍历的时间很快。  </w:t>
-      </w:r>
-    </w:p>
-    <w:p>
-      <w:pPr>
-        <w:rPr>
-          <w:rFonts w:ascii="微软雅黑 Light" w:eastAsia="微软雅黑 Light" w:hAnsi="微软雅黑 Light"/>
-          <w:szCs w:val="21"/>
-        </w:rPr>
-      </w:pPr>
-      <w:r>
-        <w:rPr>
-          <w:rFonts w:ascii="微软雅黑 Light" w:eastAsia="微软雅黑 Light" w:hAnsi="微软雅黑 Light"/>
-          <w:szCs w:val="21"/>
-        </w:rPr>
-        <w:t xml:space="preserve"> * @author Zhou-Jingxian  </w:t>
-      </w:r>
-    </w:p>
-    <w:p>
-      <w:pPr>
-        <w:rPr>
-          <w:rFonts w:ascii="微软雅黑 Light" w:eastAsia="微软雅黑 Light" w:hAnsi="微软雅黑 Light"/>
-          <w:szCs w:val="21"/>
-        </w:rPr>
-      </w:pPr>
-      <w:r>
-        <w:rPr>
-          <w:rFonts w:ascii="微软雅黑 Light" w:eastAsia="微软雅黑 Light" w:hAnsi="微软雅黑 Light"/>
-          <w:szCs w:val="21"/>
-        </w:rPr>
-        <w:t xml:space="preserve"> *  </w:t>
-      </w:r>
-    </w:p>
-    <w:p>
-      <w:pPr>
-        <w:rPr>
-          <w:rFonts w:ascii="微软雅黑 Light" w:eastAsia="微软雅黑 Light" w:hAnsi="微软雅黑 Light"/>
-          <w:szCs w:val="21"/>
-        </w:rPr>
-      </w:pPr>
-      <w:r>
-        <w:rPr>
-          <w:rFonts w:ascii="微软雅黑 Light" w:eastAsia="微软雅黑 Light" w:hAnsi="微软雅黑 Light"/>
-          <w:szCs w:val="21"/>
-        </w:rPr>
-        <w:t xml:space="preserve"> */  </w:t>
-      </w:r>
-    </w:p>
-    <w:p>
-      <w:pPr>
-        <w:rPr>
-          <w:rFonts w:ascii="微软雅黑 Light" w:eastAsia="微软雅黑 Light" w:hAnsi="微软雅黑 Light"/>
-          <w:szCs w:val="21"/>
-        </w:rPr>
-      </w:pPr>
-      <w:r>
-        <w:rPr>
-          <w:rFonts w:ascii="微软雅黑 Light" w:eastAsia="微软雅黑 Light" w:hAnsi="微软雅黑 Light"/>
-          <w:szCs w:val="21"/>
-        </w:rPr>
-        <w:t xml:space="preserve">public class SetDemo {  </w:t>
-      </w:r>
-    </w:p>
-    <w:p>
-      <w:pPr>
-        <w:rPr>
-          <w:rFonts w:ascii="微软雅黑 Light" w:eastAsia="微软雅黑 Light" w:hAnsi="微软雅黑 Light"/>
-          <w:szCs w:val="21"/>
-        </w:rPr>
-      </w:pPr>
-      <w:r>
-        <w:rPr>
-          <w:rFonts w:ascii="微软雅黑 Light" w:eastAsia="微软雅黑 Light" w:hAnsi="微软雅黑 Light"/>
-          <w:szCs w:val="21"/>
-        </w:rPr>
-        <w:t xml:space="preserve">  </w:t>
-      </w:r>
-    </w:p>
-    <w:p>
-      <w:pPr>
-        <w:rPr>
-          <w:rFonts w:ascii="微软雅黑 Light" w:eastAsia="微软雅黑 Light" w:hAnsi="微软雅黑 Light"/>
-          <w:szCs w:val="21"/>
-        </w:rPr>
-      </w:pPr>
-      <w:r>
-        <w:rPr>
-          <w:rFonts w:ascii="微软雅黑 Light" w:eastAsia="微软雅黑 Light" w:hAnsi="微软雅黑 Light"/>
-          <w:szCs w:val="21"/>
-        </w:rPr>
-        <w:t xml:space="preserve">    public static void main(String[] args) {  </w:t>
-      </w:r>
-    </w:p>
-    <w:p>
-      <w:pPr>
-        <w:rPr>
-          <w:rFonts w:ascii="微软雅黑 Light" w:eastAsia="微软雅黑 Light" w:hAnsi="微软雅黑 Light"/>
-          <w:szCs w:val="21"/>
-        </w:rPr>
-      </w:pPr>
-      <w:r>
-        <w:rPr>
-          <w:rFonts w:ascii="微软雅黑 Light" w:eastAsia="微软雅黑 Light" w:hAnsi="微软雅黑 Light"/>
-          <w:szCs w:val="21"/>
-        </w:rPr>
-        <w:t xml:space="preserve">  </w:t>
-      </w:r>
-    </w:p>
-    <w:p>
-      <w:pPr>
-        <w:rPr>
-          <w:rFonts w:ascii="微软雅黑 Light" w:eastAsia="微软雅黑 Light" w:hAnsi="微软雅黑 Light"/>
-          <w:szCs w:val="21"/>
-        </w:rPr>
-      </w:pPr>
-      <w:r>
-        <w:rPr>
-          <w:rFonts w:ascii="微软雅黑 Light" w:eastAsia="微软雅黑 Light" w:hAnsi="微软雅黑 Light"/>
-          <w:szCs w:val="21"/>
-        </w:rPr>
-        <w:t xml:space="preserve">        HashSet&lt;String&gt; hs = new HashSet&lt;String&gt;();  </w:t>
-      </w:r>
-    </w:p>
-    <w:p>
-      <w:pPr>
-        <w:rPr>
-          <w:rFonts w:ascii="微软雅黑 Light" w:eastAsia="微软雅黑 Light" w:hAnsi="微软雅黑 Light"/>
-          <w:szCs w:val="21"/>
-        </w:rPr>
-      </w:pPr>
-      <w:r>
-        <w:rPr>
-          <w:rFonts w:ascii="微软雅黑 Light" w:eastAsia="微软雅黑 Light" w:hAnsi="微软雅黑 Light"/>
-          <w:szCs w:val="21"/>
-        </w:rPr>
-        <w:t xml:space="preserve">        hs.add("B");  </w:t>
-      </w:r>
-    </w:p>
-    <w:p>
-      <w:pPr>
-        <w:rPr>
-          <w:rFonts w:ascii="微软雅黑 Light" w:eastAsia="微软雅黑 Light" w:hAnsi="微软雅黑 Light"/>
-          <w:szCs w:val="21"/>
-        </w:rPr>
-      </w:pPr>
-      <w:r>
-        <w:rPr>
-          <w:rFonts w:ascii="微软雅黑 Light" w:eastAsia="微软雅黑 Light" w:hAnsi="微软雅黑 Light"/>
-          <w:szCs w:val="21"/>
-        </w:rPr>
-        <w:t xml:space="preserve">        hs.add("A");  </w:t>
-      </w:r>
-    </w:p>
-    <w:p>
-      <w:pPr>
-        <w:rPr>
-          <w:rFonts w:ascii="微软雅黑 Light" w:eastAsia="微软雅黑 Light" w:hAnsi="微软雅黑 Light"/>
-          <w:szCs w:val="21"/>
-        </w:rPr>
-      </w:pPr>
-      <w:r>
-        <w:rPr>
-          <w:rFonts w:ascii="微软雅黑 Light" w:eastAsia="微软雅黑 Light" w:hAnsi="微软雅黑 Light"/>
-          <w:szCs w:val="21"/>
-        </w:rPr>
-        <w:t xml:space="preserve">        hs.add("D");  </w:t>
-      </w:r>
-    </w:p>
-    <w:p>
-      <w:pPr>
-        <w:rPr>
-          <w:rFonts w:ascii="微软雅黑 Light" w:eastAsia="微软雅黑 Light" w:hAnsi="微软雅黑 Light"/>
-          <w:szCs w:val="21"/>
-        </w:rPr>
-      </w:pPr>
-      <w:r>
-        <w:rPr>
-          <w:rFonts w:ascii="微软雅黑 Light" w:eastAsia="微软雅黑 Light" w:hAnsi="微软雅黑 Light"/>
-          <w:szCs w:val="21"/>
-        </w:rPr>
-        <w:t xml:space="preserve">        hs.add("E");  </w:t>
-      </w:r>
-    </w:p>
-    <w:p>
-      <w:pPr>
-        <w:rPr>
-          <w:rFonts w:ascii="微软雅黑 Light" w:eastAsia="微软雅黑 Light" w:hAnsi="微软雅黑 Light"/>
-          <w:szCs w:val="21"/>
-        </w:rPr>
-      </w:pPr>
-      <w:r>
-        <w:rPr>
-          <w:rFonts w:ascii="微软雅黑 Light" w:eastAsia="微软雅黑 Light" w:hAnsi="微软雅黑 Light"/>
-          <w:szCs w:val="21"/>
-        </w:rPr>
-        <w:t xml:space="preserve">        hs.add("C");  </w:t>
-      </w:r>
-    </w:p>
-    <w:p>
-      <w:pPr>
-        <w:rPr>
-          <w:rFonts w:ascii="微软雅黑 Light" w:eastAsia="微软雅黑 Light" w:hAnsi="微软雅黑 Light"/>
-          <w:szCs w:val="21"/>
-        </w:rPr>
-      </w:pPr>
-      <w:r>
-        <w:rPr>
-          <w:rFonts w:ascii="微软雅黑 Light" w:eastAsia="微软雅黑 Light" w:hAnsi="微软雅黑 Light"/>
-          <w:szCs w:val="21"/>
-        </w:rPr>
-        <w:lastRenderedPageBreak/>
-        <w:t xml:space="preserve">        hs.add("F");  </w:t>
-      </w:r>
-    </w:p>
-    <w:p>
-      <w:pPr>
-        <w:rPr>
-          <w:rFonts w:ascii="微软雅黑 Light" w:eastAsia="微软雅黑 Light" w:hAnsi="微软雅黑 Light"/>
-          <w:szCs w:val="21"/>
-        </w:rPr>
-      </w:pPr>
-      <w:r>
-        <w:rPr>
-          <w:rFonts w:ascii="微软雅黑 Light" w:eastAsia="微软雅黑 Light" w:hAnsi="微软雅黑 Light" w:hint="eastAsia"/>
-          <w:szCs w:val="21"/>
-        </w:rPr>
-        <w:t xml:space="preserve">        System.out.println("HashSet 顺序:\n"+hs);  </w:t>
-      </w:r>
-    </w:p>
-    <w:p>
-      <w:pPr>
-        <w:rPr>
-          <w:rFonts w:ascii="微软雅黑 Light" w:eastAsia="微软雅黑 Light" w:hAnsi="微软雅黑 Light"/>
-          <w:szCs w:val="21"/>
-        </w:rPr>
-      </w:pPr>
-      <w:r>
-        <w:rPr>
-          <w:rFonts w:ascii="微软雅黑 Light" w:eastAsia="微软雅黑 Light" w:hAnsi="微软雅黑 Light"/>
-          <w:szCs w:val="21"/>
-        </w:rPr>
-        <w:t xml:space="preserve">          </w:t>
-      </w:r>
-    </w:p>
-    <w:p>
-      <w:pPr>
-        <w:rPr>
-          <w:rFonts w:ascii="微软雅黑 Light" w:eastAsia="微软雅黑 Light" w:hAnsi="微软雅黑 Light"/>
-          <w:szCs w:val="21"/>
-        </w:rPr>
-      </w:pPr>
-      <w:r>
-        <w:rPr>
-          <w:rFonts w:ascii="微软雅黑 Light" w:eastAsia="微软雅黑 Light" w:hAnsi="微软雅黑 Light"/>
-          <w:szCs w:val="21"/>
-        </w:rPr>
-        <w:t xml:space="preserve">        LinkedHashSet&lt;String&gt; lhs = new LinkedHashSet&lt;String&gt;();  </w:t>
-      </w:r>
-    </w:p>
-    <w:p>
-      <w:pPr>
-        <w:rPr>
-          <w:rFonts w:ascii="微软雅黑 Light" w:eastAsia="微软雅黑 Light" w:hAnsi="微软雅黑 Light"/>
-          <w:szCs w:val="21"/>
-        </w:rPr>
-      </w:pPr>
-      <w:r>
-        <w:rPr>
-          <w:rFonts w:ascii="微软雅黑 Light" w:eastAsia="微软雅黑 Light" w:hAnsi="微软雅黑 Light"/>
-          <w:szCs w:val="21"/>
-        </w:rPr>
-        <w:t xml:space="preserve">        lhs.add("B");  </w:t>
-      </w:r>
-    </w:p>
-    <w:p>
-      <w:pPr>
-        <w:rPr>
-          <w:rFonts w:ascii="微软雅黑 Light" w:eastAsia="微软雅黑 Light" w:hAnsi="微软雅黑 Light"/>
-          <w:szCs w:val="21"/>
-        </w:rPr>
-      </w:pPr>
-      <w:r>
-        <w:rPr>
-          <w:rFonts w:ascii="微软雅黑 Light" w:eastAsia="微软雅黑 Light" w:hAnsi="微软雅黑 Light"/>
-          <w:szCs w:val="21"/>
-        </w:rPr>
-        <w:t xml:space="preserve">        lhs.add("A");  </w:t>
-      </w:r>
-    </w:p>
-    <w:p>
-      <w:pPr>
-        <w:rPr>
-          <w:rFonts w:ascii="微软雅黑 Light" w:eastAsia="微软雅黑 Light" w:hAnsi="微软雅黑 Light"/>
-          <w:szCs w:val="21"/>
-        </w:rPr>
-      </w:pPr>
-      <w:r>
-        <w:rPr>
-          <w:rFonts w:ascii="微软雅黑 Light" w:eastAsia="微软雅黑 Light" w:hAnsi="微软雅黑 Light"/>
-          <w:szCs w:val="21"/>
-        </w:rPr>
-        <w:t xml:space="preserve">        lhs.add("D");  </w:t>
-      </w:r>
-    </w:p>
-    <w:p>
-      <w:pPr>
-        <w:rPr>
-          <w:rFonts w:ascii="微软雅黑 Light" w:eastAsia="微软雅黑 Light" w:hAnsi="微软雅黑 Light"/>
-          <w:szCs w:val="21"/>
-        </w:rPr>
-      </w:pPr>
-      <w:r>
-        <w:rPr>
-          <w:rFonts w:ascii="微软雅黑 Light" w:eastAsia="微软雅黑 Light" w:hAnsi="微软雅黑 Light"/>
-          <w:szCs w:val="21"/>
-        </w:rPr>
-        <w:t xml:space="preserve">        lhs.add("E");  </w:t>
-      </w:r>
-    </w:p>
-    <w:p>
-      <w:pPr>
-        <w:rPr>
-          <w:rFonts w:ascii="微软雅黑 Light" w:eastAsia="微软雅黑 Light" w:hAnsi="微软雅黑 Light"/>
-          <w:szCs w:val="21"/>
-        </w:rPr>
-      </w:pPr>
-      <w:r>
-        <w:rPr>
-          <w:rFonts w:ascii="微软雅黑 Light" w:eastAsia="微软雅黑 Light" w:hAnsi="微软雅黑 Light"/>
-          <w:szCs w:val="21"/>
-        </w:rPr>
-        <w:t xml:space="preserve">        lhs.add("C");  </w:t>
-      </w:r>
-    </w:p>
-    <w:p>
-      <w:pPr>
-        <w:rPr>
-          <w:rFonts w:ascii="微软雅黑 Light" w:eastAsia="微软雅黑 Light" w:hAnsi="微软雅黑 Light"/>
-          <w:szCs w:val="21"/>
-        </w:rPr>
-      </w:pPr>
-      <w:r>
-        <w:rPr>
-          <w:rFonts w:ascii="微软雅黑 Light" w:eastAsia="微软雅黑 Light" w:hAnsi="微软雅黑 Light"/>
-          <w:szCs w:val="21"/>
-        </w:rPr>
-        <w:t xml:space="preserve">        lhs.add("F");  </w:t>
-      </w:r>
-    </w:p>
-    <w:p>
-      <w:pPr>
-        <w:rPr>
-          <w:rFonts w:ascii="微软雅黑 Light" w:eastAsia="微软雅黑 Light" w:hAnsi="微软雅黑 Light"/>
-          <w:szCs w:val="21"/>
-        </w:rPr>
-      </w:pPr>
-      <w:r>
-        <w:rPr>
-          <w:rFonts w:ascii="微软雅黑 Light" w:eastAsia="微软雅黑 Light" w:hAnsi="微软雅黑 Light" w:hint="eastAsia"/>
-          <w:szCs w:val="21"/>
-        </w:rPr>
-        <w:t xml:space="preserve">        System.out.println("LinkedHashSet 顺序:\n"+lhs);  </w:t>
-      </w:r>
-    </w:p>
-    <w:p>
-      <w:pPr>
-        <w:rPr>
-          <w:rFonts w:ascii="微软雅黑 Light" w:eastAsia="微软雅黑 Light" w:hAnsi="微软雅黑 Light"/>
-          <w:szCs w:val="21"/>
-        </w:rPr>
-      </w:pPr>
-      <w:r>
-        <w:rPr>
-          <w:rFonts w:ascii="微软雅黑 Light" w:eastAsia="微软雅黑 Light" w:hAnsi="微软雅黑 Light"/>
-          <w:szCs w:val="21"/>
-        </w:rPr>
-        <w:t xml:space="preserve">          </w:t>
-      </w:r>
-    </w:p>
-    <w:p>
-      <w:pPr>
-        <w:rPr>
-          <w:rFonts w:ascii="微软雅黑 Light" w:eastAsia="微软雅黑 Light" w:hAnsi="微软雅黑 Light"/>
-          <w:szCs w:val="21"/>
-        </w:rPr>
-      </w:pPr>
-      <w:r>
-        <w:rPr>
-          <w:rFonts w:ascii="微软雅黑 Light" w:eastAsia="微软雅黑 Light" w:hAnsi="微软雅黑 Light"/>
-          <w:szCs w:val="21"/>
-        </w:rPr>
-        <w:t xml:space="preserve">        TreeSet&lt;String&gt; ts = new TreeSet&lt;String&gt;();  </w:t>
-      </w:r>
-    </w:p>
-    <w:p>
-      <w:pPr>
-        <w:rPr>
-          <w:rFonts w:ascii="微软雅黑 Light" w:eastAsia="微软雅黑 Light" w:hAnsi="微软雅黑 Light"/>
-          <w:szCs w:val="21"/>
-        </w:rPr>
-      </w:pPr>
-      <w:r>
-        <w:rPr>
-          <w:rFonts w:ascii="微软雅黑 Light" w:eastAsia="微软雅黑 Light" w:hAnsi="微软雅黑 Light"/>
-          <w:szCs w:val="21"/>
-        </w:rPr>
-        <w:t xml:space="preserve">        ts.add("B");  </w:t>
-      </w:r>
-    </w:p>
-    <w:p>
-      <w:pPr>
-        <w:rPr>
-          <w:rFonts w:ascii="微软雅黑 Light" w:eastAsia="微软雅黑 Light" w:hAnsi="微软雅黑 Light"/>
-          <w:szCs w:val="21"/>
-        </w:rPr>
-      </w:pPr>
-      <w:r>
-        <w:rPr>
-          <w:rFonts w:ascii="微软雅黑 Light" w:eastAsia="微软雅黑 Light" w:hAnsi="微软雅黑 Light"/>
-          <w:szCs w:val="21"/>
-        </w:rPr>
-        <w:t xml:space="preserve">        ts.add("A");  </w:t>
-      </w:r>
-    </w:p>
-    <w:p>
-      <w:pPr>
-        <w:rPr>
-          <w:rFonts w:ascii="微软雅黑 Light" w:eastAsia="微软雅黑 Light" w:hAnsi="微软雅黑 Light"/>
-          <w:szCs w:val="21"/>
-        </w:rPr>
-      </w:pPr>
-      <w:r>
-        <w:rPr>
-          <w:rFonts w:ascii="微软雅黑 Light" w:eastAsia="微软雅黑 Light" w:hAnsi="微软雅黑 Light"/>
-          <w:szCs w:val="21"/>
-        </w:rPr>
-        <w:t xml:space="preserve">        ts.add("D");  </w:t>
-      </w:r>
-    </w:p>
-    <w:p>
-      <w:pPr>
-        <w:rPr>
-          <w:rFonts w:ascii="微软雅黑 Light" w:eastAsia="微软雅黑 Light" w:hAnsi="微软雅黑 Light"/>
-          <w:szCs w:val="21"/>
-        </w:rPr>
-      </w:pPr>
-      <w:r>
-        <w:rPr>
-          <w:rFonts w:ascii="微软雅黑 Light" w:eastAsia="微软雅黑 Light" w:hAnsi="微软雅黑 Light"/>
-          <w:szCs w:val="21"/>
-        </w:rPr>
-        <w:t xml:space="preserve">        ts.add("E");  </w:t>
-      </w:r>
-    </w:p>
-    <w:p>
-      <w:pPr>
-        <w:rPr>
-          <w:rFonts w:ascii="微软雅黑 Light" w:eastAsia="微软雅黑 Light" w:hAnsi="微软雅黑 Light"/>
-          <w:szCs w:val="21"/>
-        </w:rPr>
-      </w:pPr>
-      <w:r>
-        <w:rPr>
-          <w:rFonts w:ascii="微软雅黑 Light" w:eastAsia="微软雅黑 Light" w:hAnsi="微软雅黑 Light"/>
-          <w:szCs w:val="21"/>
-        </w:rPr>
-        <w:t xml:space="preserve">        ts.add("C");  </w:t>
-      </w:r>
-    </w:p>
-    <w:p>
-      <w:pPr>
-        <w:rPr>
-          <w:rFonts w:ascii="微软雅黑 Light" w:eastAsia="微软雅黑 Light" w:hAnsi="微软雅黑 Light"/>
-          <w:szCs w:val="21"/>
-        </w:rPr>
-      </w:pPr>
-      <w:r>
-        <w:rPr>
-          <w:rFonts w:ascii="微软雅黑 Light" w:eastAsia="微软雅黑 Light" w:hAnsi="微软雅黑 Light"/>
-          <w:szCs w:val="21"/>
-        </w:rPr>
-        <w:t xml:space="preserve">        ts.add("F");  </w:t>
-      </w:r>
-    </w:p>
-    <w:p>
-      <w:pPr>
-        <w:rPr>
-          <w:rFonts w:ascii="微软雅黑 Light" w:eastAsia="微软雅黑 Light" w:hAnsi="微软雅黑 Light"/>
-          <w:szCs w:val="21"/>
-        </w:rPr>
-      </w:pPr>
-      <w:r>
-        <w:rPr>
-          <w:rFonts w:ascii="微软雅黑 Light" w:eastAsia="微软雅黑 Light" w:hAnsi="微软雅黑 Light" w:hint="eastAsia"/>
-          <w:szCs w:val="21"/>
-        </w:rPr>
-        <w:t xml:space="preserve">        System.out.println("TreeSet 顺序:\n"+ts);  </w:t>
-      </w:r>
-    </w:p>
-    <w:p>
-      <w:pPr>
-        <w:rPr>
-          <w:rFonts w:ascii="微软雅黑 Light" w:eastAsia="微软雅黑 Light" w:hAnsi="微软雅黑 Light"/>
-          <w:szCs w:val="21"/>
-        </w:rPr>
-      </w:pPr>
-      <w:r>
-        <w:rPr>
-          <w:rFonts w:ascii="微软雅黑 Light" w:eastAsia="微软雅黑 Light" w:hAnsi="微软雅黑 Light"/>
-          <w:szCs w:val="21"/>
-        </w:rPr>
-        <w:t xml:space="preserve">    }  </w:t>
-      </w:r>
-    </w:p>
-    <w:p>
-      <w:pPr>
-        <w:rPr>
-          <w:rFonts w:ascii="微软雅黑 Light" w:eastAsia="微软雅黑 Light" w:hAnsi="微软雅黑 Light"/>
-          <w:szCs w:val="21"/>
-        </w:rPr>
-      </w:pPr>
-      <w:r>
-        <w:rPr>
-          <w:rFonts w:ascii="微软雅黑 Light" w:eastAsia="微软雅黑 Light" w:hAnsi="微软雅黑 Light"/>
-          <w:szCs w:val="21"/>
-        </w:rPr>
-        <w:t>}</w:t>
       </w:r>
     </w:p>
     <w:p>
@@ -11618,8 +12049,16 @@
           <w:rFonts w:ascii="微软雅黑 Light" w:eastAsia="微软雅黑 Light" w:hAnsi="微软雅黑 Light" w:hint="eastAsia"/>
           <w:szCs w:val="21"/>
         </w:rPr>
-        <w:t>复制代码</w:t>
-      </w:r>
+        <w:t>输出结果：</w:t>
+      </w:r>
+    </w:p>
+    <w:p>
+      <w:pPr>
+        <w:rPr>
+          <w:rFonts w:ascii="微软雅黑 Light" w:eastAsia="微软雅黑 Light" w:hAnsi="微软雅黑 Light"/>
+          <w:szCs w:val="21"/>
+        </w:rPr>
+      </w:pPr>
     </w:p>
     <w:p>
       <w:pPr>
@@ -11633,16 +12072,8 @@
           <w:rFonts w:ascii="微软雅黑 Light" w:eastAsia="微软雅黑 Light" w:hAnsi="微软雅黑 Light" w:hint="eastAsia"/>
           <w:szCs w:val="21"/>
         </w:rPr>
-        <w:t>输出结果：</w:t>
-      </w:r>
-    </w:p>
-    <w:p>
-      <w:pPr>
-        <w:rPr>
-          <w:rFonts w:ascii="微软雅黑 Light" w:eastAsia="微软雅黑 Light" w:hAnsi="微软雅黑 Light"/>
-          <w:szCs w:val="21"/>
-        </w:rPr>
-      </w:pPr>
+        <w:t>HashSet 顺序:[D, E, F, A, B, C]</w:t>
+      </w:r>
     </w:p>
     <w:p>
       <w:pPr>
@@ -11656,7 +12087,7 @@
           <w:rFonts w:ascii="微软雅黑 Light" w:eastAsia="微软雅黑 Light" w:hAnsi="微软雅黑 Light" w:hint="eastAsia"/>
           <w:szCs w:val="21"/>
         </w:rPr>
-        <w:t>HashSet 顺序:[D, E, F, A, B, C]</w:t>
+        <w:t>LinkedHashSet 顺序:[B, A, D, E, C, F]</w:t>
       </w:r>
     </w:p>
     <w:p>
@@ -11671,7 +12102,7 @@
           <w:rFonts w:ascii="微软雅黑 Light" w:eastAsia="微软雅黑 Light" w:hAnsi="微软雅黑 Light" w:hint="eastAsia"/>
           <w:szCs w:val="21"/>
         </w:rPr>
-        <w:t>LinkedHashSet 顺序:[B, A, D, E, C, F]</w:t>
+        <w:t>TreeSet 顺序:[A, B, C, D, E, F]</w:t>
       </w:r>
     </w:p>
     <w:p>
@@ -11686,8 +12117,16 @@
           <w:rFonts w:ascii="微软雅黑 Light" w:eastAsia="微软雅黑 Light" w:hAnsi="微软雅黑 Light" w:hint="eastAsia"/>
           <w:szCs w:val="21"/>
         </w:rPr>
-        <w:t>TreeSet 顺序:[A, B, C, D, E, F]</w:t>
-      </w:r>
+        <w:t xml:space="preserve"> 5、Iterator和ListIterator区别</w:t>
+      </w:r>
+    </w:p>
+    <w:p>
+      <w:pPr>
+        <w:rPr>
+          <w:rFonts w:ascii="微软雅黑 Light" w:eastAsia="微软雅黑 Light" w:hAnsi="微软雅黑 Light"/>
+          <w:szCs w:val="21"/>
+        </w:rPr>
+      </w:pPr>
     </w:p>
     <w:p>
       <w:pPr>
@@ -11701,7 +12140,7 @@
           <w:rFonts w:ascii="微软雅黑 Light" w:eastAsia="微软雅黑 Light" w:hAnsi="微软雅黑 Light" w:hint="eastAsia"/>
           <w:szCs w:val="21"/>
         </w:rPr>
-        <w:t xml:space="preserve"> 5、Iterator和ListIterator区别</w:t>
+        <w:t xml:space="preserve">     我们在使用List，Set的时候，为了实现对其数据的遍历，我们经常使用到了Iterator(迭代器)。使用迭代器，你不需要干涉其遍历的过程，只需要每次取出一个你想要的数据进行处理就可以了。但是在使用的时候也是有不同的。List和Set都有iterator()来取得其迭代器。对List来说，你也可以通过listIterator()取得其迭代器，两种迭代器在有些时候是不能通用的，Iterator和ListIterator主要区别在以下方面：</w:t>
       </w:r>
     </w:p>
     <w:p>
@@ -11724,16 +12163,8 @@
           <w:rFonts w:ascii="微软雅黑 Light" w:eastAsia="微软雅黑 Light" w:hAnsi="微软雅黑 Light" w:hint="eastAsia"/>
           <w:szCs w:val="21"/>
         </w:rPr>
-        <w:t xml:space="preserve">     我们在使用List，Set的时候，为了实现对其数据的遍历，我们经常使用到了Iterator(迭代器)。使用迭代器，你不需要干涉其遍历的过程，只需要每次取出一个你想要的数据进行处理就可以了。但是在使用的时候也是有不同的。List和Set都有iterator()来取得其迭代器。对List来说，你也可以通过listIterator()取得其迭代器，两种迭代器在有些时候是不能通用的，Iterator和ListIterator主要区别在以下方面：</w:t>
-      </w:r>
-    </w:p>
-    <w:p>
-      <w:pPr>
-        <w:rPr>
-          <w:rFonts w:ascii="微软雅黑 Light" w:eastAsia="微软雅黑 Light" w:hAnsi="微软雅黑 Light"/>
-          <w:szCs w:val="21"/>
-        </w:rPr>
-      </w:pPr>
+        <w:t>（1）ListIterator有add()方法，可以向List中添加对象，而Iterator不能</w:t>
+      </w:r>
     </w:p>
     <w:p>
       <w:pPr>
@@ -11747,7 +12178,7 @@
           <w:rFonts w:ascii="微软雅黑 Light" w:eastAsia="微软雅黑 Light" w:hAnsi="微软雅黑 Light" w:hint="eastAsia"/>
           <w:szCs w:val="21"/>
         </w:rPr>
-        <w:t>（1）ListIterator有add()方法，可以向List中添加对象，而Iterator不能</w:t>
+        <w:t>（2）ListIterator和Iterator都有hasNext()和next()方法，可以实现顺序向后遍历，但是ListIterator有hasPrevious()和previous()方法，可以实现逆向（顺序向前）遍历。Iterator就不可以。</w:t>
       </w:r>
     </w:p>
     <w:p>
@@ -11762,7 +12193,7 @@
           <w:rFonts w:ascii="微软雅黑 Light" w:eastAsia="微软雅黑 Light" w:hAnsi="微软雅黑 Light" w:hint="eastAsia"/>
           <w:szCs w:val="21"/>
         </w:rPr>
-        <w:t>（2）ListIterator和Iterator都有hasNext()和next()方法，可以实现顺序向后遍历，但是ListIterator有hasPrevious()和previous()方法，可以实现逆向（顺序向前）遍历。Iterator就不可以。</w:t>
+        <w:t>（3）ListIterator可以定位当前的索引位置，nextIndex()和previousIndex()可以实现。Iterator没有此功能。</w:t>
       </w:r>
     </w:p>
     <w:p>
@@ -11777,7 +12208,7 @@
           <w:rFonts w:ascii="微软雅黑 Light" w:eastAsia="微软雅黑 Light" w:hAnsi="微软雅黑 Light" w:hint="eastAsia"/>
           <w:szCs w:val="21"/>
         </w:rPr>
-        <w:t>（3）ListIterator可以定位当前的索引位置，nextIndex()和previousIndex()可以实现。Iterator没有此功能。</w:t>
+        <w:t>（4）都可实现删除对象，但是ListIterator可以实现对象的修改，set()方法可以实现。Iierator仅能遍历，不能修改。</w:t>
       </w:r>
     </w:p>
     <w:p>
@@ -11792,29 +12223,7 @@
           <w:rFonts w:ascii="微软雅黑 Light" w:eastAsia="微软雅黑 Light" w:hAnsi="微软雅黑 Light" w:hint="eastAsia"/>
           <w:szCs w:val="21"/>
         </w:rPr>
-        <w:t>（4）都可实现删除对象，但是ListIterator可以实现对象的修改，set()方法可以实现。Iierator</w:t>
-      </w:r>
-      <w:r>
-        <w:rPr>
-          <w:rFonts w:ascii="微软雅黑 Light" w:eastAsia="微软雅黑 Light" w:hAnsi="微软雅黑 Light" w:hint="eastAsia"/>
-          <w:szCs w:val="21"/>
-        </w:rPr>
         <w:lastRenderedPageBreak/>
-        <w:t>仅能遍历，不能修改。</w:t>
-      </w:r>
-    </w:p>
-    <w:p>
-      <w:pPr>
-        <w:rPr>
-          <w:rFonts w:ascii="微软雅黑 Light" w:eastAsia="微软雅黑 Light" w:hAnsi="微软雅黑 Light"/>
-          <w:szCs w:val="21"/>
-        </w:rPr>
-      </w:pPr>
-      <w:r>
-        <w:rPr>
-          <w:rFonts w:ascii="微软雅黑 Light" w:eastAsia="微软雅黑 Light" w:hAnsi="微软雅黑 Light" w:hint="eastAsia"/>
-          <w:szCs w:val="21"/>
-        </w:rPr>
         <w:t>因为ListIterator的这些功能，可以实现对LinkedList等List数据结构的操作。其实，数组对象也可以用迭代器来实现。</w:t>
       </w:r>
     </w:p>
@@ -12035,6 +12444,7 @@
           <w:rFonts w:ascii="微软雅黑 Light" w:eastAsia="微软雅黑 Light" w:hAnsi="微软雅黑 Light"/>
           <w:szCs w:val="21"/>
         </w:rPr>
+        <w:lastRenderedPageBreak/>
         <w:t>解决线程安全问题</w:t>
       </w:r>
     </w:p>
@@ -24824,7 +25234,7 @@
 </file>
 
 <file path=customXml/itemProps1.xml><?xml version="1.0" encoding="utf-8"?>
-<ds:datastoreItem xmlns:ds="http://schemas.openxmlformats.org/officeDocument/2006/customXml" ds:itemID="{7CD0588F-EA7B-40B7-8B26-C850FD6F6F16}">
+<ds:datastoreItem xmlns:ds="http://schemas.openxmlformats.org/officeDocument/2006/customXml" ds:itemID="{0BD4E5B9-9E35-4A5A-8214-99E489C8EE29}">
   <ds:schemaRefs>
     <ds:schemaRef ds:uri="http://schemas.openxmlformats.org/officeDocument/2006/bibliography"/>
   </ds:schemaRefs>

--- a/docs/210202_java集合框架.docx
+++ b/docs/210202_java集合框架.docx
@@ -6184,21 +6184,6 @@
           <w:rFonts w:ascii="微软雅黑 Light" w:eastAsia="微软雅黑 Light" w:hAnsi="微软雅黑 Light" w:hint="eastAsia"/>
           <w:szCs w:val="21"/>
         </w:rPr>
-        <w:t>[Struts2权威指南]</w:t>
-      </w:r>
-    </w:p>
-    <w:p>
-      <w:pPr>
-        <w:rPr>
-          <w:rFonts w:ascii="微软雅黑 Light" w:eastAsia="微软雅黑 Light" w:hAnsi="微软雅黑 Light"/>
-          <w:szCs w:val="21"/>
-        </w:rPr>
-      </w:pPr>
-      <w:r>
-        <w:rPr>
-          <w:rFonts w:ascii="微软雅黑 Light" w:eastAsia="微软雅黑 Light" w:hAnsi="微软雅黑 Light" w:hint="eastAsia"/>
-          <w:szCs w:val="21"/>
-        </w:rPr>
         <w:t>说明：程序中，book集合两次添加的字符串对象明显不是一个对象（程序通过new关键字来创建字符串对象），当使用==运算符判断返回false，使用equals方法比较返回true，所以不能添加到Set集合中，最后只能输出一个元素。</w:t>
       </w:r>
     </w:p>
@@ -6235,29 +6220,22 @@
           <w:rFonts w:ascii="微软雅黑 Light" w:eastAsia="微软雅黑 Light" w:hAnsi="微软雅黑 Light" w:hint="eastAsia"/>
           <w:szCs w:val="21"/>
         </w:rPr>
-        <w:t xml:space="preserve">     HashSet 是一个没有重复元素的集合。它是由HashMap实现的，不保证元素的顺序(这里所说的没有顺序是指：元素插入的顺序与输出的顺序不一致)，而且HashSet允许使用null 元素。HashSet是非同步的，如果多个线程同时访问一个哈希set，而其中至少一个线程修改了该set，那么它必须保持外部同步。 HashSet按Hash算法来存储集合的元素，因此具</w:t>
-      </w:r>
+        <w:t xml:space="preserve">     HashSet 是一个没有重复元素的集合。它是由HashMap实现的，不保证元素的顺序(这里所说的没有顺序是指：元素插入的顺序与输出的顺序不一致)，而且HashSet允许使用null 元素。HashSet是非同步的，如果多个线程同时访问一个哈希set，而其中至少一个线程修改了该set，那么它必须保持外部同步。 HashSet按Hash算法来存储集合的元素，因此具有很好的存取和查找性能。</w:t>
+      </w:r>
+    </w:p>
+    <w:p>
+      <w:pPr>
+        <w:rPr>
+          <w:rFonts w:ascii="微软雅黑 Light" w:eastAsia="微软雅黑 Light" w:hAnsi="微软雅黑 Light"/>
+          <w:szCs w:val="21"/>
+        </w:rPr>
+      </w:pPr>
       <w:r>
         <w:rPr>
           <w:rFonts w:ascii="微软雅黑 Light" w:eastAsia="微软雅黑 Light" w:hAnsi="微软雅黑 Light" w:hint="eastAsia"/>
           <w:szCs w:val="21"/>
         </w:rPr>
         <w:lastRenderedPageBreak/>
-        <w:t>有很好的存取和查找性能。</w:t>
-      </w:r>
-    </w:p>
-    <w:p>
-      <w:pPr>
-        <w:rPr>
-          <w:rFonts w:ascii="微软雅黑 Light" w:eastAsia="微软雅黑 Light" w:hAnsi="微软雅黑 Light"/>
-          <w:szCs w:val="21"/>
-        </w:rPr>
-      </w:pPr>
-      <w:r>
-        <w:rPr>
-          <w:rFonts w:ascii="微软雅黑 Light" w:eastAsia="微软雅黑 Light" w:hAnsi="微软雅黑 Light" w:hint="eastAsia"/>
-          <w:szCs w:val="21"/>
-        </w:rPr>
         <w:t>HashSet的实现方式大致如下，通过一个HashMap存储元素，元素是存放在HashMap的Key中，而Value统一使用一个Object对象。</w:t>
       </w:r>
     </w:p>
@@ -6492,7 +6470,6 @@
                 <w:rFonts w:ascii="微软雅黑 Light" w:eastAsia="微软雅黑 Light" w:hAnsi="微软雅黑 Light" w:hint="eastAsia"/>
                 <w:szCs w:val="21"/>
               </w:rPr>
-              <w:lastRenderedPageBreak/>
               <w:t>方法名称说明</w:t>
             </w:r>
           </w:p>
@@ -6535,6 +6512,7 @@
                 <w:rFonts w:ascii="微软雅黑 Light" w:eastAsia="微软雅黑 Light" w:hAnsi="微软雅黑 Light" w:hint="eastAsia"/>
                 <w:szCs w:val="21"/>
               </w:rPr>
+              <w:lastRenderedPageBreak/>
               <w:t>E first()</w:t>
             </w:r>
           </w:p>
@@ -10547,7 +10525,7 @@
         </w:tabs>
         <w:jc w:val="left"/>
         <w:rPr>
-          <w:rFonts w:eastAsia="宋体" w:cs="宋体" w:hint="eastAsia"/>
+          <w:rFonts w:eastAsia="宋体" w:cs="宋体"/>
           <w:color w:val="A9B7C6"/>
           <w:kern w:val="0"/>
           <w:sz w:val="20"/>
@@ -10659,7 +10637,7 @@
         </w:tabs>
         <w:jc w:val="left"/>
         <w:rPr>
-          <w:rFonts w:eastAsia="宋体" w:cs="宋体" w:hint="eastAsia"/>
+          <w:rFonts w:eastAsia="宋体" w:cs="宋体"/>
           <w:color w:val="A9B7C6"/>
           <w:kern w:val="0"/>
           <w:sz w:val="20"/>
@@ -11308,7 +11286,7 @@
         <w:ind w:firstLine="390"/>
         <w:jc w:val="left"/>
         <w:rPr>
-          <w:rFonts w:eastAsia="宋体" w:cs="宋体" w:hint="eastAsia"/>
+          <w:rFonts w:eastAsia="宋体" w:cs="宋体"/>
           <w:color w:val="A9B7C6"/>
           <w:kern w:val="0"/>
           <w:sz w:val="20"/>
@@ -12502,7 +12480,7 @@
     <w:p>
       <w:pPr>
         <w:rPr>
-          <w:rFonts w:ascii="微软雅黑 Light" w:eastAsia="微软雅黑 Light" w:hAnsi="微软雅黑 Light" w:hint="eastAsia"/>
+          <w:rFonts w:ascii="微软雅黑 Light" w:eastAsia="微软雅黑 Light" w:hAnsi="微软雅黑 Light"/>
           <w:szCs w:val="21"/>
         </w:rPr>
       </w:pPr>
@@ -12546,7 +12524,7 @@
         </w:tabs>
         <w:jc w:val="left"/>
         <w:rPr>
-          <w:rFonts w:eastAsia="宋体" w:cs="宋体" w:hint="eastAsia"/>
+          <w:rFonts w:eastAsia="宋体" w:cs="宋体"/>
           <w:color w:val="A9B7C6"/>
           <w:kern w:val="0"/>
           <w:sz w:val="20"/>
@@ -12830,7 +12808,7 @@
         </w:tabs>
         <w:jc w:val="left"/>
         <w:rPr>
-          <w:rFonts w:eastAsia="宋体" w:cs="宋体" w:hint="eastAsia"/>
+          <w:rFonts w:eastAsia="宋体" w:cs="宋体"/>
           <w:color w:val="A9B7C6"/>
           <w:kern w:val="0"/>
           <w:sz w:val="20"/>
@@ -13034,7 +13012,7 @@
         </w:numPr>
         <w:ind w:firstLineChars="0"/>
         <w:rPr>
-          <w:rFonts w:ascii="微软雅黑 Light" w:eastAsia="微软雅黑 Light" w:hAnsi="微软雅黑 Light" w:hint="eastAsia"/>
+          <w:rFonts w:ascii="微软雅黑 Light" w:eastAsia="微软雅黑 Light" w:hAnsi="微软雅黑 Light"/>
           <w:szCs w:val="21"/>
         </w:rPr>
       </w:pPr>
@@ -13157,7 +13135,7 @@
         </w:numPr>
         <w:ind w:firstLineChars="0"/>
         <w:rPr>
-          <w:rFonts w:ascii="微软雅黑 Light" w:eastAsia="微软雅黑 Light" w:hAnsi="微软雅黑 Light" w:hint="eastAsia"/>
+          <w:rFonts w:ascii="微软雅黑 Light" w:eastAsia="微软雅黑 Light" w:hAnsi="微软雅黑 Light"/>
           <w:szCs w:val="21"/>
         </w:rPr>
       </w:pPr>
@@ -13214,7 +13192,7 @@
         </w:numPr>
         <w:ind w:firstLineChars="0"/>
         <w:rPr>
-          <w:rFonts w:ascii="微软雅黑 Light" w:eastAsia="微软雅黑 Light" w:hAnsi="微软雅黑 Light" w:hint="eastAsia"/>
+          <w:rFonts w:ascii="微软雅黑 Light" w:eastAsia="微软雅黑 Light" w:hAnsi="微软雅黑 Light"/>
           <w:szCs w:val="21"/>
         </w:rPr>
       </w:pPr>
@@ -13480,23 +13458,7 @@
           <w:rFonts w:ascii="微软雅黑 Light" w:eastAsia="微软雅黑 Light" w:hAnsi="微软雅黑 Light" w:hint="eastAsia"/>
           <w:szCs w:val="21"/>
         </w:rPr>
-        <w:t xml:space="preserve">     TreeMap取出来的是排序后的键值对。但如果您要按</w:t>
-      </w:r>
-      <w:bookmarkStart w:id="0" w:name="_GoBack"/>
-      <w:r>
-        <w:rPr>
-          <w:rFonts w:ascii="微软雅黑 Light" w:eastAsia="微软雅黑 Light" w:hAnsi="微软雅黑 Light" w:hint="eastAsia"/>
-          <w:szCs w:val="21"/>
-        </w:rPr>
-        <w:t>自然顺序或自定义</w:t>
-      </w:r>
-      <w:bookmarkEnd w:id="0"/>
-      <w:r>
-        <w:rPr>
-          <w:rFonts w:ascii="微软雅黑 Light" w:eastAsia="微软雅黑 Light" w:hAnsi="微软雅黑 Light" w:hint="eastAsia"/>
-          <w:szCs w:val="21"/>
-        </w:rPr>
-        <w:t>顺序遍历键，</w:t>
+        <w:t xml:space="preserve">     TreeMap取出来的是排序后的键值对。但如果您要按自然顺序或自定义顺序遍历键，</w:t>
       </w:r>
       <w:r>
         <w:rPr>
@@ -13525,28 +13487,20 @@
     <w:p>
       <w:pPr>
         <w:rPr>
-          <w:rFonts w:ascii="微软雅黑 Light" w:eastAsia="微软雅黑 Light" w:hAnsi="微软雅黑 Light"/>
-          <w:szCs w:val="21"/>
-        </w:rPr>
-      </w:pPr>
-    </w:p>
-    <w:p>
-      <w:pPr>
-        <w:rPr>
-          <w:rFonts w:ascii="微软雅黑 Light" w:eastAsia="微软雅黑 Light" w:hAnsi="微软雅黑 Light"/>
-          <w:szCs w:val="21"/>
-        </w:rPr>
-      </w:pPr>
-      <w:r>
-        <w:rPr>
           <w:rFonts w:ascii="微软雅黑 Light" w:eastAsia="微软雅黑 Light" w:hAnsi="微软雅黑 Light" w:hint="eastAsia"/>
           <w:szCs w:val="21"/>
         </w:rPr>
-        <w:t>复制代码</w:t>
-      </w:r>
-    </w:p>
-    <w:p>
-      <w:pPr>
+      </w:pPr>
+    </w:p>
+    <w:p>
+      <w:pPr>
+        <w:pStyle w:val="2"/>
+        <w:numPr>
+          <w:ilvl w:val="1"/>
+          <w:numId w:val="2"/>
+        </w:numPr>
+        <w:spacing w:line="360" w:lineRule="auto"/>
+        <w:ind w:left="0" w:firstLine="0"/>
         <w:rPr>
           <w:rFonts w:ascii="微软雅黑 Light" w:eastAsia="微软雅黑 Light" w:hAnsi="微软雅黑 Light"/>
           <w:szCs w:val="21"/>
@@ -13557,2690 +13511,1283 @@
           <w:rFonts w:ascii="微软雅黑 Light" w:eastAsia="微软雅黑 Light" w:hAnsi="微软雅黑 Light" w:hint="eastAsia"/>
           <w:szCs w:val="21"/>
         </w:rPr>
-        <w:t>复制代码</w:t>
-      </w:r>
-    </w:p>
-    <w:p>
-      <w:pPr>
-        <w:rPr>
-          <w:rFonts w:ascii="微软雅黑 Light" w:eastAsia="微软雅黑 Light" w:hAnsi="微软雅黑 Light"/>
-          <w:szCs w:val="21"/>
-        </w:rPr>
-      </w:pPr>
-      <w:r>
-        <w:rPr>
-          <w:rFonts w:ascii="微软雅黑 Light" w:eastAsia="微软雅黑 Light" w:hAnsi="微软雅黑 Light"/>
-          <w:szCs w:val="21"/>
-        </w:rPr>
-        <w:t>import java.util.HashMap;</w:t>
-      </w:r>
-    </w:p>
-    <w:p>
-      <w:pPr>
-        <w:rPr>
-          <w:rFonts w:ascii="微软雅黑 Light" w:eastAsia="微软雅黑 Light" w:hAnsi="微软雅黑 Light"/>
-          <w:szCs w:val="21"/>
-        </w:rPr>
-      </w:pPr>
-      <w:r>
-        <w:rPr>
-          <w:rFonts w:ascii="微软雅黑 Light" w:eastAsia="微软雅黑 Light" w:hAnsi="微软雅黑 Light"/>
-          <w:szCs w:val="21"/>
-        </w:rPr>
-        <w:t>import java.util.Iterator;</w:t>
-      </w:r>
-    </w:p>
-    <w:p>
-      <w:pPr>
-        <w:rPr>
-          <w:rFonts w:ascii="微软雅黑 Light" w:eastAsia="微软雅黑 Light" w:hAnsi="微软雅黑 Light"/>
-          <w:szCs w:val="21"/>
-        </w:rPr>
-      </w:pPr>
-      <w:r>
-        <w:rPr>
-          <w:rFonts w:ascii="微软雅黑 Light" w:eastAsia="微软雅黑 Light" w:hAnsi="微软雅黑 Light"/>
-          <w:szCs w:val="21"/>
-        </w:rPr>
-        <w:t>import java.util.LinkedHashMap;</w:t>
-      </w:r>
-    </w:p>
-    <w:p>
-      <w:pPr>
-        <w:rPr>
-          <w:rFonts w:ascii="微软雅黑 Light" w:eastAsia="微软雅黑 Light" w:hAnsi="微软雅黑 Light"/>
-          <w:szCs w:val="21"/>
-        </w:rPr>
-      </w:pPr>
-      <w:r>
-        <w:rPr>
-          <w:rFonts w:ascii="微软雅黑 Light" w:eastAsia="微软雅黑 Light" w:hAnsi="微软雅黑 Light"/>
-          <w:szCs w:val="21"/>
-        </w:rPr>
-        <w:t>import java.util.TreeMap;</w:t>
-      </w:r>
-    </w:p>
-    <w:p>
-      <w:pPr>
-        <w:rPr>
-          <w:rFonts w:ascii="微软雅黑 Light" w:eastAsia="微软雅黑 Light" w:hAnsi="微软雅黑 Light"/>
-          <w:szCs w:val="21"/>
-        </w:rPr>
-      </w:pPr>
-    </w:p>
-    <w:p>
-      <w:pPr>
-        <w:rPr>
-          <w:rFonts w:ascii="微软雅黑 Light" w:eastAsia="微软雅黑 Light" w:hAnsi="微软雅黑 Light"/>
-          <w:szCs w:val="21"/>
-        </w:rPr>
-      </w:pPr>
-      <w:r>
-        <w:rPr>
-          <w:rFonts w:ascii="微软雅黑 Light" w:eastAsia="微软雅黑 Light" w:hAnsi="微软雅黑 Light"/>
-          <w:szCs w:val="21"/>
-        </w:rPr>
-        <w:t>public class MapTest {</w:t>
-      </w:r>
-    </w:p>
-    <w:p>
-      <w:pPr>
-        <w:rPr>
-          <w:rFonts w:ascii="微软雅黑 Light" w:eastAsia="微软雅黑 Light" w:hAnsi="微软雅黑 Light"/>
-          <w:szCs w:val="21"/>
-        </w:rPr>
-      </w:pPr>
-    </w:p>
-    <w:p>
-      <w:pPr>
-        <w:rPr>
-          <w:rFonts w:ascii="微软雅黑 Light" w:eastAsia="微软雅黑 Light" w:hAnsi="微软雅黑 Light"/>
-          <w:szCs w:val="21"/>
-        </w:rPr>
-      </w:pPr>
-      <w:r>
-        <w:rPr>
-          <w:rFonts w:ascii="微软雅黑 Light" w:eastAsia="微软雅黑 Light" w:hAnsi="微软雅黑 Light"/>
-          <w:szCs w:val="21"/>
-        </w:rPr>
-        <w:t xml:space="preserve">    public static void main(String[] args) {</w:t>
-      </w:r>
-    </w:p>
-    <w:p>
-      <w:pPr>
-        <w:rPr>
-          <w:rFonts w:ascii="微软雅黑 Light" w:eastAsia="微软雅黑 Light" w:hAnsi="微软雅黑 Light"/>
-          <w:szCs w:val="21"/>
-        </w:rPr>
-      </w:pPr>
-    </w:p>
-    <w:p>
-      <w:pPr>
-        <w:rPr>
-          <w:rFonts w:ascii="微软雅黑 Light" w:eastAsia="微软雅黑 Light" w:hAnsi="微软雅黑 Light"/>
-          <w:szCs w:val="21"/>
-        </w:rPr>
-      </w:pPr>
-      <w:r>
-        <w:rPr>
-          <w:rFonts w:ascii="微软雅黑 Light" w:eastAsia="微软雅黑 Light" w:hAnsi="微软雅黑 Light"/>
-          <w:szCs w:val="21"/>
-        </w:rPr>
-        <w:t xml:space="preserve">        //HashMap</w:t>
-      </w:r>
-    </w:p>
-    <w:p>
-      <w:pPr>
-        <w:rPr>
-          <w:rFonts w:ascii="微软雅黑 Light" w:eastAsia="微软雅黑 Light" w:hAnsi="微软雅黑 Light"/>
-          <w:szCs w:val="21"/>
-        </w:rPr>
-      </w:pPr>
-      <w:r>
-        <w:rPr>
-          <w:rFonts w:ascii="微软雅黑 Light" w:eastAsia="微软雅黑 Light" w:hAnsi="微软雅黑 Light"/>
-          <w:szCs w:val="21"/>
-        </w:rPr>
-        <w:t xml:space="preserve">        HashMap&lt;String,String&gt; hashMap = new HashMap();</w:t>
-      </w:r>
-    </w:p>
-    <w:p>
-      <w:pPr>
-        <w:rPr>
-          <w:rFonts w:ascii="微软雅黑 Light" w:eastAsia="微软雅黑 Light" w:hAnsi="微软雅黑 Light"/>
-          <w:szCs w:val="21"/>
-        </w:rPr>
-      </w:pPr>
-      <w:r>
-        <w:rPr>
-          <w:rFonts w:ascii="微软雅黑 Light" w:eastAsia="微软雅黑 Light" w:hAnsi="微软雅黑 Light"/>
-          <w:szCs w:val="21"/>
-        </w:rPr>
-        <w:t xml:space="preserve">        hashMap.put("4", "d");</w:t>
-      </w:r>
-    </w:p>
-    <w:p>
-      <w:pPr>
-        <w:rPr>
-          <w:rFonts w:ascii="微软雅黑 Light" w:eastAsia="微软雅黑 Light" w:hAnsi="微软雅黑 Light"/>
-          <w:szCs w:val="21"/>
-        </w:rPr>
-      </w:pPr>
-      <w:r>
-        <w:rPr>
-          <w:rFonts w:ascii="微软雅黑 Light" w:eastAsia="微软雅黑 Light" w:hAnsi="微软雅黑 Light"/>
-          <w:szCs w:val="21"/>
-        </w:rPr>
-        <w:t xml:space="preserve">        hashMap.put("3", "c");</w:t>
-      </w:r>
-    </w:p>
-    <w:p>
-      <w:pPr>
-        <w:rPr>
-          <w:rFonts w:ascii="微软雅黑 Light" w:eastAsia="微软雅黑 Light" w:hAnsi="微软雅黑 Light"/>
-          <w:szCs w:val="21"/>
-        </w:rPr>
-      </w:pPr>
-      <w:r>
-        <w:rPr>
-          <w:rFonts w:ascii="微软雅黑 Light" w:eastAsia="微软雅黑 Light" w:hAnsi="微软雅黑 Light"/>
-          <w:szCs w:val="21"/>
-        </w:rPr>
-        <w:t xml:space="preserve">        hashMap.put("2", "b");</w:t>
-      </w:r>
-    </w:p>
-    <w:p>
-      <w:pPr>
-        <w:rPr>
-          <w:rFonts w:ascii="微软雅黑 Light" w:eastAsia="微软雅黑 Light" w:hAnsi="微软雅黑 Light"/>
-          <w:szCs w:val="21"/>
-        </w:rPr>
-      </w:pPr>
-      <w:r>
-        <w:rPr>
-          <w:rFonts w:ascii="微软雅黑 Light" w:eastAsia="微软雅黑 Light" w:hAnsi="微软雅黑 Light"/>
-          <w:szCs w:val="21"/>
-        </w:rPr>
-        <w:t xml:space="preserve">        hashMap.put("1", "a");</w:t>
-      </w:r>
-    </w:p>
-    <w:p>
-      <w:pPr>
-        <w:rPr>
-          <w:rFonts w:ascii="微软雅黑 Light" w:eastAsia="微软雅黑 Light" w:hAnsi="微软雅黑 Light"/>
-          <w:szCs w:val="21"/>
-        </w:rPr>
-      </w:pPr>
-    </w:p>
-    <w:p>
-      <w:pPr>
-        <w:rPr>
-          <w:rFonts w:ascii="微软雅黑 Light" w:eastAsia="微软雅黑 Light" w:hAnsi="微软雅黑 Light"/>
-          <w:szCs w:val="21"/>
-        </w:rPr>
-      </w:pPr>
-      <w:r>
-        <w:rPr>
-          <w:rFonts w:ascii="微软雅黑 Light" w:eastAsia="微软雅黑 Light" w:hAnsi="微软雅黑 Light"/>
+        <w:t>HashSet、LinkedHashSet、TreeSet比较</w:t>
+      </w:r>
+    </w:p>
+    <w:p>
+      <w:pPr>
+        <w:pStyle w:val="3"/>
+        <w:numPr>
+          <w:ilvl w:val="2"/>
+          <w:numId w:val="2"/>
+        </w:numPr>
+        <w:spacing w:line="360" w:lineRule="auto"/>
+        <w:rPr>
+          <w:rFonts w:ascii="微软雅黑 Light" w:eastAsia="微软雅黑 Light" w:hAnsi="微软雅黑 Light"/>
+          <w:szCs w:val="21"/>
+        </w:rPr>
+      </w:pPr>
+      <w:r>
+        <w:rPr>
+          <w:rFonts w:ascii="微软雅黑 Light" w:eastAsia="微软雅黑 Light" w:hAnsi="微软雅黑 Light" w:hint="eastAsia"/>
+          <w:szCs w:val="21"/>
+        </w:rPr>
+        <w:t>Set接口</w:t>
+      </w:r>
+    </w:p>
+    <w:p>
+      <w:pPr>
+        <w:rPr>
+          <w:rFonts w:ascii="微软雅黑 Light" w:eastAsia="微软雅黑 Light" w:hAnsi="微软雅黑 Light"/>
+          <w:szCs w:val="21"/>
+        </w:rPr>
+      </w:pPr>
+      <w:r>
+        <w:rPr>
+          <w:rFonts w:ascii="微软雅黑 Light" w:eastAsia="微软雅黑 Light" w:hAnsi="微软雅黑 Light" w:hint="eastAsia"/>
+          <w:szCs w:val="21"/>
+        </w:rPr>
+        <w:t>Set不允许包含相同的元素，如果试图把两个相同元素加入同一个集合中，add方法返回false。</w:t>
+      </w:r>
+    </w:p>
+    <w:p>
+      <w:pPr>
+        <w:rPr>
+          <w:rFonts w:ascii="微软雅黑 Light" w:eastAsia="微软雅黑 Light" w:hAnsi="微软雅黑 Light"/>
+          <w:szCs w:val="21"/>
+        </w:rPr>
+      </w:pPr>
+      <w:r>
+        <w:rPr>
+          <w:rFonts w:ascii="微软雅黑 Light" w:eastAsia="微软雅黑 Light" w:hAnsi="微软雅黑 Light" w:hint="eastAsia"/>
+          <w:szCs w:val="21"/>
+        </w:rPr>
+        <w:t>Set判断两个对象相同不是使用==运算符，而是根据equals方法。也就是说，只要两个对象用equals方法比较返回true，Set就不会接受这两个对象。</w:t>
+      </w:r>
+    </w:p>
+    <w:p>
+      <w:pPr>
+        <w:rPr>
+          <w:rFonts w:ascii="微软雅黑 Light" w:eastAsia="微软雅黑 Light" w:hAnsi="微软雅黑 Light"/>
+          <w:szCs w:val="21"/>
+        </w:rPr>
+      </w:pPr>
+    </w:p>
+    <w:p>
+      <w:pPr>
+        <w:pStyle w:val="3"/>
+        <w:numPr>
+          <w:ilvl w:val="2"/>
+          <w:numId w:val="2"/>
+        </w:numPr>
+        <w:spacing w:line="360" w:lineRule="auto"/>
+        <w:rPr>
+          <w:rFonts w:ascii="微软雅黑 Light" w:eastAsia="微软雅黑 Light" w:hAnsi="微软雅黑 Light"/>
+          <w:szCs w:val="21"/>
+        </w:rPr>
+      </w:pPr>
+      <w:r>
+        <w:rPr>
+          <w:rFonts w:ascii="微软雅黑 Light" w:eastAsia="微软雅黑 Light" w:hAnsi="微软雅黑 Light"/>
+          <w:szCs w:val="21"/>
+        </w:rPr>
+        <w:t>HashSet</w:t>
+      </w:r>
+    </w:p>
+    <w:p>
+      <w:pPr>
+        <w:rPr>
+          <w:rFonts w:ascii="微软雅黑 Light" w:eastAsia="微软雅黑 Light" w:hAnsi="微软雅黑 Light"/>
+          <w:szCs w:val="21"/>
+        </w:rPr>
+      </w:pPr>
+      <w:r>
+        <w:rPr>
+          <w:rFonts w:ascii="微软雅黑 Light" w:eastAsia="微软雅黑 Light" w:hAnsi="微软雅黑 Light" w:hint="eastAsia"/>
+          <w:szCs w:val="21"/>
+        </w:rPr>
+        <w:t>HashSet有以下特点：</w:t>
+      </w:r>
+    </w:p>
+    <w:p>
+      <w:pPr>
+        <w:pStyle w:val="a6"/>
+        <w:numPr>
+          <w:ilvl w:val="0"/>
+          <w:numId w:val="48"/>
+        </w:numPr>
+        <w:ind w:firstLineChars="0"/>
+        <w:rPr>
+          <w:rFonts w:ascii="微软雅黑 Light" w:eastAsia="微软雅黑 Light" w:hAnsi="微软雅黑 Light" w:hint="eastAsia"/>
+          <w:szCs w:val="21"/>
+        </w:rPr>
+      </w:pPr>
+      <w:r>
+        <w:rPr>
+          <w:rFonts w:ascii="微软雅黑 Light" w:eastAsia="微软雅黑 Light" w:hAnsi="微软雅黑 Light" w:hint="eastAsia"/>
+          <w:szCs w:val="21"/>
+        </w:rPr>
+        <w:t>不能保证元素的排列顺序，顺序有可能发生变化。</w:t>
+      </w:r>
+    </w:p>
+    <w:p>
+      <w:pPr>
+        <w:pStyle w:val="a6"/>
+        <w:numPr>
+          <w:ilvl w:val="0"/>
+          <w:numId w:val="48"/>
+        </w:numPr>
+        <w:ind w:firstLineChars="0"/>
+        <w:rPr>
+          <w:rFonts w:ascii="微软雅黑 Light" w:eastAsia="微软雅黑 Light" w:hAnsi="微软雅黑 Light" w:hint="eastAsia"/>
+          <w:szCs w:val="21"/>
+        </w:rPr>
+      </w:pPr>
+      <w:r>
+        <w:rPr>
+          <w:rFonts w:ascii="微软雅黑 Light" w:eastAsia="微软雅黑 Light" w:hAnsi="微软雅黑 Light" w:hint="eastAsia"/>
+          <w:szCs w:val="21"/>
+        </w:rPr>
+        <w:t>不是同步的。</w:t>
+      </w:r>
+    </w:p>
+    <w:p>
+      <w:pPr>
+        <w:pStyle w:val="a6"/>
+        <w:numPr>
+          <w:ilvl w:val="0"/>
+          <w:numId w:val="48"/>
+        </w:numPr>
+        <w:ind w:firstLineChars="0"/>
+        <w:rPr>
+          <w:rFonts w:ascii="微软雅黑 Light" w:eastAsia="微软雅黑 Light" w:hAnsi="微软雅黑 Light"/>
+          <w:szCs w:val="21"/>
+        </w:rPr>
+      </w:pPr>
+      <w:r>
+        <w:rPr>
+          <w:rFonts w:ascii="微软雅黑 Light" w:eastAsia="微软雅黑 Light" w:hAnsi="微软雅黑 Light" w:hint="eastAsia"/>
+          <w:szCs w:val="21"/>
+        </w:rPr>
+        <w:t xml:space="preserve"> 集合元素可以是null，但只能放入一个null。</w:t>
+      </w:r>
+    </w:p>
+    <w:p>
+      <w:pPr>
+        <w:rPr>
+          <w:rFonts w:ascii="微软雅黑 Light" w:eastAsia="微软雅黑 Light" w:hAnsi="微软雅黑 Light"/>
+          <w:szCs w:val="21"/>
+        </w:rPr>
+      </w:pPr>
+      <w:r>
+        <w:rPr>
+          <w:rFonts w:ascii="微软雅黑 Light" w:eastAsia="微软雅黑 Light" w:hAnsi="微软雅黑 Light" w:hint="eastAsia"/>
+          <w:szCs w:val="21"/>
+        </w:rPr>
+        <w:t xml:space="preserve">    当向HashSet结合中存入一个元素时，HashSet会调用该对象的hashCode()方法来得到该对象的hashCode值，然后根据 hashCode值来决定该对象在HashSet中存储位置。简单的说，HashSet集合判断两个元素相等的标准是两个对象通过equals方法比较相等，并且两个对象的hashCode()方法返回值也相等。</w:t>
+      </w:r>
+    </w:p>
+    <w:p>
+      <w:pPr>
+        <w:rPr>
+          <w:rFonts w:ascii="微软雅黑 Light" w:eastAsia="微软雅黑 Light" w:hAnsi="微软雅黑 Light"/>
+          <w:szCs w:val="21"/>
+        </w:rPr>
+      </w:pPr>
+      <w:r>
+        <w:rPr>
+          <w:rFonts w:ascii="微软雅黑 Light" w:eastAsia="微软雅黑 Light" w:hAnsi="微软雅黑 Light" w:hint="eastAsia"/>
+          <w:szCs w:val="21"/>
+        </w:rPr>
+        <w:t xml:space="preserve">    注意，如果要把一个对象放入HashSet中，重写该对象对应类的equals方法，也应该</w:t>
+      </w:r>
+      <w:r>
+        <w:rPr>
+          <w:rFonts w:ascii="微软雅黑 Light" w:eastAsia="微软雅黑 Light" w:hAnsi="微软雅黑 Light" w:hint="eastAsia"/>
           <w:szCs w:val="21"/>
         </w:rPr>
         <w:lastRenderedPageBreak/>
-        <w:t xml:space="preserve">        Iterator&lt;String&gt; iteratorHashMap = hashMap.keySet().iterator();</w:t>
-      </w:r>
-    </w:p>
-    <w:p>
-      <w:pPr>
-        <w:rPr>
-          <w:rFonts w:ascii="微软雅黑 Light" w:eastAsia="微软雅黑 Light" w:hAnsi="微软雅黑 Light"/>
-          <w:szCs w:val="21"/>
-        </w:rPr>
-      </w:pPr>
-    </w:p>
-    <w:p>
-      <w:pPr>
-        <w:rPr>
-          <w:rFonts w:ascii="微软雅黑 Light" w:eastAsia="微软雅黑 Light" w:hAnsi="微软雅黑 Light"/>
-          <w:szCs w:val="21"/>
-        </w:rPr>
-      </w:pPr>
-      <w:r>
-        <w:rPr>
-          <w:rFonts w:ascii="微软雅黑 Light" w:eastAsia="微软雅黑 Light" w:hAnsi="微软雅黑 Light"/>
-          <w:szCs w:val="21"/>
-        </w:rPr>
-        <w:t xml:space="preserve">        System.out.println("HashMap--&gt;");</w:t>
-      </w:r>
-    </w:p>
-    <w:p>
-      <w:pPr>
-        <w:rPr>
-          <w:rFonts w:ascii="微软雅黑 Light" w:eastAsia="微软雅黑 Light" w:hAnsi="微软雅黑 Light"/>
-          <w:szCs w:val="21"/>
-        </w:rPr>
-      </w:pPr>
-    </w:p>
-    <w:p>
-      <w:pPr>
-        <w:rPr>
-          <w:rFonts w:ascii="微软雅黑 Light" w:eastAsia="微软雅黑 Light" w:hAnsi="微软雅黑 Light"/>
-          <w:szCs w:val="21"/>
-        </w:rPr>
-      </w:pPr>
-      <w:r>
-        <w:rPr>
-          <w:rFonts w:ascii="微软雅黑 Light" w:eastAsia="微软雅黑 Light" w:hAnsi="微软雅黑 Light"/>
-          <w:szCs w:val="21"/>
-        </w:rPr>
-        <w:t xml:space="preserve">        while (iteratorHashMap.hasNext()){</w:t>
-      </w:r>
-    </w:p>
-    <w:p>
-      <w:pPr>
-        <w:rPr>
-          <w:rFonts w:ascii="微软雅黑 Light" w:eastAsia="微软雅黑 Light" w:hAnsi="微软雅黑 Light"/>
-          <w:szCs w:val="21"/>
-        </w:rPr>
-      </w:pPr>
-    </w:p>
-    <w:p>
-      <w:pPr>
-        <w:rPr>
-          <w:rFonts w:ascii="微软雅黑 Light" w:eastAsia="微软雅黑 Light" w:hAnsi="微软雅黑 Light"/>
-          <w:szCs w:val="21"/>
-        </w:rPr>
-      </w:pPr>
-      <w:r>
-        <w:rPr>
-          <w:rFonts w:ascii="微软雅黑 Light" w:eastAsia="微软雅黑 Light" w:hAnsi="微软雅黑 Light"/>
-          <w:szCs w:val="21"/>
-        </w:rPr>
-        <w:t xml:space="preserve">            Object key1 = iteratorHashMap.next();</w:t>
-      </w:r>
-    </w:p>
-    <w:p>
-      <w:pPr>
-        <w:rPr>
-          <w:rFonts w:ascii="微软雅黑 Light" w:eastAsia="微软雅黑 Light" w:hAnsi="微软雅黑 Light"/>
-          <w:szCs w:val="21"/>
-        </w:rPr>
-      </w:pPr>
-      <w:r>
-        <w:rPr>
-          <w:rFonts w:ascii="微软雅黑 Light" w:eastAsia="微软雅黑 Light" w:hAnsi="微软雅黑 Light"/>
-          <w:szCs w:val="21"/>
-        </w:rPr>
-        <w:t xml:space="preserve">            System.out.println(key1 + "--" + hashMap.get(key1));</w:t>
-      </w:r>
-    </w:p>
-    <w:p>
-      <w:pPr>
-        <w:rPr>
-          <w:rFonts w:ascii="微软雅黑 Light" w:eastAsia="微软雅黑 Light" w:hAnsi="微软雅黑 Light"/>
-          <w:szCs w:val="21"/>
-        </w:rPr>
-      </w:pPr>
-      <w:r>
-        <w:rPr>
-          <w:rFonts w:ascii="微软雅黑 Light" w:eastAsia="微软雅黑 Light" w:hAnsi="微软雅黑 Light"/>
-          <w:szCs w:val="21"/>
-        </w:rPr>
-        <w:t xml:space="preserve">        }</w:t>
-      </w:r>
-    </w:p>
-    <w:p>
-      <w:pPr>
-        <w:rPr>
-          <w:rFonts w:ascii="微软雅黑 Light" w:eastAsia="微软雅黑 Light" w:hAnsi="微软雅黑 Light"/>
-          <w:szCs w:val="21"/>
-        </w:rPr>
-      </w:pPr>
-    </w:p>
-    <w:p>
-      <w:pPr>
-        <w:rPr>
-          <w:rFonts w:ascii="微软雅黑 Light" w:eastAsia="微软雅黑 Light" w:hAnsi="微软雅黑 Light"/>
-          <w:szCs w:val="21"/>
-        </w:rPr>
-      </w:pPr>
-      <w:r>
-        <w:rPr>
-          <w:rFonts w:ascii="微软雅黑 Light" w:eastAsia="微软雅黑 Light" w:hAnsi="微软雅黑 Light"/>
-          <w:szCs w:val="21"/>
-        </w:rPr>
-        <w:t xml:space="preserve">        //LinkedHashMap</w:t>
-      </w:r>
-    </w:p>
-    <w:p>
-      <w:pPr>
-        <w:rPr>
-          <w:rFonts w:ascii="微软雅黑 Light" w:eastAsia="微软雅黑 Light" w:hAnsi="微软雅黑 Light"/>
-          <w:szCs w:val="21"/>
-        </w:rPr>
-      </w:pPr>
-      <w:r>
-        <w:rPr>
-          <w:rFonts w:ascii="微软雅黑 Light" w:eastAsia="微软雅黑 Light" w:hAnsi="微软雅黑 Light"/>
-          <w:szCs w:val="21"/>
-        </w:rPr>
-        <w:t xml:space="preserve">        LinkedHashMap&lt;String,String&gt; linkedHashMap = new LinkedHashMap();</w:t>
-      </w:r>
-    </w:p>
-    <w:p>
-      <w:pPr>
-        <w:rPr>
-          <w:rFonts w:ascii="微软雅黑 Light" w:eastAsia="微软雅黑 Light" w:hAnsi="微软雅黑 Light"/>
-          <w:szCs w:val="21"/>
-        </w:rPr>
-      </w:pPr>
-      <w:r>
-        <w:rPr>
-          <w:rFonts w:ascii="微软雅黑 Light" w:eastAsia="微软雅黑 Light" w:hAnsi="微软雅黑 Light"/>
-          <w:szCs w:val="21"/>
-        </w:rPr>
-        <w:t xml:space="preserve">        linkedHashMap.put("4", "d");</w:t>
-      </w:r>
-    </w:p>
-    <w:p>
-      <w:pPr>
-        <w:rPr>
-          <w:rFonts w:ascii="微软雅黑 Light" w:eastAsia="微软雅黑 Light" w:hAnsi="微软雅黑 Light"/>
-          <w:szCs w:val="21"/>
-        </w:rPr>
-      </w:pPr>
-      <w:r>
-        <w:rPr>
-          <w:rFonts w:ascii="微软雅黑 Light" w:eastAsia="微软雅黑 Light" w:hAnsi="微软雅黑 Light"/>
-          <w:szCs w:val="21"/>
-        </w:rPr>
-        <w:t xml:space="preserve">        linkedHashMap.put("3", "c");</w:t>
-      </w:r>
-    </w:p>
-    <w:p>
-      <w:pPr>
-        <w:rPr>
-          <w:rFonts w:ascii="微软雅黑 Light" w:eastAsia="微软雅黑 Light" w:hAnsi="微软雅黑 Light"/>
-          <w:szCs w:val="21"/>
-        </w:rPr>
-      </w:pPr>
-      <w:r>
-        <w:rPr>
-          <w:rFonts w:ascii="微软雅黑 Light" w:eastAsia="微软雅黑 Light" w:hAnsi="微软雅黑 Light"/>
-          <w:szCs w:val="21"/>
-        </w:rPr>
-        <w:t xml:space="preserve">        linkedHashMap.put("2", "b");</w:t>
-      </w:r>
-    </w:p>
-    <w:p>
-      <w:pPr>
-        <w:rPr>
-          <w:rFonts w:ascii="微软雅黑 Light" w:eastAsia="微软雅黑 Light" w:hAnsi="微软雅黑 Light"/>
-          <w:szCs w:val="21"/>
-        </w:rPr>
-      </w:pPr>
-      <w:r>
-        <w:rPr>
-          <w:rFonts w:ascii="微软雅黑 Light" w:eastAsia="微软雅黑 Light" w:hAnsi="微软雅黑 Light"/>
-          <w:szCs w:val="21"/>
-        </w:rPr>
-        <w:t xml:space="preserve">        linkedHashMap.put("1", "a");</w:t>
-      </w:r>
-    </w:p>
-    <w:p>
-      <w:pPr>
-        <w:rPr>
-          <w:rFonts w:ascii="微软雅黑 Light" w:eastAsia="微软雅黑 Light" w:hAnsi="微软雅黑 Light"/>
-          <w:szCs w:val="21"/>
-        </w:rPr>
-      </w:pPr>
-    </w:p>
-    <w:p>
-      <w:pPr>
-        <w:rPr>
-          <w:rFonts w:ascii="微软雅黑 Light" w:eastAsia="微软雅黑 Light" w:hAnsi="微软雅黑 Light"/>
-          <w:szCs w:val="21"/>
-        </w:rPr>
-      </w:pPr>
-      <w:r>
-        <w:rPr>
-          <w:rFonts w:ascii="微软雅黑 Light" w:eastAsia="微软雅黑 Light" w:hAnsi="微软雅黑 Light"/>
-          <w:szCs w:val="21"/>
-        </w:rPr>
-        <w:t xml:space="preserve">        Iterator&lt;String&gt; iteratorLinkedHashMap = linkedHashMap.keySet().iterator();</w:t>
-      </w:r>
-    </w:p>
-    <w:p>
-      <w:pPr>
-        <w:rPr>
-          <w:rFonts w:ascii="微软雅黑 Light" w:eastAsia="微软雅黑 Light" w:hAnsi="微软雅黑 Light"/>
-          <w:szCs w:val="21"/>
-        </w:rPr>
-      </w:pPr>
-    </w:p>
-    <w:p>
-      <w:pPr>
-        <w:rPr>
-          <w:rFonts w:ascii="微软雅黑 Light" w:eastAsia="微软雅黑 Light" w:hAnsi="微软雅黑 Light"/>
-          <w:szCs w:val="21"/>
-        </w:rPr>
-      </w:pPr>
-      <w:r>
-        <w:rPr>
-          <w:rFonts w:ascii="微软雅黑 Light" w:eastAsia="微软雅黑 Light" w:hAnsi="微软雅黑 Light"/>
-          <w:szCs w:val="21"/>
-        </w:rPr>
-        <w:t xml:space="preserve">        System.out.println("LinkedHashMap--&gt;");</w:t>
-      </w:r>
-    </w:p>
-    <w:p>
-      <w:pPr>
-        <w:rPr>
-          <w:rFonts w:ascii="微软雅黑 Light" w:eastAsia="微软雅黑 Light" w:hAnsi="微软雅黑 Light"/>
-          <w:szCs w:val="21"/>
-        </w:rPr>
-      </w:pPr>
-    </w:p>
-    <w:p>
-      <w:pPr>
-        <w:rPr>
-          <w:rFonts w:ascii="微软雅黑 Light" w:eastAsia="微软雅黑 Light" w:hAnsi="微软雅黑 Light"/>
-          <w:szCs w:val="21"/>
-        </w:rPr>
-      </w:pPr>
-      <w:r>
-        <w:rPr>
-          <w:rFonts w:ascii="微软雅黑 Light" w:eastAsia="微软雅黑 Light" w:hAnsi="微软雅黑 Light"/>
-          <w:szCs w:val="21"/>
-        </w:rPr>
-        <w:t xml:space="preserve">        while (iteratorLinkedHashMap.hasNext()){</w:t>
-      </w:r>
-    </w:p>
-    <w:p>
-      <w:pPr>
-        <w:rPr>
-          <w:rFonts w:ascii="微软雅黑 Light" w:eastAsia="微软雅黑 Light" w:hAnsi="微软雅黑 Light"/>
-          <w:szCs w:val="21"/>
-        </w:rPr>
-      </w:pPr>
-    </w:p>
-    <w:p>
-      <w:pPr>
-        <w:rPr>
-          <w:rFonts w:ascii="微软雅黑 Light" w:eastAsia="微软雅黑 Light" w:hAnsi="微软雅黑 Light"/>
-          <w:szCs w:val="21"/>
-        </w:rPr>
-      </w:pPr>
-      <w:r>
-        <w:rPr>
-          <w:rFonts w:ascii="微软雅黑 Light" w:eastAsia="微软雅黑 Light" w:hAnsi="微软雅黑 Light"/>
-          <w:szCs w:val="21"/>
-        </w:rPr>
-        <w:t xml:space="preserve">            Object key2 = iteratorLinkedHashMap.next();</w:t>
-      </w:r>
-    </w:p>
-    <w:p>
-      <w:pPr>
-        <w:rPr>
-          <w:rFonts w:ascii="微软雅黑 Light" w:eastAsia="微软雅黑 Light" w:hAnsi="微软雅黑 Light"/>
-          <w:szCs w:val="21"/>
-        </w:rPr>
-      </w:pPr>
-      <w:r>
-        <w:rPr>
-          <w:rFonts w:ascii="微软雅黑 Light" w:eastAsia="微软雅黑 Light" w:hAnsi="微软雅黑 Light"/>
-          <w:szCs w:val="21"/>
-        </w:rPr>
-        <w:t xml:space="preserve">            System.out.println(key2 + "--" + linkedHashMap.get(key2));</w:t>
-      </w:r>
-    </w:p>
-    <w:p>
-      <w:pPr>
-        <w:rPr>
-          <w:rFonts w:ascii="微软雅黑 Light" w:eastAsia="微软雅黑 Light" w:hAnsi="微软雅黑 Light"/>
-          <w:szCs w:val="21"/>
-        </w:rPr>
-      </w:pPr>
-      <w:r>
-        <w:rPr>
-          <w:rFonts w:ascii="微软雅黑 Light" w:eastAsia="微软雅黑 Light" w:hAnsi="微软雅黑 Light"/>
-          <w:szCs w:val="21"/>
-        </w:rPr>
-        <w:t xml:space="preserve">        }</w:t>
-      </w:r>
-    </w:p>
-    <w:p>
-      <w:pPr>
-        <w:rPr>
-          <w:rFonts w:ascii="微软雅黑 Light" w:eastAsia="微软雅黑 Light" w:hAnsi="微软雅黑 Light"/>
-          <w:szCs w:val="21"/>
-        </w:rPr>
-      </w:pPr>
-    </w:p>
-    <w:p>
-      <w:pPr>
-        <w:rPr>
-          <w:rFonts w:ascii="微软雅黑 Light" w:eastAsia="微软雅黑 Light" w:hAnsi="微软雅黑 Light"/>
-          <w:szCs w:val="21"/>
-        </w:rPr>
-      </w:pPr>
-      <w:r>
-        <w:rPr>
-          <w:rFonts w:ascii="微软雅黑 Light" w:eastAsia="微软雅黑 Light" w:hAnsi="微软雅黑 Light"/>
-          <w:szCs w:val="21"/>
-        </w:rPr>
-        <w:t xml:space="preserve">        //TreeMap</w:t>
-      </w:r>
-    </w:p>
-    <w:p>
-      <w:pPr>
-        <w:rPr>
-          <w:rFonts w:ascii="微软雅黑 Light" w:eastAsia="微软雅黑 Light" w:hAnsi="微软雅黑 Light"/>
-          <w:szCs w:val="21"/>
-        </w:rPr>
-      </w:pPr>
-      <w:r>
-        <w:rPr>
-          <w:rFonts w:ascii="微软雅黑 Light" w:eastAsia="微软雅黑 Light" w:hAnsi="微软雅黑 Light"/>
-          <w:szCs w:val="21"/>
-        </w:rPr>
-        <w:t xml:space="preserve">        TreeMap&lt;String,String&gt; treeMap = new TreeMap();</w:t>
-      </w:r>
-    </w:p>
-    <w:p>
-      <w:pPr>
-        <w:rPr>
-          <w:rFonts w:ascii="微软雅黑 Light" w:eastAsia="微软雅黑 Light" w:hAnsi="微软雅黑 Light"/>
-          <w:szCs w:val="21"/>
-        </w:rPr>
-      </w:pPr>
-      <w:r>
-        <w:rPr>
-          <w:rFonts w:ascii="微软雅黑 Light" w:eastAsia="微软雅黑 Light" w:hAnsi="微软雅黑 Light"/>
-          <w:szCs w:val="21"/>
-        </w:rPr>
-        <w:t xml:space="preserve">        treeMap.put("4", "d");</w:t>
-      </w:r>
-    </w:p>
-    <w:p>
-      <w:pPr>
-        <w:rPr>
-          <w:rFonts w:ascii="微软雅黑 Light" w:eastAsia="微软雅黑 Light" w:hAnsi="微软雅黑 Light"/>
-          <w:szCs w:val="21"/>
-        </w:rPr>
-      </w:pPr>
-      <w:r>
-        <w:rPr>
-          <w:rFonts w:ascii="微软雅黑 Light" w:eastAsia="微软雅黑 Light" w:hAnsi="微软雅黑 Light"/>
-          <w:szCs w:val="21"/>
-        </w:rPr>
-        <w:t xml:space="preserve">        treeMap.put("3", "c");</w:t>
-      </w:r>
-    </w:p>
-    <w:p>
-      <w:pPr>
-        <w:rPr>
-          <w:rFonts w:ascii="微软雅黑 Light" w:eastAsia="微软雅黑 Light" w:hAnsi="微软雅黑 Light"/>
-          <w:szCs w:val="21"/>
-        </w:rPr>
-      </w:pPr>
-      <w:r>
-        <w:rPr>
-          <w:rFonts w:ascii="微软雅黑 Light" w:eastAsia="微软雅黑 Light" w:hAnsi="微软雅黑 Light"/>
-          <w:szCs w:val="21"/>
-        </w:rPr>
-        <w:t xml:space="preserve">        treeMap.put("2", "b");</w:t>
-      </w:r>
-    </w:p>
-    <w:p>
-      <w:pPr>
-        <w:rPr>
-          <w:rFonts w:ascii="微软雅黑 Light" w:eastAsia="微软雅黑 Light" w:hAnsi="微软雅黑 Light"/>
-          <w:szCs w:val="21"/>
-        </w:rPr>
-      </w:pPr>
-      <w:r>
-        <w:rPr>
-          <w:rFonts w:ascii="微软雅黑 Light" w:eastAsia="微软雅黑 Light" w:hAnsi="微软雅黑 Light"/>
-          <w:szCs w:val="21"/>
-        </w:rPr>
-        <w:t xml:space="preserve">        treeMap.put("1", "a");</w:t>
-      </w:r>
-    </w:p>
-    <w:p>
-      <w:pPr>
-        <w:rPr>
-          <w:rFonts w:ascii="微软雅黑 Light" w:eastAsia="微软雅黑 Light" w:hAnsi="微软雅黑 Light"/>
-          <w:szCs w:val="21"/>
-        </w:rPr>
-      </w:pPr>
-    </w:p>
-    <w:p>
-      <w:pPr>
-        <w:rPr>
-          <w:rFonts w:ascii="微软雅黑 Light" w:eastAsia="微软雅黑 Light" w:hAnsi="微软雅黑 Light"/>
-          <w:szCs w:val="21"/>
-        </w:rPr>
-      </w:pPr>
-      <w:r>
-        <w:rPr>
-          <w:rFonts w:ascii="微软雅黑 Light" w:eastAsia="微软雅黑 Light" w:hAnsi="微软雅黑 Light"/>
-          <w:szCs w:val="21"/>
-        </w:rPr>
-        <w:t xml:space="preserve">        Iterator&lt;String&gt; iteratorTreeMap = treeMap.keySet().iterator();</w:t>
-      </w:r>
-    </w:p>
-    <w:p>
-      <w:pPr>
-        <w:rPr>
-          <w:rFonts w:ascii="微软雅黑 Light" w:eastAsia="微软雅黑 Light" w:hAnsi="微软雅黑 Light"/>
-          <w:szCs w:val="21"/>
-        </w:rPr>
-      </w:pPr>
-    </w:p>
-    <w:p>
-      <w:pPr>
-        <w:rPr>
-          <w:rFonts w:ascii="微软雅黑 Light" w:eastAsia="微软雅黑 Light" w:hAnsi="微软雅黑 Light"/>
-          <w:szCs w:val="21"/>
-        </w:rPr>
-      </w:pPr>
-      <w:r>
-        <w:rPr>
-          <w:rFonts w:ascii="微软雅黑 Light" w:eastAsia="微软雅黑 Light" w:hAnsi="微软雅黑 Light"/>
-          <w:szCs w:val="21"/>
-        </w:rPr>
-        <w:t xml:space="preserve">        System.out.println("TreeMap--&gt;");</w:t>
-      </w:r>
-    </w:p>
-    <w:p>
-      <w:pPr>
-        <w:rPr>
-          <w:rFonts w:ascii="微软雅黑 Light" w:eastAsia="微软雅黑 Light" w:hAnsi="微软雅黑 Light"/>
-          <w:szCs w:val="21"/>
-        </w:rPr>
-      </w:pPr>
-    </w:p>
-    <w:p>
-      <w:pPr>
-        <w:rPr>
-          <w:rFonts w:ascii="微软雅黑 Light" w:eastAsia="微软雅黑 Light" w:hAnsi="微软雅黑 Light"/>
-          <w:szCs w:val="21"/>
-        </w:rPr>
-      </w:pPr>
-      <w:r>
-        <w:rPr>
-          <w:rFonts w:ascii="微软雅黑 Light" w:eastAsia="微软雅黑 Light" w:hAnsi="微软雅黑 Light"/>
-          <w:szCs w:val="21"/>
-        </w:rPr>
-        <w:t xml:space="preserve">        while (iteratorTreeMap.hasNext()){</w:t>
-      </w:r>
-    </w:p>
-    <w:p>
-      <w:pPr>
-        <w:rPr>
-          <w:rFonts w:ascii="微软雅黑 Light" w:eastAsia="微软雅黑 Light" w:hAnsi="微软雅黑 Light"/>
-          <w:szCs w:val="21"/>
-        </w:rPr>
-      </w:pPr>
-    </w:p>
-    <w:p>
-      <w:pPr>
-        <w:rPr>
-          <w:rFonts w:ascii="微软雅黑 Light" w:eastAsia="微软雅黑 Light" w:hAnsi="微软雅黑 Light"/>
-          <w:szCs w:val="21"/>
-        </w:rPr>
-      </w:pPr>
-      <w:r>
-        <w:rPr>
-          <w:rFonts w:ascii="微软雅黑 Light" w:eastAsia="微软雅黑 Light" w:hAnsi="微软雅黑 Light"/>
-          <w:szCs w:val="21"/>
-        </w:rPr>
-        <w:t xml:space="preserve">            Object key3 = iteratorTreeMap.next();</w:t>
-      </w:r>
-    </w:p>
-    <w:p>
-      <w:pPr>
-        <w:rPr>
-          <w:rFonts w:ascii="微软雅黑 Light" w:eastAsia="微软雅黑 Light" w:hAnsi="微软雅黑 Light"/>
-          <w:szCs w:val="21"/>
-        </w:rPr>
-      </w:pPr>
-      <w:r>
-        <w:rPr>
-          <w:rFonts w:ascii="微软雅黑 Light" w:eastAsia="微软雅黑 Light" w:hAnsi="微软雅黑 Light"/>
-          <w:szCs w:val="21"/>
-        </w:rPr>
-        <w:t xml:space="preserve">            System.out.println(key3 + "--" + treeMap.get(key3));</w:t>
-      </w:r>
-    </w:p>
-    <w:p>
-      <w:pPr>
-        <w:rPr>
-          <w:rFonts w:ascii="微软雅黑 Light" w:eastAsia="微软雅黑 Light" w:hAnsi="微软雅黑 Light"/>
-          <w:szCs w:val="21"/>
-        </w:rPr>
-      </w:pPr>
-      <w:r>
-        <w:rPr>
-          <w:rFonts w:ascii="微软雅黑 Light" w:eastAsia="微软雅黑 Light" w:hAnsi="微软雅黑 Light"/>
-          <w:szCs w:val="21"/>
-        </w:rPr>
-        <w:t xml:space="preserve">        }</w:t>
-      </w:r>
-    </w:p>
-    <w:p>
-      <w:pPr>
-        <w:rPr>
-          <w:rFonts w:ascii="微软雅黑 Light" w:eastAsia="微软雅黑 Light" w:hAnsi="微软雅黑 Light"/>
-          <w:szCs w:val="21"/>
-        </w:rPr>
-      </w:pPr>
-    </w:p>
-    <w:p>
-      <w:pPr>
-        <w:rPr>
-          <w:rFonts w:ascii="微软雅黑 Light" w:eastAsia="微软雅黑 Light" w:hAnsi="微软雅黑 Light"/>
-          <w:szCs w:val="21"/>
-        </w:rPr>
-      </w:pPr>
-      <w:r>
-        <w:rPr>
-          <w:rFonts w:ascii="微软雅黑 Light" w:eastAsia="微软雅黑 Light" w:hAnsi="微软雅黑 Light"/>
+        <w:t>重写其hashCode()方法。其规则是如果两个对象通过equals方法比较返回true时，其hashCode也应该相同。另外，对象中用作equals比较标准的属性，都应该用来计算 hashCode的值。</w:t>
+      </w:r>
+    </w:p>
+    <w:p>
+      <w:pPr>
+        <w:rPr>
+          <w:rFonts w:ascii="微软雅黑 Light" w:eastAsia="微软雅黑 Light" w:hAnsi="微软雅黑 Light"/>
+          <w:szCs w:val="21"/>
+        </w:rPr>
+      </w:pPr>
+    </w:p>
+    <w:p>
+      <w:pPr>
+        <w:pStyle w:val="3"/>
+        <w:numPr>
+          <w:ilvl w:val="2"/>
+          <w:numId w:val="2"/>
+        </w:numPr>
+        <w:spacing w:line="360" w:lineRule="auto"/>
+        <w:rPr>
+          <w:rFonts w:ascii="微软雅黑 Light" w:eastAsia="微软雅黑 Light" w:hAnsi="微软雅黑 Light"/>
+          <w:szCs w:val="21"/>
+        </w:rPr>
+      </w:pPr>
+      <w:r>
+        <w:rPr>
+          <w:rFonts w:ascii="微软雅黑 Light" w:eastAsia="微软雅黑 Light" w:hAnsi="微软雅黑 Light"/>
+          <w:szCs w:val="21"/>
+        </w:rPr>
+        <w:t>LinkedHashSet</w:t>
+      </w:r>
+    </w:p>
+    <w:p>
+      <w:pPr>
+        <w:rPr>
+          <w:rFonts w:ascii="微软雅黑 Light" w:eastAsia="微软雅黑 Light" w:hAnsi="微软雅黑 Light"/>
+          <w:szCs w:val="21"/>
+        </w:rPr>
+      </w:pPr>
+      <w:r>
+        <w:rPr>
+          <w:rFonts w:ascii="微软雅黑 Light" w:eastAsia="微软雅黑 Light" w:hAnsi="微软雅黑 Light" w:hint="eastAsia"/>
+          <w:szCs w:val="21"/>
+        </w:rPr>
+        <w:t xml:space="preserve">    LinkedHashSet集合同样是根据元素的hashCode值来决定元素的存储位置，但是它同时使用链表维护元素的次序。这样使得元素看起来像是以插入顺序保存的，也就是说，当遍历该集合时候，LinkedHashSet将会以元素的添加顺序访问集合的元素。</w:t>
+      </w:r>
+    </w:p>
+    <w:p>
+      <w:pPr>
+        <w:rPr>
+          <w:rFonts w:ascii="微软雅黑 Light" w:eastAsia="微软雅黑 Light" w:hAnsi="微软雅黑 Light"/>
+          <w:szCs w:val="21"/>
+        </w:rPr>
+      </w:pPr>
+      <w:r>
+        <w:rPr>
+          <w:rFonts w:ascii="微软雅黑 Light" w:eastAsia="微软雅黑 Light" w:hAnsi="微软雅黑 Light" w:hint="eastAsia"/>
+          <w:szCs w:val="21"/>
+        </w:rPr>
+        <w:t xml:space="preserve">    LinkedHashSet在迭代访问Set中的全部元素时，性能比HashSet好，但是插入时性能稍微逊色于HashSet。</w:t>
+      </w:r>
+    </w:p>
+    <w:p>
+      <w:pPr>
+        <w:rPr>
+          <w:rFonts w:ascii="微软雅黑 Light" w:eastAsia="微软雅黑 Light" w:hAnsi="微软雅黑 Light"/>
+          <w:szCs w:val="21"/>
+        </w:rPr>
+      </w:pPr>
+    </w:p>
+    <w:p>
+      <w:pPr>
+        <w:pStyle w:val="3"/>
+        <w:numPr>
+          <w:ilvl w:val="2"/>
+          <w:numId w:val="2"/>
+        </w:numPr>
+        <w:spacing w:line="360" w:lineRule="auto"/>
+        <w:rPr>
+          <w:rFonts w:ascii="微软雅黑 Light" w:eastAsia="微软雅黑 Light" w:hAnsi="微软雅黑 Light"/>
+          <w:szCs w:val="21"/>
+        </w:rPr>
+      </w:pPr>
+      <w:r>
+        <w:rPr>
+          <w:rFonts w:ascii="微软雅黑 Light" w:eastAsia="微软雅黑 Light" w:hAnsi="微软雅黑 Light" w:hint="eastAsia"/>
+          <w:szCs w:val="21"/>
+        </w:rPr>
+        <w:t>TreeSet类</w:t>
+      </w:r>
+    </w:p>
+    <w:p>
+      <w:pPr>
+        <w:rPr>
+          <w:rFonts w:ascii="微软雅黑 Light" w:eastAsia="微软雅黑 Light" w:hAnsi="微软雅黑 Light"/>
+          <w:szCs w:val="21"/>
+        </w:rPr>
+      </w:pPr>
+      <w:r>
+        <w:rPr>
+          <w:rFonts w:ascii="微软雅黑 Light" w:eastAsia="微软雅黑 Light" w:hAnsi="微软雅黑 Light" w:hint="eastAsia"/>
+          <w:szCs w:val="21"/>
+        </w:rPr>
+        <w:t xml:space="preserve">    TreeSet是SortedSet接口的唯一实现类，TreeSet可以确保集合元素处于排序状态。TreeSet支持两种排序方式，自然排序和定制排序，其中自然排序为默认的排序方式。向TreeSet中加入的应该是同一个类的对象。</w:t>
+      </w:r>
+    </w:p>
+    <w:p>
+      <w:pPr>
+        <w:rPr>
+          <w:rFonts w:ascii="微软雅黑 Light" w:eastAsia="微软雅黑 Light" w:hAnsi="微软雅黑 Light"/>
+          <w:szCs w:val="21"/>
+        </w:rPr>
+      </w:pPr>
+      <w:r>
+        <w:rPr>
+          <w:rFonts w:ascii="微软雅黑 Light" w:eastAsia="微软雅黑 Light" w:hAnsi="微软雅黑 Light" w:hint="eastAsia"/>
+          <w:szCs w:val="21"/>
+        </w:rPr>
+        <w:t xml:space="preserve">    TreeSet判断两个对象不相等的方式是两个对象通过equals方法返回false，或者通过CompareTo方法比较没有返回0。</w:t>
+      </w:r>
+    </w:p>
+    <w:p>
+      <w:pPr>
+        <w:rPr>
+          <w:rFonts w:ascii="微软雅黑 Light" w:eastAsia="微软雅黑 Light" w:hAnsi="微软雅黑 Light"/>
+          <w:szCs w:val="21"/>
+        </w:rPr>
+      </w:pPr>
+      <w:r>
+        <w:rPr>
+          <w:rFonts w:ascii="微软雅黑 Light" w:eastAsia="微软雅黑 Light" w:hAnsi="微软雅黑 Light" w:hint="eastAsia"/>
+          <w:szCs w:val="21"/>
+        </w:rPr>
+        <w:t>自然排序</w:t>
+      </w:r>
+    </w:p>
+    <w:p>
+      <w:pPr>
+        <w:rPr>
+          <w:rFonts w:ascii="微软雅黑 Light" w:eastAsia="微软雅黑 Light" w:hAnsi="微软雅黑 Light"/>
+          <w:szCs w:val="21"/>
+        </w:rPr>
+      </w:pPr>
+      <w:r>
+        <w:rPr>
+          <w:rFonts w:ascii="微软雅黑 Light" w:eastAsia="微软雅黑 Light" w:hAnsi="微软雅黑 Light" w:hint="eastAsia"/>
+          <w:szCs w:val="21"/>
+        </w:rPr>
+        <w:t xml:space="preserve">    自然排序使用要排序元素的CompareTo（Object obj）方法来比较元素之间大小关系，然后将元素按照升序排列。</w:t>
+      </w:r>
+    </w:p>
+    <w:p>
+      <w:pPr>
+        <w:rPr>
+          <w:rFonts w:ascii="微软雅黑 Light" w:eastAsia="微软雅黑 Light" w:hAnsi="微软雅黑 Light"/>
+          <w:szCs w:val="21"/>
+        </w:rPr>
+      </w:pPr>
+      <w:r>
+        <w:rPr>
+          <w:rFonts w:ascii="微软雅黑 Light" w:eastAsia="微软雅黑 Light" w:hAnsi="微软雅黑 Light" w:hint="eastAsia"/>
           <w:szCs w:val="21"/>
         </w:rPr>
         <w:lastRenderedPageBreak/>
-        <w:t xml:space="preserve">    }</w:t>
-      </w:r>
-    </w:p>
-    <w:p>
-      <w:pPr>
-        <w:rPr>
-          <w:rFonts w:ascii="微软雅黑 Light" w:eastAsia="微软雅黑 Light" w:hAnsi="微软雅黑 Light"/>
-          <w:szCs w:val="21"/>
-        </w:rPr>
-      </w:pPr>
-    </w:p>
-    <w:p>
-      <w:pPr>
-        <w:rPr>
-          <w:rFonts w:ascii="微软雅黑 Light" w:eastAsia="微软雅黑 Light" w:hAnsi="微软雅黑 Light"/>
-          <w:szCs w:val="21"/>
-        </w:rPr>
-      </w:pPr>
-      <w:r>
-        <w:rPr>
-          <w:rFonts w:ascii="微软雅黑 Light" w:eastAsia="微软雅黑 Light" w:hAnsi="微软雅黑 Light"/>
-          <w:szCs w:val="21"/>
+        <w:t xml:space="preserve">    Java提供了一个Comparable接口，该接口里定义了一个compareTo(Object obj)方法，该方法返回一个整数值，实现了该接口的对象就可以比较大小。obj1.compareTo(obj2)方法如果返回0，则说明被比较的两个对象相等，如果返回一个正数，则表明obj1大于obj2，如果是负数，则表明obj1小于obj2。如果我们将两个对象的equals方法总是返回true，则这两个对象的compareTo方法返回应该返回0。</w:t>
+      </w:r>
+    </w:p>
+    <w:p>
+      <w:pPr>
+        <w:rPr>
+          <w:rFonts w:ascii="微软雅黑 Light" w:eastAsia="微软雅黑 Light" w:hAnsi="微软雅黑 Light"/>
+          <w:szCs w:val="21"/>
+        </w:rPr>
+      </w:pPr>
+      <w:r>
+        <w:rPr>
+          <w:rFonts w:ascii="微软雅黑 Light" w:eastAsia="微软雅黑 Light" w:hAnsi="微软雅黑 Light" w:hint="eastAsia"/>
+          <w:szCs w:val="21"/>
+        </w:rPr>
+        <w:t>定制排序</w:t>
+      </w:r>
+    </w:p>
+    <w:p>
+      <w:pPr>
+        <w:ind w:firstLine="420"/>
+        <w:rPr>
+          <w:rFonts w:ascii="微软雅黑 Light" w:eastAsia="微软雅黑 Light" w:hAnsi="微软雅黑 Light" w:hint="eastAsia"/>
+          <w:szCs w:val="21"/>
+        </w:rPr>
+      </w:pPr>
+      <w:r>
+        <w:rPr>
+          <w:rFonts w:ascii="微软雅黑 Light" w:eastAsia="微软雅黑 Light" w:hAnsi="微软雅黑 Light" w:hint="eastAsia"/>
+          <w:szCs w:val="21"/>
+        </w:rPr>
+        <w:t>自然排序是根据集合元素的大小，以升序排列，如果要定制排序，应该使用Comparator接口，实现 int compare(T o1,T o2)方法。</w:t>
+      </w:r>
+    </w:p>
+    <w:p>
+      <w:pPr>
+        <w:rPr>
+          <w:rFonts w:ascii="微软雅黑 Light" w:eastAsia="微软雅黑 Light" w:hAnsi="微软雅黑 Light"/>
+          <w:szCs w:val="21"/>
+        </w:rPr>
+      </w:pPr>
+    </w:p>
+    <w:p>
+      <w:pPr>
+        <w:pStyle w:val="2"/>
+        <w:numPr>
+          <w:ilvl w:val="1"/>
+          <w:numId w:val="2"/>
+        </w:numPr>
+        <w:spacing w:line="360" w:lineRule="auto"/>
+        <w:ind w:left="0" w:firstLine="0"/>
+        <w:rPr>
+          <w:rFonts w:ascii="微软雅黑 Light" w:eastAsia="微软雅黑 Light" w:hAnsi="微软雅黑 Light"/>
+          <w:szCs w:val="21"/>
+        </w:rPr>
+      </w:pPr>
+      <w:r>
+        <w:rPr>
+          <w:rFonts w:ascii="微软雅黑 Light" w:eastAsia="微软雅黑 Light" w:hAnsi="微软雅黑 Light" w:hint="eastAsia"/>
+          <w:szCs w:val="21"/>
+        </w:rPr>
+        <w:t>Iterator和ListIterator区别</w:t>
+      </w:r>
+    </w:p>
+    <w:p>
+      <w:pPr>
+        <w:rPr>
+          <w:rFonts w:ascii="微软雅黑 Light" w:eastAsia="微软雅黑 Light" w:hAnsi="微软雅黑 Light"/>
+          <w:szCs w:val="21"/>
+        </w:rPr>
+      </w:pPr>
+      <w:r>
+        <w:rPr>
+          <w:rFonts w:ascii="微软雅黑 Light" w:eastAsia="微软雅黑 Light" w:hAnsi="微软雅黑 Light" w:hint="eastAsia"/>
+          <w:szCs w:val="21"/>
+        </w:rPr>
+        <w:t xml:space="preserve">     我们在使用List，Set的时候，为了实现对其数据的遍历，我们经常使用到了Iterator(迭代器)。使用迭代器，你不需要干涉其遍历的过程，只需要每次取出一个你想要的数据进行处理就可以了。但是在使用的时候也是有不同的。List和Set都有iterator()来取得其迭代器。对List来说，你也可以通过listIterator()取得其迭代器，两种迭代器在有些时候是不能通用的，Iterator和ListIterator主要区别在以下方面：</w:t>
+      </w:r>
+    </w:p>
+    <w:p>
+      <w:pPr>
+        <w:rPr>
+          <w:rFonts w:ascii="微软雅黑 Light" w:eastAsia="微软雅黑 Light" w:hAnsi="微软雅黑 Light"/>
+          <w:szCs w:val="21"/>
+        </w:rPr>
+      </w:pPr>
+      <w:r>
+        <w:rPr>
+          <w:rFonts w:ascii="微软雅黑 Light" w:eastAsia="微软雅黑 Light" w:hAnsi="微软雅黑 Light" w:hint="eastAsia"/>
+          <w:szCs w:val="21"/>
+        </w:rPr>
+        <w:t>（1）ListIterator有add()方法，可以向List中添加对象，而Iterator不能</w:t>
+      </w:r>
+    </w:p>
+    <w:p>
+      <w:pPr>
+        <w:rPr>
+          <w:rFonts w:ascii="微软雅黑 Light" w:eastAsia="微软雅黑 Light" w:hAnsi="微软雅黑 Light"/>
+          <w:szCs w:val="21"/>
+        </w:rPr>
+      </w:pPr>
+      <w:r>
+        <w:rPr>
+          <w:rFonts w:ascii="微软雅黑 Light" w:eastAsia="微软雅黑 Light" w:hAnsi="微软雅黑 Light" w:hint="eastAsia"/>
+          <w:szCs w:val="21"/>
+        </w:rPr>
+        <w:t>（2）ListIterator和Iterator都有hasNext()和next()方法，可以实现顺序向后遍历，但是ListIterator有hasPrevious()和previous()方法，可以实现逆向（顺序向前）遍历。Iterator就不可以。</w:t>
+      </w:r>
+    </w:p>
+    <w:p>
+      <w:pPr>
+        <w:rPr>
+          <w:rFonts w:ascii="微软雅黑 Light" w:eastAsia="微软雅黑 Light" w:hAnsi="微软雅黑 Light"/>
+          <w:szCs w:val="21"/>
+        </w:rPr>
+      </w:pPr>
+      <w:r>
+        <w:rPr>
+          <w:rFonts w:ascii="微软雅黑 Light" w:eastAsia="微软雅黑 Light" w:hAnsi="微软雅黑 Light" w:hint="eastAsia"/>
+          <w:szCs w:val="21"/>
+        </w:rPr>
+        <w:t>（3）ListIterator可以定位当前的索引位置，nextIndex()和previousIndex()可以实现。Iterator没有此功能。</w:t>
+      </w:r>
+    </w:p>
+    <w:p>
+      <w:pPr>
+        <w:rPr>
+          <w:rFonts w:ascii="微软雅黑 Light" w:eastAsia="微软雅黑 Light" w:hAnsi="微软雅黑 Light"/>
+          <w:szCs w:val="21"/>
+        </w:rPr>
+      </w:pPr>
+      <w:r>
+        <w:rPr>
+          <w:rFonts w:ascii="微软雅黑 Light" w:eastAsia="微软雅黑 Light" w:hAnsi="微软雅黑 Light" w:hint="eastAsia"/>
+          <w:szCs w:val="21"/>
+        </w:rPr>
+        <w:lastRenderedPageBreak/>
+        <w:t>（4）都可实现删除对象，但是ListIterator可以实现对象的修改，set()方法可以实现。Iierator仅能遍历，不能修改。</w:t>
+      </w:r>
+    </w:p>
+    <w:p>
+      <w:pPr>
+        <w:rPr>
+          <w:rFonts w:ascii="微软雅黑 Light" w:eastAsia="微软雅黑 Light" w:hAnsi="微软雅黑 Light"/>
+          <w:szCs w:val="21"/>
+        </w:rPr>
+      </w:pPr>
+      <w:r>
+        <w:rPr>
+          <w:rFonts w:ascii="微软雅黑 Light" w:eastAsia="微软雅黑 Light" w:hAnsi="微软雅黑 Light" w:hint="eastAsia"/>
+          <w:szCs w:val="21"/>
+        </w:rPr>
+        <w:t>因为ListIterator的这些功能，可以实现对LinkedList等List数据结构的操作。其实，数组对象也可以用迭代器来实现。</w:t>
+      </w:r>
+    </w:p>
+    <w:p>
+      <w:pPr>
+        <w:rPr>
+          <w:rFonts w:ascii="微软雅黑 Light" w:eastAsia="微软雅黑 Light" w:hAnsi="微软雅黑 Light"/>
+          <w:szCs w:val="21"/>
+        </w:rPr>
+      </w:pPr>
+    </w:p>
+    <w:p>
+      <w:pPr>
+        <w:pStyle w:val="2"/>
+        <w:numPr>
+          <w:ilvl w:val="1"/>
+          <w:numId w:val="2"/>
+        </w:numPr>
+        <w:spacing w:line="360" w:lineRule="auto"/>
+        <w:ind w:left="0" w:firstLine="0"/>
+        <w:rPr>
+          <w:rFonts w:ascii="微软雅黑 Light" w:eastAsia="微软雅黑 Light" w:hAnsi="微软雅黑 Light"/>
+          <w:szCs w:val="21"/>
+        </w:rPr>
+      </w:pPr>
+      <w:r>
+        <w:rPr>
+          <w:rFonts w:ascii="微软雅黑 Light" w:eastAsia="微软雅黑 Light" w:hAnsi="微软雅黑 Light" w:hint="eastAsia"/>
+          <w:szCs w:val="21"/>
+        </w:rPr>
+        <w:t>Collection 和 Collections区别</w:t>
+      </w:r>
+    </w:p>
+    <w:p>
+      <w:pPr>
+        <w:rPr>
+          <w:rFonts w:ascii="微软雅黑 Light" w:eastAsia="微软雅黑 Light" w:hAnsi="微软雅黑 Light"/>
+          <w:szCs w:val="21"/>
+        </w:rPr>
+      </w:pPr>
+      <w:r>
+        <w:rPr>
+          <w:rFonts w:ascii="微软雅黑 Light" w:eastAsia="微软雅黑 Light" w:hAnsi="微软雅黑 Light" w:hint="eastAsia"/>
+          <w:szCs w:val="21"/>
+        </w:rPr>
+        <w:t>（1）java.util.Collection 是一个集合接口（集合类的一个顶级接口）。它提供了对集合对象进行基本操作的通用接口方法。Collection接口在Java 类库中有很多具体的实现。Collection接口的意义是为各种具体的集合提供了最大化的统一操作方式，其直接继承接口有List与Set。</w:t>
+      </w:r>
+    </w:p>
+    <w:p>
+      <w:pPr>
+        <w:rPr>
+          <w:rFonts w:ascii="微软雅黑 Light" w:eastAsia="微软雅黑 Light" w:hAnsi="微软雅黑 Light" w:hint="eastAsia"/>
+          <w:szCs w:val="21"/>
+        </w:rPr>
+      </w:pPr>
+      <w:r>
+        <w:rPr>
+          <w:rFonts w:ascii="微软雅黑 Light" w:eastAsia="微软雅黑 Light" w:hAnsi="微软雅黑 Light" w:hint="eastAsia"/>
+          <w:szCs w:val="21"/>
+        </w:rPr>
+        <w:t>（2）java.util.Collections 是一个包装类（工具类/帮助类）。它包含有各种有关集合操作的静态多态方法。此类不能实例化，就像一个工具类，用于对集合中元素进行排序、搜索以及线程安全等各种操作，服务于Java的Collection框架。</w:t>
+      </w:r>
+    </w:p>
+    <w:p>
+      <w:pPr>
+        <w:rPr>
+          <w:rFonts w:ascii="微软雅黑 Light" w:eastAsia="微软雅黑 Light" w:hAnsi="微软雅黑 Light" w:hint="eastAsia"/>
+          <w:szCs w:val="21"/>
+        </w:rPr>
+      </w:pPr>
+    </w:p>
+    <w:p>
+      <w:pPr>
+        <w:pStyle w:val="1"/>
+        <w:numPr>
+          <w:ilvl w:val="0"/>
+          <w:numId w:val="2"/>
+        </w:numPr>
+        <w:spacing w:line="360" w:lineRule="auto"/>
+        <w:ind w:leftChars="-1" w:left="-1" w:hanging="1"/>
+        <w:rPr>
+          <w:rFonts w:ascii="微软雅黑 Light" w:eastAsia="微软雅黑 Light" w:hAnsi="微软雅黑 Light" w:hint="eastAsia"/>
+          <w:szCs w:val="21"/>
+        </w:rPr>
+      </w:pPr>
+      <w:r>
+        <w:rPr>
+          <w:rFonts w:ascii="微软雅黑 Light" w:eastAsia="微软雅黑 Light" w:hAnsi="微软雅黑 Light" w:hint="eastAsia"/>
+          <w:szCs w:val="21"/>
+        </w:rPr>
+        <w:t>Comparator 比较器</w:t>
+      </w:r>
+    </w:p>
+    <w:p>
+      <w:pPr>
+        <w:rPr>
+          <w:rFonts w:ascii="微软雅黑 Light" w:eastAsia="微软雅黑 Light" w:hAnsi="微软雅黑 Light" w:hint="eastAsia"/>
+          <w:szCs w:val="21"/>
+        </w:rPr>
+      </w:pPr>
+      <w:r>
+        <w:rPr>
+          <w:rFonts w:ascii="微软雅黑 Light" w:eastAsia="微软雅黑 Light" w:hAnsi="微软雅黑 Light" w:hint="eastAsia"/>
+          <w:szCs w:val="21"/>
+        </w:rPr>
+        <w:t>Java提供了一个Compatator比较器，这个类是一个接口，该接口里面有一个compare方法：</w:t>
+      </w:r>
+    </w:p>
+    <w:p>
+      <w:pPr>
+        <w:widowControl/>
+        <w:shd w:val="clear" w:color="auto" w:fill="2B2B2B"/>
+        <w:tabs>
+          <w:tab w:val="left" w:pos="916"/>
+          <w:tab w:val="left" w:pos="1832"/>
+          <w:tab w:val="left" w:pos="2748"/>
+          <w:tab w:val="left" w:pos="3664"/>
+          <w:tab w:val="left" w:pos="4580"/>
+          <w:tab w:val="left" w:pos="5496"/>
+          <w:tab w:val="left" w:pos="6412"/>
+          <w:tab w:val="left" w:pos="7328"/>
+          <w:tab w:val="left" w:pos="8244"/>
+          <w:tab w:val="left" w:pos="9160"/>
+          <w:tab w:val="left" w:pos="10076"/>
+          <w:tab w:val="left" w:pos="10992"/>
+          <w:tab w:val="left" w:pos="11908"/>
+          <w:tab w:val="left" w:pos="12824"/>
+          <w:tab w:val="left" w:pos="13740"/>
+          <w:tab w:val="left" w:pos="14656"/>
+        </w:tabs>
+        <w:jc w:val="left"/>
+        <w:rPr>
+          <w:rFonts w:eastAsia="宋体" w:cs="宋体"/>
+          <w:color w:val="A9B7C6"/>
+          <w:kern w:val="0"/>
+          <w:sz w:val="20"/>
+          <w:szCs w:val="20"/>
+        </w:rPr>
+      </w:pPr>
+      <w:r>
+        <w:rPr>
+          <w:rFonts w:eastAsia="宋体" w:cs="宋体"/>
+          <w:color w:val="CC7832"/>
+          <w:kern w:val="0"/>
+          <w:sz w:val="20"/>
+          <w:szCs w:val="20"/>
+        </w:rPr>
+        <w:t xml:space="preserve">int </w:t>
+      </w:r>
+      <w:r>
+        <w:rPr>
+          <w:rFonts w:eastAsia="宋体" w:cs="宋体"/>
+          <w:color w:val="FFC66D"/>
+          <w:kern w:val="0"/>
+          <w:sz w:val="20"/>
+          <w:szCs w:val="20"/>
+        </w:rPr>
+        <w:t>compare</w:t>
+      </w:r>
+      <w:r>
+        <w:rPr>
+          <w:rFonts w:eastAsia="宋体" w:cs="宋体"/>
+          <w:color w:val="A9B7C6"/>
+          <w:kern w:val="0"/>
+          <w:sz w:val="20"/>
+          <w:szCs w:val="20"/>
+        </w:rPr>
+        <w:t>(</w:t>
+      </w:r>
+      <w:r>
+        <w:rPr>
+          <w:rFonts w:eastAsia="宋体" w:cs="宋体"/>
+          <w:color w:val="507874"/>
+          <w:kern w:val="0"/>
+          <w:sz w:val="20"/>
+          <w:szCs w:val="20"/>
+        </w:rPr>
+        <w:t xml:space="preserve">T </w:t>
+      </w:r>
+      <w:r>
+        <w:rPr>
+          <w:rFonts w:eastAsia="宋体" w:cs="宋体"/>
+          <w:color w:val="A9B7C6"/>
+          <w:kern w:val="0"/>
+          <w:sz w:val="20"/>
+          <w:szCs w:val="20"/>
+        </w:rPr>
+        <w:t>o1</w:t>
+      </w:r>
+      <w:r>
+        <w:rPr>
+          <w:rFonts w:eastAsia="宋体" w:cs="宋体"/>
+          <w:color w:val="CC7832"/>
+          <w:kern w:val="0"/>
+          <w:sz w:val="20"/>
+          <w:szCs w:val="20"/>
+        </w:rPr>
+        <w:t xml:space="preserve">, </w:t>
+      </w:r>
+      <w:r>
+        <w:rPr>
+          <w:rFonts w:eastAsia="宋体" w:cs="宋体"/>
+          <w:color w:val="507874"/>
+          <w:kern w:val="0"/>
+          <w:sz w:val="20"/>
+          <w:szCs w:val="20"/>
+        </w:rPr>
+        <w:t xml:space="preserve">T </w:t>
+      </w:r>
+      <w:r>
+        <w:rPr>
+          <w:rFonts w:eastAsia="宋体" w:cs="宋体"/>
+          <w:color w:val="A9B7C6"/>
+          <w:kern w:val="0"/>
+          <w:sz w:val="20"/>
+          <w:szCs w:val="20"/>
+        </w:rPr>
+        <w:t>o2)</w:t>
+      </w:r>
+      <w:r>
+        <w:rPr>
+          <w:rFonts w:eastAsia="宋体" w:cs="宋体"/>
+          <w:color w:val="CC7832"/>
+          <w:kern w:val="0"/>
+          <w:sz w:val="20"/>
+          <w:szCs w:val="20"/>
+        </w:rPr>
+        <w:t>;</w:t>
+      </w:r>
+    </w:p>
+    <w:p>
+      <w:pPr>
+        <w:rPr>
+          <w:rFonts w:ascii="微软雅黑 Light" w:eastAsia="微软雅黑 Light" w:hAnsi="微软雅黑 Light" w:hint="eastAsia"/>
+          <w:szCs w:val="21"/>
+        </w:rPr>
+      </w:pPr>
+      <w:r>
+        <w:rPr>
+          <w:rFonts w:ascii="微软雅黑 Light" w:eastAsia="微软雅黑 Light" w:hAnsi="微软雅黑 Light" w:hint="eastAsia"/>
+          <w:szCs w:val="21"/>
+        </w:rPr>
+        <w:t>实现Comparator接口，并实现compare方法</w:t>
+      </w:r>
+    </w:p>
+    <w:p>
+      <w:pPr>
+        <w:widowControl/>
+        <w:shd w:val="clear" w:color="auto" w:fill="2B2B2B"/>
+        <w:tabs>
+          <w:tab w:val="left" w:pos="916"/>
+          <w:tab w:val="left" w:pos="1832"/>
+          <w:tab w:val="left" w:pos="2748"/>
+          <w:tab w:val="left" w:pos="3664"/>
+          <w:tab w:val="left" w:pos="4580"/>
+          <w:tab w:val="left" w:pos="5496"/>
+          <w:tab w:val="left" w:pos="6412"/>
+          <w:tab w:val="left" w:pos="7328"/>
+          <w:tab w:val="left" w:pos="8244"/>
+          <w:tab w:val="left" w:pos="9160"/>
+          <w:tab w:val="left" w:pos="10076"/>
+          <w:tab w:val="left" w:pos="10992"/>
+          <w:tab w:val="left" w:pos="11908"/>
+          <w:tab w:val="left" w:pos="12824"/>
+          <w:tab w:val="left" w:pos="13740"/>
+          <w:tab w:val="left" w:pos="14656"/>
+        </w:tabs>
+        <w:jc w:val="left"/>
+        <w:rPr>
+          <w:rFonts w:eastAsia="宋体" w:cs="宋体" w:hint="eastAsia"/>
+          <w:color w:val="A9B7C6"/>
+          <w:kern w:val="0"/>
+          <w:sz w:val="20"/>
+          <w:szCs w:val="20"/>
+        </w:rPr>
+      </w:pPr>
+      <w:r>
+        <w:rPr>
+          <w:rFonts w:eastAsia="宋体" w:cs="宋体"/>
+          <w:color w:val="CC7832"/>
+          <w:kern w:val="0"/>
+          <w:sz w:val="20"/>
+          <w:szCs w:val="20"/>
+        </w:rPr>
+        <w:t xml:space="preserve">class </w:t>
+      </w:r>
+      <w:r>
+        <w:rPr>
+          <w:rFonts w:eastAsia="宋体" w:cs="宋体"/>
+          <w:color w:val="A9B7C6"/>
+          <w:kern w:val="0"/>
+          <w:sz w:val="20"/>
+          <w:szCs w:val="20"/>
+        </w:rPr>
+        <w:t xml:space="preserve">MyComparator </w:t>
+      </w:r>
+      <w:r>
+        <w:rPr>
+          <w:rFonts w:eastAsia="宋体" w:cs="宋体"/>
+          <w:color w:val="CC7832"/>
+          <w:kern w:val="0"/>
+          <w:sz w:val="20"/>
+          <w:szCs w:val="20"/>
+        </w:rPr>
+        <w:t xml:space="preserve">implements </w:t>
+      </w:r>
+      <w:r>
+        <w:rPr>
+          <w:rFonts w:eastAsia="宋体" w:cs="宋体"/>
+          <w:color w:val="A9B7C6"/>
+          <w:kern w:val="0"/>
+          <w:sz w:val="20"/>
+          <w:szCs w:val="20"/>
+        </w:rPr>
+        <w:t>Comparator&lt;A&gt; {</w:t>
+      </w:r>
+      <w:r>
+        <w:rPr>
+          <w:rFonts w:eastAsia="宋体" w:cs="宋体"/>
+          <w:color w:val="A9B7C6"/>
+          <w:kern w:val="0"/>
+          <w:sz w:val="20"/>
+          <w:szCs w:val="20"/>
+        </w:rPr>
+        <w:br/>
+      </w:r>
+      <w:r>
+        <w:rPr>
+          <w:rFonts w:eastAsia="宋体" w:cs="宋体"/>
+          <w:color w:val="A9B7C6"/>
+          <w:kern w:val="0"/>
+          <w:sz w:val="20"/>
+          <w:szCs w:val="20"/>
+        </w:rPr>
+        <w:br/>
+        <w:t xml:space="preserve">    </w:t>
+      </w:r>
+      <w:r>
+        <w:rPr>
+          <w:rFonts w:eastAsia="宋体" w:cs="宋体"/>
+          <w:color w:val="BBB529"/>
+          <w:kern w:val="0"/>
+          <w:sz w:val="20"/>
+          <w:szCs w:val="20"/>
+        </w:rPr>
+        <w:t>@Override</w:t>
+      </w:r>
+      <w:r>
+        <w:rPr>
+          <w:rFonts w:eastAsia="宋体" w:cs="宋体"/>
+          <w:color w:val="BBB529"/>
+          <w:kern w:val="0"/>
+          <w:sz w:val="20"/>
+          <w:szCs w:val="20"/>
+        </w:rPr>
+        <w:br/>
+      </w:r>
+      <w:r>
+        <w:rPr>
+          <w:rFonts w:eastAsia="宋体" w:cs="宋体"/>
+          <w:color w:val="BBB529"/>
+          <w:kern w:val="0"/>
+          <w:sz w:val="20"/>
+          <w:szCs w:val="20"/>
+        </w:rPr>
+        <w:lastRenderedPageBreak/>
+        <w:t xml:space="preserve">    </w:t>
+      </w:r>
+      <w:r>
+        <w:rPr>
+          <w:rFonts w:eastAsia="宋体" w:cs="宋体"/>
+          <w:color w:val="CC7832"/>
+          <w:kern w:val="0"/>
+          <w:sz w:val="20"/>
+          <w:szCs w:val="20"/>
+        </w:rPr>
+        <w:t xml:space="preserve">public int </w:t>
+      </w:r>
+      <w:r>
+        <w:rPr>
+          <w:rFonts w:eastAsia="宋体" w:cs="宋体"/>
+          <w:color w:val="FFC66D"/>
+          <w:kern w:val="0"/>
+          <w:sz w:val="20"/>
+          <w:szCs w:val="20"/>
+        </w:rPr>
+        <w:t>compare</w:t>
+      </w:r>
+      <w:r>
+        <w:rPr>
+          <w:rFonts w:eastAsia="宋体" w:cs="宋体"/>
+          <w:color w:val="A9B7C6"/>
+          <w:kern w:val="0"/>
+          <w:sz w:val="20"/>
+          <w:szCs w:val="20"/>
+        </w:rPr>
+        <w:t>(A o1</w:t>
+      </w:r>
+      <w:r>
+        <w:rPr>
+          <w:rFonts w:eastAsia="宋体" w:cs="宋体"/>
+          <w:color w:val="CC7832"/>
+          <w:kern w:val="0"/>
+          <w:sz w:val="20"/>
+          <w:szCs w:val="20"/>
+        </w:rPr>
+        <w:t xml:space="preserve">, </w:t>
+      </w:r>
+      <w:r>
+        <w:rPr>
+          <w:rFonts w:eastAsia="宋体" w:cs="宋体"/>
+          <w:color w:val="A9B7C6"/>
+          <w:kern w:val="0"/>
+          <w:sz w:val="20"/>
+          <w:szCs w:val="20"/>
+        </w:rPr>
+        <w:t>A o2) {</w:t>
+      </w:r>
+      <w:r>
+        <w:rPr>
+          <w:rFonts w:eastAsia="宋体" w:cs="宋体"/>
+          <w:color w:val="A9B7C6"/>
+          <w:kern w:val="0"/>
+          <w:sz w:val="20"/>
+          <w:szCs w:val="20"/>
+        </w:rPr>
+        <w:br/>
+        <w:t xml:space="preserve">        </w:t>
+      </w:r>
+      <w:r>
+        <w:rPr>
+          <w:rFonts w:eastAsia="宋体" w:cs="宋体"/>
+          <w:color w:val="808080"/>
+          <w:kern w:val="0"/>
+          <w:sz w:val="20"/>
+          <w:szCs w:val="20"/>
+        </w:rPr>
+        <w:t>//</w:t>
+      </w:r>
+      <w:r>
+        <w:rPr>
+          <w:rFonts w:ascii="宋体" w:eastAsia="宋体" w:hAnsi="宋体" w:cs="宋体" w:hint="eastAsia"/>
+          <w:color w:val="808080"/>
+          <w:kern w:val="0"/>
+          <w:sz w:val="20"/>
+          <w:szCs w:val="20"/>
+        </w:rPr>
+        <w:t>升序</w:t>
+      </w:r>
+      <w:r>
+        <w:rPr>
+          <w:rFonts w:ascii="宋体" w:eastAsia="宋体" w:hAnsi="宋体" w:cs="宋体" w:hint="eastAsia"/>
+          <w:color w:val="808080"/>
+          <w:kern w:val="0"/>
+          <w:sz w:val="20"/>
+          <w:szCs w:val="20"/>
+        </w:rPr>
+        <w:br/>
+        <w:t xml:space="preserve">        </w:t>
+      </w:r>
+      <w:r>
+        <w:rPr>
+          <w:rFonts w:eastAsia="宋体" w:cs="宋体"/>
+          <w:color w:val="808080"/>
+          <w:kern w:val="0"/>
+          <w:sz w:val="20"/>
+          <w:szCs w:val="20"/>
+        </w:rPr>
+        <w:t>//return o1.a - o2.a;</w:t>
+      </w:r>
+      <w:r>
+        <w:rPr>
+          <w:rFonts w:eastAsia="宋体" w:cs="宋体"/>
+          <w:color w:val="808080"/>
+          <w:kern w:val="0"/>
+          <w:sz w:val="20"/>
+          <w:szCs w:val="20"/>
+        </w:rPr>
+        <w:br/>
+        <w:t xml:space="preserve">        //</w:t>
+      </w:r>
+      <w:r>
+        <w:rPr>
+          <w:rFonts w:ascii="宋体" w:eastAsia="宋体" w:hAnsi="宋体" w:cs="宋体" w:hint="eastAsia"/>
+          <w:color w:val="808080"/>
+          <w:kern w:val="0"/>
+          <w:sz w:val="20"/>
+          <w:szCs w:val="20"/>
+        </w:rPr>
+        <w:t>降序：后面会具体分析为什么降序</w:t>
+      </w:r>
+      <w:r>
+        <w:rPr>
+          <w:rFonts w:ascii="宋体" w:eastAsia="宋体" w:hAnsi="宋体" w:cs="宋体" w:hint="eastAsia"/>
+          <w:color w:val="808080"/>
+          <w:kern w:val="0"/>
+          <w:sz w:val="20"/>
+          <w:szCs w:val="20"/>
+        </w:rPr>
+        <w:br/>
+        <w:t xml:space="preserve">        </w:t>
+      </w:r>
+      <w:r>
+        <w:rPr>
+          <w:rFonts w:eastAsia="宋体" w:cs="宋体"/>
+          <w:color w:val="CC7832"/>
+          <w:kern w:val="0"/>
+          <w:sz w:val="20"/>
+          <w:szCs w:val="20"/>
+        </w:rPr>
+        <w:t xml:space="preserve">return </w:t>
+      </w:r>
+      <w:r>
+        <w:rPr>
+          <w:rFonts w:eastAsia="宋体" w:cs="宋体"/>
+          <w:color w:val="A9B7C6"/>
+          <w:kern w:val="0"/>
+          <w:sz w:val="20"/>
+          <w:szCs w:val="20"/>
+        </w:rPr>
+        <w:t>o2.</w:t>
+      </w:r>
+      <w:r>
+        <w:rPr>
+          <w:rFonts w:eastAsia="宋体" w:cs="宋体"/>
+          <w:color w:val="9876AA"/>
+          <w:kern w:val="0"/>
+          <w:sz w:val="20"/>
+          <w:szCs w:val="20"/>
+        </w:rPr>
+        <w:t xml:space="preserve">a </w:t>
+      </w:r>
+      <w:r>
+        <w:rPr>
+          <w:rFonts w:eastAsia="宋体" w:cs="宋体"/>
+          <w:color w:val="A9B7C6"/>
+          <w:kern w:val="0"/>
+          <w:sz w:val="20"/>
+          <w:szCs w:val="20"/>
+        </w:rPr>
+        <w:t>- o1.</w:t>
+      </w:r>
+      <w:r>
+        <w:rPr>
+          <w:rFonts w:eastAsia="宋体" w:cs="宋体"/>
+          <w:color w:val="9876AA"/>
+          <w:kern w:val="0"/>
+          <w:sz w:val="20"/>
+          <w:szCs w:val="20"/>
+        </w:rPr>
+        <w:t>a</w:t>
+      </w:r>
+      <w:r>
+        <w:rPr>
+          <w:rFonts w:eastAsia="宋体" w:cs="宋体"/>
+          <w:color w:val="CC7832"/>
+          <w:kern w:val="0"/>
+          <w:sz w:val="20"/>
+          <w:szCs w:val="20"/>
+        </w:rPr>
+        <w:t>;</w:t>
+      </w:r>
+      <w:r>
+        <w:rPr>
+          <w:rFonts w:eastAsia="宋体" w:cs="宋体"/>
+          <w:color w:val="CC7832"/>
+          <w:kern w:val="0"/>
+          <w:sz w:val="20"/>
+          <w:szCs w:val="20"/>
+        </w:rPr>
+        <w:br/>
+        <w:t xml:space="preserve">    </w:t>
+      </w:r>
+      <w:r>
+        <w:rPr>
+          <w:rFonts w:eastAsia="宋体" w:cs="宋体"/>
+          <w:color w:val="A9B7C6"/>
+          <w:kern w:val="0"/>
+          <w:sz w:val="20"/>
+          <w:szCs w:val="20"/>
         </w:rPr>
         <w:t>}</w:t>
       </w:r>
-    </w:p>
-    <w:p>
-      <w:pPr>
-        <w:rPr>
-          <w:rFonts w:ascii="微软雅黑 Light" w:eastAsia="微软雅黑 Light" w:hAnsi="微软雅黑 Light"/>
-          <w:szCs w:val="21"/>
-        </w:rPr>
-      </w:pPr>
-      <w:r>
+      <w:r>
+        <w:rPr>
+          <w:rFonts w:eastAsia="宋体" w:cs="宋体"/>
+          <w:color w:val="A9B7C6"/>
+          <w:kern w:val="0"/>
+          <w:sz w:val="20"/>
+          <w:szCs w:val="20"/>
+        </w:rPr>
+        <w:br/>
+      </w:r>
+      <w:r>
+        <w:rPr>
+          <w:rFonts w:eastAsia="宋体" w:cs="宋体"/>
+          <w:color w:val="A9B7C6"/>
+          <w:kern w:val="0"/>
+          <w:sz w:val="20"/>
+          <w:szCs w:val="20"/>
+        </w:rPr>
+        <w:br/>
+        <w:t>}</w:t>
+      </w:r>
+    </w:p>
+    <w:p>
+      <w:pPr>
+        <w:widowControl/>
+        <w:shd w:val="clear" w:color="auto" w:fill="2B2B2B"/>
+        <w:tabs>
+          <w:tab w:val="left" w:pos="916"/>
+          <w:tab w:val="left" w:pos="1832"/>
+          <w:tab w:val="left" w:pos="2748"/>
+          <w:tab w:val="left" w:pos="3664"/>
+          <w:tab w:val="left" w:pos="4580"/>
+          <w:tab w:val="left" w:pos="5496"/>
+          <w:tab w:val="left" w:pos="6412"/>
+          <w:tab w:val="left" w:pos="7328"/>
+          <w:tab w:val="left" w:pos="8244"/>
+          <w:tab w:val="left" w:pos="9160"/>
+          <w:tab w:val="left" w:pos="10076"/>
+          <w:tab w:val="left" w:pos="10992"/>
+          <w:tab w:val="left" w:pos="11908"/>
+          <w:tab w:val="left" w:pos="12824"/>
+          <w:tab w:val="left" w:pos="13740"/>
+          <w:tab w:val="left" w:pos="14656"/>
+        </w:tabs>
+        <w:jc w:val="left"/>
+        <w:rPr>
+          <w:rFonts w:eastAsia="宋体" w:cs="宋体"/>
+          <w:color w:val="A9B7C6"/>
+          <w:kern w:val="0"/>
+          <w:sz w:val="20"/>
+          <w:szCs w:val="20"/>
+        </w:rPr>
+      </w:pPr>
+    </w:p>
+    <w:p>
+      <w:pPr>
         <w:rPr>
           <w:rFonts w:ascii="微软雅黑 Light" w:eastAsia="微软雅黑 Light" w:hAnsi="微软雅黑 Light" w:hint="eastAsia"/>
           <w:szCs w:val="21"/>
         </w:rPr>
-        <w:t>复制代码</w:t>
-      </w:r>
-    </w:p>
-    <w:p>
-      <w:pPr>
-        <w:rPr>
-          <w:rFonts w:ascii="微软雅黑 Light" w:eastAsia="微软雅黑 Light" w:hAnsi="微软雅黑 Light"/>
-          <w:szCs w:val="21"/>
-        </w:rPr>
       </w:pPr>
       <w:r>
         <w:rPr>
           <w:rFonts w:ascii="微软雅黑 Light" w:eastAsia="微软雅黑 Light" w:hAnsi="微软雅黑 Light" w:hint="eastAsia"/>
           <w:szCs w:val="21"/>
         </w:rPr>
-        <w:t>复制代码</w:t>
-      </w:r>
-    </w:p>
-    <w:p>
-      <w:pPr>
-        <w:rPr>
-          <w:rFonts w:ascii="微软雅黑 Light" w:eastAsia="微软雅黑 Light" w:hAnsi="微软雅黑 Light"/>
-          <w:szCs w:val="21"/>
-        </w:rPr>
-      </w:pPr>
-      <w:r>
+        <w:t>compare返回值：</w:t>
+      </w:r>
+    </w:p>
+    <w:p>
+      <w:pPr>
         <w:rPr>
           <w:rFonts w:ascii="微软雅黑 Light" w:eastAsia="微软雅黑 Light" w:hAnsi="微软雅黑 Light" w:hint="eastAsia"/>
           <w:szCs w:val="21"/>
         </w:rPr>
-        <w:t>输出结果：</w:t>
-      </w:r>
-    </w:p>
-    <w:p>
-      <w:pPr>
-        <w:rPr>
-          <w:rFonts w:ascii="微软雅黑 Light" w:eastAsia="微软雅黑 Light" w:hAnsi="微软雅黑 Light"/>
-          <w:szCs w:val="21"/>
-        </w:rPr>
-      </w:pPr>
-    </w:p>
-    <w:p>
-      <w:pPr>
-        <w:rPr>
-          <w:rFonts w:ascii="微软雅黑 Light" w:eastAsia="微软雅黑 Light" w:hAnsi="微软雅黑 Light"/>
-          <w:szCs w:val="21"/>
-        </w:rPr>
       </w:pPr>
       <w:r>
         <w:rPr>
           <w:rFonts w:ascii="微软雅黑 Light" w:eastAsia="微软雅黑 Light" w:hAnsi="微软雅黑 Light" w:hint="eastAsia"/>
           <w:szCs w:val="21"/>
         </w:rPr>
-        <w:t>复制代码</w:t>
-      </w:r>
-    </w:p>
-    <w:p>
-      <w:pPr>
-        <w:rPr>
-          <w:rFonts w:ascii="微软雅黑 Light" w:eastAsia="微软雅黑 Light" w:hAnsi="微软雅黑 Light"/>
-          <w:szCs w:val="21"/>
-        </w:rPr>
-      </w:pPr>
-      <w:r>
+        <w:t>0: 表示o1和o2 相等</w:t>
+      </w:r>
+    </w:p>
+    <w:p>
+      <w:pPr>
         <w:rPr>
           <w:rFonts w:ascii="微软雅黑 Light" w:eastAsia="微软雅黑 Light" w:hAnsi="微软雅黑 Light" w:hint="eastAsia"/>
           <w:szCs w:val="21"/>
         </w:rPr>
-        <w:t>复制代码</w:t>
-      </w:r>
-    </w:p>
-    <w:p>
-      <w:pPr>
-        <w:rPr>
-          <w:rFonts w:ascii="微软雅黑 Light" w:eastAsia="微软雅黑 Light" w:hAnsi="微软雅黑 Light"/>
-          <w:szCs w:val="21"/>
-        </w:rPr>
-      </w:pPr>
-      <w:r>
-        <w:rPr>
-          <w:rFonts w:ascii="微软雅黑 Light" w:eastAsia="微软雅黑 Light" w:hAnsi="微软雅黑 Light"/>
-          <w:szCs w:val="21"/>
-        </w:rPr>
-        <w:t>HashMap--&gt;</w:t>
-      </w:r>
-    </w:p>
-    <w:p>
-      <w:pPr>
-        <w:rPr>
-          <w:rFonts w:ascii="微软雅黑 Light" w:eastAsia="微软雅黑 Light" w:hAnsi="微软雅黑 Light"/>
-          <w:szCs w:val="21"/>
-        </w:rPr>
-      </w:pPr>
-      <w:r>
-        <w:rPr>
-          <w:rFonts w:ascii="微软雅黑 Light" w:eastAsia="微软雅黑 Light" w:hAnsi="微软雅黑 Light"/>
-          <w:szCs w:val="21"/>
-        </w:rPr>
-        <w:t>3--c</w:t>
-      </w:r>
-    </w:p>
-    <w:p>
-      <w:pPr>
-        <w:rPr>
-          <w:rFonts w:ascii="微软雅黑 Light" w:eastAsia="微软雅黑 Light" w:hAnsi="微软雅黑 Light"/>
-          <w:szCs w:val="21"/>
-        </w:rPr>
-      </w:pPr>
-      <w:r>
-        <w:rPr>
-          <w:rFonts w:ascii="微软雅黑 Light" w:eastAsia="微软雅黑 Light" w:hAnsi="微软雅黑 Light"/>
-          <w:szCs w:val="21"/>
-        </w:rPr>
-        <w:t>2--b</w:t>
-      </w:r>
-    </w:p>
-    <w:p>
-      <w:pPr>
-        <w:rPr>
-          <w:rFonts w:ascii="微软雅黑 Light" w:eastAsia="微软雅黑 Light" w:hAnsi="微软雅黑 Light"/>
-          <w:szCs w:val="21"/>
-        </w:rPr>
-      </w:pPr>
-      <w:r>
-        <w:rPr>
-          <w:rFonts w:ascii="微软雅黑 Light" w:eastAsia="微软雅黑 Light" w:hAnsi="微软雅黑 Light"/>
-          <w:szCs w:val="21"/>
-        </w:rPr>
-        <w:t>1--a</w:t>
-      </w:r>
-    </w:p>
-    <w:p>
-      <w:pPr>
-        <w:rPr>
-          <w:rFonts w:ascii="微软雅黑 Light" w:eastAsia="微软雅黑 Light" w:hAnsi="微软雅黑 Light"/>
-          <w:szCs w:val="21"/>
-        </w:rPr>
-      </w:pPr>
-      <w:r>
-        <w:rPr>
-          <w:rFonts w:ascii="微软雅黑 Light" w:eastAsia="微软雅黑 Light" w:hAnsi="微软雅黑 Light"/>
-          <w:szCs w:val="21"/>
-        </w:rPr>
-        <w:t>4--d</w:t>
-      </w:r>
-    </w:p>
-    <w:p>
-      <w:pPr>
-        <w:rPr>
-          <w:rFonts w:ascii="微软雅黑 Light" w:eastAsia="微软雅黑 Light" w:hAnsi="微软雅黑 Light"/>
-          <w:szCs w:val="21"/>
-        </w:rPr>
-      </w:pPr>
-      <w:r>
-        <w:rPr>
-          <w:rFonts w:ascii="微软雅黑 Light" w:eastAsia="微软雅黑 Light" w:hAnsi="微软雅黑 Light"/>
-          <w:szCs w:val="21"/>
-        </w:rPr>
-        <w:t>LinkedHashMap--&gt;</w:t>
-      </w:r>
-    </w:p>
-    <w:p>
-      <w:pPr>
-        <w:rPr>
-          <w:rFonts w:ascii="微软雅黑 Light" w:eastAsia="微软雅黑 Light" w:hAnsi="微软雅黑 Light"/>
-          <w:szCs w:val="21"/>
-        </w:rPr>
-      </w:pPr>
-      <w:r>
-        <w:rPr>
-          <w:rFonts w:ascii="微软雅黑 Light" w:eastAsia="微软雅黑 Light" w:hAnsi="微软雅黑 Light"/>
-          <w:szCs w:val="21"/>
-        </w:rPr>
-        <w:t>4--d</w:t>
-      </w:r>
-    </w:p>
-    <w:p>
-      <w:pPr>
-        <w:rPr>
-          <w:rFonts w:ascii="微软雅黑 Light" w:eastAsia="微软雅黑 Light" w:hAnsi="微软雅黑 Light"/>
-          <w:szCs w:val="21"/>
-        </w:rPr>
-      </w:pPr>
-      <w:r>
-        <w:rPr>
-          <w:rFonts w:ascii="微软雅黑 Light" w:eastAsia="微软雅黑 Light" w:hAnsi="微软雅黑 Light"/>
-          <w:szCs w:val="21"/>
-        </w:rPr>
-        <w:t>3--c</w:t>
-      </w:r>
-    </w:p>
-    <w:p>
-      <w:pPr>
-        <w:rPr>
-          <w:rFonts w:ascii="微软雅黑 Light" w:eastAsia="微软雅黑 Light" w:hAnsi="微软雅黑 Light"/>
-          <w:szCs w:val="21"/>
-        </w:rPr>
-      </w:pPr>
-      <w:r>
-        <w:rPr>
-          <w:rFonts w:ascii="微软雅黑 Light" w:eastAsia="微软雅黑 Light" w:hAnsi="微软雅黑 Light"/>
-          <w:szCs w:val="21"/>
-        </w:rPr>
-        <w:t>2--b</w:t>
-      </w:r>
-    </w:p>
-    <w:p>
-      <w:pPr>
-        <w:rPr>
-          <w:rFonts w:ascii="微软雅黑 Light" w:eastAsia="微软雅黑 Light" w:hAnsi="微软雅黑 Light"/>
-          <w:szCs w:val="21"/>
-        </w:rPr>
-      </w:pPr>
-      <w:r>
-        <w:rPr>
-          <w:rFonts w:ascii="微软雅黑 Light" w:eastAsia="微软雅黑 Light" w:hAnsi="微软雅黑 Light"/>
-          <w:szCs w:val="21"/>
-        </w:rPr>
-        <w:t>1--a</w:t>
-      </w:r>
-    </w:p>
-    <w:p>
-      <w:pPr>
-        <w:rPr>
-          <w:rFonts w:ascii="微软雅黑 Light" w:eastAsia="微软雅黑 Light" w:hAnsi="微软雅黑 Light"/>
-          <w:szCs w:val="21"/>
-        </w:rPr>
-      </w:pPr>
-      <w:r>
-        <w:rPr>
-          <w:rFonts w:ascii="微软雅黑 Light" w:eastAsia="微软雅黑 Light" w:hAnsi="微软雅黑 Light"/>
-          <w:szCs w:val="21"/>
-        </w:rPr>
-        <w:t>TreeMap--&gt;</w:t>
-      </w:r>
-    </w:p>
-    <w:p>
-      <w:pPr>
-        <w:rPr>
-          <w:rFonts w:ascii="微软雅黑 Light" w:eastAsia="微软雅黑 Light" w:hAnsi="微软雅黑 Light"/>
-          <w:szCs w:val="21"/>
-        </w:rPr>
-      </w:pPr>
-      <w:r>
-        <w:rPr>
-          <w:rFonts w:ascii="微软雅黑 Light" w:eastAsia="微软雅黑 Light" w:hAnsi="微软雅黑 Light"/>
-          <w:szCs w:val="21"/>
-        </w:rPr>
-        <w:t>1--a</w:t>
-      </w:r>
-    </w:p>
-    <w:p>
-      <w:pPr>
-        <w:rPr>
-          <w:rFonts w:ascii="微软雅黑 Light" w:eastAsia="微软雅黑 Light" w:hAnsi="微软雅黑 Light"/>
-          <w:szCs w:val="21"/>
-        </w:rPr>
-      </w:pPr>
-      <w:r>
-        <w:rPr>
-          <w:rFonts w:ascii="微软雅黑 Light" w:eastAsia="微软雅黑 Light" w:hAnsi="微软雅黑 Light"/>
-          <w:szCs w:val="21"/>
-        </w:rPr>
-        <w:t>2--b</w:t>
-      </w:r>
-    </w:p>
-    <w:p>
-      <w:pPr>
-        <w:rPr>
-          <w:rFonts w:ascii="微软雅黑 Light" w:eastAsia="微软雅黑 Light" w:hAnsi="微软雅黑 Light"/>
-          <w:szCs w:val="21"/>
-        </w:rPr>
-      </w:pPr>
-      <w:r>
-        <w:rPr>
-          <w:rFonts w:ascii="微软雅黑 Light" w:eastAsia="微软雅黑 Light" w:hAnsi="微软雅黑 Light"/>
-          <w:szCs w:val="21"/>
-        </w:rPr>
-        <w:lastRenderedPageBreak/>
-        <w:t>3--c</w:t>
-      </w:r>
-    </w:p>
-    <w:p>
-      <w:pPr>
-        <w:rPr>
-          <w:rFonts w:ascii="微软雅黑 Light" w:eastAsia="微软雅黑 Light" w:hAnsi="微软雅黑 Light"/>
-          <w:szCs w:val="21"/>
-        </w:rPr>
-      </w:pPr>
-      <w:r>
-        <w:rPr>
-          <w:rFonts w:ascii="微软雅黑 Light" w:eastAsia="微软雅黑 Light" w:hAnsi="微软雅黑 Light"/>
-          <w:szCs w:val="21"/>
-        </w:rPr>
-        <w:t>4--d</w:t>
-      </w:r>
-    </w:p>
-    <w:p>
-      <w:pPr>
-        <w:rPr>
-          <w:rFonts w:ascii="微软雅黑 Light" w:eastAsia="微软雅黑 Light" w:hAnsi="微软雅黑 Light"/>
-          <w:szCs w:val="21"/>
-        </w:rPr>
       </w:pPr>
       <w:r>
         <w:rPr>
           <w:rFonts w:ascii="微软雅黑 Light" w:eastAsia="微软雅黑 Light" w:hAnsi="微软雅黑 Light" w:hint="eastAsia"/>
           <w:szCs w:val="21"/>
         </w:rPr>
-        <w:t>复制代码</w:t>
-      </w:r>
-    </w:p>
-    <w:p>
-      <w:pPr>
-        <w:rPr>
-          <w:rFonts w:ascii="微软雅黑 Light" w:eastAsia="微软雅黑 Light" w:hAnsi="微软雅黑 Light"/>
-          <w:szCs w:val="21"/>
-        </w:rPr>
-      </w:pPr>
-      <w:r>
+        <w:t>-1：表示o1 小于 o2，表示不需要交换o1和o2的位置</w:t>
+      </w:r>
+    </w:p>
+    <w:p>
+      <w:pPr>
         <w:rPr>
           <w:rFonts w:ascii="微软雅黑 Light" w:eastAsia="微软雅黑 Light" w:hAnsi="微软雅黑 Light" w:hint="eastAsia"/>
           <w:szCs w:val="21"/>
         </w:rPr>
-        <w:t>复制代码</w:t>
-      </w:r>
-    </w:p>
-    <w:p>
-      <w:pPr>
-        <w:rPr>
-          <w:rFonts w:ascii="微软雅黑 Light" w:eastAsia="微软雅黑 Light" w:hAnsi="微软雅黑 Light"/>
-          <w:szCs w:val="21"/>
-        </w:rPr>
       </w:pPr>
       <w:r>
         <w:rPr>
           <w:rFonts w:ascii="微软雅黑 Light" w:eastAsia="微软雅黑 Light" w:hAnsi="微软雅黑 Light" w:hint="eastAsia"/>
           <w:szCs w:val="21"/>
         </w:rPr>
-        <w:t>4.HashSet、LinkedHashSet、TreeSet比较</w:t>
-      </w:r>
-    </w:p>
-    <w:p>
-      <w:pPr>
-        <w:rPr>
-          <w:rFonts w:ascii="微软雅黑 Light" w:eastAsia="微软雅黑 Light" w:hAnsi="微软雅黑 Light"/>
-          <w:szCs w:val="21"/>
-        </w:rPr>
-      </w:pPr>
-    </w:p>
-    <w:p>
-      <w:pPr>
-        <w:rPr>
-          <w:rFonts w:ascii="微软雅黑 Light" w:eastAsia="微软雅黑 Light" w:hAnsi="微软雅黑 Light"/>
-          <w:szCs w:val="21"/>
-        </w:rPr>
-      </w:pPr>
+        <w:t>1：表示o1 大于 o2，表示需要交换</w:t>
+      </w:r>
       <w:r>
         <w:rPr>
           <w:rFonts w:ascii="微软雅黑 Light" w:eastAsia="微软雅黑 Light" w:hAnsi="微软雅黑 Light" w:hint="eastAsia"/>
           <w:szCs w:val="21"/>
         </w:rPr>
-        <w:t>Set接口</w:t>
-      </w:r>
-    </w:p>
-    <w:p>
-      <w:pPr>
-        <w:rPr>
-          <w:rFonts w:ascii="微软雅黑 Light" w:eastAsia="微软雅黑 Light" w:hAnsi="微软雅黑 Light"/>
-          <w:szCs w:val="21"/>
-        </w:rPr>
-      </w:pPr>
-      <w:r>
+        <w:t>o1和o2的位置</w:t>
+      </w:r>
+    </w:p>
+    <w:p>
+      <w:pPr>
         <w:rPr>
           <w:rFonts w:ascii="微软雅黑 Light" w:eastAsia="微软雅黑 Light" w:hAnsi="微软雅黑 Light" w:hint="eastAsia"/>
           <w:szCs w:val="21"/>
         </w:rPr>
-        <w:t>Set不允许包含相同的元素，如果试图把两个相同元素加入同一个集合中，add方法返回false。</w:t>
-      </w:r>
-    </w:p>
-    <w:p>
-      <w:pPr>
-        <w:rPr>
-          <w:rFonts w:ascii="微软雅黑 Light" w:eastAsia="微软雅黑 Light" w:hAnsi="微软雅黑 Light"/>
-          <w:szCs w:val="21"/>
-        </w:rPr>
       </w:pPr>
       <w:r>
         <w:rPr>
           <w:rFonts w:ascii="微软雅黑 Light" w:eastAsia="微软雅黑 Light" w:hAnsi="微软雅黑 Light" w:hint="eastAsia"/>
           <w:szCs w:val="21"/>
         </w:rPr>
-        <w:t>Set判断两个对象相同不是使用==运算符，而是根据equals方法。也就是说，只要两个对象用equals方法比较返回true，Set就不会接受这两个对象。</w:t>
-      </w:r>
-    </w:p>
-    <w:p>
-      <w:pPr>
-        <w:rPr>
-          <w:rFonts w:ascii="微软雅黑 Light" w:eastAsia="微软雅黑 Light" w:hAnsi="微软雅黑 Light"/>
-          <w:szCs w:val="21"/>
-        </w:rPr>
-      </w:pPr>
-    </w:p>
-    <w:p>
-      <w:pPr>
-        <w:rPr>
-          <w:rFonts w:ascii="微软雅黑 Light" w:eastAsia="微软雅黑 Light" w:hAnsi="微软雅黑 Light"/>
-          <w:szCs w:val="21"/>
-        </w:rPr>
-      </w:pPr>
-      <w:r>
-        <w:rPr>
-          <w:rFonts w:ascii="微软雅黑 Light" w:eastAsia="微软雅黑 Light" w:hAnsi="微软雅黑 Light"/>
-          <w:szCs w:val="21"/>
-        </w:rPr>
-        <w:t>HashSet</w:t>
-      </w:r>
-    </w:p>
-    <w:p>
-      <w:pPr>
-        <w:rPr>
-          <w:rFonts w:ascii="微软雅黑 Light" w:eastAsia="微软雅黑 Light" w:hAnsi="微软雅黑 Light"/>
-          <w:szCs w:val="21"/>
-        </w:rPr>
-      </w:pPr>
+        <w:t>一般来说使用</w:t>
+      </w:r>
       <w:r>
         <w:rPr>
           <w:rFonts w:ascii="微软雅黑 Light" w:eastAsia="微软雅黑 Light" w:hAnsi="微软雅黑 Light" w:hint="eastAsia"/>
           <w:szCs w:val="21"/>
         </w:rPr>
-        <w:t>HashSet有以下特点：</w:t>
-      </w:r>
-    </w:p>
-    <w:p>
-      <w:pPr>
-        <w:rPr>
-          <w:rFonts w:ascii="微软雅黑 Light" w:eastAsia="微软雅黑 Light" w:hAnsi="微软雅黑 Light"/>
-          <w:szCs w:val="21"/>
-        </w:rPr>
-      </w:pPr>
+        <w:t>o1</w:t>
+      </w:r>
       <w:r>
         <w:rPr>
           <w:rFonts w:ascii="微软雅黑 Light" w:eastAsia="微软雅黑 Light" w:hAnsi="微软雅黑 Light" w:hint="eastAsia"/>
           <w:szCs w:val="21"/>
         </w:rPr>
-        <w:t>-&gt;  不能保证元素的排列顺序，顺序有可能发生变化。</w:t>
-      </w:r>
-    </w:p>
-    <w:p>
-      <w:pPr>
-        <w:rPr>
-          <w:rFonts w:ascii="微软雅黑 Light" w:eastAsia="微软雅黑 Light" w:hAnsi="微软雅黑 Light"/>
-          <w:szCs w:val="21"/>
-        </w:rPr>
-      </w:pPr>
+        <w:t xml:space="preserve"> </w:t>
+      </w:r>
+      <w:r>
+        <w:rPr>
+          <w:rFonts w:ascii="微软雅黑 Light" w:eastAsia="微软雅黑 Light" w:hAnsi="微软雅黑 Light"/>
+          <w:szCs w:val="21"/>
+        </w:rPr>
+        <w:t>–</w:t>
+      </w:r>
       <w:r>
         <w:rPr>
           <w:rFonts w:ascii="微软雅黑 Light" w:eastAsia="微软雅黑 Light" w:hAnsi="微软雅黑 Light" w:hint="eastAsia"/>
           <w:szCs w:val="21"/>
         </w:rPr>
-        <w:t>-&gt;  不是同步的。</w:t>
-      </w:r>
-    </w:p>
-    <w:p>
-      <w:pPr>
-        <w:rPr>
-          <w:rFonts w:ascii="微软雅黑 Light" w:eastAsia="微软雅黑 Light" w:hAnsi="微软雅黑 Light"/>
-          <w:szCs w:val="21"/>
-        </w:rPr>
-      </w:pPr>
+        <w:t xml:space="preserve"> o2表示升序，使用o2 </w:t>
+      </w:r>
+      <w:r>
+        <w:rPr>
+          <w:rFonts w:ascii="微软雅黑 Light" w:eastAsia="微软雅黑 Light" w:hAnsi="微软雅黑 Light"/>
+          <w:szCs w:val="21"/>
+        </w:rPr>
+        <w:t>–</w:t>
+      </w:r>
       <w:r>
         <w:rPr>
           <w:rFonts w:ascii="微软雅黑 Light" w:eastAsia="微软雅黑 Light" w:hAnsi="微软雅黑 Light" w:hint="eastAsia"/>
           <w:szCs w:val="21"/>
         </w:rPr>
-        <w:t>-&gt;  集合元素可以是null，但只能放入一个null。</w:t>
-      </w:r>
-    </w:p>
-    <w:p>
-      <w:pPr>
-        <w:rPr>
-          <w:rFonts w:ascii="微软雅黑 Light" w:eastAsia="微软雅黑 Light" w:hAnsi="微软雅黑 Light"/>
-          <w:szCs w:val="21"/>
-        </w:rPr>
-      </w:pPr>
-      <w:r>
-        <w:rPr>
-          <w:rFonts w:ascii="微软雅黑 Light" w:eastAsia="微软雅黑 Light" w:hAnsi="微软雅黑 Light" w:hint="eastAsia"/>
-          <w:szCs w:val="21"/>
-        </w:rPr>
-        <w:t xml:space="preserve">    当向HashSet结合中存入一个元素时，HashSet会调用该对象的hashCode()方法来得到该对象的hashCode值，然后根据 hashCode值来决定该对象在HashSet中存储位置。简单的说，HashSet集合判断两个元素相等的标准是两个对象通过equals方法比较相等，并且两个对象的hashCode()方法返回值也相等。</w:t>
-      </w:r>
-    </w:p>
-    <w:p>
-      <w:pPr>
-        <w:rPr>
-          <w:rFonts w:ascii="微软雅黑 Light" w:eastAsia="微软雅黑 Light" w:hAnsi="微软雅黑 Light"/>
-          <w:szCs w:val="21"/>
-        </w:rPr>
-      </w:pPr>
-      <w:r>
-        <w:rPr>
-          <w:rFonts w:ascii="微软雅黑 Light" w:eastAsia="微软雅黑 Light" w:hAnsi="微软雅黑 Light" w:hint="eastAsia"/>
-          <w:szCs w:val="21"/>
-        </w:rPr>
-        <w:t xml:space="preserve">    注意，如果要把一个对象放入HashSet中，重写该对象对应类的equals方法，也应该重写其hashCode()方法。其规则是如果两个对象通过equals方法比较返回true时，其</w:t>
-      </w:r>
-      <w:r>
-        <w:rPr>
-          <w:rFonts w:ascii="微软雅黑 Light" w:eastAsia="微软雅黑 Light" w:hAnsi="微软雅黑 Light" w:hint="eastAsia"/>
-          <w:szCs w:val="21"/>
-        </w:rPr>
-        <w:lastRenderedPageBreak/>
-        <w:t>hashCode也应该相同。另外，对象中用作equals比较标准的属性，都应该用来计算 hashCode的值。</w:t>
-      </w:r>
-    </w:p>
-    <w:p>
-      <w:pPr>
-        <w:rPr>
-          <w:rFonts w:ascii="微软雅黑 Light" w:eastAsia="微软雅黑 Light" w:hAnsi="微软雅黑 Light"/>
-          <w:szCs w:val="21"/>
-        </w:rPr>
-      </w:pPr>
-    </w:p>
-    <w:p>
-      <w:pPr>
-        <w:rPr>
-          <w:rFonts w:ascii="微软雅黑 Light" w:eastAsia="微软雅黑 Light" w:hAnsi="微软雅黑 Light"/>
-          <w:szCs w:val="21"/>
-        </w:rPr>
-      </w:pPr>
-      <w:r>
-        <w:rPr>
-          <w:rFonts w:ascii="微软雅黑 Light" w:eastAsia="微软雅黑 Light" w:hAnsi="微软雅黑 Light"/>
-          <w:szCs w:val="21"/>
-        </w:rPr>
-        <w:t>LinkedHashSet</w:t>
-      </w:r>
-    </w:p>
-    <w:p>
-      <w:pPr>
-        <w:rPr>
-          <w:rFonts w:ascii="微软雅黑 Light" w:eastAsia="微软雅黑 Light" w:hAnsi="微软雅黑 Light"/>
-          <w:szCs w:val="21"/>
-        </w:rPr>
-      </w:pPr>
-      <w:r>
-        <w:rPr>
-          <w:rFonts w:ascii="微软雅黑 Light" w:eastAsia="微软雅黑 Light" w:hAnsi="微软雅黑 Light" w:hint="eastAsia"/>
-          <w:szCs w:val="21"/>
-        </w:rPr>
-        <w:t xml:space="preserve">    LinkedHashSet集合同样是根据元素的hashCode值来决定元素的存储位置，但是它同时使用链表维护元素的次序。这样使得元素看起来像是以插入顺序保存的，也就是说，当遍历该集合时候，LinkedHashSet将会以元素的添加顺序访问集合的元素。</w:t>
-      </w:r>
-    </w:p>
-    <w:p>
-      <w:pPr>
-        <w:rPr>
-          <w:rFonts w:ascii="微软雅黑 Light" w:eastAsia="微软雅黑 Light" w:hAnsi="微软雅黑 Light"/>
-          <w:szCs w:val="21"/>
-        </w:rPr>
-      </w:pPr>
-      <w:r>
-        <w:rPr>
-          <w:rFonts w:ascii="微软雅黑 Light" w:eastAsia="微软雅黑 Light" w:hAnsi="微软雅黑 Light" w:hint="eastAsia"/>
-          <w:szCs w:val="21"/>
-        </w:rPr>
-        <w:t xml:space="preserve">    LinkedHashSet在迭代访问Set中的全部元素时，性能比HashSet好，但是插入时性能稍微逊色于HashSet。</w:t>
-      </w:r>
-    </w:p>
-    <w:p>
-      <w:pPr>
-        <w:rPr>
-          <w:rFonts w:ascii="微软雅黑 Light" w:eastAsia="微软雅黑 Light" w:hAnsi="微软雅黑 Light"/>
-          <w:szCs w:val="21"/>
-        </w:rPr>
-      </w:pPr>
-    </w:p>
-    <w:p>
-      <w:pPr>
-        <w:rPr>
-          <w:rFonts w:ascii="微软雅黑 Light" w:eastAsia="微软雅黑 Light" w:hAnsi="微软雅黑 Light"/>
-          <w:szCs w:val="21"/>
-        </w:rPr>
-      </w:pPr>
-      <w:r>
-        <w:rPr>
-          <w:rFonts w:ascii="微软雅黑 Light" w:eastAsia="微软雅黑 Light" w:hAnsi="微软雅黑 Light" w:hint="eastAsia"/>
-          <w:szCs w:val="21"/>
-        </w:rPr>
-        <w:t>TreeSet类</w:t>
-      </w:r>
-    </w:p>
-    <w:p>
-      <w:pPr>
-        <w:rPr>
-          <w:rFonts w:ascii="微软雅黑 Light" w:eastAsia="微软雅黑 Light" w:hAnsi="微软雅黑 Light"/>
-          <w:szCs w:val="21"/>
-        </w:rPr>
-      </w:pPr>
-      <w:r>
-        <w:rPr>
-          <w:rFonts w:ascii="微软雅黑 Light" w:eastAsia="微软雅黑 Light" w:hAnsi="微软雅黑 Light" w:hint="eastAsia"/>
-          <w:szCs w:val="21"/>
-        </w:rPr>
-        <w:t xml:space="preserve">    TreeSet是SortedSet接口的唯一实现类，TreeSet可以确保集合元素处于排序状态。TreeSet支持两种排序方式，自然排序和定制排序，其中自然排序为默认的排序方式。向TreeSet中加入的应该是同一个类的对象。</w:t>
-      </w:r>
-    </w:p>
-    <w:p>
-      <w:pPr>
-        <w:rPr>
-          <w:rFonts w:ascii="微软雅黑 Light" w:eastAsia="微软雅黑 Light" w:hAnsi="微软雅黑 Light"/>
-          <w:szCs w:val="21"/>
-        </w:rPr>
-      </w:pPr>
-      <w:r>
-        <w:rPr>
-          <w:rFonts w:ascii="微软雅黑 Light" w:eastAsia="微软雅黑 Light" w:hAnsi="微软雅黑 Light" w:hint="eastAsia"/>
-          <w:szCs w:val="21"/>
-        </w:rPr>
-        <w:t xml:space="preserve">    TreeSet判断两个对象不相等的方式是两个对象通过equals方法返回false，或者通过CompareTo方法比较没有返回0。</w:t>
-      </w:r>
-    </w:p>
-    <w:p>
-      <w:pPr>
-        <w:rPr>
-          <w:rFonts w:ascii="微软雅黑 Light" w:eastAsia="微软雅黑 Light" w:hAnsi="微软雅黑 Light"/>
-          <w:szCs w:val="21"/>
-        </w:rPr>
-      </w:pPr>
-      <w:r>
-        <w:rPr>
-          <w:rFonts w:ascii="微软雅黑 Light" w:eastAsia="微软雅黑 Light" w:hAnsi="微软雅黑 Light" w:hint="eastAsia"/>
-          <w:szCs w:val="21"/>
-        </w:rPr>
-        <w:t>自然排序</w:t>
-      </w:r>
-    </w:p>
-    <w:p>
-      <w:pPr>
-        <w:rPr>
-          <w:rFonts w:ascii="微软雅黑 Light" w:eastAsia="微软雅黑 Light" w:hAnsi="微软雅黑 Light"/>
-          <w:szCs w:val="21"/>
-        </w:rPr>
-      </w:pPr>
-      <w:r>
-        <w:rPr>
-          <w:rFonts w:ascii="微软雅黑 Light" w:eastAsia="微软雅黑 Light" w:hAnsi="微软雅黑 Light" w:hint="eastAsia"/>
-          <w:szCs w:val="21"/>
-        </w:rPr>
-        <w:t xml:space="preserve">    自然排序使用要排序元素的CompareTo（Object obj）方法来比较元素之间大小关系，然后将元素按照升序排列。</w:t>
-      </w:r>
-    </w:p>
-    <w:p>
-      <w:pPr>
-        <w:rPr>
-          <w:rFonts w:ascii="微软雅黑 Light" w:eastAsia="微软雅黑 Light" w:hAnsi="微软雅黑 Light"/>
-          <w:szCs w:val="21"/>
-        </w:rPr>
-      </w:pPr>
-      <w:r>
-        <w:rPr>
-          <w:rFonts w:ascii="微软雅黑 Light" w:eastAsia="微软雅黑 Light" w:hAnsi="微软雅黑 Light" w:hint="eastAsia"/>
-          <w:szCs w:val="21"/>
-        </w:rPr>
-        <w:t xml:space="preserve">    Java提供了一个Comparable接口，该接口里定义了一个compareTo(Object obj)方法，该方法返回一个整数值，实现了该接口的对象就可以比较大小。obj1.compareTo(obj2)方法如果返回0，则说明被比较的两个对象相等，如果返回一个正数，则表明obj1大于obj2，</w:t>
-      </w:r>
-      <w:r>
-        <w:rPr>
-          <w:rFonts w:ascii="微软雅黑 Light" w:eastAsia="微软雅黑 Light" w:hAnsi="微软雅黑 Light" w:hint="eastAsia"/>
-          <w:szCs w:val="21"/>
-        </w:rPr>
-        <w:lastRenderedPageBreak/>
-        <w:t>如果是负数，则表明obj1小于obj2。如果我们将两个对象的equals方法总是返回true，则这两个对象的compareTo方法返回应该返回0。</w:t>
-      </w:r>
-    </w:p>
-    <w:p>
-      <w:pPr>
-        <w:rPr>
-          <w:rFonts w:ascii="微软雅黑 Light" w:eastAsia="微软雅黑 Light" w:hAnsi="微软雅黑 Light"/>
-          <w:szCs w:val="21"/>
-        </w:rPr>
-      </w:pPr>
-      <w:r>
-        <w:rPr>
-          <w:rFonts w:ascii="微软雅黑 Light" w:eastAsia="微软雅黑 Light" w:hAnsi="微软雅黑 Light" w:hint="eastAsia"/>
-          <w:szCs w:val="21"/>
-        </w:rPr>
-        <w:t>定制排序</w:t>
-      </w:r>
-    </w:p>
-    <w:p>
-      <w:pPr>
-        <w:rPr>
-          <w:rFonts w:ascii="微软雅黑 Light" w:eastAsia="微软雅黑 Light" w:hAnsi="微软雅黑 Light"/>
-          <w:szCs w:val="21"/>
-        </w:rPr>
-      </w:pPr>
-      <w:r>
-        <w:rPr>
-          <w:rFonts w:ascii="微软雅黑 Light" w:eastAsia="微软雅黑 Light" w:hAnsi="微软雅黑 Light" w:hint="eastAsia"/>
-          <w:szCs w:val="21"/>
-        </w:rPr>
-        <w:t xml:space="preserve">    自然排序是根据集合元素的大小，以升序排列，如果要定制排序，应该使用Comparator接口，实现 int compare(T o1,T o2)方法。</w:t>
-      </w:r>
-    </w:p>
-    <w:p>
-      <w:pPr>
-        <w:rPr>
-          <w:rFonts w:ascii="微软雅黑 Light" w:eastAsia="微软雅黑 Light" w:hAnsi="微软雅黑 Light"/>
-          <w:szCs w:val="21"/>
-        </w:rPr>
-      </w:pPr>
-    </w:p>
-    <w:p>
-      <w:pPr>
-        <w:rPr>
-          <w:rFonts w:ascii="微软雅黑 Light" w:eastAsia="微软雅黑 Light" w:hAnsi="微软雅黑 Light"/>
-          <w:szCs w:val="21"/>
-        </w:rPr>
-      </w:pPr>
-      <w:r>
-        <w:rPr>
-          <w:rFonts w:ascii="微软雅黑 Light" w:eastAsia="微软雅黑 Light" w:hAnsi="微软雅黑 Light" w:hint="eastAsia"/>
-          <w:szCs w:val="21"/>
-        </w:rPr>
-        <w:t>复制代码</w:t>
-      </w:r>
-    </w:p>
-    <w:p>
-      <w:pPr>
-        <w:rPr>
-          <w:rFonts w:ascii="微软雅黑 Light" w:eastAsia="微软雅黑 Light" w:hAnsi="微软雅黑 Light"/>
-          <w:szCs w:val="21"/>
-        </w:rPr>
-      </w:pPr>
-      <w:r>
-        <w:rPr>
-          <w:rFonts w:ascii="微软雅黑 Light" w:eastAsia="微软雅黑 Light" w:hAnsi="微软雅黑 Light" w:hint="eastAsia"/>
-          <w:szCs w:val="21"/>
-        </w:rPr>
-        <w:t>复制代码</w:t>
-      </w:r>
-    </w:p>
-    <w:p>
-      <w:pPr>
-        <w:rPr>
-          <w:rFonts w:ascii="微软雅黑 Light" w:eastAsia="微软雅黑 Light" w:hAnsi="微软雅黑 Light"/>
-          <w:szCs w:val="21"/>
-        </w:rPr>
-      </w:pPr>
-      <w:r>
-        <w:rPr>
-          <w:rFonts w:ascii="微软雅黑 Light" w:eastAsia="微软雅黑 Light" w:hAnsi="微软雅黑 Light"/>
-          <w:szCs w:val="21"/>
-        </w:rPr>
-        <w:t xml:space="preserve">package com.test;  </w:t>
-      </w:r>
-    </w:p>
-    <w:p>
-      <w:pPr>
-        <w:rPr>
-          <w:rFonts w:ascii="微软雅黑 Light" w:eastAsia="微软雅黑 Light" w:hAnsi="微软雅黑 Light"/>
-          <w:szCs w:val="21"/>
-        </w:rPr>
-      </w:pPr>
-      <w:r>
-        <w:rPr>
-          <w:rFonts w:ascii="微软雅黑 Light" w:eastAsia="微软雅黑 Light" w:hAnsi="微软雅黑 Light"/>
-          <w:szCs w:val="21"/>
-        </w:rPr>
-        <w:t xml:space="preserve">  </w:t>
-      </w:r>
-    </w:p>
-    <w:p>
-      <w:pPr>
-        <w:rPr>
-          <w:rFonts w:ascii="微软雅黑 Light" w:eastAsia="微软雅黑 Light" w:hAnsi="微软雅黑 Light"/>
-          <w:szCs w:val="21"/>
-        </w:rPr>
-      </w:pPr>
-      <w:r>
-        <w:rPr>
-          <w:rFonts w:ascii="微软雅黑 Light" w:eastAsia="微软雅黑 Light" w:hAnsi="微软雅黑 Light"/>
-          <w:szCs w:val="21"/>
-        </w:rPr>
-        <w:t xml:space="preserve">import java.util.HashSet;  </w:t>
-      </w:r>
-    </w:p>
-    <w:p>
-      <w:pPr>
-        <w:rPr>
-          <w:rFonts w:ascii="微软雅黑 Light" w:eastAsia="微软雅黑 Light" w:hAnsi="微软雅黑 Light"/>
-          <w:szCs w:val="21"/>
-        </w:rPr>
-      </w:pPr>
-      <w:r>
-        <w:rPr>
-          <w:rFonts w:ascii="微软雅黑 Light" w:eastAsia="微软雅黑 Light" w:hAnsi="微软雅黑 Light"/>
-          <w:szCs w:val="21"/>
-        </w:rPr>
-        <w:t xml:space="preserve">import java.util.LinkedHashSet;  </w:t>
-      </w:r>
-    </w:p>
-    <w:p>
-      <w:pPr>
-        <w:rPr>
-          <w:rFonts w:ascii="微软雅黑 Light" w:eastAsia="微软雅黑 Light" w:hAnsi="微软雅黑 Light"/>
-          <w:szCs w:val="21"/>
-        </w:rPr>
-      </w:pPr>
-      <w:r>
-        <w:rPr>
-          <w:rFonts w:ascii="微软雅黑 Light" w:eastAsia="微软雅黑 Light" w:hAnsi="微软雅黑 Light"/>
-          <w:szCs w:val="21"/>
-        </w:rPr>
-        <w:t xml:space="preserve">import java.util.TreeSet;  </w:t>
-      </w:r>
-    </w:p>
-    <w:p>
-      <w:pPr>
-        <w:rPr>
-          <w:rFonts w:ascii="微软雅黑 Light" w:eastAsia="微软雅黑 Light" w:hAnsi="微软雅黑 Light"/>
-          <w:szCs w:val="21"/>
-        </w:rPr>
-      </w:pPr>
-      <w:r>
-        <w:rPr>
-          <w:rFonts w:ascii="微软雅黑 Light" w:eastAsia="微软雅黑 Light" w:hAnsi="微软雅黑 Light"/>
-          <w:szCs w:val="21"/>
-        </w:rPr>
-        <w:t xml:space="preserve">  </w:t>
-      </w:r>
-    </w:p>
-    <w:p>
-      <w:pPr>
-        <w:rPr>
-          <w:rFonts w:ascii="微软雅黑 Light" w:eastAsia="微软雅黑 Light" w:hAnsi="微软雅黑 Light"/>
-          <w:szCs w:val="21"/>
-        </w:rPr>
-      </w:pPr>
-      <w:r>
-        <w:rPr>
-          <w:rFonts w:ascii="微软雅黑 Light" w:eastAsia="微软雅黑 Light" w:hAnsi="微软雅黑 Light"/>
-          <w:szCs w:val="21"/>
-        </w:rPr>
-        <w:t xml:space="preserve">/**  </w:t>
-      </w:r>
-    </w:p>
-    <w:p>
-      <w:pPr>
-        <w:rPr>
-          <w:rFonts w:ascii="微软雅黑 Light" w:eastAsia="微软雅黑 Light" w:hAnsi="微软雅黑 Light"/>
-          <w:szCs w:val="21"/>
-        </w:rPr>
-      </w:pPr>
-      <w:r>
-        <w:rPr>
-          <w:rFonts w:ascii="微软雅黑 Light" w:eastAsia="微软雅黑 Light" w:hAnsi="微软雅黑 Light" w:hint="eastAsia"/>
-          <w:szCs w:val="21"/>
-        </w:rPr>
-        <w:t xml:space="preserve"> * @description 几个set的比较  </w:t>
-      </w:r>
-    </w:p>
-    <w:p>
-      <w:pPr>
-        <w:rPr>
-          <w:rFonts w:ascii="微软雅黑 Light" w:eastAsia="微软雅黑 Light" w:hAnsi="微软雅黑 Light"/>
-          <w:szCs w:val="21"/>
-        </w:rPr>
-      </w:pPr>
-      <w:r>
-        <w:rPr>
-          <w:rFonts w:ascii="微软雅黑 Light" w:eastAsia="微软雅黑 Light" w:hAnsi="微软雅黑 Light" w:hint="eastAsia"/>
-          <w:szCs w:val="21"/>
-        </w:rPr>
-        <w:t xml:space="preserve"> *    HashSet：哈希表是通过使用称为散列法的机制来存储信息的，元素并没有以某种特定顺序来存放；  </w:t>
-      </w:r>
-    </w:p>
-    <w:p>
-      <w:pPr>
-        <w:rPr>
-          <w:rFonts w:ascii="微软雅黑 Light" w:eastAsia="微软雅黑 Light" w:hAnsi="微软雅黑 Light"/>
-          <w:szCs w:val="21"/>
-        </w:rPr>
-      </w:pPr>
-      <w:r>
-        <w:rPr>
-          <w:rFonts w:ascii="微软雅黑 Light" w:eastAsia="微软雅黑 Light" w:hAnsi="微软雅黑 Light" w:hint="eastAsia"/>
-          <w:szCs w:val="21"/>
-        </w:rPr>
-        <w:t xml:space="preserve"> *    LinkedHashSet：以元素插入的顺序来维护集合的链接表，允许以插入的顺序在集合中迭代；  </w:t>
-      </w:r>
-    </w:p>
-    <w:p>
-      <w:pPr>
-        <w:rPr>
-          <w:rFonts w:ascii="微软雅黑 Light" w:eastAsia="微软雅黑 Light" w:hAnsi="微软雅黑 Light"/>
-          <w:szCs w:val="21"/>
-        </w:rPr>
-      </w:pPr>
-      <w:r>
-        <w:rPr>
-          <w:rFonts w:ascii="微软雅黑 Light" w:eastAsia="微软雅黑 Light" w:hAnsi="微软雅黑 Light" w:hint="eastAsia"/>
-          <w:szCs w:val="21"/>
-        </w:rPr>
-        <w:t xml:space="preserve"> *    TreeSet：提供一个使用树结构存储Set接口的实现，对象以升序顺序存储，访问和遍历的时间很快。  </w:t>
-      </w:r>
-    </w:p>
-    <w:p>
-      <w:pPr>
-        <w:rPr>
-          <w:rFonts w:ascii="微软雅黑 Light" w:eastAsia="微软雅黑 Light" w:hAnsi="微软雅黑 Light"/>
-          <w:szCs w:val="21"/>
-        </w:rPr>
-      </w:pPr>
-      <w:r>
-        <w:rPr>
-          <w:rFonts w:ascii="微软雅黑 Light" w:eastAsia="微软雅黑 Light" w:hAnsi="微软雅黑 Light"/>
-          <w:szCs w:val="21"/>
-        </w:rPr>
-        <w:lastRenderedPageBreak/>
-        <w:t xml:space="preserve"> * @author Zhou-Jingxian  </w:t>
-      </w:r>
-    </w:p>
-    <w:p>
-      <w:pPr>
-        <w:rPr>
-          <w:rFonts w:ascii="微软雅黑 Light" w:eastAsia="微软雅黑 Light" w:hAnsi="微软雅黑 Light"/>
-          <w:szCs w:val="21"/>
-        </w:rPr>
-      </w:pPr>
-      <w:r>
-        <w:rPr>
-          <w:rFonts w:ascii="微软雅黑 Light" w:eastAsia="微软雅黑 Light" w:hAnsi="微软雅黑 Light"/>
-          <w:szCs w:val="21"/>
-        </w:rPr>
-        <w:t xml:space="preserve"> *  </w:t>
-      </w:r>
-    </w:p>
-    <w:p>
-      <w:pPr>
-        <w:rPr>
-          <w:rFonts w:ascii="微软雅黑 Light" w:eastAsia="微软雅黑 Light" w:hAnsi="微软雅黑 Light"/>
-          <w:szCs w:val="21"/>
-        </w:rPr>
-      </w:pPr>
-      <w:r>
-        <w:rPr>
-          <w:rFonts w:ascii="微软雅黑 Light" w:eastAsia="微软雅黑 Light" w:hAnsi="微软雅黑 Light"/>
-          <w:szCs w:val="21"/>
-        </w:rPr>
-        <w:t xml:space="preserve"> */  </w:t>
-      </w:r>
-    </w:p>
-    <w:p>
-      <w:pPr>
-        <w:rPr>
-          <w:rFonts w:ascii="微软雅黑 Light" w:eastAsia="微软雅黑 Light" w:hAnsi="微软雅黑 Light"/>
-          <w:szCs w:val="21"/>
-        </w:rPr>
-      </w:pPr>
-      <w:r>
-        <w:rPr>
-          <w:rFonts w:ascii="微软雅黑 Light" w:eastAsia="微软雅黑 Light" w:hAnsi="微软雅黑 Light"/>
-          <w:szCs w:val="21"/>
-        </w:rPr>
-        <w:t xml:space="preserve">public class SetDemo {  </w:t>
-      </w:r>
-    </w:p>
-    <w:p>
-      <w:pPr>
-        <w:rPr>
-          <w:rFonts w:ascii="微软雅黑 Light" w:eastAsia="微软雅黑 Light" w:hAnsi="微软雅黑 Light"/>
-          <w:szCs w:val="21"/>
-        </w:rPr>
-      </w:pPr>
-      <w:r>
-        <w:rPr>
-          <w:rFonts w:ascii="微软雅黑 Light" w:eastAsia="微软雅黑 Light" w:hAnsi="微软雅黑 Light"/>
-          <w:szCs w:val="21"/>
-        </w:rPr>
-        <w:t xml:space="preserve">  </w:t>
-      </w:r>
-    </w:p>
-    <w:p>
-      <w:pPr>
-        <w:rPr>
-          <w:rFonts w:ascii="微软雅黑 Light" w:eastAsia="微软雅黑 Light" w:hAnsi="微软雅黑 Light"/>
-          <w:szCs w:val="21"/>
-        </w:rPr>
-      </w:pPr>
-      <w:r>
-        <w:rPr>
-          <w:rFonts w:ascii="微软雅黑 Light" w:eastAsia="微软雅黑 Light" w:hAnsi="微软雅黑 Light"/>
-          <w:szCs w:val="21"/>
-        </w:rPr>
-        <w:t xml:space="preserve">    public static void main(String[] args) {  </w:t>
-      </w:r>
-    </w:p>
-    <w:p>
-      <w:pPr>
-        <w:rPr>
-          <w:rFonts w:ascii="微软雅黑 Light" w:eastAsia="微软雅黑 Light" w:hAnsi="微软雅黑 Light"/>
-          <w:szCs w:val="21"/>
-        </w:rPr>
-      </w:pPr>
-      <w:r>
-        <w:rPr>
-          <w:rFonts w:ascii="微软雅黑 Light" w:eastAsia="微软雅黑 Light" w:hAnsi="微软雅黑 Light"/>
-          <w:szCs w:val="21"/>
-        </w:rPr>
-        <w:t xml:space="preserve">  </w:t>
-      </w:r>
-    </w:p>
-    <w:p>
-      <w:pPr>
-        <w:rPr>
-          <w:rFonts w:ascii="微软雅黑 Light" w:eastAsia="微软雅黑 Light" w:hAnsi="微软雅黑 Light"/>
-          <w:szCs w:val="21"/>
-        </w:rPr>
-      </w:pPr>
-      <w:r>
-        <w:rPr>
-          <w:rFonts w:ascii="微软雅黑 Light" w:eastAsia="微软雅黑 Light" w:hAnsi="微软雅黑 Light"/>
-          <w:szCs w:val="21"/>
-        </w:rPr>
-        <w:t xml:space="preserve">        HashSet&lt;String&gt; hs = new HashSet&lt;String&gt;();  </w:t>
-      </w:r>
-    </w:p>
-    <w:p>
-      <w:pPr>
-        <w:rPr>
-          <w:rFonts w:ascii="微软雅黑 Light" w:eastAsia="微软雅黑 Light" w:hAnsi="微软雅黑 Light"/>
-          <w:szCs w:val="21"/>
-        </w:rPr>
-      </w:pPr>
-      <w:r>
-        <w:rPr>
-          <w:rFonts w:ascii="微软雅黑 Light" w:eastAsia="微软雅黑 Light" w:hAnsi="微软雅黑 Light"/>
-          <w:szCs w:val="21"/>
-        </w:rPr>
-        <w:t xml:space="preserve">        hs.add("B");  </w:t>
-      </w:r>
-    </w:p>
-    <w:p>
-      <w:pPr>
-        <w:rPr>
-          <w:rFonts w:ascii="微软雅黑 Light" w:eastAsia="微软雅黑 Light" w:hAnsi="微软雅黑 Light"/>
-          <w:szCs w:val="21"/>
-        </w:rPr>
-      </w:pPr>
-      <w:r>
-        <w:rPr>
-          <w:rFonts w:ascii="微软雅黑 Light" w:eastAsia="微软雅黑 Light" w:hAnsi="微软雅黑 Light"/>
-          <w:szCs w:val="21"/>
-        </w:rPr>
-        <w:t xml:space="preserve">        hs.add("A");  </w:t>
-      </w:r>
-    </w:p>
-    <w:p>
-      <w:pPr>
-        <w:rPr>
-          <w:rFonts w:ascii="微软雅黑 Light" w:eastAsia="微软雅黑 Light" w:hAnsi="微软雅黑 Light"/>
-          <w:szCs w:val="21"/>
-        </w:rPr>
-      </w:pPr>
-      <w:r>
-        <w:rPr>
-          <w:rFonts w:ascii="微软雅黑 Light" w:eastAsia="微软雅黑 Light" w:hAnsi="微软雅黑 Light"/>
-          <w:szCs w:val="21"/>
-        </w:rPr>
-        <w:t xml:space="preserve">        hs.add("D");  </w:t>
-      </w:r>
-    </w:p>
-    <w:p>
-      <w:pPr>
-        <w:rPr>
-          <w:rFonts w:ascii="微软雅黑 Light" w:eastAsia="微软雅黑 Light" w:hAnsi="微软雅黑 Light"/>
-          <w:szCs w:val="21"/>
-        </w:rPr>
-      </w:pPr>
-      <w:r>
-        <w:rPr>
-          <w:rFonts w:ascii="微软雅黑 Light" w:eastAsia="微软雅黑 Light" w:hAnsi="微软雅黑 Light"/>
-          <w:szCs w:val="21"/>
-        </w:rPr>
-        <w:t xml:space="preserve">        hs.add("E");  </w:t>
-      </w:r>
-    </w:p>
-    <w:p>
-      <w:pPr>
-        <w:rPr>
-          <w:rFonts w:ascii="微软雅黑 Light" w:eastAsia="微软雅黑 Light" w:hAnsi="微软雅黑 Light"/>
-          <w:szCs w:val="21"/>
-        </w:rPr>
-      </w:pPr>
-      <w:r>
-        <w:rPr>
-          <w:rFonts w:ascii="微软雅黑 Light" w:eastAsia="微软雅黑 Light" w:hAnsi="微软雅黑 Light"/>
-          <w:szCs w:val="21"/>
-        </w:rPr>
-        <w:t xml:space="preserve">        hs.add("C");  </w:t>
-      </w:r>
-    </w:p>
-    <w:p>
-      <w:pPr>
-        <w:rPr>
-          <w:rFonts w:ascii="微软雅黑 Light" w:eastAsia="微软雅黑 Light" w:hAnsi="微软雅黑 Light"/>
-          <w:szCs w:val="21"/>
-        </w:rPr>
-      </w:pPr>
-      <w:r>
-        <w:rPr>
-          <w:rFonts w:ascii="微软雅黑 Light" w:eastAsia="微软雅黑 Light" w:hAnsi="微软雅黑 Light"/>
-          <w:szCs w:val="21"/>
-        </w:rPr>
-        <w:t xml:space="preserve">        hs.add("F");  </w:t>
-      </w:r>
-    </w:p>
-    <w:p>
-      <w:pPr>
-        <w:rPr>
-          <w:rFonts w:ascii="微软雅黑 Light" w:eastAsia="微软雅黑 Light" w:hAnsi="微软雅黑 Light"/>
-          <w:szCs w:val="21"/>
-        </w:rPr>
-      </w:pPr>
-      <w:r>
-        <w:rPr>
-          <w:rFonts w:ascii="微软雅黑 Light" w:eastAsia="微软雅黑 Light" w:hAnsi="微软雅黑 Light" w:hint="eastAsia"/>
-          <w:szCs w:val="21"/>
-        </w:rPr>
-        <w:t xml:space="preserve">        System.out.println("HashSet 顺序:\n"+hs);  </w:t>
-      </w:r>
-    </w:p>
-    <w:p>
-      <w:pPr>
-        <w:rPr>
-          <w:rFonts w:ascii="微软雅黑 Light" w:eastAsia="微软雅黑 Light" w:hAnsi="微软雅黑 Light"/>
-          <w:szCs w:val="21"/>
-        </w:rPr>
-      </w:pPr>
-      <w:r>
-        <w:rPr>
-          <w:rFonts w:ascii="微软雅黑 Light" w:eastAsia="微软雅黑 Light" w:hAnsi="微软雅黑 Light"/>
-          <w:szCs w:val="21"/>
-        </w:rPr>
-        <w:t xml:space="preserve">          </w:t>
-      </w:r>
-    </w:p>
-    <w:p>
-      <w:pPr>
-        <w:rPr>
-          <w:rFonts w:ascii="微软雅黑 Light" w:eastAsia="微软雅黑 Light" w:hAnsi="微软雅黑 Light"/>
-          <w:szCs w:val="21"/>
-        </w:rPr>
-      </w:pPr>
-      <w:r>
-        <w:rPr>
-          <w:rFonts w:ascii="微软雅黑 Light" w:eastAsia="微软雅黑 Light" w:hAnsi="微软雅黑 Light"/>
-          <w:szCs w:val="21"/>
-        </w:rPr>
-        <w:t xml:space="preserve">        LinkedHashSet&lt;String&gt; lhs = new LinkedHashSet&lt;String&gt;();  </w:t>
-      </w:r>
-    </w:p>
-    <w:p>
-      <w:pPr>
-        <w:rPr>
-          <w:rFonts w:ascii="微软雅黑 Light" w:eastAsia="微软雅黑 Light" w:hAnsi="微软雅黑 Light"/>
-          <w:szCs w:val="21"/>
-        </w:rPr>
-      </w:pPr>
-      <w:r>
-        <w:rPr>
-          <w:rFonts w:ascii="微软雅黑 Light" w:eastAsia="微软雅黑 Light" w:hAnsi="微软雅黑 Light"/>
-          <w:szCs w:val="21"/>
-        </w:rPr>
-        <w:t xml:space="preserve">        lhs.add("B");  </w:t>
-      </w:r>
-    </w:p>
-    <w:p>
-      <w:pPr>
-        <w:rPr>
-          <w:rFonts w:ascii="微软雅黑 Light" w:eastAsia="微软雅黑 Light" w:hAnsi="微软雅黑 Light"/>
-          <w:szCs w:val="21"/>
-        </w:rPr>
-      </w:pPr>
-      <w:r>
-        <w:rPr>
-          <w:rFonts w:ascii="微软雅黑 Light" w:eastAsia="微软雅黑 Light" w:hAnsi="微软雅黑 Light"/>
-          <w:szCs w:val="21"/>
-        </w:rPr>
-        <w:t xml:space="preserve">        lhs.add("A");  </w:t>
-      </w:r>
-    </w:p>
-    <w:p>
-      <w:pPr>
-        <w:rPr>
-          <w:rFonts w:ascii="微软雅黑 Light" w:eastAsia="微软雅黑 Light" w:hAnsi="微软雅黑 Light"/>
-          <w:szCs w:val="21"/>
-        </w:rPr>
-      </w:pPr>
-      <w:r>
-        <w:rPr>
-          <w:rFonts w:ascii="微软雅黑 Light" w:eastAsia="微软雅黑 Light" w:hAnsi="微软雅黑 Light"/>
-          <w:szCs w:val="21"/>
-        </w:rPr>
-        <w:t xml:space="preserve">        lhs.add("D");  </w:t>
-      </w:r>
-    </w:p>
-    <w:p>
-      <w:pPr>
-        <w:rPr>
-          <w:rFonts w:ascii="微软雅黑 Light" w:eastAsia="微软雅黑 Light" w:hAnsi="微软雅黑 Light"/>
-          <w:szCs w:val="21"/>
-        </w:rPr>
-      </w:pPr>
-      <w:r>
-        <w:rPr>
-          <w:rFonts w:ascii="微软雅黑 Light" w:eastAsia="微软雅黑 Light" w:hAnsi="微软雅黑 Light"/>
-          <w:szCs w:val="21"/>
-        </w:rPr>
-        <w:t xml:space="preserve">        lhs.add("E");  </w:t>
-      </w:r>
-    </w:p>
-    <w:p>
-      <w:pPr>
-        <w:rPr>
-          <w:rFonts w:ascii="微软雅黑 Light" w:eastAsia="微软雅黑 Light" w:hAnsi="微软雅黑 Light"/>
-          <w:szCs w:val="21"/>
-        </w:rPr>
-      </w:pPr>
-      <w:r>
-        <w:rPr>
-          <w:rFonts w:ascii="微软雅黑 Light" w:eastAsia="微软雅黑 Light" w:hAnsi="微软雅黑 Light"/>
-          <w:szCs w:val="21"/>
-        </w:rPr>
-        <w:t xml:space="preserve">        lhs.add("C");  </w:t>
-      </w:r>
-    </w:p>
-    <w:p>
-      <w:pPr>
-        <w:rPr>
-          <w:rFonts w:ascii="微软雅黑 Light" w:eastAsia="微软雅黑 Light" w:hAnsi="微软雅黑 Light"/>
-          <w:szCs w:val="21"/>
-        </w:rPr>
-      </w:pPr>
-      <w:r>
-        <w:rPr>
-          <w:rFonts w:ascii="微软雅黑 Light" w:eastAsia="微软雅黑 Light" w:hAnsi="微软雅黑 Light"/>
-          <w:szCs w:val="21"/>
-        </w:rPr>
-        <w:lastRenderedPageBreak/>
-        <w:t xml:space="preserve">        lhs.add("F");  </w:t>
-      </w:r>
-    </w:p>
-    <w:p>
-      <w:pPr>
-        <w:rPr>
-          <w:rFonts w:ascii="微软雅黑 Light" w:eastAsia="微软雅黑 Light" w:hAnsi="微软雅黑 Light"/>
-          <w:szCs w:val="21"/>
-        </w:rPr>
-      </w:pPr>
-      <w:r>
-        <w:rPr>
-          <w:rFonts w:ascii="微软雅黑 Light" w:eastAsia="微软雅黑 Light" w:hAnsi="微软雅黑 Light" w:hint="eastAsia"/>
-          <w:szCs w:val="21"/>
-        </w:rPr>
-        <w:t xml:space="preserve">        System.out.println("LinkedHashSet 顺序:\n"+lhs);  </w:t>
-      </w:r>
-    </w:p>
-    <w:p>
-      <w:pPr>
-        <w:rPr>
-          <w:rFonts w:ascii="微软雅黑 Light" w:eastAsia="微软雅黑 Light" w:hAnsi="微软雅黑 Light"/>
-          <w:szCs w:val="21"/>
-        </w:rPr>
-      </w:pPr>
-      <w:r>
-        <w:rPr>
-          <w:rFonts w:ascii="微软雅黑 Light" w:eastAsia="微软雅黑 Light" w:hAnsi="微软雅黑 Light"/>
-          <w:szCs w:val="21"/>
-        </w:rPr>
-        <w:t xml:space="preserve">          </w:t>
-      </w:r>
-    </w:p>
-    <w:p>
-      <w:pPr>
-        <w:rPr>
-          <w:rFonts w:ascii="微软雅黑 Light" w:eastAsia="微软雅黑 Light" w:hAnsi="微软雅黑 Light"/>
-          <w:szCs w:val="21"/>
-        </w:rPr>
-      </w:pPr>
-      <w:r>
-        <w:rPr>
-          <w:rFonts w:ascii="微软雅黑 Light" w:eastAsia="微软雅黑 Light" w:hAnsi="微软雅黑 Light"/>
-          <w:szCs w:val="21"/>
-        </w:rPr>
-        <w:t xml:space="preserve">        TreeSet&lt;String&gt; ts = new TreeSet&lt;String&gt;();  </w:t>
-      </w:r>
-    </w:p>
-    <w:p>
-      <w:pPr>
-        <w:rPr>
-          <w:rFonts w:ascii="微软雅黑 Light" w:eastAsia="微软雅黑 Light" w:hAnsi="微软雅黑 Light"/>
-          <w:szCs w:val="21"/>
-        </w:rPr>
-      </w:pPr>
-      <w:r>
-        <w:rPr>
-          <w:rFonts w:ascii="微软雅黑 Light" w:eastAsia="微软雅黑 Light" w:hAnsi="微软雅黑 Light"/>
-          <w:szCs w:val="21"/>
-        </w:rPr>
-        <w:t xml:space="preserve">        ts.add("B");  </w:t>
-      </w:r>
-    </w:p>
-    <w:p>
-      <w:pPr>
-        <w:rPr>
-          <w:rFonts w:ascii="微软雅黑 Light" w:eastAsia="微软雅黑 Light" w:hAnsi="微软雅黑 Light"/>
-          <w:szCs w:val="21"/>
-        </w:rPr>
-      </w:pPr>
-      <w:r>
-        <w:rPr>
-          <w:rFonts w:ascii="微软雅黑 Light" w:eastAsia="微软雅黑 Light" w:hAnsi="微软雅黑 Light"/>
-          <w:szCs w:val="21"/>
-        </w:rPr>
-        <w:t xml:space="preserve">        ts.add("A");  </w:t>
-      </w:r>
-    </w:p>
-    <w:p>
-      <w:pPr>
-        <w:rPr>
-          <w:rFonts w:ascii="微软雅黑 Light" w:eastAsia="微软雅黑 Light" w:hAnsi="微软雅黑 Light"/>
-          <w:szCs w:val="21"/>
-        </w:rPr>
-      </w:pPr>
-      <w:r>
-        <w:rPr>
-          <w:rFonts w:ascii="微软雅黑 Light" w:eastAsia="微软雅黑 Light" w:hAnsi="微软雅黑 Light"/>
-          <w:szCs w:val="21"/>
-        </w:rPr>
-        <w:t xml:space="preserve">        ts.add("D");  </w:t>
-      </w:r>
-    </w:p>
-    <w:p>
-      <w:pPr>
-        <w:rPr>
-          <w:rFonts w:ascii="微软雅黑 Light" w:eastAsia="微软雅黑 Light" w:hAnsi="微软雅黑 Light"/>
-          <w:szCs w:val="21"/>
-        </w:rPr>
-      </w:pPr>
-      <w:r>
-        <w:rPr>
-          <w:rFonts w:ascii="微软雅黑 Light" w:eastAsia="微软雅黑 Light" w:hAnsi="微软雅黑 Light"/>
-          <w:szCs w:val="21"/>
-        </w:rPr>
-        <w:t xml:space="preserve">        ts.add("E");  </w:t>
-      </w:r>
-    </w:p>
-    <w:p>
-      <w:pPr>
-        <w:rPr>
-          <w:rFonts w:ascii="微软雅黑 Light" w:eastAsia="微软雅黑 Light" w:hAnsi="微软雅黑 Light"/>
-          <w:szCs w:val="21"/>
-        </w:rPr>
-      </w:pPr>
-      <w:r>
-        <w:rPr>
-          <w:rFonts w:ascii="微软雅黑 Light" w:eastAsia="微软雅黑 Light" w:hAnsi="微软雅黑 Light"/>
-          <w:szCs w:val="21"/>
-        </w:rPr>
-        <w:t xml:space="preserve">        ts.add("C");  </w:t>
-      </w:r>
-    </w:p>
-    <w:p>
-      <w:pPr>
-        <w:rPr>
-          <w:rFonts w:ascii="微软雅黑 Light" w:eastAsia="微软雅黑 Light" w:hAnsi="微软雅黑 Light"/>
-          <w:szCs w:val="21"/>
-        </w:rPr>
-      </w:pPr>
-      <w:r>
-        <w:rPr>
-          <w:rFonts w:ascii="微软雅黑 Light" w:eastAsia="微软雅黑 Light" w:hAnsi="微软雅黑 Light"/>
-          <w:szCs w:val="21"/>
-        </w:rPr>
-        <w:t xml:space="preserve">        ts.add("F");  </w:t>
-      </w:r>
-    </w:p>
-    <w:p>
-      <w:pPr>
-        <w:rPr>
-          <w:rFonts w:ascii="微软雅黑 Light" w:eastAsia="微软雅黑 Light" w:hAnsi="微软雅黑 Light"/>
-          <w:szCs w:val="21"/>
-        </w:rPr>
-      </w:pPr>
-      <w:r>
-        <w:rPr>
-          <w:rFonts w:ascii="微软雅黑 Light" w:eastAsia="微软雅黑 Light" w:hAnsi="微软雅黑 Light" w:hint="eastAsia"/>
-          <w:szCs w:val="21"/>
-        </w:rPr>
-        <w:t xml:space="preserve">        System.out.println("TreeSet 顺序:\n"+ts);  </w:t>
-      </w:r>
-    </w:p>
-    <w:p>
-      <w:pPr>
-        <w:rPr>
-          <w:rFonts w:ascii="微软雅黑 Light" w:eastAsia="微软雅黑 Light" w:hAnsi="微软雅黑 Light"/>
-          <w:szCs w:val="21"/>
-        </w:rPr>
-      </w:pPr>
-      <w:r>
-        <w:rPr>
-          <w:rFonts w:ascii="微软雅黑 Light" w:eastAsia="微软雅黑 Light" w:hAnsi="微软雅黑 Light"/>
-          <w:szCs w:val="21"/>
-        </w:rPr>
-        <w:t xml:space="preserve">    }  </w:t>
-      </w:r>
-    </w:p>
-    <w:p>
-      <w:pPr>
-        <w:rPr>
-          <w:rFonts w:ascii="微软雅黑 Light" w:eastAsia="微软雅黑 Light" w:hAnsi="微软雅黑 Light"/>
-          <w:szCs w:val="21"/>
-        </w:rPr>
-      </w:pPr>
-      <w:r>
-        <w:rPr>
-          <w:rFonts w:ascii="微软雅黑 Light" w:eastAsia="微软雅黑 Light" w:hAnsi="微软雅黑 Light"/>
-          <w:szCs w:val="21"/>
-        </w:rPr>
-        <w:t>}</w:t>
-      </w:r>
-    </w:p>
-    <w:p>
-      <w:pPr>
-        <w:rPr>
-          <w:rFonts w:ascii="微软雅黑 Light" w:eastAsia="微软雅黑 Light" w:hAnsi="微软雅黑 Light"/>
-          <w:szCs w:val="21"/>
-        </w:rPr>
-      </w:pPr>
-      <w:r>
-        <w:rPr>
-          <w:rFonts w:ascii="微软雅黑 Light" w:eastAsia="微软雅黑 Light" w:hAnsi="微软雅黑 Light" w:hint="eastAsia"/>
-          <w:szCs w:val="21"/>
-        </w:rPr>
-        <w:t>复制代码</w:t>
-      </w:r>
-    </w:p>
-    <w:p>
-      <w:pPr>
-        <w:rPr>
-          <w:rFonts w:ascii="微软雅黑 Light" w:eastAsia="微软雅黑 Light" w:hAnsi="微软雅黑 Light"/>
-          <w:szCs w:val="21"/>
-        </w:rPr>
-      </w:pPr>
-      <w:r>
-        <w:rPr>
-          <w:rFonts w:ascii="微软雅黑 Light" w:eastAsia="微软雅黑 Light" w:hAnsi="微软雅黑 Light" w:hint="eastAsia"/>
-          <w:szCs w:val="21"/>
-        </w:rPr>
-        <w:t>复制代码</w:t>
-      </w:r>
-    </w:p>
-    <w:p>
-      <w:pPr>
-        <w:rPr>
-          <w:rFonts w:ascii="微软雅黑 Light" w:eastAsia="微软雅黑 Light" w:hAnsi="微软雅黑 Light"/>
-          <w:szCs w:val="21"/>
-        </w:rPr>
-      </w:pPr>
-      <w:r>
-        <w:rPr>
-          <w:rFonts w:ascii="微软雅黑 Light" w:eastAsia="微软雅黑 Light" w:hAnsi="微软雅黑 Light" w:hint="eastAsia"/>
-          <w:szCs w:val="21"/>
-        </w:rPr>
-        <w:t>输出结果：</w:t>
-      </w:r>
-    </w:p>
-    <w:p>
-      <w:pPr>
-        <w:rPr>
-          <w:rFonts w:ascii="微软雅黑 Light" w:eastAsia="微软雅黑 Light" w:hAnsi="微软雅黑 Light"/>
-          <w:szCs w:val="21"/>
-        </w:rPr>
-      </w:pPr>
-    </w:p>
-    <w:p>
-      <w:pPr>
-        <w:rPr>
-          <w:rFonts w:ascii="微软雅黑 Light" w:eastAsia="微软雅黑 Light" w:hAnsi="微软雅黑 Light"/>
-          <w:szCs w:val="21"/>
-        </w:rPr>
-      </w:pPr>
-      <w:r>
-        <w:rPr>
-          <w:rFonts w:ascii="微软雅黑 Light" w:eastAsia="微软雅黑 Light" w:hAnsi="微软雅黑 Light" w:hint="eastAsia"/>
-          <w:szCs w:val="21"/>
-        </w:rPr>
-        <w:t>HashSet 顺序:[D, E, F, A, B, C]</w:t>
-      </w:r>
-    </w:p>
-    <w:p>
-      <w:pPr>
-        <w:rPr>
-          <w:rFonts w:ascii="微软雅黑 Light" w:eastAsia="微软雅黑 Light" w:hAnsi="微软雅黑 Light"/>
-          <w:szCs w:val="21"/>
-        </w:rPr>
-      </w:pPr>
-      <w:r>
-        <w:rPr>
-          <w:rFonts w:ascii="微软雅黑 Light" w:eastAsia="微软雅黑 Light" w:hAnsi="微软雅黑 Light" w:hint="eastAsia"/>
-          <w:szCs w:val="21"/>
-        </w:rPr>
-        <w:t>LinkedHashSet 顺序:[B, A, D, E, C, F]</w:t>
-      </w:r>
-    </w:p>
-    <w:p>
-      <w:pPr>
-        <w:rPr>
-          <w:rFonts w:ascii="微软雅黑 Light" w:eastAsia="微软雅黑 Light" w:hAnsi="微软雅黑 Light"/>
-          <w:szCs w:val="21"/>
-        </w:rPr>
-      </w:pPr>
-      <w:r>
-        <w:rPr>
-          <w:rFonts w:ascii="微软雅黑 Light" w:eastAsia="微软雅黑 Light" w:hAnsi="微软雅黑 Light" w:hint="eastAsia"/>
-          <w:szCs w:val="21"/>
-        </w:rPr>
-        <w:t>TreeSet 顺序:[A, B, C, D, E, F]</w:t>
-      </w:r>
-    </w:p>
-    <w:p>
-      <w:pPr>
-        <w:rPr>
-          <w:rFonts w:ascii="微软雅黑 Light" w:eastAsia="微软雅黑 Light" w:hAnsi="微软雅黑 Light"/>
-          <w:szCs w:val="21"/>
-        </w:rPr>
-      </w:pPr>
-      <w:r>
-        <w:rPr>
-          <w:rFonts w:ascii="微软雅黑 Light" w:eastAsia="微软雅黑 Light" w:hAnsi="微软雅黑 Light" w:hint="eastAsia"/>
-          <w:szCs w:val="21"/>
-        </w:rPr>
-        <w:t xml:space="preserve"> 5、Iterator和ListIterator区别</w:t>
-      </w:r>
-    </w:p>
-    <w:p>
-      <w:pPr>
-        <w:rPr>
-          <w:rFonts w:ascii="微软雅黑 Light" w:eastAsia="微软雅黑 Light" w:hAnsi="微软雅黑 Light"/>
-          <w:szCs w:val="21"/>
-        </w:rPr>
-      </w:pPr>
-    </w:p>
-    <w:p>
-      <w:pPr>
-        <w:rPr>
-          <w:rFonts w:ascii="微软雅黑 Light" w:eastAsia="微软雅黑 Light" w:hAnsi="微软雅黑 Light"/>
-          <w:szCs w:val="21"/>
-        </w:rPr>
-      </w:pPr>
-      <w:r>
-        <w:rPr>
-          <w:rFonts w:ascii="微软雅黑 Light" w:eastAsia="微软雅黑 Light" w:hAnsi="微软雅黑 Light" w:hint="eastAsia"/>
-          <w:szCs w:val="21"/>
-        </w:rPr>
-        <w:lastRenderedPageBreak/>
-        <w:t xml:space="preserve">     我们在使用List，Set的时候，为了实现对其数据的遍历，我们经常使用到了Iterator(迭代器)。使用迭代器，你不需要干涉其遍历的过程，只需要每次取出一个你想要的数据进行处理就可以了。但是在使用的时候也是有不同的。List和Set都有iterator()来取得其迭代器。对List来说，你也可以通过listIterator()取得其迭代器，两种迭代器在有些时候是不能通用的，Iterator和ListIterator主要区别在以下方面：</w:t>
-      </w:r>
-    </w:p>
-    <w:p>
-      <w:pPr>
-        <w:rPr>
-          <w:rFonts w:ascii="微软雅黑 Light" w:eastAsia="微软雅黑 Light" w:hAnsi="微软雅黑 Light"/>
-          <w:szCs w:val="21"/>
-        </w:rPr>
-      </w:pPr>
-    </w:p>
-    <w:p>
-      <w:pPr>
-        <w:rPr>
-          <w:rFonts w:ascii="微软雅黑 Light" w:eastAsia="微软雅黑 Light" w:hAnsi="微软雅黑 Light"/>
-          <w:szCs w:val="21"/>
-        </w:rPr>
-      </w:pPr>
-      <w:r>
-        <w:rPr>
-          <w:rFonts w:ascii="微软雅黑 Light" w:eastAsia="微软雅黑 Light" w:hAnsi="微软雅黑 Light" w:hint="eastAsia"/>
-          <w:szCs w:val="21"/>
-        </w:rPr>
-        <w:t>（1）ListIterator有add()方法，可以向List中添加对象，而Iterator不能</w:t>
-      </w:r>
-    </w:p>
-    <w:p>
-      <w:pPr>
-        <w:rPr>
-          <w:rFonts w:ascii="微软雅黑 Light" w:eastAsia="微软雅黑 Light" w:hAnsi="微软雅黑 Light"/>
-          <w:szCs w:val="21"/>
-        </w:rPr>
-      </w:pPr>
-      <w:r>
-        <w:rPr>
-          <w:rFonts w:ascii="微软雅黑 Light" w:eastAsia="微软雅黑 Light" w:hAnsi="微软雅黑 Light" w:hint="eastAsia"/>
-          <w:szCs w:val="21"/>
-        </w:rPr>
-        <w:t>（2）ListIterator和Iterator都有hasNext()和next()方法，可以实现顺序向后遍历，但是ListIterator有hasPrevious()和previous()方法，可以实现逆向（顺序向前）遍历。Iterator就不可以。</w:t>
-      </w:r>
-    </w:p>
-    <w:p>
-      <w:pPr>
-        <w:rPr>
-          <w:rFonts w:ascii="微软雅黑 Light" w:eastAsia="微软雅黑 Light" w:hAnsi="微软雅黑 Light"/>
-          <w:szCs w:val="21"/>
-        </w:rPr>
-      </w:pPr>
-      <w:r>
-        <w:rPr>
-          <w:rFonts w:ascii="微软雅黑 Light" w:eastAsia="微软雅黑 Light" w:hAnsi="微软雅黑 Light" w:hint="eastAsia"/>
-          <w:szCs w:val="21"/>
-        </w:rPr>
-        <w:t>（3）ListIterator可以定位当前的索引位置，nextIndex()和previousIndex()可以实现。Iterator没有此功能。</w:t>
-      </w:r>
-    </w:p>
-    <w:p>
-      <w:pPr>
-        <w:rPr>
-          <w:rFonts w:ascii="微软雅黑 Light" w:eastAsia="微软雅黑 Light" w:hAnsi="微软雅黑 Light"/>
-          <w:szCs w:val="21"/>
-        </w:rPr>
-      </w:pPr>
-      <w:r>
-        <w:rPr>
-          <w:rFonts w:ascii="微软雅黑 Light" w:eastAsia="微软雅黑 Light" w:hAnsi="微软雅黑 Light" w:hint="eastAsia"/>
-          <w:szCs w:val="21"/>
-        </w:rPr>
-        <w:t>（4）都可实现删除对象，但是ListIterator可以实现对象的修改，set()方法可以实现。Iierator仅能遍历，不能修改。</w:t>
-      </w:r>
-    </w:p>
-    <w:p>
-      <w:pPr>
-        <w:rPr>
-          <w:rFonts w:ascii="微软雅黑 Light" w:eastAsia="微软雅黑 Light" w:hAnsi="微软雅黑 Light"/>
-          <w:szCs w:val="21"/>
-        </w:rPr>
-      </w:pPr>
-      <w:r>
-        <w:rPr>
-          <w:rFonts w:ascii="微软雅黑 Light" w:eastAsia="微软雅黑 Light" w:hAnsi="微软雅黑 Light" w:hint="eastAsia"/>
-          <w:szCs w:val="21"/>
-        </w:rPr>
-        <w:t>因为ListIterator的这些功能，可以实现对LinkedList等List数据结构的操作。其实，数组对象也可以用迭代器来实现。</w:t>
-      </w:r>
-    </w:p>
-    <w:p>
-      <w:pPr>
-        <w:rPr>
-          <w:rFonts w:ascii="微软雅黑 Light" w:eastAsia="微软雅黑 Light" w:hAnsi="微软雅黑 Light"/>
-          <w:szCs w:val="21"/>
-        </w:rPr>
-      </w:pPr>
-    </w:p>
-    <w:p>
-      <w:pPr>
-        <w:rPr>
-          <w:rFonts w:ascii="微软雅黑 Light" w:eastAsia="微软雅黑 Light" w:hAnsi="微软雅黑 Light"/>
-          <w:szCs w:val="21"/>
-        </w:rPr>
-      </w:pPr>
-      <w:r>
-        <w:rPr>
-          <w:rFonts w:ascii="微软雅黑 Light" w:eastAsia="微软雅黑 Light" w:hAnsi="微软雅黑 Light" w:hint="eastAsia"/>
-          <w:szCs w:val="21"/>
-        </w:rPr>
-        <w:t>6、Collection 和 Collections区别</w:t>
-      </w:r>
-    </w:p>
-    <w:p>
-      <w:pPr>
-        <w:rPr>
-          <w:rFonts w:ascii="微软雅黑 Light" w:eastAsia="微软雅黑 Light" w:hAnsi="微软雅黑 Light"/>
-          <w:szCs w:val="21"/>
-        </w:rPr>
-      </w:pPr>
-    </w:p>
-    <w:p>
-      <w:pPr>
-        <w:rPr>
-          <w:rFonts w:ascii="微软雅黑 Light" w:eastAsia="微软雅黑 Light" w:hAnsi="微软雅黑 Light"/>
-          <w:szCs w:val="21"/>
-        </w:rPr>
-      </w:pPr>
-      <w:r>
-        <w:rPr>
-          <w:rFonts w:ascii="微软雅黑 Light" w:eastAsia="微软雅黑 Light" w:hAnsi="微软雅黑 Light" w:hint="eastAsia"/>
-          <w:szCs w:val="21"/>
-        </w:rPr>
-        <w:t>（1）java.util.Collection 是一个集合接口（集合类的一个顶级接口）。它提供了对集合对象进行基本操作的通用接口方法。Collection接口在Java 类库中有很多具体的实现。Collection接口的意义是为各种具体的集合提供了最大化的统一操作方式，其直接继承接口</w:t>
-      </w:r>
-      <w:r>
-        <w:rPr>
-          <w:rFonts w:ascii="微软雅黑 Light" w:eastAsia="微软雅黑 Light" w:hAnsi="微软雅黑 Light" w:hint="eastAsia"/>
-          <w:szCs w:val="21"/>
-        </w:rPr>
-        <w:lastRenderedPageBreak/>
-        <w:t>有List与Set。</w:t>
-      </w:r>
-    </w:p>
-    <w:p>
-      <w:pPr>
-        <w:rPr>
-          <w:rFonts w:ascii="微软雅黑 Light" w:eastAsia="微软雅黑 Light" w:hAnsi="微软雅黑 Light"/>
-          <w:szCs w:val="21"/>
-        </w:rPr>
-      </w:pPr>
-    </w:p>
-    <w:p>
-      <w:pPr>
-        <w:rPr>
-          <w:rFonts w:ascii="微软雅黑 Light" w:eastAsia="微软雅黑 Light" w:hAnsi="微软雅黑 Light"/>
-          <w:szCs w:val="21"/>
-        </w:rPr>
-      </w:pPr>
-      <w:r>
-        <w:rPr>
-          <w:rFonts w:ascii="微软雅黑 Light" w:eastAsia="微软雅黑 Light" w:hAnsi="微软雅黑 Light"/>
-          <w:szCs w:val="21"/>
-        </w:rPr>
-        <w:t xml:space="preserve"> Collection   </w:t>
-      </w:r>
-    </w:p>
-    <w:p>
-      <w:pPr>
-        <w:rPr>
-          <w:rFonts w:ascii="微软雅黑 Light" w:eastAsia="微软雅黑 Light" w:hAnsi="微软雅黑 Light"/>
-          <w:szCs w:val="21"/>
-        </w:rPr>
-      </w:pPr>
-      <w:r>
-        <w:rPr>
-          <w:rFonts w:ascii="微软雅黑 Light" w:eastAsia="微软雅黑 Light" w:hAnsi="微软雅黑 Light" w:hint="eastAsia"/>
-          <w:szCs w:val="21"/>
-        </w:rPr>
-        <w:t xml:space="preserve">├List   </w:t>
-      </w:r>
-    </w:p>
-    <w:p>
-      <w:pPr>
-        <w:rPr>
-          <w:rFonts w:ascii="微软雅黑 Light" w:eastAsia="微软雅黑 Light" w:hAnsi="微软雅黑 Light"/>
-          <w:szCs w:val="21"/>
-        </w:rPr>
-      </w:pPr>
-      <w:r>
-        <w:rPr>
-          <w:rFonts w:ascii="微软雅黑 Light" w:eastAsia="微软雅黑 Light" w:hAnsi="微软雅黑 Light" w:hint="eastAsia"/>
-          <w:szCs w:val="21"/>
-        </w:rPr>
-        <w:t xml:space="preserve">│├LinkedList   </w:t>
-      </w:r>
-    </w:p>
-    <w:p>
-      <w:pPr>
-        <w:rPr>
-          <w:rFonts w:ascii="微软雅黑 Light" w:eastAsia="微软雅黑 Light" w:hAnsi="微软雅黑 Light"/>
-          <w:szCs w:val="21"/>
-        </w:rPr>
-      </w:pPr>
-      <w:r>
-        <w:rPr>
-          <w:rFonts w:ascii="微软雅黑 Light" w:eastAsia="微软雅黑 Light" w:hAnsi="微软雅黑 Light" w:hint="eastAsia"/>
-          <w:szCs w:val="21"/>
-        </w:rPr>
-        <w:t xml:space="preserve">│├ArrayList   </w:t>
-      </w:r>
-    </w:p>
-    <w:p>
-      <w:pPr>
-        <w:rPr>
-          <w:rFonts w:ascii="微软雅黑 Light" w:eastAsia="微软雅黑 Light" w:hAnsi="微软雅黑 Light"/>
-          <w:szCs w:val="21"/>
-        </w:rPr>
-      </w:pPr>
-      <w:r>
-        <w:rPr>
-          <w:rFonts w:ascii="微软雅黑 Light" w:eastAsia="微软雅黑 Light" w:hAnsi="微软雅黑 Light" w:hint="eastAsia"/>
-          <w:szCs w:val="21"/>
-        </w:rPr>
-        <w:t xml:space="preserve">│└Vector   </w:t>
-      </w:r>
-    </w:p>
-    <w:p>
-      <w:pPr>
-        <w:rPr>
-          <w:rFonts w:ascii="微软雅黑 Light" w:eastAsia="微软雅黑 Light" w:hAnsi="微软雅黑 Light"/>
-          <w:szCs w:val="21"/>
-        </w:rPr>
-      </w:pPr>
-      <w:r>
-        <w:rPr>
-          <w:rFonts w:ascii="微软雅黑 Light" w:eastAsia="微软雅黑 Light" w:hAnsi="微软雅黑 Light" w:hint="eastAsia"/>
-          <w:szCs w:val="21"/>
-        </w:rPr>
-        <w:t xml:space="preserve">│　└Stack   </w:t>
-      </w:r>
-    </w:p>
-    <w:p>
-      <w:pPr>
-        <w:rPr>
-          <w:rFonts w:ascii="微软雅黑 Light" w:eastAsia="微软雅黑 Light" w:hAnsi="微软雅黑 Light"/>
-          <w:szCs w:val="21"/>
-        </w:rPr>
-      </w:pPr>
-      <w:r>
-        <w:rPr>
-          <w:rFonts w:ascii="微软雅黑 Light" w:eastAsia="微软雅黑 Light" w:hAnsi="微软雅黑 Light" w:hint="eastAsia"/>
-          <w:szCs w:val="21"/>
-        </w:rPr>
-        <w:t xml:space="preserve">└Set </w:t>
-      </w:r>
-    </w:p>
-    <w:p>
-      <w:pPr>
-        <w:rPr>
-          <w:rFonts w:ascii="微软雅黑 Light" w:eastAsia="微软雅黑 Light" w:hAnsi="微软雅黑 Light"/>
-          <w:szCs w:val="21"/>
-        </w:rPr>
-      </w:pPr>
-      <w:r>
-        <w:rPr>
-          <w:rFonts w:ascii="微软雅黑 Light" w:eastAsia="微软雅黑 Light" w:hAnsi="微软雅黑 Light" w:hint="eastAsia"/>
-          <w:szCs w:val="21"/>
-        </w:rPr>
-        <w:t>（2）java.util.Collections 是一个包装类（工具类/帮助类）。它包含有各种有关集合操作的静态多态方法。此类不能实例化，就像一个工具类，用于对集合中元素进行排序、搜索以及线程安全等各种操作，服务于Java的Collection框架。</w:t>
-      </w:r>
-    </w:p>
-    <w:p>
-      <w:pPr>
-        <w:rPr>
-          <w:rFonts w:ascii="微软雅黑 Light" w:eastAsia="微软雅黑 Light" w:hAnsi="微软雅黑 Light"/>
-          <w:szCs w:val="21"/>
-        </w:rPr>
-      </w:pPr>
-      <w:r>
-        <w:rPr>
-          <w:rFonts w:ascii="微软雅黑 Light" w:eastAsia="微软雅黑 Light" w:hAnsi="微软雅黑 Light" w:hint="eastAsia"/>
-          <w:szCs w:val="21"/>
-        </w:rPr>
-        <w:t>代码示例：</w:t>
-      </w:r>
-    </w:p>
-    <w:p>
-      <w:pPr>
-        <w:spacing w:line="360" w:lineRule="auto"/>
+        <w:t xml:space="preserve"> o1表示降序。</w:t>
+      </w:r>
+      <w:bookmarkStart w:id="0" w:name="_GoBack"/>
+      <w:bookmarkEnd w:id="0"/>
+    </w:p>
+    <w:p>
+      <w:pPr>
         <w:rPr>
           <w:rFonts w:ascii="微软雅黑 Light" w:eastAsia="微软雅黑 Light" w:hAnsi="微软雅黑 Light"/>
           <w:szCs w:val="21"/>
@@ -20859,6 +19406,95 @@
       </w:pPr>
       <w:rPr>
         <w:rFonts w:hint="eastAsia"/>
+      </w:rPr>
+    </w:lvl>
+    <w:lvl w:ilvl="1" w:tplc="04090019" w:tentative="1">
+      <w:start w:val="1"/>
+      <w:numFmt w:val="lowerLetter"/>
+      <w:lvlText w:val="%2)"/>
+      <w:lvlJc w:val="left"/>
+      <w:pPr>
+        <w:ind w:left="840" w:hanging="420"/>
+      </w:pPr>
+    </w:lvl>
+    <w:lvl w:ilvl="2" w:tplc="0409001B" w:tentative="1">
+      <w:start w:val="1"/>
+      <w:numFmt w:val="lowerRoman"/>
+      <w:lvlText w:val="%3."/>
+      <w:lvlJc w:val="right"/>
+      <w:pPr>
+        <w:ind w:left="1260" w:hanging="420"/>
+      </w:pPr>
+    </w:lvl>
+    <w:lvl w:ilvl="3" w:tplc="0409000F" w:tentative="1">
+      <w:start w:val="1"/>
+      <w:numFmt w:val="decimal"/>
+      <w:lvlText w:val="%4."/>
+      <w:lvlJc w:val="left"/>
+      <w:pPr>
+        <w:ind w:left="1680" w:hanging="420"/>
+      </w:pPr>
+    </w:lvl>
+    <w:lvl w:ilvl="4" w:tplc="04090019" w:tentative="1">
+      <w:start w:val="1"/>
+      <w:numFmt w:val="lowerLetter"/>
+      <w:lvlText w:val="%5)"/>
+      <w:lvlJc w:val="left"/>
+      <w:pPr>
+        <w:ind w:left="2100" w:hanging="420"/>
+      </w:pPr>
+    </w:lvl>
+    <w:lvl w:ilvl="5" w:tplc="0409001B" w:tentative="1">
+      <w:start w:val="1"/>
+      <w:numFmt w:val="lowerRoman"/>
+      <w:lvlText w:val="%6."/>
+      <w:lvlJc w:val="right"/>
+      <w:pPr>
+        <w:ind w:left="2520" w:hanging="420"/>
+      </w:pPr>
+    </w:lvl>
+    <w:lvl w:ilvl="6" w:tplc="0409000F" w:tentative="1">
+      <w:start w:val="1"/>
+      <w:numFmt w:val="decimal"/>
+      <w:lvlText w:val="%7."/>
+      <w:lvlJc w:val="left"/>
+      <w:pPr>
+        <w:ind w:left="2940" w:hanging="420"/>
+      </w:pPr>
+    </w:lvl>
+    <w:lvl w:ilvl="7" w:tplc="04090019" w:tentative="1">
+      <w:start w:val="1"/>
+      <w:numFmt w:val="lowerLetter"/>
+      <w:lvlText w:val="%8)"/>
+      <w:lvlJc w:val="left"/>
+      <w:pPr>
+        <w:ind w:left="3360" w:hanging="420"/>
+      </w:pPr>
+    </w:lvl>
+    <w:lvl w:ilvl="8" w:tplc="0409001B" w:tentative="1">
+      <w:start w:val="1"/>
+      <w:numFmt w:val="lowerRoman"/>
+      <w:lvlText w:val="%9."/>
+      <w:lvlJc w:val="right"/>
+      <w:pPr>
+        <w:ind w:left="3780" w:hanging="420"/>
+      </w:pPr>
+    </w:lvl>
+  </w:abstractNum>
+  <w:abstractNum w:abstractNumId="47">
+    <w:nsid w:val="7F955E51"/>
+    <w:multiLevelType w:val="hybridMultilevel"/>
+    <w:tmpl w:val="7BAA963E"/>
+    <w:lvl w:ilvl="0" w:tplc="A6D0FEA4">
+      <w:start w:val="1"/>
+      <w:numFmt w:val="decimal"/>
+      <w:lvlText w:val="%1."/>
+      <w:lvlJc w:val="left"/>
+      <w:pPr>
+        <w:ind w:left="360" w:hanging="360"/>
+      </w:pPr>
+      <w:rPr>
+        <w:rFonts w:hint="default"/>
       </w:rPr>
     </w:lvl>
     <w:lvl w:ilvl="1" w:tplc="04090019" w:tentative="1">
@@ -21074,6 +19710,9 @@
   </w:num>
   <w:num w:numId="47">
     <w:abstractNumId w:val="44"/>
+  </w:num>
+  <w:num w:numId="48">
+    <w:abstractNumId w:val="47"/>
   </w:num>
 </w:numbering>
 </file>
@@ -29516,7 +28155,7 @@
 </file>
 
 <file path=customXml/itemProps1.xml><?xml version="1.0" encoding="utf-8"?>
-<ds:datastoreItem xmlns:ds="http://schemas.openxmlformats.org/officeDocument/2006/customXml" ds:itemID="{96494544-34A8-41B0-9E72-CCBE69A6992B}">
+<ds:datastoreItem xmlns:ds="http://schemas.openxmlformats.org/officeDocument/2006/customXml" ds:itemID="{36350960-288D-4415-A5AF-9C70E3C79712}">
   <ds:schemaRefs>
     <ds:schemaRef ds:uri="http://schemas.openxmlformats.org/officeDocument/2006/bibliography"/>
   </ds:schemaRefs>

--- a/docs/210202_java集合框架.docx
+++ b/docs/210202_java集合框架.docx
@@ -452,7 +452,22 @@
           <w:rFonts w:ascii="微软雅黑 Light" w:eastAsia="微软雅黑 Light" w:hAnsi="微软雅黑 Light" w:hint="eastAsia"/>
           <w:szCs w:val="21"/>
         </w:rPr>
-        <w:t>（1）List是一个有序的队列，每一个元素都有它的索引。第一个元素的索引值是0。List的实现类有LinkedList, ArrayList, Vector, Stack。</w:t>
+        <w:t>（1）List是一个有序的队列，每一个元素都有它的索引。第一个元素的索引值是0。List的实现类有</w:t>
+      </w:r>
+      <w:r>
+        <w:rPr>
+          <w:rFonts w:ascii="微软雅黑 Light" w:eastAsia="微软雅黑 Light" w:hAnsi="微软雅黑 Light" w:hint="eastAsia"/>
+          <w:color w:val="FF0000"/>
+          <w:szCs w:val="21"/>
+        </w:rPr>
+        <w:t>LinkedList, ArrayList, Vector, Stack</w:t>
+      </w:r>
+      <w:r>
+        <w:rPr>
+          <w:rFonts w:ascii="微软雅黑 Light" w:eastAsia="微软雅黑 Light" w:hAnsi="微软雅黑 Light" w:hint="eastAsia"/>
+          <w:szCs w:val="21"/>
+        </w:rPr>
+        <w:t>。</w:t>
       </w:r>
     </w:p>
     <w:p>
@@ -4215,7 +4230,15 @@
           <w:rFonts w:ascii="微软雅黑 Light" w:eastAsia="微软雅黑 Light" w:hAnsi="微软雅黑 Light" w:hint="eastAsia"/>
           <w:szCs w:val="21"/>
         </w:rPr>
-        <w:t xml:space="preserve">      ArrayList擅长于随机访问。同时ArrayList是非同步的。</w:t>
+        <w:t xml:space="preserve">     </w:t>
+      </w:r>
+      <w:r>
+        <w:rPr>
+          <w:rFonts w:ascii="微软雅黑 Light" w:eastAsia="微软雅黑 Light" w:hAnsi="微软雅黑 Light" w:hint="eastAsia"/>
+          <w:color w:val="FF0000"/>
+          <w:szCs w:val="21"/>
+        </w:rPr>
+        <w:t xml:space="preserve"> ArrayList擅长于随机访问。同时ArrayList是非同步的。</w:t>
       </w:r>
     </w:p>
     <w:p>
@@ -4247,7 +4270,22 @@
           <w:rFonts w:ascii="微软雅黑 Light" w:eastAsia="微软雅黑 Light" w:hAnsi="微软雅黑 Light" w:hint="eastAsia"/>
           <w:szCs w:val="21"/>
         </w:rPr>
-        <w:t xml:space="preserve">      同样实现List接口的LinkedList与ArrayList不同，ArrayList是一个动态数组，而LinkedList是一个双向链表。所以它除了有ArrayList的基本操作方法外还额外提供了get，remove，insert方法在LinkedList的首部或尾部。</w:t>
+        <w:t xml:space="preserve">     </w:t>
+      </w:r>
+      <w:r>
+        <w:rPr>
+          <w:rFonts w:ascii="微软雅黑 Light" w:eastAsia="微软雅黑 Light" w:hAnsi="微软雅黑 Light" w:hint="eastAsia"/>
+          <w:color w:val="FF0000"/>
+          <w:szCs w:val="21"/>
+        </w:rPr>
+        <w:t xml:space="preserve"> 同样实现List接口的LinkedList与ArrayList不同，ArrayList是一个动态数组，而LinkedList是一个双向链表。</w:t>
+      </w:r>
+      <w:r>
+        <w:rPr>
+          <w:rFonts w:ascii="微软雅黑 Light" w:eastAsia="微软雅黑 Light" w:hAnsi="微软雅黑 Light" w:hint="eastAsia"/>
+          <w:szCs w:val="21"/>
+        </w:rPr>
+        <w:t>所以它除了有ArrayList的基本操作方法外还额外提供了get，remove，insert方法在LinkedList的首部或尾部。</w:t>
       </w:r>
     </w:p>
     <w:p>
@@ -4323,7 +4361,22 @@
           <w:rFonts w:ascii="微软雅黑 Light" w:eastAsia="微软雅黑 Light" w:hAnsi="微软雅黑 Light" w:hint="eastAsia"/>
           <w:szCs w:val="21"/>
         </w:rPr>
-        <w:t xml:space="preserve">      与ArrayList相似，但是Vector是同步的。所以说Vector是线程安全的动态数组。它的操作与ArrayList几乎一样。</w:t>
+        <w:t xml:space="preserve">     </w:t>
+      </w:r>
+      <w:r>
+        <w:rPr>
+          <w:rFonts w:ascii="微软雅黑 Light" w:eastAsia="微软雅黑 Light" w:hAnsi="微软雅黑 Light" w:hint="eastAsia"/>
+          <w:color w:val="FF0000"/>
+          <w:szCs w:val="21"/>
+        </w:rPr>
+        <w:t xml:space="preserve"> 与ArrayList相似，但是Vector是同步的。</w:t>
+      </w:r>
+      <w:r>
+        <w:rPr>
+          <w:rFonts w:ascii="微软雅黑 Light" w:eastAsia="微软雅黑 Light" w:hAnsi="微软雅黑 Light" w:hint="eastAsia"/>
+          <w:szCs w:val="21"/>
+        </w:rPr>
+        <w:t>所以说Vector是线程安全的动态数组。它的操作与ArrayList几乎一样。</w:t>
       </w:r>
     </w:p>
     <w:p>
@@ -4359,7 +4412,22 @@
           <w:rFonts w:ascii="微软雅黑 Light" w:eastAsia="微软雅黑 Light" w:hAnsi="微软雅黑 Light" w:hint="eastAsia"/>
           <w:szCs w:val="21"/>
         </w:rPr>
-        <w:t xml:space="preserve">     Stack继承自Vector，实现一个后进先出的堆栈。Stack提供5个额外的方法使得Vector得以被当作堆栈使用。基本的push和pop 方法，还有peek方法得到栈顶的元素，empty方法测试堆栈是否为空，search方法检测一个元素在堆栈中的位置。Stack刚创建后是空栈。</w:t>
+        <w:t xml:space="preserve">     </w:t>
+      </w:r>
+      <w:r>
+        <w:rPr>
+          <w:rFonts w:ascii="微软雅黑 Light" w:eastAsia="微软雅黑 Light" w:hAnsi="微软雅黑 Light" w:hint="eastAsia"/>
+          <w:color w:val="FF0000"/>
+          <w:szCs w:val="21"/>
+        </w:rPr>
+        <w:t>Stack继承自Vector，实现一个后进先出的堆栈。</w:t>
+      </w:r>
+      <w:r>
+        <w:rPr>
+          <w:rFonts w:ascii="微软雅黑 Light" w:eastAsia="微软雅黑 Light" w:hAnsi="微软雅黑 Light" w:hint="eastAsia"/>
+          <w:szCs w:val="21"/>
+        </w:rPr>
+        <w:t>Stack提供5个额外的方法使得Vector得以被当作堆栈使用。基本的push和pop 方法，还有peek方法得到栈顶的元素，empty方法测试堆栈是否为空，search方法检测一个元素在堆栈中的位置。Stack刚创建后是空栈。</w:t>
       </w:r>
     </w:p>
     <w:tbl>
@@ -4938,7 +5006,22 @@
           <w:rFonts w:ascii="微软雅黑 Light" w:eastAsia="微软雅黑 Light" w:hAnsi="微软雅黑 Light" w:hint="eastAsia"/>
           <w:szCs w:val="21"/>
         </w:rPr>
-        <w:t xml:space="preserve">     Set是一种不包括重复元素的Collection。它维持它自己的内部排序，所以随机访问没有任何意义。与List一样，它同样允许null的存在但是仅有一个。由于Set接口的特殊性，所有传入Set集合中的元素都必须不同，同时要注意任何可变对象，如果在对集合中元素进行操作时，导致e1.equals(e2)==true，则必定会产生某些问题。Set接口有三个具体实现类，分别是散列集HashSet、链式散列集LinkedHashSet和树形集TreeSet。</w:t>
+        <w:t xml:space="preserve">     Set是一种不包括重复元素的Collection。它维持它自己的内部排序，所以随机访问没有任何意义。与List一样，它同样允许null的存在但是仅有一个。由于Set接口的特殊性，所有传入Set集合中的元素都必须不同，同时要注意任何可变对象，如果在对集合中元素进行操作时，导致e1.equals(e2)==true，则必定会产生某些问题。</w:t>
+      </w:r>
+      <w:r>
+        <w:rPr>
+          <w:rFonts w:ascii="微软雅黑 Light" w:eastAsia="微软雅黑 Light" w:hAnsi="微软雅黑 Light" w:hint="eastAsia"/>
+          <w:color w:val="FF0000"/>
+          <w:szCs w:val="21"/>
+        </w:rPr>
+        <w:t>Set接口有三个具体实现类，分别是散列集HashSet、链式散列集LinkedHashSet和树形集TreeSet</w:t>
+      </w:r>
+      <w:r>
+        <w:rPr>
+          <w:rFonts w:ascii="微软雅黑 Light" w:eastAsia="微软雅黑 Light" w:hAnsi="微软雅黑 Light" w:hint="eastAsia"/>
+          <w:szCs w:val="21"/>
+        </w:rPr>
+        <w:t>。</w:t>
       </w:r>
     </w:p>
     <w:p>
@@ -6220,7 +6303,22 @@
           <w:rFonts w:ascii="微软雅黑 Light" w:eastAsia="微软雅黑 Light" w:hAnsi="微软雅黑 Light" w:hint="eastAsia"/>
           <w:szCs w:val="21"/>
         </w:rPr>
-        <w:t xml:space="preserve">     HashSet 是一个没有重复元素的集合。它是由HashMap实现的，不保证元素的顺序(这里所说的没有顺序是指：元素插入的顺序与输出的顺序不一致)，而且HashSet允许使用null 元素。HashSet是非同步的，如果多个线程同时访问一个哈希set，而其中至少一个线程修改了该set，那么它必须保持外部同步。 HashSet按Hash算法来存储集合的元素，因此具有很好的存取和查找性能。</w:t>
+        <w:t xml:space="preserve">     HashSet 是一个没有重复元素的集合。它是由HashMap实现的，不保证元素的顺序(这里所说的没有顺序是指：元素插入的顺序与输出的顺序不一致)，而且HashSet允许使用null 元素。</w:t>
+      </w:r>
+      <w:r>
+        <w:rPr>
+          <w:rFonts w:ascii="微软雅黑 Light" w:eastAsia="微软雅黑 Light" w:hAnsi="微软雅黑 Light" w:hint="eastAsia"/>
+          <w:color w:val="FF0000"/>
+          <w:szCs w:val="21"/>
+        </w:rPr>
+        <w:t>HashSet是非同步的，如果多个线程同时访问一个哈希set，而其中至少一个线程修改了该set，那么它必须保持外部同步。</w:t>
+      </w:r>
+      <w:r>
+        <w:rPr>
+          <w:rFonts w:ascii="微软雅黑 Light" w:eastAsia="微软雅黑 Light" w:hAnsi="微软雅黑 Light" w:hint="eastAsia"/>
+          <w:szCs w:val="21"/>
+        </w:rPr>
+        <w:t xml:space="preserve"> HashSet按Hash算法来存储集合的元素，因此具有很好的存取和查找性能。</w:t>
       </w:r>
     </w:p>
     <w:p>
@@ -6336,12 +6434,14 @@
         <w:ind w:firstLineChars="0"/>
         <w:rPr>
           <w:rFonts w:ascii="微软雅黑 Light" w:eastAsia="微软雅黑 Light" w:hAnsi="微软雅黑 Light"/>
+          <w:color w:val="FF0000"/>
           <w:szCs w:val="21"/>
         </w:rPr>
       </w:pPr>
       <w:r>
         <w:rPr>
           <w:rFonts w:ascii="微软雅黑 Light" w:eastAsia="微软雅黑 Light" w:hAnsi="微软雅黑 Light" w:hint="eastAsia"/>
+          <w:color w:val="FF0000"/>
           <w:szCs w:val="21"/>
         </w:rPr>
         <w:t>必须小心操作可变对象（Mutable Object）。</w:t>
@@ -13487,7 +13587,7 @@
     <w:p>
       <w:pPr>
         <w:rPr>
-          <w:rFonts w:ascii="微软雅黑 Light" w:eastAsia="微软雅黑 Light" w:hAnsi="微软雅黑 Light" w:hint="eastAsia"/>
+          <w:rFonts w:ascii="微软雅黑 Light" w:eastAsia="微软雅黑 Light" w:hAnsi="微软雅黑 Light"/>
           <w:szCs w:val="21"/>
         </w:rPr>
       </w:pPr>
@@ -13618,7 +13718,7 @@
         </w:numPr>
         <w:ind w:firstLineChars="0"/>
         <w:rPr>
-          <w:rFonts w:ascii="微软雅黑 Light" w:eastAsia="微软雅黑 Light" w:hAnsi="微软雅黑 Light" w:hint="eastAsia"/>
+          <w:rFonts w:ascii="微软雅黑 Light" w:eastAsia="微软雅黑 Light" w:hAnsi="微软雅黑 Light"/>
           <w:szCs w:val="21"/>
         </w:rPr>
       </w:pPr>
@@ -13639,7 +13739,7 @@
         </w:numPr>
         <w:ind w:firstLineChars="0"/>
         <w:rPr>
-          <w:rFonts w:ascii="微软雅黑 Light" w:eastAsia="微软雅黑 Light" w:hAnsi="微软雅黑 Light" w:hint="eastAsia"/>
+          <w:rFonts w:ascii="微软雅黑 Light" w:eastAsia="微软雅黑 Light" w:hAnsi="微软雅黑 Light"/>
           <w:szCs w:val="21"/>
         </w:rPr>
       </w:pPr>
@@ -13893,7 +13993,7 @@
       <w:pPr>
         <w:ind w:firstLine="420"/>
         <w:rPr>
-          <w:rFonts w:ascii="微软雅黑 Light" w:eastAsia="微软雅黑 Light" w:hAnsi="微软雅黑 Light" w:hint="eastAsia"/>
+          <w:rFonts w:ascii="微软雅黑 Light" w:eastAsia="微软雅黑 Light" w:hAnsi="微软雅黑 Light"/>
           <w:szCs w:val="21"/>
         </w:rPr>
       </w:pPr>
@@ -14074,22 +14174,22 @@
     <w:p>
       <w:pPr>
         <w:rPr>
+          <w:rFonts w:ascii="微软雅黑 Light" w:eastAsia="微软雅黑 Light" w:hAnsi="微软雅黑 Light"/>
+          <w:szCs w:val="21"/>
+        </w:rPr>
+      </w:pPr>
+      <w:r>
+        <w:rPr>
           <w:rFonts w:ascii="微软雅黑 Light" w:eastAsia="微软雅黑 Light" w:hAnsi="微软雅黑 Light" w:hint="eastAsia"/>
           <w:szCs w:val="21"/>
         </w:rPr>
-      </w:pPr>
-      <w:r>
-        <w:rPr>
-          <w:rFonts w:ascii="微软雅黑 Light" w:eastAsia="微软雅黑 Light" w:hAnsi="微软雅黑 Light" w:hint="eastAsia"/>
-          <w:szCs w:val="21"/>
-        </w:rPr>
         <w:t>（2）java.util.Collections 是一个包装类（工具类/帮助类）。它包含有各种有关集合操作的静态多态方法。此类不能实例化，就像一个工具类，用于对集合中元素进行排序、搜索以及线程安全等各种操作，服务于Java的Collection框架。</w:t>
       </w:r>
     </w:p>
     <w:p>
       <w:pPr>
         <w:rPr>
-          <w:rFonts w:ascii="微软雅黑 Light" w:eastAsia="微软雅黑 Light" w:hAnsi="微软雅黑 Light" w:hint="eastAsia"/>
+          <w:rFonts w:ascii="微软雅黑 Light" w:eastAsia="微软雅黑 Light" w:hAnsi="微软雅黑 Light"/>
           <w:szCs w:val="21"/>
         </w:rPr>
       </w:pPr>
@@ -14104,22 +14204,22 @@
         <w:spacing w:line="360" w:lineRule="auto"/>
         <w:ind w:leftChars="-1" w:left="-1" w:hanging="1"/>
         <w:rPr>
+          <w:rFonts w:ascii="微软雅黑 Light" w:eastAsia="微软雅黑 Light" w:hAnsi="微软雅黑 Light"/>
+          <w:szCs w:val="21"/>
+        </w:rPr>
+      </w:pPr>
+      <w:r>
+        <w:rPr>
           <w:rFonts w:ascii="微软雅黑 Light" w:eastAsia="微软雅黑 Light" w:hAnsi="微软雅黑 Light" w:hint="eastAsia"/>
           <w:szCs w:val="21"/>
         </w:rPr>
-      </w:pPr>
-      <w:r>
-        <w:rPr>
-          <w:rFonts w:ascii="微软雅黑 Light" w:eastAsia="微软雅黑 Light" w:hAnsi="微软雅黑 Light" w:hint="eastAsia"/>
-          <w:szCs w:val="21"/>
-        </w:rPr>
         <w:t>Comparator 比较器</w:t>
       </w:r>
     </w:p>
     <w:p>
       <w:pPr>
         <w:rPr>
-          <w:rFonts w:ascii="微软雅黑 Light" w:eastAsia="微软雅黑 Light" w:hAnsi="微软雅黑 Light" w:hint="eastAsia"/>
+          <w:rFonts w:ascii="微软雅黑 Light" w:eastAsia="微软雅黑 Light" w:hAnsi="微软雅黑 Light"/>
           <w:szCs w:val="21"/>
         </w:rPr>
       </w:pPr>
@@ -14256,7 +14356,7 @@
     <w:p>
       <w:pPr>
         <w:rPr>
-          <w:rFonts w:ascii="微软雅黑 Light" w:eastAsia="微软雅黑 Light" w:hAnsi="微软雅黑 Light" w:hint="eastAsia"/>
+          <w:rFonts w:ascii="微软雅黑 Light" w:eastAsia="微软雅黑 Light" w:hAnsi="微软雅黑 Light"/>
           <w:szCs w:val="21"/>
         </w:rPr>
       </w:pPr>
@@ -14292,7 +14392,7 @@
         </w:tabs>
         <w:jc w:val="left"/>
         <w:rPr>
-          <w:rFonts w:eastAsia="宋体" w:cs="宋体" w:hint="eastAsia"/>
+          <w:rFonts w:eastAsia="宋体" w:cs="宋体"/>
           <w:color w:val="A9B7C6"/>
           <w:kern w:val="0"/>
           <w:sz w:val="20"/>
@@ -14663,128 +14763,105 @@
     <w:p>
       <w:pPr>
         <w:rPr>
+          <w:rFonts w:ascii="微软雅黑 Light" w:eastAsia="微软雅黑 Light" w:hAnsi="微软雅黑 Light"/>
+          <w:szCs w:val="21"/>
+        </w:rPr>
+      </w:pPr>
+      <w:r>
+        <w:rPr>
           <w:rFonts w:ascii="微软雅黑 Light" w:eastAsia="微软雅黑 Light" w:hAnsi="微软雅黑 Light" w:hint="eastAsia"/>
           <w:szCs w:val="21"/>
         </w:rPr>
+        <w:t>compare返回值：</w:t>
+      </w:r>
+    </w:p>
+    <w:p>
+      <w:pPr>
+        <w:rPr>
+          <w:rFonts w:ascii="微软雅黑 Light" w:eastAsia="微软雅黑 Light" w:hAnsi="微软雅黑 Light"/>
+          <w:szCs w:val="21"/>
+        </w:rPr>
       </w:pPr>
       <w:r>
         <w:rPr>
           <w:rFonts w:ascii="微软雅黑 Light" w:eastAsia="微软雅黑 Light" w:hAnsi="微软雅黑 Light" w:hint="eastAsia"/>
           <w:szCs w:val="21"/>
         </w:rPr>
-        <w:t>compare返回值：</w:t>
-      </w:r>
-    </w:p>
-    <w:p>
-      <w:pPr>
+        <w:t>0: 表示o1和o2 相等</w:t>
+      </w:r>
+    </w:p>
+    <w:p>
+      <w:pPr>
+        <w:rPr>
+          <w:rFonts w:ascii="微软雅黑 Light" w:eastAsia="微软雅黑 Light" w:hAnsi="微软雅黑 Light"/>
+          <w:szCs w:val="21"/>
+        </w:rPr>
+      </w:pPr>
+      <w:r>
         <w:rPr>
           <w:rFonts w:ascii="微软雅黑 Light" w:eastAsia="微软雅黑 Light" w:hAnsi="微软雅黑 Light" w:hint="eastAsia"/>
           <w:szCs w:val="21"/>
         </w:rPr>
+        <w:t>-1：表示o1 小于 o2，表示不需要交换o1和o2的位置</w:t>
+      </w:r>
+    </w:p>
+    <w:p>
+      <w:pPr>
+        <w:rPr>
+          <w:rFonts w:ascii="微软雅黑 Light" w:eastAsia="微软雅黑 Light" w:hAnsi="微软雅黑 Light"/>
+          <w:szCs w:val="21"/>
+        </w:rPr>
       </w:pPr>
       <w:r>
         <w:rPr>
           <w:rFonts w:ascii="微软雅黑 Light" w:eastAsia="微软雅黑 Light" w:hAnsi="微软雅黑 Light" w:hint="eastAsia"/>
           <w:szCs w:val="21"/>
         </w:rPr>
-        <w:t>0: 表示o1和o2 相等</w:t>
-      </w:r>
-    </w:p>
-    <w:p>
-      <w:pPr>
+        <w:t>1：表示o1 大于 o2，表示需要交换o1和o2的位置</w:t>
+      </w:r>
+    </w:p>
+    <w:p>
+      <w:pPr>
+        <w:rPr>
+          <w:rFonts w:ascii="微软雅黑 Light" w:eastAsia="微软雅黑 Light" w:hAnsi="微软雅黑 Light"/>
+          <w:szCs w:val="21"/>
+        </w:rPr>
+      </w:pPr>
+      <w:r>
         <w:rPr>
           <w:rFonts w:ascii="微软雅黑 Light" w:eastAsia="微软雅黑 Light" w:hAnsi="微软雅黑 Light" w:hint="eastAsia"/>
           <w:szCs w:val="21"/>
         </w:rPr>
-      </w:pPr>
+        <w:t xml:space="preserve">一般来说使用o1 </w:t>
+      </w:r>
+      <w:r>
+        <w:rPr>
+          <w:rFonts w:ascii="微软雅黑 Light" w:eastAsia="微软雅黑 Light" w:hAnsi="微软雅黑 Light"/>
+          <w:szCs w:val="21"/>
+        </w:rPr>
+        <w:t>–</w:t>
+      </w:r>
       <w:r>
         <w:rPr>
           <w:rFonts w:ascii="微软雅黑 Light" w:eastAsia="微软雅黑 Light" w:hAnsi="微软雅黑 Light" w:hint="eastAsia"/>
           <w:szCs w:val="21"/>
         </w:rPr>
-        <w:t>-1：表示o1 小于 o2，表示不需要交换o1和o2的位置</w:t>
-      </w:r>
-    </w:p>
-    <w:p>
-      <w:pPr>
+        <w:t xml:space="preserve"> o2表示升序，使用o2 </w:t>
+      </w:r>
+      <w:r>
+        <w:rPr>
+          <w:rFonts w:ascii="微软雅黑 Light" w:eastAsia="微软雅黑 Light" w:hAnsi="微软雅黑 Light"/>
+          <w:szCs w:val="21"/>
+        </w:rPr>
+        <w:t>–</w:t>
+      </w:r>
+      <w:r>
         <w:rPr>
           <w:rFonts w:ascii="微软雅黑 Light" w:eastAsia="微软雅黑 Light" w:hAnsi="微软雅黑 Light" w:hint="eastAsia"/>
           <w:szCs w:val="21"/>
         </w:rPr>
-      </w:pPr>
-      <w:r>
-        <w:rPr>
-          <w:rFonts w:ascii="微软雅黑 Light" w:eastAsia="微软雅黑 Light" w:hAnsi="微软雅黑 Light" w:hint="eastAsia"/>
-          <w:szCs w:val="21"/>
-        </w:rPr>
-        <w:t>1：表示o1 大于 o2，表示需要交换</w:t>
-      </w:r>
-      <w:r>
-        <w:rPr>
-          <w:rFonts w:ascii="微软雅黑 Light" w:eastAsia="微软雅黑 Light" w:hAnsi="微软雅黑 Light" w:hint="eastAsia"/>
-          <w:szCs w:val="21"/>
-        </w:rPr>
-        <w:t>o1和o2的位置</w:t>
-      </w:r>
-    </w:p>
-    <w:p>
-      <w:pPr>
-        <w:rPr>
-          <w:rFonts w:ascii="微软雅黑 Light" w:eastAsia="微软雅黑 Light" w:hAnsi="微软雅黑 Light" w:hint="eastAsia"/>
-          <w:szCs w:val="21"/>
-        </w:rPr>
-      </w:pPr>
-      <w:r>
-        <w:rPr>
-          <w:rFonts w:ascii="微软雅黑 Light" w:eastAsia="微软雅黑 Light" w:hAnsi="微软雅黑 Light" w:hint="eastAsia"/>
-          <w:szCs w:val="21"/>
-        </w:rPr>
-        <w:t>一般来说使用</w:t>
-      </w:r>
-      <w:r>
-        <w:rPr>
-          <w:rFonts w:ascii="微软雅黑 Light" w:eastAsia="微软雅黑 Light" w:hAnsi="微软雅黑 Light" w:hint="eastAsia"/>
-          <w:szCs w:val="21"/>
-        </w:rPr>
-        <w:t>o1</w:t>
-      </w:r>
-      <w:r>
-        <w:rPr>
-          <w:rFonts w:ascii="微软雅黑 Light" w:eastAsia="微软雅黑 Light" w:hAnsi="微软雅黑 Light" w:hint="eastAsia"/>
-          <w:szCs w:val="21"/>
-        </w:rPr>
-        <w:t xml:space="preserve"> </w:t>
-      </w:r>
-      <w:r>
-        <w:rPr>
-          <w:rFonts w:ascii="微软雅黑 Light" w:eastAsia="微软雅黑 Light" w:hAnsi="微软雅黑 Light"/>
-          <w:szCs w:val="21"/>
-        </w:rPr>
-        <w:t>–</w:t>
-      </w:r>
-      <w:r>
-        <w:rPr>
-          <w:rFonts w:ascii="微软雅黑 Light" w:eastAsia="微软雅黑 Light" w:hAnsi="微软雅黑 Light" w:hint="eastAsia"/>
-          <w:szCs w:val="21"/>
-        </w:rPr>
-        <w:t xml:space="preserve"> o2表示升序，使用o2 </w:t>
-      </w:r>
-      <w:r>
-        <w:rPr>
-          <w:rFonts w:ascii="微软雅黑 Light" w:eastAsia="微软雅黑 Light" w:hAnsi="微软雅黑 Light"/>
-          <w:szCs w:val="21"/>
-        </w:rPr>
-        <w:t>–</w:t>
-      </w:r>
-      <w:r>
-        <w:rPr>
-          <w:rFonts w:ascii="微软雅黑 Light" w:eastAsia="微软雅黑 Light" w:hAnsi="微软雅黑 Light" w:hint="eastAsia"/>
-          <w:szCs w:val="21"/>
-        </w:rPr>
         <w:t xml:space="preserve"> o1表示降序。</w:t>
       </w:r>
-      <w:bookmarkStart w:id="0" w:name="_GoBack"/>
-      <w:bookmarkEnd w:id="0"/>
     </w:p>
     <w:p>
       <w:pPr>
@@ -14870,180 +14947,1881 @@
     </w:p>
     <w:p>
       <w:pPr>
+        <w:pStyle w:val="1"/>
+        <w:numPr>
+          <w:ilvl w:val="0"/>
+          <w:numId w:val="2"/>
+        </w:numPr>
         <w:spacing w:line="360" w:lineRule="auto"/>
+        <w:ind w:leftChars="-1" w:left="-1" w:hanging="1"/>
         <w:rPr>
           <w:rFonts w:ascii="微软雅黑 Light" w:eastAsia="微软雅黑 Light" w:hAnsi="微软雅黑 Light"/>
           <w:szCs w:val="21"/>
         </w:rPr>
       </w:pPr>
-    </w:p>
-    <w:p>
-      <w:pPr>
+      <w:r>
+        <w:rPr>
+          <w:rFonts w:ascii="微软雅黑 Light" w:eastAsia="微软雅黑 Light" w:hAnsi="微软雅黑 Light"/>
+          <w:szCs w:val="21"/>
+        </w:rPr>
+        <w:t>树</w:t>
+      </w:r>
+    </w:p>
+    <w:p>
+      <w:pPr>
+        <w:pStyle w:val="2"/>
+        <w:numPr>
+          <w:ilvl w:val="1"/>
+          <w:numId w:val="2"/>
+        </w:numPr>
         <w:spacing w:line="360" w:lineRule="auto"/>
+        <w:ind w:left="0" w:firstLine="0"/>
+      </w:pPr>
+      <w:r>
+        <w:rPr>
+          <w:rFonts w:hint="eastAsia"/>
+        </w:rPr>
+        <w:t>二叉查找树</w:t>
+      </w:r>
+    </w:p>
+    <w:p>
+      <w:pPr>
+        <w:spacing w:line="460" w:lineRule="exact"/>
+        <w:rPr>
+          <w:rFonts w:ascii="微软雅黑" w:eastAsia="微软雅黑" w:hAnsi="微软雅黑"/>
+          <w:szCs w:val="21"/>
+        </w:rPr>
+      </w:pPr>
+      <w:r>
+        <w:rPr>
+          <w:rFonts w:ascii="微软雅黑" w:eastAsia="微软雅黑" w:hAnsi="微软雅黑" w:hint="eastAsia"/>
+          <w:szCs w:val="21"/>
+        </w:rPr>
+        <w:t>二叉查找树（BST， Binary Search Tree ）</w:t>
+      </w:r>
+      <w:r>
+        <w:rPr>
+          <w:rFonts w:ascii="微软雅黑" w:eastAsia="微软雅黑" w:hAnsi="微软雅黑" w:hint="eastAsia"/>
+          <w:szCs w:val="21"/>
+        </w:rPr>
+        <w:t>，</w:t>
+      </w:r>
+      <w:r>
+        <w:rPr>
+          <w:rFonts w:ascii="微软雅黑" w:eastAsia="微软雅黑" w:hAnsi="微软雅黑" w:hint="eastAsia"/>
+          <w:szCs w:val="21"/>
+        </w:rPr>
+        <w:t>也称二叉排序树（ Binary Sort Tree ），或二叉搜索树</w:t>
+      </w:r>
+      <w:r>
+        <w:rPr>
+          <w:rFonts w:ascii="微软雅黑" w:eastAsia="微软雅黑" w:hAnsi="微软雅黑" w:hint="eastAsia"/>
+          <w:szCs w:val="21"/>
+        </w:rPr>
+        <w:t>。</w:t>
+      </w:r>
+    </w:p>
+    <w:p>
+      <w:pPr>
+        <w:spacing w:line="460" w:lineRule="exact"/>
+        <w:rPr>
+          <w:rFonts w:ascii="微软雅黑" w:eastAsia="微软雅黑" w:hAnsi="微软雅黑"/>
+          <w:szCs w:val="21"/>
+        </w:rPr>
+      </w:pPr>
+      <w:r>
+        <w:rPr>
+          <w:rFonts w:ascii="微软雅黑" w:eastAsia="微软雅黑" w:hAnsi="微软雅黑" w:hint="eastAsia"/>
+          <w:szCs w:val="21"/>
+        </w:rPr>
+        <w:t>定义：一颗二叉树，满足以下属性</w:t>
+      </w:r>
+    </w:p>
+    <w:p>
+      <w:pPr>
+        <w:spacing w:line="460" w:lineRule="exact"/>
+        <w:rPr>
+          <w:rFonts w:ascii="微软雅黑" w:eastAsia="微软雅黑" w:hAnsi="微软雅黑"/>
+          <w:szCs w:val="21"/>
+        </w:rPr>
+      </w:pPr>
+      <w:r>
+        <w:rPr>
+          <w:rFonts w:ascii="微软雅黑" w:eastAsia="微软雅黑" w:hAnsi="微软雅黑" w:hint="eastAsia"/>
+          <w:szCs w:val="21"/>
+        </w:rPr>
+        <w:t>左子树的所有的值小于根节点的值</w:t>
+      </w:r>
+    </w:p>
+    <w:p>
+      <w:pPr>
+        <w:spacing w:line="460" w:lineRule="exact"/>
+        <w:rPr>
+          <w:rFonts w:ascii="微软雅黑" w:eastAsia="微软雅黑" w:hAnsi="微软雅黑"/>
+          <w:szCs w:val="21"/>
+        </w:rPr>
+      </w:pPr>
+      <w:r>
+        <w:rPr>
+          <w:rFonts w:ascii="微软雅黑" w:eastAsia="微软雅黑" w:hAnsi="微软雅黑" w:hint="eastAsia"/>
+          <w:szCs w:val="21"/>
+        </w:rPr>
+        <w:lastRenderedPageBreak/>
+        <w:t>右子树的所有的值大于根节点的值</w:t>
+      </w:r>
+    </w:p>
+    <w:p>
+      <w:pPr>
+        <w:spacing w:line="460" w:lineRule="exact"/>
+        <w:rPr>
+          <w:rFonts w:ascii="微软雅黑" w:eastAsia="微软雅黑" w:hAnsi="微软雅黑"/>
+          <w:szCs w:val="21"/>
+        </w:rPr>
+      </w:pPr>
+      <w:r>
+        <w:rPr>
+          <w:rFonts w:ascii="微软雅黑" w:eastAsia="微软雅黑" w:hAnsi="微软雅黑" w:hint="eastAsia"/>
+          <w:szCs w:val="21"/>
+        </w:rPr>
+        <w:t>左、右子树满足以上两点</w:t>
+      </w:r>
+    </w:p>
+    <w:p>
+      <w:pPr>
+        <w:spacing w:line="460" w:lineRule="exact"/>
+        <w:rPr>
+          <w:rFonts w:ascii="微软雅黑" w:eastAsia="微软雅黑" w:hAnsi="微软雅黑"/>
+          <w:szCs w:val="21"/>
+        </w:rPr>
+      </w:pPr>
+      <w:r>
+        <w:rPr>
+          <w:rFonts w:ascii="微软雅黑" w:eastAsia="微软雅黑" w:hAnsi="微软雅黑"/>
+          <w:szCs w:val="21"/>
+        </w:rPr>
+        <w:t>下面不是二叉查找树</w:t>
+      </w:r>
+      <w:r>
+        <w:rPr>
+          <w:rFonts w:ascii="微软雅黑" w:eastAsia="微软雅黑" w:hAnsi="微软雅黑" w:hint="eastAsia"/>
+          <w:szCs w:val="21"/>
+        </w:rPr>
+        <w:t>：</w:t>
+      </w:r>
+    </w:p>
+    <w:p>
+      <w:pPr>
         <w:rPr>
           <w:rFonts w:ascii="微软雅黑 Light" w:eastAsia="微软雅黑 Light" w:hAnsi="微软雅黑 Light"/>
           <w:szCs w:val="21"/>
         </w:rPr>
       </w:pPr>
-    </w:p>
-    <w:p>
-      <w:pPr>
+      <w:r>
+        <w:rPr>
+          <w:rFonts w:ascii="微软雅黑 Light" w:eastAsia="微软雅黑 Light" w:hAnsi="微软雅黑 Light"/>
+          <w:noProof/>
+          <w:szCs w:val="21"/>
+        </w:rPr>
+        <w:drawing>
+          <wp:inline distT="0" distB="0" distL="0" distR="0" wp14:anchorId="2183181C" wp14:editId="2E29E434">
+            <wp:extent cx="1598644" cy="1400175"/>
+            <wp:effectExtent l="0" t="0" r="0" b="0"/>
+            <wp:docPr id="4107" name="Picture 17" descr="E:\VIP课\数据结构与算法\图\二叉排序树定义 (2).png"/>
+            <wp:cNvGraphicFramePr>
+              <a:graphicFrameLocks xmlns:a="http://schemas.openxmlformats.org/drawingml/2006/main" noChangeAspect="1"/>
+            </wp:cNvGraphicFramePr>
+            <a:graphic xmlns:a="http://schemas.openxmlformats.org/drawingml/2006/main">
+              <a:graphicData uri="http://schemas.openxmlformats.org/drawingml/2006/picture">
+                <pic:pic xmlns:pic="http://schemas.openxmlformats.org/drawingml/2006/picture">
+                  <pic:nvPicPr>
+                    <pic:cNvPr id="4107" name="Picture 17" descr="E:\VIP课\数据结构与算法\图\二叉排序树定义 (2).png"/>
+                    <pic:cNvPicPr>
+                      <a:picLocks noChangeAspect="1" noChangeArrowheads="1"/>
+                    </pic:cNvPicPr>
+                  </pic:nvPicPr>
+                  <pic:blipFill>
+                    <a:blip r:embed="rId16" cstate="print">
+                      <a:extLst>
+                        <a:ext uri="{28A0092B-C50C-407E-A947-70E740481C1C}">
+                          <a14:useLocalDpi xmlns:a14="http://schemas.microsoft.com/office/drawing/2010/main" val="0"/>
+                        </a:ext>
+                      </a:extLst>
+                    </a:blip>
+                    <a:srcRect/>
+                    <a:stretch>
+                      <a:fillRect/>
+                    </a:stretch>
+                  </pic:blipFill>
+                  <pic:spPr bwMode="auto">
+                    <a:xfrm>
+                      <a:off x="0" y="0"/>
+                      <a:ext cx="1600202" cy="1401539"/>
+                    </a:xfrm>
+                    <a:prstGeom prst="rect">
+                      <a:avLst/>
+                    </a:prstGeom>
+                    <a:noFill/>
+                    <a:ln>
+                      <a:noFill/>
+                    </a:ln>
+                    <a:extLst/>
+                  </pic:spPr>
+                </pic:pic>
+              </a:graphicData>
+            </a:graphic>
+          </wp:inline>
+        </w:drawing>
+      </w:r>
+    </w:p>
+    <w:p>
+      <w:pPr>
+        <w:spacing w:line="460" w:lineRule="exact"/>
+        <w:rPr>
+          <w:rFonts w:ascii="微软雅黑" w:eastAsia="微软雅黑" w:hAnsi="微软雅黑"/>
+          <w:szCs w:val="21"/>
+        </w:rPr>
+      </w:pPr>
+      <w:r>
+        <w:rPr>
+          <w:rFonts w:ascii="微软雅黑" w:eastAsia="微软雅黑" w:hAnsi="微软雅黑"/>
+          <w:szCs w:val="21"/>
+        </w:rPr>
+        <w:t>下面是二叉查找树</w:t>
+      </w:r>
+    </w:p>
+    <w:p>
+      <w:pPr>
+        <w:rPr>
+          <w:rFonts w:ascii="微软雅黑" w:eastAsia="微软雅黑" w:hAnsi="微软雅黑"/>
+          <w:szCs w:val="21"/>
+        </w:rPr>
+      </w:pPr>
+      <w:r>
+        <w:rPr>
+          <w:rFonts w:ascii="微软雅黑" w:eastAsia="微软雅黑" w:hAnsi="微软雅黑"/>
+          <w:noProof/>
+          <w:szCs w:val="21"/>
+        </w:rPr>
+        <w:drawing>
+          <wp:inline distT="0" distB="0" distL="0" distR="0" wp14:anchorId="3439D14D" wp14:editId="307A3DBA">
+            <wp:extent cx="1766034" cy="1571625"/>
+            <wp:effectExtent l="0" t="0" r="0" b="0"/>
+            <wp:docPr id="4108" name="Picture 19" descr="E:\VIP课\数据结构与算法\图\二叉排序树定义.png"/>
+            <wp:cNvGraphicFramePr>
+              <a:graphicFrameLocks xmlns:a="http://schemas.openxmlformats.org/drawingml/2006/main" noChangeAspect="1"/>
+            </wp:cNvGraphicFramePr>
+            <a:graphic xmlns:a="http://schemas.openxmlformats.org/drawingml/2006/main">
+              <a:graphicData uri="http://schemas.openxmlformats.org/drawingml/2006/picture">
+                <pic:pic xmlns:pic="http://schemas.openxmlformats.org/drawingml/2006/picture">
+                  <pic:nvPicPr>
+                    <pic:cNvPr id="4108" name="Picture 19" descr="E:\VIP课\数据结构与算法\图\二叉排序树定义.png"/>
+                    <pic:cNvPicPr>
+                      <a:picLocks noChangeAspect="1" noChangeArrowheads="1"/>
+                    </pic:cNvPicPr>
+                  </pic:nvPicPr>
+                  <pic:blipFill>
+                    <a:blip r:embed="rId17" cstate="print">
+                      <a:extLst>
+                        <a:ext uri="{28A0092B-C50C-407E-A947-70E740481C1C}">
+                          <a14:useLocalDpi xmlns:a14="http://schemas.microsoft.com/office/drawing/2010/main" val="0"/>
+                        </a:ext>
+                      </a:extLst>
+                    </a:blip>
+                    <a:srcRect/>
+                    <a:stretch>
+                      <a:fillRect/>
+                    </a:stretch>
+                  </pic:blipFill>
+                  <pic:spPr bwMode="auto">
+                    <a:xfrm>
+                      <a:off x="0" y="0"/>
+                      <a:ext cx="1768078" cy="1573444"/>
+                    </a:xfrm>
+                    <a:prstGeom prst="rect">
+                      <a:avLst/>
+                    </a:prstGeom>
+                    <a:noFill/>
+                    <a:ln>
+                      <a:noFill/>
+                    </a:ln>
+                    <a:extLst/>
+                  </pic:spPr>
+                </pic:pic>
+              </a:graphicData>
+            </a:graphic>
+          </wp:inline>
+        </w:drawing>
+      </w:r>
+    </w:p>
+    <w:p>
+      <w:pPr>
+        <w:pStyle w:val="2"/>
+        <w:numPr>
+          <w:ilvl w:val="1"/>
+          <w:numId w:val="2"/>
+        </w:numPr>
         <w:spacing w:line="360" w:lineRule="auto"/>
-        <w:rPr>
-          <w:rFonts w:ascii="微软雅黑 Light" w:eastAsia="微软雅黑 Light" w:hAnsi="微软雅黑 Light"/>
-          <w:szCs w:val="21"/>
-        </w:rPr>
-      </w:pPr>
-    </w:p>
-    <w:p>
-      <w:pPr>
+        <w:ind w:left="0" w:firstLine="0"/>
+      </w:pPr>
+      <w:r>
+        <w:rPr>
+          <w:rFonts w:hint="eastAsia"/>
+        </w:rPr>
+        <w:t>红黑树</w:t>
+      </w:r>
+    </w:p>
+    <w:p>
+      <w:pPr>
+        <w:spacing w:line="460" w:lineRule="exact"/>
+        <w:rPr>
+          <w:rFonts w:ascii="微软雅黑" w:eastAsia="微软雅黑" w:hAnsi="微软雅黑"/>
+          <w:szCs w:val="21"/>
+        </w:rPr>
+      </w:pPr>
+      <w:r>
+        <w:rPr>
+          <w:rFonts w:ascii="微软雅黑" w:eastAsia="微软雅黑" w:hAnsi="微软雅黑" w:hint="eastAsia"/>
+          <w:szCs w:val="21"/>
+        </w:rPr>
+        <w:t>红黑树（R-B Tree，Red-Black Tree</w:t>
+      </w:r>
+      <w:r>
+        <w:rPr>
+          <w:rFonts w:ascii="微软雅黑" w:eastAsia="微软雅黑" w:hAnsi="微软雅黑" w:hint="eastAsia"/>
+          <w:szCs w:val="21"/>
+        </w:rPr>
+        <w:t>）它一种特殊的二叉查找树，</w:t>
+      </w:r>
+      <w:r>
+        <w:rPr>
+          <w:rFonts w:ascii="微软雅黑" w:eastAsia="微软雅黑" w:hAnsi="微软雅黑" w:hint="eastAsia"/>
+          <w:szCs w:val="21"/>
+        </w:rPr>
+        <w:t>同时具备以下特征</w:t>
+      </w:r>
+      <w:r>
+        <w:rPr>
+          <w:rFonts w:ascii="微软雅黑" w:eastAsia="微软雅黑" w:hAnsi="微软雅黑" w:hint="eastAsia"/>
+          <w:szCs w:val="21"/>
+        </w:rPr>
+        <w:t>：</w:t>
+      </w:r>
+    </w:p>
+    <w:p>
+      <w:pPr>
+        <w:spacing w:line="460" w:lineRule="exact"/>
+        <w:rPr>
+          <w:rFonts w:ascii="微软雅黑" w:eastAsia="微软雅黑" w:hAnsi="微软雅黑"/>
+          <w:szCs w:val="21"/>
+        </w:rPr>
+      </w:pPr>
+      <w:r>
+        <w:rPr>
+          <w:rFonts w:ascii="微软雅黑" w:eastAsia="微软雅黑" w:hAnsi="微软雅黑" w:hint="eastAsia"/>
+          <w:szCs w:val="21"/>
+        </w:rPr>
+        <w:t>节点非红即黑</w:t>
+      </w:r>
+    </w:p>
+    <w:p>
+      <w:pPr>
+        <w:spacing w:line="460" w:lineRule="exact"/>
+        <w:rPr>
+          <w:rFonts w:ascii="微软雅黑" w:eastAsia="微软雅黑" w:hAnsi="微软雅黑"/>
+          <w:szCs w:val="21"/>
+        </w:rPr>
+      </w:pPr>
+      <w:r>
+        <w:rPr>
+          <w:rFonts w:ascii="微软雅黑" w:eastAsia="微软雅黑" w:hAnsi="微软雅黑" w:hint="eastAsia"/>
+          <w:szCs w:val="21"/>
+        </w:rPr>
+        <w:t>根节点是黑色</w:t>
+      </w:r>
+    </w:p>
+    <w:p>
+      <w:pPr>
+        <w:spacing w:line="460" w:lineRule="exact"/>
+        <w:rPr>
+          <w:rFonts w:ascii="微软雅黑" w:eastAsia="微软雅黑" w:hAnsi="微软雅黑"/>
+          <w:szCs w:val="21"/>
+        </w:rPr>
+      </w:pPr>
+      <w:r>
+        <w:rPr>
+          <w:rFonts w:ascii="微软雅黑" w:eastAsia="微软雅黑" w:hAnsi="微软雅黑" w:hint="eastAsia"/>
+          <w:szCs w:val="21"/>
+        </w:rPr>
+        <w:t>所有NUll节点称为叶子节点，且认为颜色为黑</w:t>
+      </w:r>
+    </w:p>
+    <w:p>
+      <w:pPr>
+        <w:spacing w:line="460" w:lineRule="exact"/>
+        <w:rPr>
+          <w:rFonts w:ascii="微软雅黑" w:eastAsia="微软雅黑" w:hAnsi="微软雅黑"/>
+          <w:szCs w:val="21"/>
+        </w:rPr>
+      </w:pPr>
+      <w:r>
+        <w:rPr>
+          <w:rFonts w:ascii="微软雅黑" w:eastAsia="微软雅黑" w:hAnsi="微软雅黑" w:hint="eastAsia"/>
+          <w:szCs w:val="21"/>
+        </w:rPr>
+        <w:t xml:space="preserve">所有红色节点的子节点都为黑色 </w:t>
+      </w:r>
+    </w:p>
+    <w:p>
+      <w:pPr>
+        <w:spacing w:line="460" w:lineRule="exact"/>
+        <w:rPr>
+          <w:rFonts w:ascii="微软雅黑" w:eastAsia="微软雅黑" w:hAnsi="微软雅黑"/>
+          <w:szCs w:val="21"/>
+        </w:rPr>
+      </w:pPr>
+      <w:r>
+        <w:rPr>
+          <w:rFonts w:ascii="微软雅黑" w:eastAsia="微软雅黑" w:hAnsi="微软雅黑" w:hint="eastAsia"/>
+          <w:szCs w:val="21"/>
+        </w:rPr>
+        <w:t>从任一节点到其叶子节点的所有路径上都包含相同数目的黑节点</w:t>
+      </w:r>
+    </w:p>
+    <w:p>
+      <w:pPr>
+        <w:spacing w:line="460" w:lineRule="exact"/>
+        <w:rPr>
+          <w:rFonts w:ascii="微软雅黑" w:eastAsia="微软雅黑" w:hAnsi="微软雅黑"/>
+          <w:szCs w:val="21"/>
+        </w:rPr>
+      </w:pPr>
+      <w:r>
+        <w:rPr>
+          <w:rFonts w:ascii="微软雅黑" w:eastAsia="微软雅黑" w:hAnsi="微软雅黑" w:hint="eastAsia"/>
+          <w:szCs w:val="21"/>
+        </w:rPr>
+        <w:t>从根到叶子的最长的路径不多于最短的可能路径的两倍长</w:t>
+      </w:r>
+    </w:p>
+    <w:p>
+      <w:pPr>
+        <w:spacing w:line="460" w:lineRule="exact"/>
+        <w:rPr>
+          <w:rFonts w:ascii="微软雅黑" w:eastAsia="微软雅黑" w:hAnsi="微软雅黑"/>
+          <w:szCs w:val="21"/>
+        </w:rPr>
+      </w:pPr>
+    </w:p>
+    <w:p>
+      <w:pPr>
+        <w:pStyle w:val="3"/>
+        <w:numPr>
+          <w:ilvl w:val="2"/>
+          <w:numId w:val="2"/>
+        </w:numPr>
         <w:spacing w:line="360" w:lineRule="auto"/>
-        <w:rPr>
-          <w:rFonts w:ascii="微软雅黑 Light" w:eastAsia="微软雅黑 Light" w:hAnsi="微软雅黑 Light"/>
-          <w:szCs w:val="21"/>
-        </w:rPr>
-      </w:pPr>
-    </w:p>
-    <w:p>
-      <w:pPr>
+      </w:pPr>
+      <w:r>
+        <w:rPr>
+          <w:rFonts w:hint="eastAsia"/>
+        </w:rPr>
+        <w:t>红黑树的插入操作</w:t>
+      </w:r>
+    </w:p>
+    <w:p>
+      <w:pPr>
+        <w:spacing w:line="460" w:lineRule="exact"/>
+        <w:rPr>
+          <w:rFonts w:ascii="微软雅黑" w:eastAsia="微软雅黑" w:hAnsi="微软雅黑"/>
+          <w:szCs w:val="21"/>
+        </w:rPr>
+      </w:pPr>
+      <w:r>
+        <w:rPr>
+          <w:rFonts w:ascii="微软雅黑" w:eastAsia="微软雅黑" w:hAnsi="微软雅黑" w:hint="eastAsia"/>
+          <w:szCs w:val="21"/>
+        </w:rPr>
+        <w:t>红黑树性质1：根节点是黑色</w:t>
+      </w:r>
+    </w:p>
+    <w:p>
+      <w:pPr>
+        <w:spacing w:line="460" w:lineRule="exact"/>
+        <w:rPr>
+          <w:rFonts w:ascii="微软雅黑" w:eastAsia="微软雅黑" w:hAnsi="微软雅黑"/>
+          <w:szCs w:val="21"/>
+        </w:rPr>
+      </w:pPr>
+      <w:r>
+        <w:rPr>
+          <w:rFonts w:ascii="微软雅黑" w:eastAsia="微软雅黑" w:hAnsi="微软雅黑" w:hint="eastAsia"/>
+          <w:szCs w:val="21"/>
+        </w:rPr>
+        <w:t>红黑树性质5：从任一节点到其叶子节点的所有路径上都包含相同数目的黑节点</w:t>
+      </w:r>
+    </w:p>
+    <w:p>
+      <w:pPr>
+        <w:spacing w:line="460" w:lineRule="exact"/>
+        <w:rPr>
+          <w:rFonts w:ascii="微软雅黑" w:eastAsia="微软雅黑" w:hAnsi="微软雅黑"/>
+          <w:szCs w:val="21"/>
+        </w:rPr>
+      </w:pPr>
+      <w:r>
+        <w:rPr>
+          <w:rFonts w:ascii="微软雅黑" w:eastAsia="微软雅黑" w:hAnsi="微软雅黑" w:hint="eastAsia"/>
+          <w:szCs w:val="21"/>
+        </w:rPr>
+        <w:lastRenderedPageBreak/>
+        <w:t>插入原则：因为插入节点的颜色如果为黑肯定破坏红黑树性质5，所以每次插入的点首先都是红结点</w:t>
+      </w:r>
+    </w:p>
+    <w:p>
+      <w:pPr>
+        <w:spacing w:line="460" w:lineRule="exact"/>
+        <w:rPr>
+          <w:rFonts w:ascii="微软雅黑" w:eastAsia="微软雅黑" w:hAnsi="微软雅黑"/>
+          <w:szCs w:val="21"/>
+        </w:rPr>
+      </w:pPr>
+      <w:r>
+        <w:rPr>
+          <w:rFonts w:ascii="微软雅黑" w:eastAsia="微软雅黑" w:hAnsi="微软雅黑" w:hint="eastAsia"/>
+          <w:szCs w:val="21"/>
+        </w:rPr>
+        <w:t>情况1：插入的新节点N位于树的根上、插入的新节点的父节点是黑色</w:t>
+      </w:r>
+    </w:p>
+    <w:p>
+      <w:pPr>
+        <w:rPr>
+          <w:rFonts w:ascii="微软雅黑" w:eastAsia="微软雅黑" w:hAnsi="微软雅黑"/>
+          <w:szCs w:val="21"/>
+        </w:rPr>
+      </w:pPr>
+      <w:r>
+        <w:rPr>
+          <w:noProof/>
+        </w:rPr>
+        <w:drawing>
+          <wp:inline distT="0" distB="0" distL="0" distR="0" wp14:anchorId="42833D37" wp14:editId="7173B3A8">
+            <wp:extent cx="5274310" cy="1233114"/>
+            <wp:effectExtent l="0" t="0" r="2540" b="5715"/>
+            <wp:docPr id="3" name="图片 3"/>
+            <wp:cNvGraphicFramePr>
+              <a:graphicFrameLocks xmlns:a="http://schemas.openxmlformats.org/drawingml/2006/main" noChangeAspect="1"/>
+            </wp:cNvGraphicFramePr>
+            <a:graphic xmlns:a="http://schemas.openxmlformats.org/drawingml/2006/main">
+              <a:graphicData uri="http://schemas.openxmlformats.org/drawingml/2006/picture">
+                <pic:pic xmlns:pic="http://schemas.openxmlformats.org/drawingml/2006/picture">
+                  <pic:nvPicPr>
+                    <pic:cNvPr id="0" name=""/>
+                    <pic:cNvPicPr/>
+                  </pic:nvPicPr>
+                  <pic:blipFill>
+                    <a:blip r:embed="rId18"/>
+                    <a:stretch>
+                      <a:fillRect/>
+                    </a:stretch>
+                  </pic:blipFill>
+                  <pic:spPr>
+                    <a:xfrm>
+                      <a:off x="0" y="0"/>
+                      <a:ext cx="5274310" cy="1233114"/>
+                    </a:xfrm>
+                    <a:prstGeom prst="rect">
+                      <a:avLst/>
+                    </a:prstGeom>
+                  </pic:spPr>
+                </pic:pic>
+              </a:graphicData>
+            </a:graphic>
+          </wp:inline>
+        </w:drawing>
+      </w:r>
+    </w:p>
+    <w:p>
+      <w:pPr>
+        <w:spacing w:line="460" w:lineRule="exact"/>
+        <w:rPr>
+          <w:rFonts w:ascii="微软雅黑" w:eastAsia="微软雅黑" w:hAnsi="微软雅黑"/>
+          <w:szCs w:val="21"/>
+        </w:rPr>
+      </w:pPr>
+    </w:p>
+    <w:p>
+      <w:pPr>
+        <w:pStyle w:val="3"/>
+        <w:numPr>
+          <w:ilvl w:val="2"/>
+          <w:numId w:val="2"/>
+        </w:numPr>
         <w:spacing w:line="360" w:lineRule="auto"/>
         <w:rPr>
-          <w:rFonts w:ascii="微软雅黑 Light" w:eastAsia="微软雅黑 Light" w:hAnsi="微软雅黑 Light"/>
-          <w:szCs w:val="21"/>
-        </w:rPr>
-      </w:pPr>
-    </w:p>
-    <w:p>
-      <w:pPr>
+          <w:rFonts w:ascii="微软雅黑" w:eastAsia="微软雅黑" w:hAnsi="微软雅黑"/>
+          <w:szCs w:val="21"/>
+        </w:rPr>
+      </w:pPr>
+      <w:r>
+        <w:rPr>
+          <w:rFonts w:hint="eastAsia"/>
+        </w:rPr>
+        <w:t>红黑树的插入后的操作——变色</w:t>
+      </w:r>
+    </w:p>
+    <w:p>
+      <w:pPr>
+        <w:spacing w:line="460" w:lineRule="exact"/>
+        <w:rPr>
+          <w:rFonts w:ascii="微软雅黑" w:eastAsia="微软雅黑" w:hAnsi="微软雅黑"/>
+          <w:szCs w:val="21"/>
+        </w:rPr>
+      </w:pPr>
+      <w:r>
+        <w:rPr>
+          <w:rFonts w:ascii="微软雅黑" w:eastAsia="微软雅黑" w:hAnsi="微软雅黑" w:hint="eastAsia"/>
+          <w:szCs w:val="21"/>
+        </w:rPr>
+        <w:t>红黑树性质1：根节点是黑色</w:t>
+      </w:r>
+    </w:p>
+    <w:p>
+      <w:pPr>
+        <w:spacing w:line="460" w:lineRule="exact"/>
+        <w:rPr>
+          <w:rFonts w:ascii="微软雅黑" w:eastAsia="微软雅黑" w:hAnsi="微软雅黑"/>
+          <w:szCs w:val="21"/>
+        </w:rPr>
+      </w:pPr>
+      <w:r>
+        <w:rPr>
+          <w:rFonts w:ascii="微软雅黑" w:eastAsia="微软雅黑" w:hAnsi="微软雅黑" w:hint="eastAsia"/>
+          <w:szCs w:val="21"/>
+        </w:rPr>
+        <w:t xml:space="preserve">红黑树性质4：所有红色节点的子节点都为黑色 </w:t>
+      </w:r>
+    </w:p>
+    <w:p>
+      <w:pPr>
+        <w:spacing w:line="460" w:lineRule="exact"/>
+        <w:rPr>
+          <w:rFonts w:ascii="微软雅黑" w:eastAsia="微软雅黑" w:hAnsi="微软雅黑"/>
+          <w:szCs w:val="21"/>
+        </w:rPr>
+      </w:pPr>
+      <w:r>
+        <w:rPr>
+          <w:rFonts w:ascii="微软雅黑" w:eastAsia="微软雅黑" w:hAnsi="微软雅黑" w:hint="eastAsia"/>
+          <w:szCs w:val="21"/>
+        </w:rPr>
+        <w:t>红黑树性质5：从任一节点到其叶子节点的所有路径上都包含相同数目的黑节点</w:t>
+      </w:r>
+    </w:p>
+    <w:p>
+      <w:pPr>
+        <w:spacing w:line="460" w:lineRule="exact"/>
+        <w:rPr>
+          <w:rFonts w:ascii="微软雅黑" w:eastAsia="微软雅黑" w:hAnsi="微软雅黑" w:hint="eastAsia"/>
+          <w:szCs w:val="21"/>
+        </w:rPr>
+      </w:pPr>
+      <w:r>
+        <w:rPr>
+          <w:rFonts w:ascii="微软雅黑" w:eastAsia="微软雅黑" w:hAnsi="微软雅黑" w:hint="eastAsia"/>
+          <w:szCs w:val="21"/>
+        </w:rPr>
+        <w:t>叔父节点来指新节点的父节点的兄弟节点</w:t>
+      </w:r>
+    </w:p>
+    <w:p>
+      <w:pPr>
+        <w:spacing w:line="460" w:lineRule="exact"/>
+        <w:rPr>
+          <w:rFonts w:ascii="微软雅黑" w:eastAsia="微软雅黑" w:hAnsi="微软雅黑"/>
+          <w:szCs w:val="21"/>
+        </w:rPr>
+      </w:pPr>
+      <w:r>
+        <w:rPr>
+          <w:rFonts w:ascii="微软雅黑" w:eastAsia="微软雅黑" w:hAnsi="微软雅黑" w:hint="eastAsia"/>
+          <w:szCs w:val="21"/>
+        </w:rPr>
+        <w:t>祖父节点</w:t>
+      </w:r>
+      <w:r>
+        <w:rPr>
+          <w:rFonts w:ascii="微软雅黑" w:eastAsia="微软雅黑" w:hAnsi="微软雅黑" w:hint="eastAsia"/>
+          <w:szCs w:val="21"/>
+        </w:rPr>
+        <w:t>指</w:t>
+      </w:r>
+      <w:r>
+        <w:rPr>
+          <w:rFonts w:ascii="微软雅黑" w:eastAsia="微软雅黑" w:hAnsi="微软雅黑" w:hint="eastAsia"/>
+          <w:szCs w:val="21"/>
+        </w:rPr>
+        <w:t>新节点的父节点的父节点</w:t>
+      </w:r>
+    </w:p>
+    <w:p>
+      <w:pPr>
+        <w:spacing w:line="460" w:lineRule="exact"/>
+        <w:rPr>
+          <w:rFonts w:ascii="微软雅黑" w:eastAsia="微软雅黑" w:hAnsi="微软雅黑"/>
+          <w:szCs w:val="21"/>
+        </w:rPr>
+      </w:pPr>
+      <w:r>
+        <w:rPr>
+          <w:rFonts w:ascii="微软雅黑" w:eastAsia="微软雅黑" w:hAnsi="微软雅黑" w:hint="eastAsia"/>
+          <w:szCs w:val="21"/>
+        </w:rPr>
+        <w:t>情况2：如果新节点的父节点(0008)和叔父节点(0017)都是红色节点，</w:t>
+      </w:r>
+    </w:p>
+    <w:p>
+      <w:pPr>
+        <w:spacing w:line="460" w:lineRule="exact"/>
+        <w:rPr>
+          <w:rFonts w:ascii="微软雅黑" w:eastAsia="微软雅黑" w:hAnsi="微软雅黑"/>
+          <w:szCs w:val="21"/>
+        </w:rPr>
+      </w:pPr>
+      <w:r>
+        <w:rPr>
+          <w:rFonts w:ascii="微软雅黑" w:eastAsia="微软雅黑" w:hAnsi="微软雅黑" w:hint="eastAsia"/>
+          <w:szCs w:val="21"/>
+        </w:rPr>
+        <w:t>先插入新节点(红色)，（变色）新节点的父节点、叔父节点、祖父节点都需要变色</w:t>
+      </w:r>
+    </w:p>
+    <w:p>
+      <w:pPr>
+        <w:rPr>
+          <w:rFonts w:ascii="微软雅黑" w:eastAsia="微软雅黑" w:hAnsi="微软雅黑"/>
+          <w:szCs w:val="21"/>
+        </w:rPr>
+      </w:pPr>
+      <w:r>
+        <w:rPr>
+          <w:noProof/>
+        </w:rPr>
+        <w:drawing>
+          <wp:inline distT="0" distB="0" distL="0" distR="0" wp14:anchorId="363B0CFA" wp14:editId="383C1F47">
+            <wp:extent cx="5274310" cy="977945"/>
+            <wp:effectExtent l="0" t="0" r="2540" b="0"/>
+            <wp:docPr id="8" name="图片 8"/>
+            <wp:cNvGraphicFramePr>
+              <a:graphicFrameLocks xmlns:a="http://schemas.openxmlformats.org/drawingml/2006/main" noChangeAspect="1"/>
+            </wp:cNvGraphicFramePr>
+            <a:graphic xmlns:a="http://schemas.openxmlformats.org/drawingml/2006/main">
+              <a:graphicData uri="http://schemas.openxmlformats.org/drawingml/2006/picture">
+                <pic:pic xmlns:pic="http://schemas.openxmlformats.org/drawingml/2006/picture">
+                  <pic:nvPicPr>
+                    <pic:cNvPr id="0" name=""/>
+                    <pic:cNvPicPr/>
+                  </pic:nvPicPr>
+                  <pic:blipFill>
+                    <a:blip r:embed="rId19"/>
+                    <a:stretch>
+                      <a:fillRect/>
+                    </a:stretch>
+                  </pic:blipFill>
+                  <pic:spPr>
+                    <a:xfrm>
+                      <a:off x="0" y="0"/>
+                      <a:ext cx="5274310" cy="977945"/>
+                    </a:xfrm>
+                    <a:prstGeom prst="rect">
+                      <a:avLst/>
+                    </a:prstGeom>
+                  </pic:spPr>
+                </pic:pic>
+              </a:graphicData>
+            </a:graphic>
+          </wp:inline>
+        </w:drawing>
+      </w:r>
+    </w:p>
+    <w:p>
+      <w:pPr>
+        <w:pStyle w:val="3"/>
+        <w:numPr>
+          <w:ilvl w:val="2"/>
+          <w:numId w:val="2"/>
+        </w:numPr>
         <w:spacing w:line="360" w:lineRule="auto"/>
-        <w:rPr>
-          <w:rFonts w:ascii="微软雅黑 Light" w:eastAsia="微软雅黑 Light" w:hAnsi="微软雅黑 Light"/>
-          <w:szCs w:val="21"/>
-        </w:rPr>
-      </w:pPr>
-    </w:p>
-    <w:p>
-      <w:pPr>
+      </w:pPr>
+      <w:r>
+        <w:rPr>
+          <w:rFonts w:hint="eastAsia"/>
+        </w:rPr>
+        <w:t>红黑树的插入后的操作——单次旋转</w:t>
+      </w:r>
+    </w:p>
+    <w:p>
+      <w:pPr>
+        <w:spacing w:line="460" w:lineRule="exact"/>
+        <w:rPr>
+          <w:rFonts w:ascii="微软雅黑" w:eastAsia="微软雅黑" w:hAnsi="微软雅黑"/>
+          <w:szCs w:val="21"/>
+        </w:rPr>
+      </w:pPr>
+      <w:r>
+        <w:rPr>
+          <w:rFonts w:ascii="微软雅黑" w:eastAsia="微软雅黑" w:hAnsi="微软雅黑" w:hint="eastAsia"/>
+          <w:szCs w:val="21"/>
+        </w:rPr>
+        <w:t>情况3：如果新节点的父节点是红色同时叔父节点都是黑色，同时新节点是其父节点的左子节点而父节点又是其父节点的左子节点。</w:t>
+      </w:r>
+    </w:p>
+    <w:p>
+      <w:pPr>
+        <w:spacing w:line="460" w:lineRule="exact"/>
+        <w:rPr>
+          <w:rFonts w:ascii="微软雅黑" w:eastAsia="微软雅黑" w:hAnsi="微软雅黑"/>
+          <w:szCs w:val="21"/>
+        </w:rPr>
+      </w:pPr>
+      <w:r>
+        <w:rPr>
+          <w:rFonts w:ascii="微软雅黑" w:eastAsia="微软雅黑" w:hAnsi="微软雅黑" w:hint="eastAsia"/>
+          <w:szCs w:val="21"/>
+        </w:rPr>
+        <w:t>我们进行一次右旋转调换新节点和其父节点的角色（以父节点为轴）</w:t>
+      </w:r>
+    </w:p>
+    <w:p>
+      <w:pPr>
+        <w:rPr>
+          <w:rFonts w:ascii="微软雅黑" w:eastAsia="微软雅黑" w:hAnsi="微软雅黑"/>
+          <w:szCs w:val="21"/>
+        </w:rPr>
+      </w:pPr>
+      <w:r>
+        <w:rPr>
+          <w:noProof/>
+        </w:rPr>
+        <w:lastRenderedPageBreak/>
+        <w:drawing>
+          <wp:inline distT="0" distB="0" distL="0" distR="0" wp14:anchorId="0E73DAB3" wp14:editId="2054DB41">
+            <wp:extent cx="5274310" cy="995648"/>
+            <wp:effectExtent l="0" t="0" r="2540" b="0"/>
+            <wp:docPr id="9" name="图片 9"/>
+            <wp:cNvGraphicFramePr>
+              <a:graphicFrameLocks xmlns:a="http://schemas.openxmlformats.org/drawingml/2006/main" noChangeAspect="1"/>
+            </wp:cNvGraphicFramePr>
+            <a:graphic xmlns:a="http://schemas.openxmlformats.org/drawingml/2006/main">
+              <a:graphicData uri="http://schemas.openxmlformats.org/drawingml/2006/picture">
+                <pic:pic xmlns:pic="http://schemas.openxmlformats.org/drawingml/2006/picture">
+                  <pic:nvPicPr>
+                    <pic:cNvPr id="0" name=""/>
+                    <pic:cNvPicPr/>
+                  </pic:nvPicPr>
+                  <pic:blipFill>
+                    <a:blip r:embed="rId20"/>
+                    <a:stretch>
+                      <a:fillRect/>
+                    </a:stretch>
+                  </pic:blipFill>
+                  <pic:spPr>
+                    <a:xfrm>
+                      <a:off x="0" y="0"/>
+                      <a:ext cx="5274310" cy="995648"/>
+                    </a:xfrm>
+                    <a:prstGeom prst="rect">
+                      <a:avLst/>
+                    </a:prstGeom>
+                  </pic:spPr>
+                </pic:pic>
+              </a:graphicData>
+            </a:graphic>
+          </wp:inline>
+        </w:drawing>
+      </w:r>
+    </w:p>
+    <w:p>
+      <w:pPr>
+        <w:spacing w:line="460" w:lineRule="exact"/>
+        <w:rPr>
+          <w:rFonts w:ascii="微软雅黑" w:eastAsia="微软雅黑" w:hAnsi="微软雅黑"/>
+          <w:szCs w:val="21"/>
+        </w:rPr>
+      </w:pPr>
+      <w:r>
+        <w:rPr>
+          <w:rFonts w:ascii="微软雅黑" w:eastAsia="微软雅黑" w:hAnsi="微软雅黑" w:hint="eastAsia"/>
+          <w:szCs w:val="21"/>
+        </w:rPr>
+        <w:t>情况4：如果新节点的父节点是红色同时叔父节点都是黑色，同时新节点是其父节点的右子节点而父节点又是其父节点的右子节点。</w:t>
+      </w:r>
+    </w:p>
+    <w:p>
+      <w:pPr>
+        <w:spacing w:line="460" w:lineRule="exact"/>
+        <w:rPr>
+          <w:rFonts w:ascii="微软雅黑" w:eastAsia="微软雅黑" w:hAnsi="微软雅黑"/>
+          <w:szCs w:val="21"/>
+        </w:rPr>
+      </w:pPr>
+      <w:r>
+        <w:rPr>
+          <w:rFonts w:ascii="微软雅黑" w:eastAsia="微软雅黑" w:hAnsi="微软雅黑" w:hint="eastAsia"/>
+          <w:szCs w:val="21"/>
+        </w:rPr>
+        <w:t>我们对祖父节点进行一次左旋转调换新节点和其父节点的角色（以父节点为轴）</w:t>
+      </w:r>
+    </w:p>
+    <w:p>
+      <w:pPr>
+        <w:rPr>
+          <w:rFonts w:ascii="微软雅黑" w:eastAsia="微软雅黑" w:hAnsi="微软雅黑"/>
+          <w:szCs w:val="21"/>
+        </w:rPr>
+      </w:pPr>
+      <w:r>
+        <w:rPr>
+          <w:noProof/>
+        </w:rPr>
+        <w:drawing>
+          <wp:inline distT="0" distB="0" distL="0" distR="0" wp14:anchorId="2FD005FE" wp14:editId="46D883C9">
+            <wp:extent cx="5274310" cy="1007857"/>
+            <wp:effectExtent l="0" t="0" r="2540" b="1905"/>
+            <wp:docPr id="10" name="图片 10"/>
+            <wp:cNvGraphicFramePr>
+              <a:graphicFrameLocks xmlns:a="http://schemas.openxmlformats.org/drawingml/2006/main" noChangeAspect="1"/>
+            </wp:cNvGraphicFramePr>
+            <a:graphic xmlns:a="http://schemas.openxmlformats.org/drawingml/2006/main">
+              <a:graphicData uri="http://schemas.openxmlformats.org/drawingml/2006/picture">
+                <pic:pic xmlns:pic="http://schemas.openxmlformats.org/drawingml/2006/picture">
+                  <pic:nvPicPr>
+                    <pic:cNvPr id="0" name=""/>
+                    <pic:cNvPicPr/>
+                  </pic:nvPicPr>
+                  <pic:blipFill>
+                    <a:blip r:embed="rId21"/>
+                    <a:stretch>
+                      <a:fillRect/>
+                    </a:stretch>
+                  </pic:blipFill>
+                  <pic:spPr>
+                    <a:xfrm>
+                      <a:off x="0" y="0"/>
+                      <a:ext cx="5274310" cy="1007857"/>
+                    </a:xfrm>
+                    <a:prstGeom prst="rect">
+                      <a:avLst/>
+                    </a:prstGeom>
+                  </pic:spPr>
+                </pic:pic>
+              </a:graphicData>
+            </a:graphic>
+          </wp:inline>
+        </w:drawing>
+      </w:r>
+    </w:p>
+    <w:p>
+      <w:pPr>
+        <w:pStyle w:val="3"/>
+        <w:numPr>
+          <w:ilvl w:val="2"/>
+          <w:numId w:val="2"/>
+        </w:numPr>
         <w:spacing w:line="360" w:lineRule="auto"/>
-        <w:rPr>
-          <w:rFonts w:ascii="微软雅黑 Light" w:eastAsia="微软雅黑 Light" w:hAnsi="微软雅黑 Light"/>
-          <w:szCs w:val="21"/>
-        </w:rPr>
-      </w:pPr>
-    </w:p>
-    <w:p>
-      <w:pPr>
+      </w:pPr>
+      <w:r>
+        <w:rPr>
+          <w:rFonts w:hint="eastAsia"/>
+        </w:rPr>
+        <w:t>红黑树的插入后的操作——两次旋转</w:t>
+      </w:r>
+    </w:p>
+    <w:p>
+      <w:pPr>
+        <w:spacing w:line="460" w:lineRule="exact"/>
+        <w:rPr>
+          <w:rFonts w:ascii="微软雅黑" w:eastAsia="微软雅黑" w:hAnsi="微软雅黑"/>
+          <w:szCs w:val="21"/>
+        </w:rPr>
+      </w:pPr>
+      <w:r>
+        <w:rPr>
+          <w:rFonts w:ascii="微软雅黑" w:eastAsia="微软雅黑" w:hAnsi="微软雅黑" w:hint="eastAsia"/>
+          <w:szCs w:val="21"/>
+        </w:rPr>
+        <w:t>情况5：如果新节点的父节点是红色同时叔父节点都是黑色，同时新节点是其父节点的右子节点而父节点又是其父节点的左子节点。</w:t>
+      </w:r>
+    </w:p>
+    <w:p>
+      <w:pPr>
+        <w:spacing w:line="460" w:lineRule="exact"/>
+        <w:rPr>
+          <w:rFonts w:ascii="微软雅黑" w:eastAsia="微软雅黑" w:hAnsi="微软雅黑"/>
+          <w:szCs w:val="21"/>
+        </w:rPr>
+      </w:pPr>
+      <w:r>
+        <w:rPr>
+          <w:rFonts w:ascii="微软雅黑" w:eastAsia="微软雅黑" w:hAnsi="微软雅黑" w:hint="eastAsia"/>
+          <w:szCs w:val="21"/>
+        </w:rPr>
+        <w:t>我们进行一次左旋转调换新节点和其父节点的角色（第一次旋转），</w:t>
+      </w:r>
+    </w:p>
+    <w:p>
+      <w:pPr>
+        <w:spacing w:line="460" w:lineRule="exact"/>
+        <w:rPr>
+          <w:rFonts w:ascii="微软雅黑" w:eastAsia="微软雅黑" w:hAnsi="微软雅黑"/>
+          <w:szCs w:val="21"/>
+        </w:rPr>
+      </w:pPr>
+      <w:r>
+        <w:rPr>
+          <w:rFonts w:ascii="微软雅黑" w:eastAsia="微软雅黑" w:hAnsi="微软雅黑" w:hint="eastAsia"/>
+          <w:szCs w:val="21"/>
+        </w:rPr>
+        <w:t>同时我发现节点（0008）符合情况3，再进行一次右旋转（第二次旋转）</w:t>
+      </w:r>
+    </w:p>
+    <w:p>
+      <w:pPr>
+        <w:rPr>
+          <w:rFonts w:ascii="微软雅黑" w:eastAsia="微软雅黑" w:hAnsi="微软雅黑"/>
+          <w:szCs w:val="21"/>
+        </w:rPr>
+      </w:pPr>
+      <w:r>
+        <w:rPr>
+          <w:noProof/>
+        </w:rPr>
+        <w:drawing>
+          <wp:inline distT="0" distB="0" distL="0" distR="0" wp14:anchorId="771C68E5" wp14:editId="7958499B">
+            <wp:extent cx="5274310" cy="2449746"/>
+            <wp:effectExtent l="0" t="0" r="2540" b="8255"/>
+            <wp:docPr id="11" name="图片 11"/>
+            <wp:cNvGraphicFramePr>
+              <a:graphicFrameLocks xmlns:a="http://schemas.openxmlformats.org/drawingml/2006/main" noChangeAspect="1"/>
+            </wp:cNvGraphicFramePr>
+            <a:graphic xmlns:a="http://schemas.openxmlformats.org/drawingml/2006/main">
+              <a:graphicData uri="http://schemas.openxmlformats.org/drawingml/2006/picture">
+                <pic:pic xmlns:pic="http://schemas.openxmlformats.org/drawingml/2006/picture">
+                  <pic:nvPicPr>
+                    <pic:cNvPr id="0" name=""/>
+                    <pic:cNvPicPr/>
+                  </pic:nvPicPr>
+                  <pic:blipFill>
+                    <a:blip r:embed="rId22"/>
+                    <a:stretch>
+                      <a:fillRect/>
+                    </a:stretch>
+                  </pic:blipFill>
+                  <pic:spPr>
+                    <a:xfrm>
+                      <a:off x="0" y="0"/>
+                      <a:ext cx="5274310" cy="2449746"/>
+                    </a:xfrm>
+                    <a:prstGeom prst="rect">
+                      <a:avLst/>
+                    </a:prstGeom>
+                  </pic:spPr>
+                </pic:pic>
+              </a:graphicData>
+            </a:graphic>
+          </wp:inline>
+        </w:drawing>
+      </w:r>
+    </w:p>
+    <w:p>
+      <w:pPr>
+        <w:pStyle w:val="3"/>
+        <w:numPr>
+          <w:ilvl w:val="2"/>
+          <w:numId w:val="2"/>
+        </w:numPr>
         <w:spacing w:line="360" w:lineRule="auto"/>
-        <w:rPr>
-          <w:rFonts w:ascii="微软雅黑 Light" w:eastAsia="微软雅黑 Light" w:hAnsi="微软雅黑 Light"/>
-          <w:szCs w:val="21"/>
-        </w:rPr>
-      </w:pPr>
-    </w:p>
-    <w:p>
-      <w:pPr>
+      </w:pPr>
+      <w:r>
+        <w:rPr>
+          <w:rFonts w:hint="eastAsia"/>
+        </w:rPr>
+        <w:t>红黑树的插入后的操作——两次旋转</w:t>
+      </w:r>
+      <w:r>
+        <w:rPr>
+          <w:rFonts w:hint="eastAsia"/>
+        </w:rPr>
+        <w:t>2</w:t>
+      </w:r>
+    </w:p>
+    <w:p>
+      <w:pPr>
+        <w:spacing w:line="460" w:lineRule="exact"/>
+        <w:rPr>
+          <w:rFonts w:ascii="微软雅黑" w:eastAsia="微软雅黑" w:hAnsi="微软雅黑"/>
+          <w:szCs w:val="21"/>
+        </w:rPr>
+      </w:pPr>
+      <w:r>
+        <w:rPr>
+          <w:rFonts w:ascii="微软雅黑" w:eastAsia="微软雅黑" w:hAnsi="微软雅黑" w:hint="eastAsia"/>
+          <w:szCs w:val="21"/>
+        </w:rPr>
+        <w:t>情况6：如果新节点的父节点是红色同时叔父节点都是黑色，同时新节点是其父节点的左子</w:t>
+      </w:r>
+      <w:r>
+        <w:rPr>
+          <w:rFonts w:ascii="微软雅黑" w:eastAsia="微软雅黑" w:hAnsi="微软雅黑" w:hint="eastAsia"/>
+          <w:szCs w:val="21"/>
+        </w:rPr>
+        <w:lastRenderedPageBreak/>
+        <w:t>节点而父节点又是其父节点的右子节点。</w:t>
+      </w:r>
+    </w:p>
+    <w:p>
+      <w:pPr>
+        <w:spacing w:line="460" w:lineRule="exact"/>
+        <w:rPr>
+          <w:rFonts w:ascii="微软雅黑" w:eastAsia="微软雅黑" w:hAnsi="微软雅黑"/>
+          <w:szCs w:val="21"/>
+        </w:rPr>
+      </w:pPr>
+      <w:r>
+        <w:rPr>
+          <w:rFonts w:ascii="微软雅黑" w:eastAsia="微软雅黑" w:hAnsi="微软雅黑" w:hint="eastAsia"/>
+          <w:szCs w:val="21"/>
+        </w:rPr>
+        <w:t>我们进行一次右旋转调换新节点和其父节点的角色（第一次旋转），</w:t>
+      </w:r>
+    </w:p>
+    <w:p>
+      <w:pPr>
+        <w:spacing w:line="460" w:lineRule="exact"/>
+        <w:rPr>
+          <w:rFonts w:ascii="微软雅黑" w:eastAsia="微软雅黑" w:hAnsi="微软雅黑"/>
+          <w:szCs w:val="21"/>
+        </w:rPr>
+      </w:pPr>
+      <w:r>
+        <w:rPr>
+          <w:rFonts w:ascii="微软雅黑" w:eastAsia="微软雅黑" w:hAnsi="微软雅黑" w:hint="eastAsia"/>
+          <w:szCs w:val="21"/>
+        </w:rPr>
+        <w:t>同时我发现节点（0017）符合情况4，再进行一次左旋转（第二次旋转）</w:t>
+      </w:r>
+    </w:p>
+    <w:p>
+      <w:pPr>
+        <w:rPr>
+          <w:rFonts w:ascii="微软雅黑" w:eastAsia="微软雅黑" w:hAnsi="微软雅黑"/>
+          <w:szCs w:val="21"/>
+        </w:rPr>
+      </w:pPr>
+      <w:r>
+        <w:rPr>
+          <w:noProof/>
+        </w:rPr>
+        <w:drawing>
+          <wp:inline distT="0" distB="0" distL="0" distR="0" wp14:anchorId="7AC59B48" wp14:editId="22EBB380">
+            <wp:extent cx="5274310" cy="2433264"/>
+            <wp:effectExtent l="0" t="0" r="2540" b="5715"/>
+            <wp:docPr id="12" name="图片 12"/>
+            <wp:cNvGraphicFramePr>
+              <a:graphicFrameLocks xmlns:a="http://schemas.openxmlformats.org/drawingml/2006/main" noChangeAspect="1"/>
+            </wp:cNvGraphicFramePr>
+            <a:graphic xmlns:a="http://schemas.openxmlformats.org/drawingml/2006/main">
+              <a:graphicData uri="http://schemas.openxmlformats.org/drawingml/2006/picture">
+                <pic:pic xmlns:pic="http://schemas.openxmlformats.org/drawingml/2006/picture">
+                  <pic:nvPicPr>
+                    <pic:cNvPr id="0" name=""/>
+                    <pic:cNvPicPr/>
+                  </pic:nvPicPr>
+                  <pic:blipFill>
+                    <a:blip r:embed="rId23"/>
+                    <a:stretch>
+                      <a:fillRect/>
+                    </a:stretch>
+                  </pic:blipFill>
+                  <pic:spPr>
+                    <a:xfrm>
+                      <a:off x="0" y="0"/>
+                      <a:ext cx="5274310" cy="2433264"/>
+                    </a:xfrm>
+                    <a:prstGeom prst="rect">
+                      <a:avLst/>
+                    </a:prstGeom>
+                  </pic:spPr>
+                </pic:pic>
+              </a:graphicData>
+            </a:graphic>
+          </wp:inline>
+        </w:drawing>
+      </w:r>
+    </w:p>
+    <w:p>
+      <w:pPr>
+        <w:spacing w:line="460" w:lineRule="exact"/>
+        <w:rPr>
+          <w:rFonts w:ascii="微软雅黑" w:eastAsia="微软雅黑" w:hAnsi="微软雅黑"/>
+          <w:szCs w:val="21"/>
+        </w:rPr>
+      </w:pPr>
+    </w:p>
+    <w:p>
+      <w:pPr>
+        <w:pStyle w:val="3"/>
+        <w:numPr>
+          <w:ilvl w:val="2"/>
+          <w:numId w:val="2"/>
+        </w:numPr>
         <w:spacing w:line="360" w:lineRule="auto"/>
-        <w:rPr>
-          <w:rFonts w:ascii="微软雅黑 Light" w:eastAsia="微软雅黑 Light" w:hAnsi="微软雅黑 Light"/>
-          <w:szCs w:val="21"/>
-        </w:rPr>
-      </w:pPr>
-    </w:p>
-    <w:p>
-      <w:pPr>
-        <w:spacing w:line="360" w:lineRule="auto"/>
-        <w:rPr>
-          <w:rFonts w:ascii="微软雅黑 Light" w:eastAsia="微软雅黑 Light" w:hAnsi="微软雅黑 Light"/>
-          <w:szCs w:val="21"/>
-        </w:rPr>
-      </w:pPr>
-    </w:p>
-    <w:p>
-      <w:pPr>
-        <w:spacing w:line="360" w:lineRule="auto"/>
-        <w:rPr>
-          <w:rFonts w:ascii="微软雅黑 Light" w:eastAsia="微软雅黑 Light" w:hAnsi="微软雅黑 Light"/>
-          <w:szCs w:val="21"/>
-        </w:rPr>
-      </w:pPr>
-    </w:p>
-    <w:p>
-      <w:pPr>
-        <w:spacing w:line="360" w:lineRule="auto"/>
-        <w:rPr>
-          <w:rFonts w:ascii="微软雅黑 Light" w:eastAsia="微软雅黑 Light" w:hAnsi="微软雅黑 Light"/>
-          <w:szCs w:val="21"/>
-        </w:rPr>
-      </w:pPr>
-    </w:p>
-    <w:p>
-      <w:pPr>
-        <w:spacing w:line="360" w:lineRule="auto"/>
-        <w:rPr>
-          <w:rFonts w:ascii="微软雅黑 Light" w:eastAsia="微软雅黑 Light" w:hAnsi="微软雅黑 Light"/>
-          <w:szCs w:val="21"/>
-        </w:rPr>
-      </w:pPr>
-    </w:p>
-    <w:p>
-      <w:pPr>
-        <w:spacing w:line="360" w:lineRule="auto"/>
-        <w:rPr>
-          <w:rFonts w:ascii="微软雅黑 Light" w:eastAsia="微软雅黑 Light" w:hAnsi="微软雅黑 Light"/>
-          <w:szCs w:val="21"/>
-        </w:rPr>
-      </w:pPr>
-    </w:p>
-    <w:p>
-      <w:pPr>
-        <w:spacing w:line="360" w:lineRule="auto"/>
-        <w:rPr>
-          <w:rFonts w:ascii="微软雅黑 Light" w:eastAsia="微软雅黑 Light" w:hAnsi="微软雅黑 Light"/>
-          <w:szCs w:val="21"/>
-        </w:rPr>
-      </w:pPr>
-    </w:p>
-    <w:p>
-      <w:pPr>
-        <w:spacing w:line="360" w:lineRule="auto"/>
-        <w:rPr>
-          <w:rFonts w:ascii="微软雅黑 Light" w:eastAsia="微软雅黑 Light" w:hAnsi="微软雅黑 Light"/>
-          <w:szCs w:val="21"/>
-        </w:rPr>
-      </w:pPr>
-    </w:p>
-    <w:p>
-      <w:pPr>
-        <w:spacing w:line="360" w:lineRule="auto"/>
-        <w:rPr>
-          <w:rFonts w:ascii="微软雅黑 Light" w:eastAsia="微软雅黑 Light" w:hAnsi="微软雅黑 Light"/>
-          <w:szCs w:val="21"/>
-        </w:rPr>
-      </w:pPr>
-    </w:p>
-    <w:p>
-      <w:pPr>
-        <w:spacing w:line="360" w:lineRule="auto"/>
-        <w:rPr>
-          <w:rFonts w:ascii="微软雅黑 Light" w:eastAsia="微软雅黑 Light" w:hAnsi="微软雅黑 Light"/>
-          <w:szCs w:val="21"/>
-        </w:rPr>
-      </w:pPr>
-    </w:p>
-    <w:p>
-      <w:pPr>
-        <w:spacing w:line="360" w:lineRule="auto"/>
-        <w:rPr>
-          <w:rFonts w:ascii="微软雅黑 Light" w:eastAsia="微软雅黑 Light" w:hAnsi="微软雅黑 Light"/>
-          <w:szCs w:val="21"/>
-        </w:rPr>
-      </w:pPr>
-    </w:p>
-    <w:p>
-      <w:pPr>
-        <w:spacing w:line="360" w:lineRule="auto"/>
-        <w:rPr>
-          <w:rFonts w:ascii="微软雅黑 Light" w:eastAsia="微软雅黑 Light" w:hAnsi="微软雅黑 Light"/>
+      </w:pPr>
+      <w:r>
+        <w:rPr>
+          <w:rFonts w:ascii="微软雅黑" w:eastAsia="微软雅黑" w:hAnsi="微软雅黑"/>
+          <w:szCs w:val="21"/>
+        </w:rPr>
+        <w:t>操作总结图</w:t>
+      </w:r>
+    </w:p>
+    <w:tbl>
+      <w:tblPr>
+        <w:tblStyle w:val="ad"/>
+        <w:tblW w:w="0" w:type="auto"/>
+        <w:tblLook w:val="04A0" w:firstRow="1" w:lastRow="0" w:firstColumn="1" w:lastColumn="0" w:noHBand="0" w:noVBand="1"/>
+      </w:tblPr>
+      <w:tblGrid>
+        <w:gridCol w:w="959"/>
+        <w:gridCol w:w="850"/>
+        <w:gridCol w:w="709"/>
+        <w:gridCol w:w="6004"/>
+      </w:tblGrid>
+      <w:tr>
+        <w:tc>
+          <w:tcPr>
+            <w:tcW w:w="959" w:type="dxa"/>
+          </w:tcPr>
+          <w:p>
+            <w:pPr>
+              <w:spacing w:line="460" w:lineRule="exact"/>
+              <w:rPr>
+                <w:rFonts w:ascii="微软雅黑" w:eastAsia="微软雅黑" w:hAnsi="微软雅黑" w:hint="eastAsia"/>
+                <w:szCs w:val="21"/>
+              </w:rPr>
+            </w:pPr>
+            <w:r>
+              <w:rPr>
+                <w:rFonts w:ascii="微软雅黑" w:eastAsia="微软雅黑" w:hAnsi="微软雅黑" w:hint="eastAsia"/>
+                <w:szCs w:val="21"/>
+              </w:rPr>
+              <w:t>父节点</w:t>
+            </w:r>
+          </w:p>
+        </w:tc>
+        <w:tc>
+          <w:tcPr>
+            <w:tcW w:w="850" w:type="dxa"/>
+          </w:tcPr>
+          <w:p>
+            <w:pPr>
+              <w:spacing w:line="460" w:lineRule="exact"/>
+              <w:rPr>
+                <w:rFonts w:ascii="微软雅黑" w:eastAsia="微软雅黑" w:hAnsi="微软雅黑" w:hint="eastAsia"/>
+                <w:szCs w:val="21"/>
+              </w:rPr>
+            </w:pPr>
+            <w:r>
+              <w:rPr>
+                <w:rFonts w:ascii="微软雅黑" w:eastAsia="微软雅黑" w:hAnsi="微软雅黑" w:hint="eastAsia"/>
+                <w:szCs w:val="21"/>
+              </w:rPr>
+              <w:t>叔节点</w:t>
+            </w:r>
+          </w:p>
+        </w:tc>
+        <w:tc>
+          <w:tcPr>
+            <w:tcW w:w="709" w:type="dxa"/>
+          </w:tcPr>
+          <w:p>
+            <w:pPr>
+              <w:spacing w:line="460" w:lineRule="exact"/>
+              <w:rPr>
+                <w:rFonts w:ascii="微软雅黑" w:eastAsia="微软雅黑" w:hAnsi="微软雅黑" w:hint="eastAsia"/>
+                <w:szCs w:val="21"/>
+              </w:rPr>
+            </w:pPr>
+            <w:r>
+              <w:rPr>
+                <w:rFonts w:ascii="微软雅黑" w:eastAsia="微软雅黑" w:hAnsi="微软雅黑" w:hint="eastAsia"/>
+                <w:szCs w:val="21"/>
+              </w:rPr>
+              <w:t>类型</w:t>
+            </w:r>
+          </w:p>
+        </w:tc>
+        <w:tc>
+          <w:tcPr>
+            <w:tcW w:w="6004" w:type="dxa"/>
+          </w:tcPr>
+          <w:p>
+            <w:pPr>
+              <w:spacing w:line="460" w:lineRule="exact"/>
+              <w:rPr>
+                <w:rFonts w:ascii="微软雅黑" w:eastAsia="微软雅黑" w:hAnsi="微软雅黑" w:hint="eastAsia"/>
+                <w:szCs w:val="21"/>
+              </w:rPr>
+            </w:pPr>
+            <w:r>
+              <w:rPr>
+                <w:rFonts w:ascii="微软雅黑" w:eastAsia="微软雅黑" w:hAnsi="微软雅黑" w:hint="eastAsia"/>
+                <w:szCs w:val="21"/>
+              </w:rPr>
+              <w:t>操作</w:t>
+            </w:r>
+          </w:p>
+        </w:tc>
+      </w:tr>
+      <w:tr>
+        <w:tc>
+          <w:tcPr>
+            <w:tcW w:w="959" w:type="dxa"/>
+          </w:tcPr>
+          <w:p>
+            <w:pPr>
+              <w:spacing w:line="460" w:lineRule="exact"/>
+              <w:rPr>
+                <w:rFonts w:ascii="微软雅黑" w:eastAsia="微软雅黑" w:hAnsi="微软雅黑" w:hint="eastAsia"/>
+                <w:szCs w:val="21"/>
+              </w:rPr>
+            </w:pPr>
+            <w:r>
+              <w:rPr>
+                <w:rFonts w:ascii="微软雅黑" w:eastAsia="微软雅黑" w:hAnsi="微软雅黑" w:hint="eastAsia"/>
+                <w:szCs w:val="21"/>
+              </w:rPr>
+              <w:t>黑</w:t>
+            </w:r>
+          </w:p>
+        </w:tc>
+        <w:tc>
+          <w:tcPr>
+            <w:tcW w:w="850" w:type="dxa"/>
+          </w:tcPr>
+          <w:p>
+            <w:pPr>
+              <w:spacing w:line="460" w:lineRule="exact"/>
+              <w:rPr>
+                <w:rFonts w:ascii="微软雅黑" w:eastAsia="微软雅黑" w:hAnsi="微软雅黑" w:hint="eastAsia"/>
+                <w:szCs w:val="21"/>
+              </w:rPr>
+            </w:pPr>
+          </w:p>
+        </w:tc>
+        <w:tc>
+          <w:tcPr>
+            <w:tcW w:w="709" w:type="dxa"/>
+          </w:tcPr>
+          <w:p>
+            <w:pPr>
+              <w:spacing w:line="460" w:lineRule="exact"/>
+              <w:rPr>
+                <w:rFonts w:ascii="微软雅黑" w:eastAsia="微软雅黑" w:hAnsi="微软雅黑" w:hint="eastAsia"/>
+                <w:szCs w:val="21"/>
+              </w:rPr>
+            </w:pPr>
+          </w:p>
+        </w:tc>
+        <w:tc>
+          <w:tcPr>
+            <w:tcW w:w="6004" w:type="dxa"/>
+          </w:tcPr>
+          <w:p>
+            <w:pPr>
+              <w:spacing w:line="460" w:lineRule="exact"/>
+              <w:rPr>
+                <w:rFonts w:ascii="微软雅黑" w:eastAsia="微软雅黑" w:hAnsi="微软雅黑" w:hint="eastAsia"/>
+                <w:szCs w:val="21"/>
+              </w:rPr>
+            </w:pPr>
+            <w:r>
+              <w:rPr>
+                <w:rFonts w:ascii="微软雅黑" w:eastAsia="微软雅黑" w:hAnsi="微软雅黑" w:hint="eastAsia"/>
+                <w:szCs w:val="21"/>
+              </w:rPr>
+              <w:t>无需操作</w:t>
+            </w:r>
+          </w:p>
+        </w:tc>
+      </w:tr>
+      <w:tr>
+        <w:tc>
+          <w:tcPr>
+            <w:tcW w:w="959" w:type="dxa"/>
+          </w:tcPr>
+          <w:p>
+            <w:pPr>
+              <w:spacing w:line="460" w:lineRule="exact"/>
+              <w:rPr>
+                <w:rFonts w:ascii="微软雅黑" w:eastAsia="微软雅黑" w:hAnsi="微软雅黑" w:hint="eastAsia"/>
+                <w:szCs w:val="21"/>
+              </w:rPr>
+            </w:pPr>
+            <w:r>
+              <w:rPr>
+                <w:rFonts w:ascii="微软雅黑" w:eastAsia="微软雅黑" w:hAnsi="微软雅黑" w:hint="eastAsia"/>
+                <w:szCs w:val="21"/>
+              </w:rPr>
+              <w:t>红</w:t>
+            </w:r>
+          </w:p>
+        </w:tc>
+        <w:tc>
+          <w:tcPr>
+            <w:tcW w:w="850" w:type="dxa"/>
+          </w:tcPr>
+          <w:p>
+            <w:pPr>
+              <w:spacing w:line="460" w:lineRule="exact"/>
+              <w:rPr>
+                <w:rFonts w:ascii="微软雅黑" w:eastAsia="微软雅黑" w:hAnsi="微软雅黑" w:hint="eastAsia"/>
+                <w:szCs w:val="21"/>
+              </w:rPr>
+            </w:pPr>
+            <w:r>
+              <w:rPr>
+                <w:rFonts w:ascii="微软雅黑" w:eastAsia="微软雅黑" w:hAnsi="微软雅黑" w:hint="eastAsia"/>
+                <w:szCs w:val="21"/>
+              </w:rPr>
+              <w:t>红</w:t>
+            </w:r>
+          </w:p>
+        </w:tc>
+        <w:tc>
+          <w:tcPr>
+            <w:tcW w:w="709" w:type="dxa"/>
+          </w:tcPr>
+          <w:p>
+            <w:pPr>
+              <w:spacing w:line="460" w:lineRule="exact"/>
+              <w:rPr>
+                <w:rFonts w:ascii="微软雅黑" w:eastAsia="微软雅黑" w:hAnsi="微软雅黑" w:hint="eastAsia"/>
+                <w:szCs w:val="21"/>
+              </w:rPr>
+            </w:pPr>
+          </w:p>
+        </w:tc>
+        <w:tc>
+          <w:tcPr>
+            <w:tcW w:w="6004" w:type="dxa"/>
+          </w:tcPr>
+          <w:p>
+            <w:pPr>
+              <w:spacing w:line="460" w:lineRule="exact"/>
+              <w:rPr>
+                <w:rFonts w:ascii="微软雅黑" w:eastAsia="微软雅黑" w:hAnsi="微软雅黑" w:hint="eastAsia"/>
+                <w:szCs w:val="21"/>
+              </w:rPr>
+            </w:pPr>
+            <w:r>
+              <w:rPr>
+                <w:rFonts w:ascii="微软雅黑" w:eastAsia="微软雅黑" w:hAnsi="微软雅黑" w:hint="eastAsia"/>
+                <w:szCs w:val="21"/>
+              </w:rPr>
+              <w:t>父叔都变黑，祖父变红，祖父变成当前节点，递归这个规则</w:t>
+            </w:r>
+          </w:p>
+        </w:tc>
+      </w:tr>
+      <w:tr>
+        <w:tc>
+          <w:tcPr>
+            <w:tcW w:w="959" w:type="dxa"/>
+          </w:tcPr>
+          <w:p>
+            <w:pPr>
+              <w:spacing w:line="460" w:lineRule="exact"/>
+              <w:rPr>
+                <w:rFonts w:ascii="微软雅黑" w:eastAsia="微软雅黑" w:hAnsi="微软雅黑" w:hint="eastAsia"/>
+                <w:szCs w:val="21"/>
+              </w:rPr>
+            </w:pPr>
+            <w:r>
+              <w:rPr>
+                <w:rFonts w:ascii="微软雅黑" w:eastAsia="微软雅黑" w:hAnsi="微软雅黑" w:hint="eastAsia"/>
+                <w:szCs w:val="21"/>
+              </w:rPr>
+              <w:t>红</w:t>
+            </w:r>
+          </w:p>
+        </w:tc>
+        <w:tc>
+          <w:tcPr>
+            <w:tcW w:w="850" w:type="dxa"/>
+          </w:tcPr>
+          <w:p>
+            <w:pPr>
+              <w:spacing w:line="460" w:lineRule="exact"/>
+              <w:rPr>
+                <w:rFonts w:ascii="微软雅黑" w:eastAsia="微软雅黑" w:hAnsi="微软雅黑" w:hint="eastAsia"/>
+                <w:szCs w:val="21"/>
+              </w:rPr>
+            </w:pPr>
+            <w:r>
+              <w:rPr>
+                <w:rFonts w:ascii="微软雅黑" w:eastAsia="微软雅黑" w:hAnsi="微软雅黑" w:hint="eastAsia"/>
+                <w:szCs w:val="21"/>
+              </w:rPr>
+              <w:t>黑</w:t>
+            </w:r>
+          </w:p>
+        </w:tc>
+        <w:tc>
+          <w:tcPr>
+            <w:tcW w:w="709" w:type="dxa"/>
+          </w:tcPr>
+          <w:p>
+            <w:pPr>
+              <w:spacing w:line="460" w:lineRule="exact"/>
+              <w:rPr>
+                <w:rFonts w:ascii="微软雅黑" w:eastAsia="微软雅黑" w:hAnsi="微软雅黑" w:hint="eastAsia"/>
+                <w:szCs w:val="21"/>
+              </w:rPr>
+            </w:pPr>
+            <w:r>
+              <w:rPr>
+                <w:rFonts w:ascii="微软雅黑" w:eastAsia="微软雅黑" w:hAnsi="微软雅黑" w:hint="eastAsia"/>
+                <w:szCs w:val="21"/>
+              </w:rPr>
+              <w:t>左左</w:t>
+            </w:r>
+          </w:p>
+        </w:tc>
+        <w:tc>
+          <w:tcPr>
+            <w:tcW w:w="6004" w:type="dxa"/>
+          </w:tcPr>
+          <w:p>
+            <w:pPr>
+              <w:spacing w:line="460" w:lineRule="exact"/>
+              <w:rPr>
+                <w:rFonts w:ascii="微软雅黑" w:eastAsia="微软雅黑" w:hAnsi="微软雅黑" w:hint="eastAsia"/>
+                <w:szCs w:val="21"/>
+              </w:rPr>
+            </w:pPr>
+            <w:r>
+              <w:rPr>
+                <w:rFonts w:ascii="微软雅黑" w:eastAsia="微软雅黑" w:hAnsi="微软雅黑" w:hint="eastAsia"/>
+                <w:szCs w:val="21"/>
+              </w:rPr>
+              <w:t>右旋+变色</w:t>
+            </w:r>
+          </w:p>
+        </w:tc>
+      </w:tr>
+      <w:tr>
+        <w:tc>
+          <w:tcPr>
+            <w:tcW w:w="959" w:type="dxa"/>
+          </w:tcPr>
+          <w:p>
+            <w:pPr>
+              <w:spacing w:line="460" w:lineRule="exact"/>
+              <w:rPr>
+                <w:rFonts w:ascii="微软雅黑" w:eastAsia="微软雅黑" w:hAnsi="微软雅黑" w:hint="eastAsia"/>
+                <w:szCs w:val="21"/>
+              </w:rPr>
+            </w:pPr>
+            <w:r>
+              <w:rPr>
+                <w:rFonts w:ascii="微软雅黑" w:eastAsia="微软雅黑" w:hAnsi="微软雅黑" w:hint="eastAsia"/>
+                <w:szCs w:val="21"/>
+              </w:rPr>
+              <w:t>红</w:t>
+            </w:r>
+          </w:p>
+        </w:tc>
+        <w:tc>
+          <w:tcPr>
+            <w:tcW w:w="850" w:type="dxa"/>
+          </w:tcPr>
+          <w:p>
+            <w:pPr>
+              <w:spacing w:line="460" w:lineRule="exact"/>
+              <w:rPr>
+                <w:rFonts w:ascii="微软雅黑" w:eastAsia="微软雅黑" w:hAnsi="微软雅黑" w:hint="eastAsia"/>
+                <w:szCs w:val="21"/>
+              </w:rPr>
+            </w:pPr>
+            <w:r>
+              <w:rPr>
+                <w:rFonts w:ascii="微软雅黑" w:eastAsia="微软雅黑" w:hAnsi="微软雅黑" w:hint="eastAsia"/>
+                <w:szCs w:val="21"/>
+              </w:rPr>
+              <w:t>黑</w:t>
+            </w:r>
+          </w:p>
+        </w:tc>
+        <w:tc>
+          <w:tcPr>
+            <w:tcW w:w="709" w:type="dxa"/>
+          </w:tcPr>
+          <w:p>
+            <w:pPr>
+              <w:spacing w:line="460" w:lineRule="exact"/>
+              <w:rPr>
+                <w:rFonts w:ascii="微软雅黑" w:eastAsia="微软雅黑" w:hAnsi="微软雅黑" w:hint="eastAsia"/>
+                <w:szCs w:val="21"/>
+              </w:rPr>
+            </w:pPr>
+            <w:r>
+              <w:rPr>
+                <w:rFonts w:ascii="微软雅黑" w:eastAsia="微软雅黑" w:hAnsi="微软雅黑" w:hint="eastAsia"/>
+                <w:szCs w:val="21"/>
+              </w:rPr>
+              <w:t>右右</w:t>
+            </w:r>
+          </w:p>
+        </w:tc>
+        <w:tc>
+          <w:tcPr>
+            <w:tcW w:w="6004" w:type="dxa"/>
+          </w:tcPr>
+          <w:p>
+            <w:pPr>
+              <w:spacing w:line="460" w:lineRule="exact"/>
+              <w:rPr>
+                <w:rFonts w:ascii="微软雅黑" w:eastAsia="微软雅黑" w:hAnsi="微软雅黑" w:hint="eastAsia"/>
+                <w:szCs w:val="21"/>
+              </w:rPr>
+            </w:pPr>
+            <w:r>
+              <w:rPr>
+                <w:rFonts w:ascii="微软雅黑" w:eastAsia="微软雅黑" w:hAnsi="微软雅黑" w:hint="eastAsia"/>
+                <w:szCs w:val="21"/>
+              </w:rPr>
+              <w:t>左旋+变色</w:t>
+            </w:r>
+          </w:p>
+        </w:tc>
+      </w:tr>
+      <w:tr>
+        <w:tc>
+          <w:tcPr>
+            <w:tcW w:w="959" w:type="dxa"/>
+          </w:tcPr>
+          <w:p>
+            <w:pPr>
+              <w:spacing w:line="460" w:lineRule="exact"/>
+              <w:rPr>
+                <w:rFonts w:ascii="微软雅黑" w:eastAsia="微软雅黑" w:hAnsi="微软雅黑" w:hint="eastAsia"/>
+                <w:szCs w:val="21"/>
+              </w:rPr>
+            </w:pPr>
+            <w:r>
+              <w:rPr>
+                <w:rFonts w:ascii="微软雅黑" w:eastAsia="微软雅黑" w:hAnsi="微软雅黑" w:hint="eastAsia"/>
+                <w:szCs w:val="21"/>
+              </w:rPr>
+              <w:t>红</w:t>
+            </w:r>
+          </w:p>
+        </w:tc>
+        <w:tc>
+          <w:tcPr>
+            <w:tcW w:w="850" w:type="dxa"/>
+          </w:tcPr>
+          <w:p>
+            <w:pPr>
+              <w:spacing w:line="460" w:lineRule="exact"/>
+              <w:rPr>
+                <w:rFonts w:ascii="微软雅黑" w:eastAsia="微软雅黑" w:hAnsi="微软雅黑" w:hint="eastAsia"/>
+                <w:szCs w:val="21"/>
+              </w:rPr>
+            </w:pPr>
+            <w:r>
+              <w:rPr>
+                <w:rFonts w:ascii="微软雅黑" w:eastAsia="微软雅黑" w:hAnsi="微软雅黑" w:hint="eastAsia"/>
+                <w:szCs w:val="21"/>
+              </w:rPr>
+              <w:t>黑</w:t>
+            </w:r>
+          </w:p>
+        </w:tc>
+        <w:tc>
+          <w:tcPr>
+            <w:tcW w:w="709" w:type="dxa"/>
+          </w:tcPr>
+          <w:p>
+            <w:pPr>
+              <w:spacing w:line="460" w:lineRule="exact"/>
+              <w:rPr>
+                <w:rFonts w:ascii="微软雅黑" w:eastAsia="微软雅黑" w:hAnsi="微软雅黑" w:hint="eastAsia"/>
+                <w:szCs w:val="21"/>
+              </w:rPr>
+            </w:pPr>
+            <w:r>
+              <w:rPr>
+                <w:rFonts w:ascii="微软雅黑" w:eastAsia="微软雅黑" w:hAnsi="微软雅黑" w:hint="eastAsia"/>
+                <w:szCs w:val="21"/>
+              </w:rPr>
+              <w:t>左右</w:t>
+            </w:r>
+          </w:p>
+        </w:tc>
+        <w:tc>
+          <w:tcPr>
+            <w:tcW w:w="6004" w:type="dxa"/>
+          </w:tcPr>
+          <w:p>
+            <w:pPr>
+              <w:spacing w:line="460" w:lineRule="exact"/>
+              <w:rPr>
+                <w:rFonts w:ascii="微软雅黑" w:eastAsia="微软雅黑" w:hAnsi="微软雅黑" w:hint="eastAsia"/>
+                <w:szCs w:val="21"/>
+              </w:rPr>
+            </w:pPr>
+            <w:r>
+              <w:rPr>
+                <w:rFonts w:ascii="微软雅黑" w:eastAsia="微软雅黑" w:hAnsi="微软雅黑" w:hint="eastAsia"/>
+                <w:szCs w:val="21"/>
+              </w:rPr>
+              <w:t>先左旋，再右旋+变色</w:t>
+            </w:r>
+          </w:p>
+        </w:tc>
+      </w:tr>
+      <w:tr>
+        <w:tc>
+          <w:tcPr>
+            <w:tcW w:w="959" w:type="dxa"/>
+          </w:tcPr>
+          <w:p>
+            <w:pPr>
+              <w:spacing w:line="460" w:lineRule="exact"/>
+              <w:rPr>
+                <w:rFonts w:ascii="微软雅黑" w:eastAsia="微软雅黑" w:hAnsi="微软雅黑" w:hint="eastAsia"/>
+                <w:szCs w:val="21"/>
+              </w:rPr>
+            </w:pPr>
+            <w:r>
+              <w:rPr>
+                <w:rFonts w:ascii="微软雅黑" w:eastAsia="微软雅黑" w:hAnsi="微软雅黑" w:hint="eastAsia"/>
+                <w:szCs w:val="21"/>
+              </w:rPr>
+              <w:t>红</w:t>
+            </w:r>
+          </w:p>
+        </w:tc>
+        <w:tc>
+          <w:tcPr>
+            <w:tcW w:w="850" w:type="dxa"/>
+          </w:tcPr>
+          <w:p>
+            <w:pPr>
+              <w:spacing w:line="460" w:lineRule="exact"/>
+              <w:rPr>
+                <w:rFonts w:ascii="微软雅黑" w:eastAsia="微软雅黑" w:hAnsi="微软雅黑" w:hint="eastAsia"/>
+                <w:szCs w:val="21"/>
+              </w:rPr>
+            </w:pPr>
+            <w:r>
+              <w:rPr>
+                <w:rFonts w:ascii="微软雅黑" w:eastAsia="微软雅黑" w:hAnsi="微软雅黑" w:hint="eastAsia"/>
+                <w:szCs w:val="21"/>
+              </w:rPr>
+              <w:t>黑</w:t>
+            </w:r>
+          </w:p>
+        </w:tc>
+        <w:tc>
+          <w:tcPr>
+            <w:tcW w:w="709" w:type="dxa"/>
+          </w:tcPr>
+          <w:p>
+            <w:pPr>
+              <w:spacing w:line="460" w:lineRule="exact"/>
+              <w:rPr>
+                <w:rFonts w:ascii="微软雅黑" w:eastAsia="微软雅黑" w:hAnsi="微软雅黑" w:hint="eastAsia"/>
+                <w:szCs w:val="21"/>
+              </w:rPr>
+            </w:pPr>
+            <w:r>
+              <w:rPr>
+                <w:rFonts w:ascii="微软雅黑" w:eastAsia="微软雅黑" w:hAnsi="微软雅黑" w:hint="eastAsia"/>
+                <w:szCs w:val="21"/>
+              </w:rPr>
+              <w:t>右左</w:t>
+            </w:r>
+          </w:p>
+        </w:tc>
+        <w:tc>
+          <w:tcPr>
+            <w:tcW w:w="6004" w:type="dxa"/>
+          </w:tcPr>
+          <w:p>
+            <w:pPr>
+              <w:spacing w:line="460" w:lineRule="exact"/>
+              <w:rPr>
+                <w:rFonts w:ascii="微软雅黑" w:eastAsia="微软雅黑" w:hAnsi="微软雅黑" w:hint="eastAsia"/>
+                <w:szCs w:val="21"/>
+              </w:rPr>
+            </w:pPr>
+            <w:r>
+              <w:rPr>
+                <w:rFonts w:ascii="微软雅黑" w:eastAsia="微软雅黑" w:hAnsi="微软雅黑" w:hint="eastAsia"/>
+                <w:szCs w:val="21"/>
+              </w:rPr>
+              <w:t>先右旋，再左旋+变色</w:t>
+            </w:r>
+            <w:bookmarkStart w:id="0" w:name="_GoBack"/>
+            <w:bookmarkEnd w:id="0"/>
+          </w:p>
+        </w:tc>
+      </w:tr>
+    </w:tbl>
+    <w:p>
+      <w:pPr>
+        <w:spacing w:line="460" w:lineRule="exact"/>
+        <w:rPr>
+          <w:rFonts w:ascii="微软雅黑" w:eastAsia="微软雅黑" w:hAnsi="微软雅黑" w:hint="eastAsia"/>
+          <w:szCs w:val="21"/>
+        </w:rPr>
+      </w:pPr>
+    </w:p>
+    <w:p>
+      <w:pPr>
+        <w:spacing w:line="460" w:lineRule="exact"/>
+        <w:rPr>
+          <w:rFonts w:ascii="微软雅黑" w:eastAsia="微软雅黑" w:hAnsi="微软雅黑" w:hint="eastAsia"/>
+          <w:szCs w:val="21"/>
+        </w:rPr>
+      </w:pPr>
+    </w:p>
+    <w:p>
+      <w:pPr>
+        <w:spacing w:line="460" w:lineRule="exact"/>
+        <w:rPr>
+          <w:rFonts w:ascii="微软雅黑" w:eastAsia="微软雅黑" w:hAnsi="微软雅黑"/>
+          <w:szCs w:val="21"/>
+        </w:rPr>
+      </w:pPr>
+    </w:p>
+    <w:p>
+      <w:pPr>
+        <w:spacing w:line="460" w:lineRule="exact"/>
+        <w:rPr>
+          <w:rFonts w:ascii="微软雅黑" w:eastAsia="微软雅黑" w:hAnsi="微软雅黑"/>
+          <w:szCs w:val="21"/>
+        </w:rPr>
+      </w:pPr>
+    </w:p>
+    <w:p>
+      <w:pPr>
+        <w:spacing w:line="460" w:lineRule="exact"/>
+        <w:rPr>
+          <w:rFonts w:ascii="微软雅黑" w:eastAsia="微软雅黑" w:hAnsi="微软雅黑"/>
           <w:szCs w:val="21"/>
         </w:rPr>
       </w:pPr>
@@ -28155,7 +29933,7 @@
 </file>
 
 <file path=customXml/itemProps1.xml><?xml version="1.0" encoding="utf-8"?>
-<ds:datastoreItem xmlns:ds="http://schemas.openxmlformats.org/officeDocument/2006/customXml" ds:itemID="{36350960-288D-4415-A5AF-9C70E3C79712}">
+<ds:datastoreItem xmlns:ds="http://schemas.openxmlformats.org/officeDocument/2006/customXml" ds:itemID="{E93BA7B1-60BE-4180-B800-54090C5E69F2}">
   <ds:schemaRefs>
     <ds:schemaRef ds:uri="http://schemas.openxmlformats.org/officeDocument/2006/bibliography"/>
   </ds:schemaRefs>

--- a/docs/210202_java集合框架.docx
+++ b/docs/210202_java集合框架.docx
@@ -4220,6 +4220,89 @@
     </w:p>
     <w:p>
       <w:pPr>
+        <w:rPr>
+          <w:rFonts w:ascii="微软雅黑 Light" w:eastAsia="微软雅黑 Light" w:hAnsi="微软雅黑 Light"/>
+          <w:szCs w:val="21"/>
+        </w:rPr>
+      </w:pPr>
+      <w:r>
+        <w:rPr>
+          <w:rFonts w:ascii="微软雅黑 Light" w:eastAsia="微软雅黑 Light" w:hAnsi="微软雅黑 Light" w:hint="eastAsia"/>
+          <w:szCs w:val="21"/>
+        </w:rPr>
+        <w:t>ArrayList扩容机制：</w:t>
+      </w:r>
+    </w:p>
+    <w:p>
+      <w:pPr>
+        <w:rPr>
+          <w:rFonts w:ascii="微软雅黑 Light" w:eastAsia="微软雅黑 Light" w:hAnsi="微软雅黑 Light"/>
+          <w:szCs w:val="21"/>
+        </w:rPr>
+      </w:pPr>
+      <w:r>
+        <w:rPr>
+          <w:rFonts w:ascii="微软雅黑 Light" w:eastAsia="微软雅黑 Light" w:hAnsi="微软雅黑 Light" w:hint="eastAsia"/>
+          <w:szCs w:val="21"/>
+        </w:rPr>
+        <w:t>在JDK1.8中，如果通过无参构造的话，初始数组容量为0，当真正对数组进行添加时（即</w:t>
+      </w:r>
+      <w:r>
+        <w:rPr>
+          <w:rFonts w:ascii="微软雅黑 Light" w:eastAsia="微软雅黑 Light" w:hAnsi="微软雅黑 Light" w:hint="eastAsia"/>
+          <w:szCs w:val="21"/>
+        </w:rPr>
+        <w:lastRenderedPageBreak/>
+        <w:t>添加第一个元素时），才真正分配容量，默认分配容量为10；当容量不足时（容量为size，添加第size+1个元素时），先判断按照1.5倍（位运算）的比例扩容能否满足最低容量要求，若能，则以1.5倍扩容，否则以最低容量要求进行扩容。</w:t>
+      </w:r>
+    </w:p>
+    <w:p>
+      <w:pPr>
+        <w:rPr>
+          <w:rFonts w:ascii="微软雅黑 Light" w:eastAsia="微软雅黑 Light" w:hAnsi="微软雅黑 Light"/>
+          <w:szCs w:val="21"/>
+        </w:rPr>
+      </w:pPr>
+      <w:r>
+        <w:rPr>
+          <w:rFonts w:ascii="微软雅黑 Light" w:eastAsia="微软雅黑 Light" w:hAnsi="微软雅黑 Light" w:hint="eastAsia"/>
+          <w:szCs w:val="21"/>
+        </w:rPr>
+        <w:t>执行add(E e)方法时，先判断ArrayList当前容量是否满足size+1的容量；</w:t>
+      </w:r>
+    </w:p>
+    <w:p>
+      <w:pPr>
+        <w:rPr>
+          <w:rFonts w:ascii="微软雅黑 Light" w:eastAsia="微软雅黑 Light" w:hAnsi="微软雅黑 Light"/>
+          <w:szCs w:val="21"/>
+        </w:rPr>
+      </w:pPr>
+      <w:r>
+        <w:rPr>
+          <w:rFonts w:ascii="微软雅黑 Light" w:eastAsia="微软雅黑 Light" w:hAnsi="微软雅黑 Light" w:hint="eastAsia"/>
+          <w:szCs w:val="21"/>
+        </w:rPr>
+        <w:t>在判断是否满足size+1的容量时，先判断ArrayList是否为空，若为空，则先初始化ArrayList初始容量为10，再判断初始容量是否满足最低容量要求；若不为空，则直接判断当前容量是否满足最低容量要求；</w:t>
+      </w:r>
+    </w:p>
+    <w:p>
+      <w:pPr>
+        <w:rPr>
+          <w:rFonts w:ascii="微软雅黑 Light" w:eastAsia="微软雅黑 Light" w:hAnsi="微软雅黑 Light"/>
+          <w:szCs w:val="21"/>
+        </w:rPr>
+      </w:pPr>
+      <w:r>
+        <w:rPr>
+          <w:rFonts w:ascii="微软雅黑 Light" w:eastAsia="微软雅黑 Light" w:hAnsi="微软雅黑 Light" w:hint="eastAsia"/>
+          <w:szCs w:val="21"/>
+        </w:rPr>
+        <w:t>若满足最低容量要求，则直接添加；若不满足，则先扩容，再添加。</w:t>
+      </w:r>
+    </w:p>
+    <w:p>
+      <w:pPr>
         <w:pStyle w:val="3"/>
         <w:numPr>
           <w:ilvl w:val="2"/>
@@ -4231,7 +4314,6 @@
         <w:rPr>
           <w:rFonts w:hint="eastAsia"/>
         </w:rPr>
-        <w:lastRenderedPageBreak/>
         <w:t>LinkedList</w:t>
       </w:r>
     </w:p>
@@ -4323,7 +4405,15 @@
           <w:rFonts w:ascii="微软雅黑 Light" w:eastAsia="微软雅黑 Light" w:hAnsi="微软雅黑 Light" w:hint="eastAsia"/>
           <w:szCs w:val="21"/>
         </w:rPr>
-        <w:t xml:space="preserve">      与ArrayList相似，但是Vector是同步的。所以说Vector是线程安全的动态数组。它的操作与ArrayList几乎一样。</w:t>
+        <w:t xml:space="preserve">      与ArrayList相似，但是Vector是同步的。所以说Vector是线程安全的动态数组。</w:t>
+      </w:r>
+      <w:r>
+        <w:rPr>
+          <w:rFonts w:ascii="微软雅黑 Light" w:eastAsia="微软雅黑 Light" w:hAnsi="微软雅黑 Light" w:hint="eastAsia"/>
+          <w:szCs w:val="21"/>
+        </w:rPr>
+        <w:lastRenderedPageBreak/>
+        <w:t>它的操作与ArrayList几乎一样。</w:t>
       </w:r>
     </w:p>
     <w:p>
@@ -4595,7 +4685,6 @@
                 <w:kern w:val="0"/>
                 <w:szCs w:val="21"/>
               </w:rPr>
-              <w:lastRenderedPageBreak/>
               <w:t>E pop()</w:t>
             </w:r>
           </w:p>
@@ -4923,6 +5012,7 @@
           <w:rFonts w:ascii="微软雅黑 Light" w:eastAsia="微软雅黑 Light" w:hAnsi="微软雅黑 Light" w:hint="eastAsia"/>
           <w:szCs w:val="21"/>
         </w:rPr>
+        <w:lastRenderedPageBreak/>
         <w:t>Set接口</w:t>
       </w:r>
     </w:p>
@@ -4953,15 +5043,7 @@
           <w:rFonts w:ascii="微软雅黑 Light" w:eastAsia="微软雅黑 Light" w:hAnsi="微软雅黑 Light" w:hint="eastAsia"/>
           <w:szCs w:val="21"/>
         </w:rPr>
-        <w:t xml:space="preserve">     Set是一种不包含重复的元素的Collection，无序，即任意的两个元素e1和e2都有e1.equals(e2)=false，Set最多有一个null元素。需要注意的是:虽然Set中元素没有顺序，</w:t>
-      </w:r>
-      <w:r>
-        <w:rPr>
-          <w:rFonts w:ascii="微软雅黑 Light" w:eastAsia="微软雅黑 Light" w:hAnsi="微软雅黑 Light" w:hint="eastAsia"/>
-          <w:szCs w:val="21"/>
-        </w:rPr>
-        <w:lastRenderedPageBreak/>
-        <w:t>但是元素在set中的位置是由该元素的HashCode决定的，其具体位置其实是固定的。</w:t>
+        <w:t xml:space="preserve">     Set是一种不包含重复的元素的Collection，无序，即任意的两个元素e1和e2都有e1.equals(e2)=false，Set最多有一个null元素。需要注意的是:虽然Set中元素没有顺序，但是元素在set中的位置是由该元素的HashCode决定的，其具体位置其实是固定的。</w:t>
       </w:r>
     </w:p>
     <w:p>
@@ -5363,6 +5445,15 @@
           <w:szCs w:val="21"/>
         </w:rPr>
         <w:br/>
+      </w:r>
+      <w:r>
+        <w:rPr>
+          <w:rFonts w:ascii="微软雅黑 Light" w:eastAsia="微软雅黑 Light" w:hAnsi="微软雅黑 Light" w:cs="宋体"/>
+          <w:color w:val="CC7832"/>
+          <w:kern w:val="0"/>
+          <w:szCs w:val="21"/>
+        </w:rPr>
+        <w:lastRenderedPageBreak/>
         <w:t xml:space="preserve">    </w:t>
       </w:r>
       <w:r>
@@ -5685,7 +5776,6 @@
           <w:sz w:val="21"/>
           <w:szCs w:val="21"/>
         </w:rPr>
-        <w:lastRenderedPageBreak/>
         <w:t xml:space="preserve">    Set&lt;String&gt; books = </w:t>
       </w:r>
       <w:r>
@@ -6184,7 +6274,15 @@
           <w:rFonts w:ascii="微软雅黑 Light" w:eastAsia="微软雅黑 Light" w:hAnsi="微软雅黑 Light" w:hint="eastAsia"/>
           <w:szCs w:val="21"/>
         </w:rPr>
-        <w:t>说明：程序中，book集合两次添加的字符串对象明显不是一个对象（程序通过new关键字来创建字符串对象），当使用==运算符判断返回false，使用equals方法比较返回true，所以不能添加到Set集合中，最后只能输出一个元素。</w:t>
+        <w:t>说明：程序中，book集合两次添加的字符串对象明显不是一个对象（程序通过new关键字</w:t>
+      </w:r>
+      <w:r>
+        <w:rPr>
+          <w:rFonts w:ascii="微软雅黑 Light" w:eastAsia="微软雅黑 Light" w:hAnsi="微软雅黑 Light" w:hint="eastAsia"/>
+          <w:szCs w:val="21"/>
+        </w:rPr>
+        <w:lastRenderedPageBreak/>
+        <w:t>来创建字符串对象），当使用==运算符判断返回false，使用equals方法比较返回true，所以不能添加到Set集合中，最后只能输出一个元素。</w:t>
       </w:r>
     </w:p>
     <w:p>
@@ -6235,7 +6333,6 @@
           <w:rFonts w:ascii="微软雅黑 Light" w:eastAsia="微软雅黑 Light" w:hAnsi="微软雅黑 Light" w:hint="eastAsia"/>
           <w:szCs w:val="21"/>
         </w:rPr>
-        <w:lastRenderedPageBreak/>
         <w:t>HashSet的实现方式大致如下，通过一个HashMap存储元素，元素是存放在HashMap的Key中，而Value统一使用一个Object对象。</w:t>
       </w:r>
     </w:p>
@@ -6388,6 +6485,7 @@
           <w:rFonts w:ascii="微软雅黑 Light" w:eastAsia="微软雅黑 Light" w:hAnsi="微软雅黑 Light" w:hint="eastAsia"/>
           <w:szCs w:val="21"/>
         </w:rPr>
+        <w:lastRenderedPageBreak/>
         <w:t>LinkedHashSet</w:t>
       </w:r>
     </w:p>
@@ -6512,7 +6610,6 @@
                 <w:rFonts w:ascii="微软雅黑 Light" w:eastAsia="微软雅黑 Light" w:hAnsi="微软雅黑 Light" w:hint="eastAsia"/>
                 <w:szCs w:val="21"/>
               </w:rPr>
-              <w:lastRenderedPageBreak/>
               <w:t>E first()</w:t>
             </w:r>
           </w:p>
@@ -6831,7 +6928,15 @@
           <w:rFonts w:ascii="微软雅黑 Light" w:eastAsia="微软雅黑 Light" w:hAnsi="微软雅黑 Light" w:hint="eastAsia"/>
           <w:szCs w:val="21"/>
         </w:rPr>
-        <w:t xml:space="preserve">   TreeSet是一个有序集合，其底层是基于TreeMap实现的，非线程安全。TreeSet可以确保集合元素处于排序状态。TreeSet支持两种排序方式，自然排序和定制排序，其中自然排序为默认的排序方式。当我们构造TreeSet时，若使用不带参数的构造函数，则TreeSet的使用自然比较器；若用户需要使用自定义的比较器，则需要使用带比较器的参数。</w:t>
+        <w:t xml:space="preserve">   TreeSet是一个有序集合，其底层是基于TreeMap实现的，非线程安全。TreeSet可以确</w:t>
+      </w:r>
+      <w:r>
+        <w:rPr>
+          <w:rFonts w:ascii="微软雅黑 Light" w:eastAsia="微软雅黑 Light" w:hAnsi="微软雅黑 Light" w:hint="eastAsia"/>
+          <w:szCs w:val="21"/>
+        </w:rPr>
+        <w:lastRenderedPageBreak/>
+        <w:t>保集合元素处于排序状态。TreeSet支持两种排序方式，自然排序和定制排序，其中自然排序为默认的排序方式。当我们构造TreeSet时，若使用不带参数的构造函数，则TreeSet的使用自然比较器；若用户需要使用自定义的比较器，则需要使用带比较器的参数。</w:t>
       </w:r>
     </w:p>
     <w:p>
@@ -6868,7 +6973,6 @@
           <w:rFonts w:ascii="微软雅黑 Light" w:eastAsia="微软雅黑 Light" w:hAnsi="微软雅黑 Light" w:hint="eastAsia"/>
           <w:szCs w:val="21"/>
         </w:rPr>
-        <w:lastRenderedPageBreak/>
         <w:t>Map接口</w:t>
       </w:r>
     </w:p>
@@ -7288,6 +7392,7 @@
                 <w:color w:val="444444"/>
                 <w:szCs w:val="21"/>
               </w:rPr>
+              <w:lastRenderedPageBreak/>
               <w:t>V get(Object key)</w:t>
             </w:r>
           </w:p>
@@ -7522,7 +7627,6 @@
                 <w:color w:val="444444"/>
                 <w:szCs w:val="21"/>
               </w:rPr>
-              <w:lastRenderedPageBreak/>
               <w:t>V remove(Object key)</w:t>
             </w:r>
           </w:p>
@@ -8083,6 +8187,7 @@
           <w:rFonts w:ascii="微软雅黑 Light" w:eastAsia="微软雅黑 Light" w:hAnsi="微软雅黑 Light"/>
           <w:szCs w:val="21"/>
         </w:rPr>
+        <w:lastRenderedPageBreak/>
         <w:t>HashMap</w:t>
       </w:r>
     </w:p>
@@ -8135,7 +8240,6 @@
           <w:rFonts w:ascii="微软雅黑 Light" w:eastAsia="微软雅黑 Light" w:hAnsi="微软雅黑 Light" w:hint="eastAsia"/>
           <w:szCs w:val="21"/>
         </w:rPr>
-        <w:lastRenderedPageBreak/>
         <w:t>使用for循环遍历</w:t>
       </w:r>
       <w:r>
@@ -9138,6 +9242,16 @@
           <w:szCs w:val="20"/>
         </w:rPr>
         <w:br/>
+      </w:r>
+      <w:r>
+        <w:rPr>
+          <w:rFonts w:eastAsia="宋体" w:cs="宋体"/>
+          <w:color w:val="CC7832"/>
+          <w:kern w:val="0"/>
+          <w:sz w:val="20"/>
+          <w:szCs w:val="20"/>
+        </w:rPr>
+        <w:lastRenderedPageBreak/>
         <w:t xml:space="preserve">    </w:t>
       </w:r>
       <w:r>
@@ -9273,15 +9387,7 @@
           <w:rFonts w:ascii="微软雅黑 Light" w:eastAsia="微软雅黑 Light" w:hAnsi="微软雅黑 Light" w:hint="eastAsia"/>
           <w:szCs w:val="21"/>
         </w:rPr>
-        <w:t xml:space="preserve">   LinkedHashMap是HashMap的一个子类，它保留插入的顺序，如果需要输出的顺序和</w:t>
-      </w:r>
-      <w:r>
-        <w:rPr>
-          <w:rFonts w:ascii="微软雅黑 Light" w:eastAsia="微软雅黑 Light" w:hAnsi="微软雅黑 Light" w:hint="eastAsia"/>
-          <w:szCs w:val="21"/>
-        </w:rPr>
-        <w:lastRenderedPageBreak/>
-        <w:t>输入时的相同，那么就选用LinkedHashMap。</w:t>
+        <w:t xml:space="preserve">   LinkedHashMap是HashMap的一个子类，它保留插入的顺序，如果需要输出的顺序和输入时的相同，那么就选用LinkedHashMap。</w:t>
       </w:r>
     </w:p>
     <w:p>
@@ -9400,6 +9506,7 @@
           <w:rFonts w:ascii="微软雅黑 Light" w:eastAsia="微软雅黑 Light" w:hAnsi="微软雅黑 Light"/>
           <w:szCs w:val="21"/>
         </w:rPr>
+        <w:lastRenderedPageBreak/>
         <w:t>TreeMap</w:t>
       </w:r>
     </w:p>
@@ -9445,7 +9552,6 @@
           <w:rFonts w:ascii="微软雅黑 Light" w:eastAsia="微软雅黑 Light" w:hAnsi="微软雅黑 Light" w:hint="eastAsia"/>
           <w:szCs w:val="21"/>
         </w:rPr>
-        <w:lastRenderedPageBreak/>
         <w:t>定制排序：定义TreeMap时，创建一个comparator对象，该对象对所有的treeMap中所有的key值进行排序，采用定制排序的时候不需要TreeMap中所有的key必须实现Comparable接口。</w:t>
       </w:r>
     </w:p>
@@ -9492,6 +9598,7 @@
           <w:noProof/>
           <w:szCs w:val="21"/>
         </w:rPr>
+        <w:lastRenderedPageBreak/>
         <w:drawing>
           <wp:inline distT="0" distB="0" distL="0" distR="0" wp14:anchorId="38B500DC" wp14:editId="17B04400">
             <wp:extent cx="5274310" cy="4189095"/>
@@ -9569,7 +9676,6 @@
           <w:rFonts w:ascii="微软雅黑 Light" w:eastAsia="微软雅黑 Light" w:hAnsi="微软雅黑 Light" w:hint="eastAsia"/>
           <w:szCs w:val="21"/>
         </w:rPr>
-        <w:lastRenderedPageBreak/>
         <w:t>Iterator 与 ListIterator详解</w:t>
       </w:r>
     </w:p>
@@ -9734,6 +9840,7 @@
           <w:rFonts w:ascii="微软雅黑 Light" w:eastAsia="微软雅黑 Light" w:hAnsi="微软雅黑 Light" w:hint="eastAsia"/>
           <w:szCs w:val="21"/>
         </w:rPr>
+        <w:lastRenderedPageBreak/>
         <w:t>void remove()：删除集合里上一次next方法返回的元素。</w:t>
       </w:r>
     </w:p>
@@ -10445,7 +10552,6 @@
           <w:rFonts w:ascii="微软雅黑 Light" w:eastAsia="微软雅黑 Light" w:hAnsi="微软雅黑 Light" w:hint="eastAsia"/>
           <w:szCs w:val="21"/>
         </w:rPr>
-        <w:lastRenderedPageBreak/>
         <w:t>（2）Iterator.remove()是唯一安全的方式来在迭代过程中修改集合；如果在迭代过程中以任何其它的方式修改了基本集合将会产生未知的行为。而且每调用一次next()方法，remove()方法只能被调用一次，如果违反这个规则将抛出一个异常。</w:t>
       </w:r>
     </w:p>
@@ -10652,6 +10758,7 @@
           <w:sz w:val="20"/>
           <w:szCs w:val="20"/>
         </w:rPr>
+        <w:lastRenderedPageBreak/>
         <w:br/>
         <w:t xml:space="preserve">    </w:t>
       </w:r>
@@ -11257,7 +11364,6 @@
           <w:rFonts w:ascii="微软雅黑 Light" w:eastAsia="微软雅黑 Light" w:hAnsi="微软雅黑 Light" w:hint="eastAsia"/>
           <w:szCs w:val="21"/>
         </w:rPr>
-        <w:lastRenderedPageBreak/>
         <w:t>使用示例：</w:t>
       </w:r>
     </w:p>
@@ -11975,6 +12081,16 @@
           <w:szCs w:val="20"/>
         </w:rPr>
         <w:br/>
+      </w:r>
+      <w:r>
+        <w:rPr>
+          <w:rFonts w:eastAsia="宋体" w:cs="宋体"/>
+          <w:color w:val="CC7832"/>
+          <w:kern w:val="0"/>
+          <w:sz w:val="20"/>
+          <w:szCs w:val="20"/>
+        </w:rPr>
+        <w:lastRenderedPageBreak/>
         <w:t xml:space="preserve">        </w:t>
       </w:r>
       <w:r>
@@ -12876,7 +12992,6 @@
           <w:sz w:val="20"/>
           <w:szCs w:val="20"/>
         </w:rPr>
-        <w:lastRenderedPageBreak/>
         <w:t>After iterate1 : [aaa, bbb, kkk, nnn]</w:t>
       </w:r>
       <w:r>
@@ -13078,6 +13193,7 @@
           <w:rFonts w:ascii="微软雅黑 Light" w:eastAsia="微软雅黑 Light" w:hAnsi="微软雅黑 Light" w:hint="eastAsia"/>
           <w:szCs w:val="21"/>
         </w:rPr>
+        <w:lastRenderedPageBreak/>
         <w:t>这一点要看实际情况的。若只对单条数据插入或删除，ArrayList的速度反而优于LinkedList。但若是批量随机的插入删除数据，LinkedList的速度大大优于ArrayList. 因为ArrayList每插入一条数据，要移动插入点及之后的所有数据。</w:t>
       </w:r>
     </w:p>
@@ -13222,7 +13338,6 @@
           <w:rFonts w:ascii="微软雅黑 Light" w:eastAsia="微软雅黑 Light" w:hAnsi="微软雅黑 Light" w:hint="eastAsia"/>
           <w:szCs w:val="21"/>
         </w:rPr>
-        <w:lastRenderedPageBreak/>
         <w:t>同步性:HashTable是线程安全的，也就是说是同步的，而HashMap是线程序不安全的，不是同步的 。</w:t>
       </w:r>
     </w:p>
@@ -13302,6 +13417,7 @@
           <w:rFonts w:ascii="微软雅黑 Light" w:eastAsia="微软雅黑 Light" w:hAnsi="微软雅黑 Light" w:hint="eastAsia"/>
           <w:szCs w:val="21"/>
         </w:rPr>
+        <w:lastRenderedPageBreak/>
         <w:t xml:space="preserve">    </w:t>
       </w:r>
       <w:r>
@@ -13375,15 +13491,7 @@
           <w:rFonts w:ascii="微软雅黑 Light" w:eastAsia="微软雅黑 Light" w:hAnsi="微软雅黑 Light" w:hint="eastAsia"/>
           <w:szCs w:val="21"/>
         </w:rPr>
-        <w:t xml:space="preserve">     Hashmap 是一个最常用的Map，它根据键的HashCode 值存储数据，根据键可以直接获取它的值，具有很快的访问速度。遍历时，取得数据的顺序是完全随机的。HashMap最多只允许一条记录的键为Null;允许多条记录的值为Null;HashMap不支持线程的同步，即任一时刻可以有多个线程同时写HashMap;可能会导致数据的不一致。如果需要同步，可</w:t>
-      </w:r>
-      <w:r>
-        <w:rPr>
-          <w:rFonts w:ascii="微软雅黑 Light" w:eastAsia="微软雅黑 Light" w:hAnsi="微软雅黑 Light" w:hint="eastAsia"/>
-          <w:szCs w:val="21"/>
-        </w:rPr>
-        <w:lastRenderedPageBreak/>
-        <w:t>以用Collections的synchronizedMap方法使HashMap具有同步的能力。</w:t>
+        <w:t xml:space="preserve">     Hashmap 是一个最常用的Map，它根据键的HashCode 值存储数据，根据键可以直接获取它的值，具有很快的访问速度。遍历时，取得数据的顺序是完全随机的。HashMap最多只允许一条记录的键为Null;允许多条记录的值为Null;HashMap不支持线程的同步，即任一时刻可以有多个线程同时写HashMap;可能会导致数据的不一致。如果需要同步，可以用Collections的synchronizedMap方法使HashMap具有同步的能力。</w:t>
       </w:r>
     </w:p>
     <w:p>
@@ -13413,7 +13521,15 @@
           <w:rFonts w:ascii="微软雅黑 Light" w:eastAsia="微软雅黑 Light" w:hAnsi="微软雅黑 Light" w:hint="eastAsia"/>
           <w:szCs w:val="21"/>
         </w:rPr>
-        <w:t xml:space="preserve">     LinkedHashMap保存了记录的插入顺序，在用Iterator遍历LinkedHashMap时，先得到的记录肯定是先插入的，也可以在构造时用带参数，按照应用次数排序。在遍历的时候会比HashMap慢，不过有种情况例外，当HashMap容量很大，实际数据较少时，遍历起来可能会比LinkedHashMap慢，因为LinkedHashMap的遍历速度只和实际数据有关，和容量无关，而HashMap的遍历速度和他的容量有关。如果需要输出的顺序和输入的相同，那么用LinkedHashMap可以实现，它还可以按读取顺序来排列，像连接池中可以应用。LinkedHashMap实现与HashMap的不同之处在于，后者维护着一个运行于所有条目的双重链表。此链接列表定义了迭代顺序，该迭代顺序可以是插入顺序或者是访问顺序。对于LinkedHashMap而言，它继承与HashMap、底层使用哈希表与双向链表来保存所有元素。其基本操作与父类HashMap相似，它通过重写父类相关的方法，来实现自己的链接列表特性。</w:t>
+        <w:t xml:space="preserve">     LinkedHashMap保存了记录的插入顺序，在用Iterator遍历LinkedHashMap时，先得到的记录肯定是先插入的，也可以在构造时用带参数，按照应用次数排序。在遍历的时候会比HashMap慢，不过有种情况例外，当HashMap容量很大，实际数据较少时，遍历起来可能会比LinkedHashMap慢，因为LinkedHashMap的遍历速度只和实际数据有关，和容量无关，而HashMap的遍历速度和他的容量有关。如果需要输出的顺序和输入的相同，那么用LinkedHashMap可以实现，它还可以按读取顺序来排列，像连接池中可以应用。</w:t>
+      </w:r>
+      <w:r>
+        <w:rPr>
+          <w:rFonts w:ascii="微软雅黑 Light" w:eastAsia="微软雅黑 Light" w:hAnsi="微软雅黑 Light" w:hint="eastAsia"/>
+          <w:szCs w:val="21"/>
+        </w:rPr>
+        <w:lastRenderedPageBreak/>
+        <w:t>LinkedHashMap实现与HashMap的不同之处在于，后者维护着一个运行于所有条目的双重链表。此链接列表定义了迭代顺序，该迭代顺序可以是插入顺序或者是访问顺序。对于LinkedHashMap而言，它继承与HashMap、底层使用哈希表与双向链表来保存所有元素。其基本操作与父类HashMap相似，它通过重写父类相关的方法，来实现自己的链接列表特性。</w:t>
       </w:r>
     </w:p>
     <w:p>
@@ -13458,15 +13574,7 @@
           <w:rFonts w:ascii="微软雅黑 Light" w:eastAsia="微软雅黑 Light" w:hAnsi="微软雅黑 Light" w:hint="eastAsia"/>
           <w:szCs w:val="21"/>
         </w:rPr>
-        <w:t xml:space="preserve">     TreeMap取出来的是排序后的键值对。但如果您要按自然顺序或自定义顺序遍历键，</w:t>
-      </w:r>
-      <w:r>
-        <w:rPr>
-          <w:rFonts w:ascii="微软雅黑 Light" w:eastAsia="微软雅黑 Light" w:hAnsi="微软雅黑 Light" w:hint="eastAsia"/>
-          <w:szCs w:val="21"/>
-        </w:rPr>
-        <w:lastRenderedPageBreak/>
-        <w:t>那么TreeMap会更好。</w:t>
+        <w:t xml:space="preserve">     TreeMap取出来的是排序后的键值对。但如果您要按自然顺序或自定义顺序遍历键，那么TreeMap会更好。</w:t>
       </w:r>
     </w:p>
     <w:p>
@@ -13487,7 +13595,7 @@
     <w:p>
       <w:pPr>
         <w:rPr>
-          <w:rFonts w:ascii="微软雅黑 Light" w:eastAsia="微软雅黑 Light" w:hAnsi="微软雅黑 Light" w:hint="eastAsia"/>
+          <w:rFonts w:ascii="微软雅黑 Light" w:eastAsia="微软雅黑 Light" w:hAnsi="微软雅黑 Light"/>
           <w:szCs w:val="21"/>
         </w:rPr>
       </w:pPr>
@@ -13618,7 +13726,7 @@
         </w:numPr>
         <w:ind w:firstLineChars="0"/>
         <w:rPr>
-          <w:rFonts w:ascii="微软雅黑 Light" w:eastAsia="微软雅黑 Light" w:hAnsi="微软雅黑 Light" w:hint="eastAsia"/>
+          <w:rFonts w:ascii="微软雅黑 Light" w:eastAsia="微软雅黑 Light" w:hAnsi="微软雅黑 Light"/>
           <w:szCs w:val="21"/>
         </w:rPr>
       </w:pPr>
@@ -13639,7 +13747,7 @@
         </w:numPr>
         <w:ind w:firstLineChars="0"/>
         <w:rPr>
-          <w:rFonts w:ascii="微软雅黑 Light" w:eastAsia="微软雅黑 Light" w:hAnsi="微软雅黑 Light" w:hint="eastAsia"/>
+          <w:rFonts w:ascii="微软雅黑 Light" w:eastAsia="微软雅黑 Light" w:hAnsi="微软雅黑 Light"/>
           <w:szCs w:val="21"/>
         </w:rPr>
       </w:pPr>
@@ -13699,15 +13807,7 @@
           <w:rFonts w:ascii="微软雅黑 Light" w:eastAsia="微软雅黑 Light" w:hAnsi="微软雅黑 Light" w:hint="eastAsia"/>
           <w:szCs w:val="21"/>
         </w:rPr>
-        <w:t xml:space="preserve">    注意，如果要把一个对象放入HashSet中，重写该对象对应类的equals方法，也应该</w:t>
-      </w:r>
-      <w:r>
-        <w:rPr>
-          <w:rFonts w:ascii="微软雅黑 Light" w:eastAsia="微软雅黑 Light" w:hAnsi="微软雅黑 Light" w:hint="eastAsia"/>
-          <w:szCs w:val="21"/>
-        </w:rPr>
-        <w:lastRenderedPageBreak/>
-        <w:t>重写其hashCode()方法。其规则是如果两个对象通过equals方法比较返回true时，其hashCode也应该相同。另外，对象中用作equals比较标准的属性，都应该用来计算 hashCode的值。</w:t>
+        <w:t xml:space="preserve">    注意，如果要把一个对象放入HashSet中，重写该对象对应类的equals方法，也应该重写其hashCode()方法。其规则是如果两个对象通过equals方法比较返回true时，其hashCode也应该相同。另外，对象中用作equals比较标准的属性，都应该用来计算 hashCode的值。</w:t>
       </w:r>
     </w:p>
     <w:p>
@@ -13766,7 +13866,15 @@
           <w:rFonts w:ascii="微软雅黑 Light" w:eastAsia="微软雅黑 Light" w:hAnsi="微软雅黑 Light" w:hint="eastAsia"/>
           <w:szCs w:val="21"/>
         </w:rPr>
-        <w:t xml:space="preserve">    LinkedHashSet在迭代访问Set中的全部元素时，性能比HashSet好，但是插入时性能稍微逊色于HashSet。</w:t>
+        <w:t xml:space="preserve">    LinkedHashSet在迭代访问Set中的全部元素时，性能比HashSet好，但是插入时性能</w:t>
+      </w:r>
+      <w:r>
+        <w:rPr>
+          <w:rFonts w:ascii="微软雅黑 Light" w:eastAsia="微软雅黑 Light" w:hAnsi="微软雅黑 Light" w:hint="eastAsia"/>
+          <w:szCs w:val="21"/>
+        </w:rPr>
+        <w:lastRenderedPageBreak/>
+        <w:t>稍微逊色于HashSet。</w:t>
       </w:r>
     </w:p>
     <w:p>
@@ -13870,7 +13978,6 @@
           <w:rFonts w:ascii="微软雅黑 Light" w:eastAsia="微软雅黑 Light" w:hAnsi="微软雅黑 Light" w:hint="eastAsia"/>
           <w:szCs w:val="21"/>
         </w:rPr>
-        <w:lastRenderedPageBreak/>
         <w:t xml:space="preserve">    Java提供了一个Comparable接口，该接口里定义了一个compareTo(Object obj)方法，该方法返回一个整数值，实现了该接口的对象就可以比较大小。obj1.compareTo(obj2)方法如果返回0，则说明被比较的两个对象相等，如果返回一个正数，则表明obj1大于obj2，如果是负数，则表明obj1小于obj2。如果我们将两个对象的equals方法总是返回true，则这两个对象的compareTo方法返回应该返回0。</w:t>
       </w:r>
     </w:p>
@@ -13893,7 +14000,7 @@
       <w:pPr>
         <w:ind w:firstLine="420"/>
         <w:rPr>
-          <w:rFonts w:ascii="微软雅黑 Light" w:eastAsia="微软雅黑 Light" w:hAnsi="微软雅黑 Light" w:hint="eastAsia"/>
+          <w:rFonts w:ascii="微软雅黑 Light" w:eastAsia="微软雅黑 Light" w:hAnsi="微软雅黑 Light"/>
           <w:szCs w:val="21"/>
         </w:rPr>
       </w:pPr>
@@ -13932,6 +14039,7 @@
           <w:rFonts w:ascii="微软雅黑 Light" w:eastAsia="微软雅黑 Light" w:hAnsi="微软雅黑 Light" w:hint="eastAsia"/>
           <w:szCs w:val="21"/>
         </w:rPr>
+        <w:lastRenderedPageBreak/>
         <w:t>Iterator和ListIterator区别</w:t>
       </w:r>
     </w:p>
@@ -14007,7 +14115,6 @@
           <w:rFonts w:ascii="微软雅黑 Light" w:eastAsia="微软雅黑 Light" w:hAnsi="微软雅黑 Light" w:hint="eastAsia"/>
           <w:szCs w:val="21"/>
         </w:rPr>
-        <w:lastRenderedPageBreak/>
         <w:t>（4）都可实现删除对象，但是ListIterator可以实现对象的修改，set()方法可以实现。Iierator仅能遍历，不能修改。</w:t>
       </w:r>
     </w:p>
@@ -14068,13 +14175,21 @@
           <w:rFonts w:ascii="微软雅黑 Light" w:eastAsia="微软雅黑 Light" w:hAnsi="微软雅黑 Light" w:hint="eastAsia"/>
           <w:szCs w:val="21"/>
         </w:rPr>
-        <w:t>（1）java.util.Collection 是一个集合接口（集合类的一个顶级接口）。它提供了对集合对象进行基本操作的通用接口方法。Collection接口在Java 类库中有很多具体的实现。Collection接口的意义是为各种具体的集合提供了最大化的统一操作方式，其直接继承接口有List与Set。</w:t>
+        <w:t>（1）java.util.Collection 是一个集合接口（集合类的一个顶级接口）。它提供了对集合对象进行基本操作的通用接口方法。Collection接口在Java 类库中有很多具体的实现。Collection接口的意义是为各种具体的集合提供了最大化的统一操作方式，其直接继承接口</w:t>
+      </w:r>
+      <w:r>
+        <w:rPr>
+          <w:rFonts w:ascii="微软雅黑 Light" w:eastAsia="微软雅黑 Light" w:hAnsi="微软雅黑 Light" w:hint="eastAsia"/>
+          <w:szCs w:val="21"/>
+        </w:rPr>
+        <w:lastRenderedPageBreak/>
+        <w:t>有List与Set。</w:t>
       </w:r>
     </w:p>
     <w:p>
       <w:pPr>
         <w:rPr>
-          <w:rFonts w:ascii="微软雅黑 Light" w:eastAsia="微软雅黑 Light" w:hAnsi="微软雅黑 Light" w:hint="eastAsia"/>
+          <w:rFonts w:ascii="微软雅黑 Light" w:eastAsia="微软雅黑 Light" w:hAnsi="微软雅黑 Light"/>
           <w:szCs w:val="21"/>
         </w:rPr>
       </w:pPr>
@@ -14089,7 +14204,7 @@
     <w:p>
       <w:pPr>
         <w:rPr>
-          <w:rFonts w:ascii="微软雅黑 Light" w:eastAsia="微软雅黑 Light" w:hAnsi="微软雅黑 Light" w:hint="eastAsia"/>
+          <w:rFonts w:ascii="微软雅黑 Light" w:eastAsia="微软雅黑 Light" w:hAnsi="微软雅黑 Light"/>
           <w:szCs w:val="21"/>
         </w:rPr>
       </w:pPr>
@@ -14104,7 +14219,7 @@
         <w:spacing w:line="360" w:lineRule="auto"/>
         <w:ind w:leftChars="-1" w:left="-1" w:hanging="1"/>
         <w:rPr>
-          <w:rFonts w:ascii="微软雅黑 Light" w:eastAsia="微软雅黑 Light" w:hAnsi="微软雅黑 Light" w:hint="eastAsia"/>
+          <w:rFonts w:ascii="微软雅黑 Light" w:eastAsia="微软雅黑 Light" w:hAnsi="微软雅黑 Light"/>
           <w:szCs w:val="21"/>
         </w:rPr>
       </w:pPr>
@@ -14119,7 +14234,7 @@
     <w:p>
       <w:pPr>
         <w:rPr>
-          <w:rFonts w:ascii="微软雅黑 Light" w:eastAsia="微软雅黑 Light" w:hAnsi="微软雅黑 Light" w:hint="eastAsia"/>
+          <w:rFonts w:ascii="微软雅黑 Light" w:eastAsia="微软雅黑 Light" w:hAnsi="微软雅黑 Light"/>
           <w:szCs w:val="21"/>
         </w:rPr>
       </w:pPr>
@@ -14256,7 +14371,7 @@
     <w:p>
       <w:pPr>
         <w:rPr>
-          <w:rFonts w:ascii="微软雅黑 Light" w:eastAsia="微软雅黑 Light" w:hAnsi="微软雅黑 Light" w:hint="eastAsia"/>
+          <w:rFonts w:ascii="微软雅黑 Light" w:eastAsia="微软雅黑 Light" w:hAnsi="微软雅黑 Light"/>
           <w:szCs w:val="21"/>
         </w:rPr>
       </w:pPr>
@@ -14292,7 +14407,7 @@
         </w:tabs>
         <w:jc w:val="left"/>
         <w:rPr>
-          <w:rFonts w:eastAsia="宋体" w:cs="宋体" w:hint="eastAsia"/>
+          <w:rFonts w:eastAsia="宋体" w:cs="宋体"/>
           <w:color w:val="A9B7C6"/>
           <w:kern w:val="0"/>
           <w:sz w:val="20"/>
@@ -14379,16 +14494,6 @@
           <w:szCs w:val="20"/>
         </w:rPr>
         <w:br/>
-      </w:r>
-      <w:r>
-        <w:rPr>
-          <w:rFonts w:eastAsia="宋体" w:cs="宋体"/>
-          <w:color w:val="BBB529"/>
-          <w:kern w:val="0"/>
-          <w:sz w:val="20"/>
-          <w:szCs w:val="20"/>
-        </w:rPr>
-        <w:lastRenderedPageBreak/>
         <w:t xml:space="preserve">    </w:t>
       </w:r>
       <w:r>
@@ -14663,7 +14768,7 @@
     <w:p>
       <w:pPr>
         <w:rPr>
-          <w:rFonts w:ascii="微软雅黑 Light" w:eastAsia="微软雅黑 Light" w:hAnsi="微软雅黑 Light" w:hint="eastAsia"/>
+          <w:rFonts w:ascii="微软雅黑 Light" w:eastAsia="微软雅黑 Light" w:hAnsi="微软雅黑 Light"/>
           <w:szCs w:val="21"/>
         </w:rPr>
       </w:pPr>
@@ -14678,7 +14783,7 @@
     <w:p>
       <w:pPr>
         <w:rPr>
-          <w:rFonts w:ascii="微软雅黑 Light" w:eastAsia="微软雅黑 Light" w:hAnsi="微软雅黑 Light" w:hint="eastAsia"/>
+          <w:rFonts w:ascii="微软雅黑 Light" w:eastAsia="微软雅黑 Light" w:hAnsi="微软雅黑 Light"/>
           <w:szCs w:val="21"/>
         </w:rPr>
       </w:pPr>
@@ -14693,7 +14798,7 @@
     <w:p>
       <w:pPr>
         <w:rPr>
-          <w:rFonts w:ascii="微软雅黑 Light" w:eastAsia="微软雅黑 Light" w:hAnsi="微软雅黑 Light" w:hint="eastAsia"/>
+          <w:rFonts w:ascii="微软雅黑 Light" w:eastAsia="微软雅黑 Light" w:hAnsi="微软雅黑 Light"/>
           <w:szCs w:val="21"/>
         </w:rPr>
       </w:pPr>
@@ -14708,83 +14813,60 @@
     <w:p>
       <w:pPr>
         <w:rPr>
+          <w:rFonts w:ascii="微软雅黑 Light" w:eastAsia="微软雅黑 Light" w:hAnsi="微软雅黑 Light"/>
+          <w:szCs w:val="21"/>
+        </w:rPr>
+      </w:pPr>
+      <w:r>
+        <w:rPr>
           <w:rFonts w:ascii="微软雅黑 Light" w:eastAsia="微软雅黑 Light" w:hAnsi="微软雅黑 Light" w:hint="eastAsia"/>
           <w:szCs w:val="21"/>
         </w:rPr>
-      </w:pPr>
-      <w:r>
-        <w:rPr>
-          <w:rFonts w:ascii="微软雅黑 Light" w:eastAsia="微软雅黑 Light" w:hAnsi="微软雅黑 Light" w:hint="eastAsia"/>
-          <w:szCs w:val="21"/>
-        </w:rPr>
-        <w:t>1：表示o1 大于 o2，表示需要交换</w:t>
-      </w:r>
-      <w:r>
-        <w:rPr>
-          <w:rFonts w:ascii="微软雅黑 Light" w:eastAsia="微软雅黑 Light" w:hAnsi="微软雅黑 Light" w:hint="eastAsia"/>
-          <w:szCs w:val="21"/>
-        </w:rPr>
-        <w:t>o1和o2的位置</w:t>
+        <w:t>1：表示o1 大于 o2，表示需要交换o1和o2的位置</w:t>
       </w:r>
     </w:p>
     <w:p>
       <w:pPr>
         <w:rPr>
+          <w:rFonts w:ascii="微软雅黑 Light" w:eastAsia="微软雅黑 Light" w:hAnsi="微软雅黑 Light"/>
+          <w:szCs w:val="21"/>
+        </w:rPr>
+      </w:pPr>
+      <w:r>
+        <w:rPr>
           <w:rFonts w:ascii="微软雅黑 Light" w:eastAsia="微软雅黑 Light" w:hAnsi="微软雅黑 Light" w:hint="eastAsia"/>
           <w:szCs w:val="21"/>
         </w:rPr>
-      </w:pPr>
+        <w:t xml:space="preserve">一般来说使用o1 </w:t>
+      </w:r>
+      <w:r>
+        <w:rPr>
+          <w:rFonts w:ascii="微软雅黑 Light" w:eastAsia="微软雅黑 Light" w:hAnsi="微软雅黑 Light"/>
+          <w:szCs w:val="21"/>
+        </w:rPr>
+        <w:t>–</w:t>
+      </w:r>
       <w:r>
         <w:rPr>
           <w:rFonts w:ascii="微软雅黑 Light" w:eastAsia="微软雅黑 Light" w:hAnsi="微软雅黑 Light" w:hint="eastAsia"/>
           <w:szCs w:val="21"/>
         </w:rPr>
-        <w:t>一般来说使用</w:t>
+        <w:t xml:space="preserve"> o2表示升序，使用o2 </w:t>
+      </w:r>
+      <w:r>
+        <w:rPr>
+          <w:rFonts w:ascii="微软雅黑 Light" w:eastAsia="微软雅黑 Light" w:hAnsi="微软雅黑 Light"/>
+          <w:szCs w:val="21"/>
+        </w:rPr>
+        <w:t>–</w:t>
       </w:r>
       <w:r>
         <w:rPr>
           <w:rFonts w:ascii="微软雅黑 Light" w:eastAsia="微软雅黑 Light" w:hAnsi="微软雅黑 Light" w:hint="eastAsia"/>
           <w:szCs w:val="21"/>
         </w:rPr>
-        <w:t>o1</w:t>
-      </w:r>
-      <w:r>
-        <w:rPr>
-          <w:rFonts w:ascii="微软雅黑 Light" w:eastAsia="微软雅黑 Light" w:hAnsi="微软雅黑 Light" w:hint="eastAsia"/>
-          <w:szCs w:val="21"/>
-        </w:rPr>
-        <w:t xml:space="preserve"> </w:t>
-      </w:r>
-      <w:r>
-        <w:rPr>
-          <w:rFonts w:ascii="微软雅黑 Light" w:eastAsia="微软雅黑 Light" w:hAnsi="微软雅黑 Light"/>
-          <w:szCs w:val="21"/>
-        </w:rPr>
-        <w:t>–</w:t>
-      </w:r>
-      <w:r>
-        <w:rPr>
-          <w:rFonts w:ascii="微软雅黑 Light" w:eastAsia="微软雅黑 Light" w:hAnsi="微软雅黑 Light" w:hint="eastAsia"/>
-          <w:szCs w:val="21"/>
-        </w:rPr>
-        <w:t xml:space="preserve"> o2表示升序，使用o2 </w:t>
-      </w:r>
-      <w:r>
-        <w:rPr>
-          <w:rFonts w:ascii="微软雅黑 Light" w:eastAsia="微软雅黑 Light" w:hAnsi="微软雅黑 Light"/>
-          <w:szCs w:val="21"/>
-        </w:rPr>
-        <w:t>–</w:t>
-      </w:r>
-      <w:r>
-        <w:rPr>
-          <w:rFonts w:ascii="微软雅黑 Light" w:eastAsia="微软雅黑 Light" w:hAnsi="微软雅黑 Light" w:hint="eastAsia"/>
-          <w:szCs w:val="21"/>
-        </w:rPr>
         <w:t xml:space="preserve"> o1表示降序。</w:t>
       </w:r>
-      <w:bookmarkStart w:id="0" w:name="_GoBack"/>
-      <w:bookmarkEnd w:id="0"/>
     </w:p>
     <w:p>
       <w:pPr>
@@ -14870,195 +14952,6 @@
     </w:p>
     <w:p>
       <w:pPr>
-        <w:spacing w:line="360" w:lineRule="auto"/>
-        <w:rPr>
-          <w:rFonts w:ascii="微软雅黑 Light" w:eastAsia="微软雅黑 Light" w:hAnsi="微软雅黑 Light"/>
-          <w:szCs w:val="21"/>
-        </w:rPr>
-      </w:pPr>
-    </w:p>
-    <w:p>
-      <w:pPr>
-        <w:spacing w:line="360" w:lineRule="auto"/>
-        <w:rPr>
-          <w:rFonts w:ascii="微软雅黑 Light" w:eastAsia="微软雅黑 Light" w:hAnsi="微软雅黑 Light"/>
-          <w:szCs w:val="21"/>
-        </w:rPr>
-      </w:pPr>
-    </w:p>
-    <w:p>
-      <w:pPr>
-        <w:spacing w:line="360" w:lineRule="auto"/>
-        <w:rPr>
-          <w:rFonts w:ascii="微软雅黑 Light" w:eastAsia="微软雅黑 Light" w:hAnsi="微软雅黑 Light"/>
-          <w:szCs w:val="21"/>
-        </w:rPr>
-      </w:pPr>
-    </w:p>
-    <w:p>
-      <w:pPr>
-        <w:spacing w:line="360" w:lineRule="auto"/>
-        <w:rPr>
-          <w:rFonts w:ascii="微软雅黑 Light" w:eastAsia="微软雅黑 Light" w:hAnsi="微软雅黑 Light"/>
-          <w:szCs w:val="21"/>
-        </w:rPr>
-      </w:pPr>
-    </w:p>
-    <w:p>
-      <w:pPr>
-        <w:spacing w:line="360" w:lineRule="auto"/>
-        <w:rPr>
-          <w:rFonts w:ascii="微软雅黑 Light" w:eastAsia="微软雅黑 Light" w:hAnsi="微软雅黑 Light"/>
-          <w:szCs w:val="21"/>
-        </w:rPr>
-      </w:pPr>
-    </w:p>
-    <w:p>
-      <w:pPr>
-        <w:spacing w:line="360" w:lineRule="auto"/>
-        <w:rPr>
-          <w:rFonts w:ascii="微软雅黑 Light" w:eastAsia="微软雅黑 Light" w:hAnsi="微软雅黑 Light"/>
-          <w:szCs w:val="21"/>
-        </w:rPr>
-      </w:pPr>
-    </w:p>
-    <w:p>
-      <w:pPr>
-        <w:spacing w:line="360" w:lineRule="auto"/>
-        <w:rPr>
-          <w:rFonts w:ascii="微软雅黑 Light" w:eastAsia="微软雅黑 Light" w:hAnsi="微软雅黑 Light"/>
-          <w:szCs w:val="21"/>
-        </w:rPr>
-      </w:pPr>
-    </w:p>
-    <w:p>
-      <w:pPr>
-        <w:spacing w:line="360" w:lineRule="auto"/>
-        <w:rPr>
-          <w:rFonts w:ascii="微软雅黑 Light" w:eastAsia="微软雅黑 Light" w:hAnsi="微软雅黑 Light"/>
-          <w:szCs w:val="21"/>
-        </w:rPr>
-      </w:pPr>
-    </w:p>
-    <w:p>
-      <w:pPr>
-        <w:spacing w:line="360" w:lineRule="auto"/>
-        <w:rPr>
-          <w:rFonts w:ascii="微软雅黑 Light" w:eastAsia="微软雅黑 Light" w:hAnsi="微软雅黑 Light"/>
-          <w:szCs w:val="21"/>
-        </w:rPr>
-      </w:pPr>
-    </w:p>
-    <w:p>
-      <w:pPr>
-        <w:spacing w:line="360" w:lineRule="auto"/>
-        <w:rPr>
-          <w:rFonts w:ascii="微软雅黑 Light" w:eastAsia="微软雅黑 Light" w:hAnsi="微软雅黑 Light"/>
-          <w:szCs w:val="21"/>
-        </w:rPr>
-      </w:pPr>
-    </w:p>
-    <w:p>
-      <w:pPr>
-        <w:spacing w:line="360" w:lineRule="auto"/>
-        <w:rPr>
-          <w:rFonts w:ascii="微软雅黑 Light" w:eastAsia="微软雅黑 Light" w:hAnsi="微软雅黑 Light"/>
-          <w:szCs w:val="21"/>
-        </w:rPr>
-      </w:pPr>
-    </w:p>
-    <w:p>
-      <w:pPr>
-        <w:spacing w:line="360" w:lineRule="auto"/>
-        <w:rPr>
-          <w:rFonts w:ascii="微软雅黑 Light" w:eastAsia="微软雅黑 Light" w:hAnsi="微软雅黑 Light"/>
-          <w:szCs w:val="21"/>
-        </w:rPr>
-      </w:pPr>
-    </w:p>
-    <w:p>
-      <w:pPr>
-        <w:spacing w:line="360" w:lineRule="auto"/>
-        <w:rPr>
-          <w:rFonts w:ascii="微软雅黑 Light" w:eastAsia="微软雅黑 Light" w:hAnsi="微软雅黑 Light"/>
-          <w:szCs w:val="21"/>
-        </w:rPr>
-      </w:pPr>
-    </w:p>
-    <w:p>
-      <w:pPr>
-        <w:spacing w:line="360" w:lineRule="auto"/>
-        <w:rPr>
-          <w:rFonts w:ascii="微软雅黑 Light" w:eastAsia="微软雅黑 Light" w:hAnsi="微软雅黑 Light"/>
-          <w:szCs w:val="21"/>
-        </w:rPr>
-      </w:pPr>
-    </w:p>
-    <w:p>
-      <w:pPr>
-        <w:spacing w:line="360" w:lineRule="auto"/>
-        <w:rPr>
-          <w:rFonts w:ascii="微软雅黑 Light" w:eastAsia="微软雅黑 Light" w:hAnsi="微软雅黑 Light"/>
-          <w:szCs w:val="21"/>
-        </w:rPr>
-      </w:pPr>
-    </w:p>
-    <w:p>
-      <w:pPr>
-        <w:spacing w:line="360" w:lineRule="auto"/>
-        <w:rPr>
-          <w:rFonts w:ascii="微软雅黑 Light" w:eastAsia="微软雅黑 Light" w:hAnsi="微软雅黑 Light"/>
-          <w:szCs w:val="21"/>
-        </w:rPr>
-      </w:pPr>
-    </w:p>
-    <w:p>
-      <w:pPr>
-        <w:spacing w:line="360" w:lineRule="auto"/>
-        <w:rPr>
-          <w:rFonts w:ascii="微软雅黑 Light" w:eastAsia="微软雅黑 Light" w:hAnsi="微软雅黑 Light"/>
-          <w:szCs w:val="21"/>
-        </w:rPr>
-      </w:pPr>
-    </w:p>
-    <w:p>
-      <w:pPr>
-        <w:spacing w:line="360" w:lineRule="auto"/>
-        <w:rPr>
-          <w:rFonts w:ascii="微软雅黑 Light" w:eastAsia="微软雅黑 Light" w:hAnsi="微软雅黑 Light"/>
-          <w:szCs w:val="21"/>
-        </w:rPr>
-      </w:pPr>
-    </w:p>
-    <w:p>
-      <w:pPr>
-        <w:spacing w:line="360" w:lineRule="auto"/>
-        <w:rPr>
-          <w:rFonts w:ascii="微软雅黑 Light" w:eastAsia="微软雅黑 Light" w:hAnsi="微软雅黑 Light"/>
-          <w:szCs w:val="21"/>
-        </w:rPr>
-      </w:pPr>
-    </w:p>
-    <w:p>
-      <w:pPr>
-        <w:spacing w:line="360" w:lineRule="auto"/>
-        <w:rPr>
-          <w:rFonts w:ascii="微软雅黑 Light" w:eastAsia="微软雅黑 Light" w:hAnsi="微软雅黑 Light"/>
-          <w:szCs w:val="21"/>
-        </w:rPr>
-      </w:pPr>
-    </w:p>
-    <w:p>
-      <w:pPr>
-        <w:spacing w:line="360" w:lineRule="auto"/>
-        <w:rPr>
-          <w:rFonts w:ascii="微软雅黑 Light" w:eastAsia="微软雅黑 Light" w:hAnsi="微软雅黑 Light"/>
-          <w:szCs w:val="21"/>
-        </w:rPr>
-      </w:pPr>
-    </w:p>
-    <w:p>
-      <w:pPr>
         <w:pStyle w:val="1"/>
         <w:numPr>
           <w:ilvl w:val="0"/>
@@ -15066,12 +14959,1799 @@
         </w:numPr>
         <w:spacing w:line="360" w:lineRule="auto"/>
         <w:ind w:leftChars="-1" w:left="-1" w:hanging="1"/>
+        <w:rPr>
+          <w:rFonts w:ascii="微软雅黑 Light" w:eastAsia="微软雅黑 Light" w:hAnsi="微软雅黑 Light"/>
+          <w:szCs w:val="21"/>
+        </w:rPr>
+      </w:pPr>
+      <w:r>
+        <w:rPr>
+          <w:rFonts w:ascii="微软雅黑 Light" w:eastAsia="微软雅黑 Light" w:hAnsi="微软雅黑 Light"/>
+          <w:szCs w:val="21"/>
+        </w:rPr>
+        <w:t>其他</w:t>
+      </w:r>
+    </w:p>
+    <w:p>
+      <w:pPr>
+        <w:pStyle w:val="2"/>
+        <w:numPr>
+          <w:ilvl w:val="1"/>
+          <w:numId w:val="2"/>
+        </w:numPr>
+        <w:spacing w:line="360" w:lineRule="auto"/>
+        <w:ind w:left="0" w:firstLine="0"/>
+      </w:pPr>
+      <w:r>
+        <w:t>ConcurrentLinkedQueue</w:t>
+      </w:r>
+    </w:p>
+    <w:p>
+      <w:pPr>
+        <w:spacing w:line="360" w:lineRule="auto"/>
+        <w:rPr>
+          <w:rFonts w:ascii="微软雅黑 Light" w:eastAsia="微软雅黑 Light" w:hAnsi="微软雅黑 Light" w:hint="eastAsia"/>
+          <w:szCs w:val="21"/>
+        </w:rPr>
+      </w:pPr>
+      <w:r>
+        <w:rPr>
+          <w:rFonts w:ascii="微软雅黑 Light" w:eastAsia="微软雅黑 Light" w:hAnsi="微软雅黑 Light" w:hint="eastAsia"/>
+          <w:szCs w:val="21"/>
+        </w:rPr>
+        <w:t>一个基于链接节点的无界线程安全队列。此队列按照 FIFO（先进先出）原则对元素进行排序。队列的头部 是队列中时间最长的元素。队列的尾部 是队列中时间最短的元素。</w:t>
+      </w:r>
+    </w:p>
+    <w:p>
+      <w:pPr>
+        <w:spacing w:line="360" w:lineRule="auto"/>
+        <w:rPr>
+          <w:rFonts w:ascii="微软雅黑 Light" w:eastAsia="微软雅黑 Light" w:hAnsi="微软雅黑 Light"/>
+          <w:szCs w:val="21"/>
+        </w:rPr>
+      </w:pPr>
+      <w:r>
+        <w:rPr>
+          <w:rFonts w:ascii="微软雅黑 Light" w:eastAsia="微软雅黑 Light" w:hAnsi="微软雅黑 Light" w:hint="eastAsia"/>
+          <w:szCs w:val="21"/>
+        </w:rPr>
+        <w:t>新的元素插入到队列的尾部，队列获取操作从队列头部获得元素。当多个线程共享访问一个公共 collection 时，ConcurrentLinkedQueue 是一个恰当的选择。此队列不允许使用 null 元素。</w:t>
+      </w:r>
+    </w:p>
+    <w:p>
+      <w:pPr>
+        <w:spacing w:line="360" w:lineRule="auto"/>
+        <w:rPr>
+          <w:rFonts w:ascii="微软雅黑 Light" w:eastAsia="微软雅黑 Light" w:hAnsi="微软雅黑 Light"/>
+          <w:szCs w:val="21"/>
+        </w:rPr>
+      </w:pPr>
+    </w:p>
+    <w:tbl>
+      <w:tblPr>
+        <w:tblW w:w="8909" w:type="dxa"/>
+        <w:tblBorders>
+          <w:top w:val="outset" w:sz="6" w:space="0" w:color="auto"/>
+          <w:left w:val="outset" w:sz="6" w:space="0" w:color="auto"/>
+          <w:bottom w:val="outset" w:sz="6" w:space="0" w:color="auto"/>
+          <w:right w:val="outset" w:sz="6" w:space="0" w:color="auto"/>
+        </w:tblBorders>
+        <w:shd w:val="clear" w:color="auto" w:fill="FFFFFF"/>
+        <w:tblCellMar>
+          <w:top w:w="45" w:type="dxa"/>
+          <w:left w:w="45" w:type="dxa"/>
+          <w:bottom w:w="45" w:type="dxa"/>
+          <w:right w:w="45" w:type="dxa"/>
+        </w:tblCellMar>
+        <w:tblLook w:val="04A0" w:firstRow="1" w:lastRow="0" w:firstColumn="1" w:lastColumn="0" w:noHBand="0" w:noVBand="1"/>
+      </w:tblPr>
+      <w:tblGrid>
+        <w:gridCol w:w="2793"/>
+        <w:gridCol w:w="6116"/>
+      </w:tblGrid>
+      <w:tr>
+        <w:tc>
+          <w:tcPr>
+            <w:tcW w:w="8909" w:type="dxa"/>
+            <w:gridSpan w:val="2"/>
+            <w:tcBorders>
+              <w:top w:val="single" w:sz="6" w:space="0" w:color="DDDDDD"/>
+              <w:left w:val="single" w:sz="6" w:space="0" w:color="DDDDDD"/>
+              <w:bottom w:val="single" w:sz="6" w:space="0" w:color="DDDDDD"/>
+              <w:right w:val="single" w:sz="6" w:space="0" w:color="DDDDDD"/>
+            </w:tcBorders>
+            <w:shd w:val="clear" w:color="auto" w:fill="EFF3F5"/>
+            <w:tcMar>
+              <w:top w:w="120" w:type="dxa"/>
+              <w:left w:w="120" w:type="dxa"/>
+              <w:bottom w:w="120" w:type="dxa"/>
+              <w:right w:w="120" w:type="dxa"/>
+            </w:tcMar>
+            <w:vAlign w:val="center"/>
+            <w:hideMark/>
+          </w:tcPr>
+          <w:p>
+            <w:pPr>
+              <w:spacing w:line="330" w:lineRule="atLeast"/>
+              <w:ind w:rightChars="-80" w:right="-168"/>
+              <w:rPr>
+                <w:rFonts w:ascii="Arial" w:eastAsia="宋体" w:hAnsi="Arial" w:cs="Arial"/>
+                <w:b/>
+                <w:bCs/>
+                <w:color w:val="4F4F4F"/>
+                <w:szCs w:val="21"/>
+              </w:rPr>
+            </w:pPr>
+            <w:r>
+              <w:rPr>
+                <w:rFonts w:ascii="Arial" w:hAnsi="Arial" w:cs="Arial"/>
+                <w:b/>
+                <w:bCs/>
+                <w:color w:val="4F4F4F"/>
+                <w:szCs w:val="21"/>
+              </w:rPr>
+              <w:t>方法摘要</w:t>
+            </w:r>
+          </w:p>
+        </w:tc>
+      </w:tr>
+      <w:tr>
+        <w:tc>
+          <w:tcPr>
+            <w:tcW w:w="0" w:type="auto"/>
+            <w:tcBorders>
+              <w:top w:val="single" w:sz="6" w:space="0" w:color="DDDDDD"/>
+              <w:left w:val="single" w:sz="6" w:space="0" w:color="DDDDDD"/>
+              <w:bottom w:val="single" w:sz="6" w:space="0" w:color="DDDDDD"/>
+              <w:right w:val="single" w:sz="6" w:space="0" w:color="DDDDDD"/>
+            </w:tcBorders>
+            <w:shd w:val="clear" w:color="auto" w:fill="F7F7F7"/>
+            <w:tcMar>
+              <w:top w:w="120" w:type="dxa"/>
+              <w:left w:w="120" w:type="dxa"/>
+              <w:bottom w:w="120" w:type="dxa"/>
+              <w:right w:w="120" w:type="dxa"/>
+            </w:tcMar>
+            <w:vAlign w:val="center"/>
+            <w:hideMark/>
+          </w:tcPr>
+          <w:p>
+            <w:pPr>
+              <w:spacing w:line="330" w:lineRule="atLeast"/>
+              <w:ind w:rightChars="-80" w:right="-168"/>
+              <w:rPr>
+                <w:rFonts w:ascii="Arial" w:eastAsia="宋体" w:hAnsi="Arial" w:cs="Arial"/>
+                <w:color w:val="4F4F4F"/>
+                <w:szCs w:val="21"/>
+              </w:rPr>
+            </w:pPr>
+            <w:r>
+              <w:rPr>
+                <w:rStyle w:val="HTML"/>
+                <w:color w:val="4F4F4F"/>
+              </w:rPr>
+              <w:t> boolean</w:t>
+            </w:r>
+          </w:p>
+        </w:tc>
+        <w:tc>
+          <w:tcPr>
+            <w:tcW w:w="4534" w:type="dxa"/>
+            <w:tcBorders>
+              <w:top w:val="single" w:sz="6" w:space="0" w:color="DDDDDD"/>
+              <w:left w:val="single" w:sz="6" w:space="0" w:color="DDDDDD"/>
+              <w:bottom w:val="single" w:sz="6" w:space="0" w:color="DDDDDD"/>
+              <w:right w:val="single" w:sz="6" w:space="0" w:color="DDDDDD"/>
+            </w:tcBorders>
+            <w:shd w:val="clear" w:color="auto" w:fill="F7F7F7"/>
+            <w:tcMar>
+              <w:top w:w="120" w:type="dxa"/>
+              <w:left w:w="120" w:type="dxa"/>
+              <w:bottom w:w="120" w:type="dxa"/>
+              <w:right w:w="120" w:type="dxa"/>
+            </w:tcMar>
+            <w:vAlign w:val="center"/>
+            <w:hideMark/>
+          </w:tcPr>
+          <w:p>
+            <w:pPr>
+              <w:spacing w:line="330" w:lineRule="atLeast"/>
+              <w:ind w:rightChars="-80" w:right="-168"/>
+              <w:rPr>
+                <w:rFonts w:ascii="Arial" w:eastAsia="宋体" w:hAnsi="Arial" w:cs="Arial"/>
+                <w:color w:val="4F4F4F"/>
+                <w:szCs w:val="21"/>
+              </w:rPr>
+            </w:pPr>
+            <w:hyperlink r:id="rId16" w:anchor="add%28E%29" w:history="1">
+              <w:r>
+                <w:rPr>
+                  <w:rStyle w:val="a3"/>
+                  <w:color w:val="6795B5"/>
+                </w:rPr>
+                <w:t>add</w:t>
+              </w:r>
+            </w:hyperlink>
+            <w:r>
+              <w:rPr>
+                <w:rStyle w:val="HTML"/>
+                <w:color w:val="4F4F4F"/>
+              </w:rPr>
+              <w:t>(</w:t>
+            </w:r>
+            <w:hyperlink r:id="rId17" w:history="1">
+              <w:r>
+                <w:rPr>
+                  <w:rStyle w:val="a3"/>
+                  <w:color w:val="6795B5"/>
+                </w:rPr>
+                <w:t>E</w:t>
+              </w:r>
+            </w:hyperlink>
+            <w:r>
+              <w:rPr>
+                <w:rStyle w:val="HTML"/>
+                <w:color w:val="4F4F4F"/>
+              </w:rPr>
+              <w:t> e)</w:t>
+            </w:r>
+            <w:r>
+              <w:rPr>
+                <w:rFonts w:ascii="Arial" w:hAnsi="Arial" w:cs="Arial"/>
+                <w:color w:val="4F4F4F"/>
+                <w:szCs w:val="21"/>
+              </w:rPr>
+              <w:t> </w:t>
+            </w:r>
+            <w:r>
+              <w:rPr>
+                <w:rFonts w:ascii="Arial" w:hAnsi="Arial" w:cs="Arial"/>
+                <w:color w:val="4F4F4F"/>
+                <w:szCs w:val="21"/>
+              </w:rPr>
+              <w:br/>
+              <w:t>          </w:t>
+            </w:r>
+            <w:r>
+              <w:rPr>
+                <w:rFonts w:ascii="Arial" w:hAnsi="Arial" w:cs="Arial"/>
+                <w:color w:val="4F4F4F"/>
+                <w:szCs w:val="21"/>
+              </w:rPr>
+              <w:t>将指定元素插入此队列的尾部。</w:t>
+            </w:r>
+          </w:p>
+        </w:tc>
+      </w:tr>
+      <w:tr>
+        <w:tc>
+          <w:tcPr>
+            <w:tcW w:w="0" w:type="auto"/>
+            <w:tcBorders>
+              <w:top w:val="single" w:sz="6" w:space="0" w:color="DDDDDD"/>
+              <w:left w:val="single" w:sz="6" w:space="0" w:color="DDDDDD"/>
+              <w:bottom w:val="single" w:sz="6" w:space="0" w:color="DDDDDD"/>
+              <w:right w:val="single" w:sz="6" w:space="0" w:color="DDDDDD"/>
+            </w:tcBorders>
+            <w:shd w:val="clear" w:color="auto" w:fill="FFFFFF"/>
+            <w:tcMar>
+              <w:top w:w="120" w:type="dxa"/>
+              <w:left w:w="120" w:type="dxa"/>
+              <w:bottom w:w="120" w:type="dxa"/>
+              <w:right w:w="120" w:type="dxa"/>
+            </w:tcMar>
+            <w:vAlign w:val="center"/>
+            <w:hideMark/>
+          </w:tcPr>
+          <w:p>
+            <w:pPr>
+              <w:spacing w:line="330" w:lineRule="atLeast"/>
+              <w:ind w:rightChars="-80" w:right="-168"/>
+              <w:rPr>
+                <w:rFonts w:ascii="Arial" w:eastAsia="宋体" w:hAnsi="Arial" w:cs="Arial"/>
+                <w:color w:val="4F4F4F"/>
+                <w:szCs w:val="21"/>
+              </w:rPr>
+            </w:pPr>
+            <w:r>
+              <w:rPr>
+                <w:rStyle w:val="HTML"/>
+                <w:color w:val="4F4F4F"/>
+              </w:rPr>
+              <w:t> boolean</w:t>
+            </w:r>
+          </w:p>
+        </w:tc>
+        <w:tc>
+          <w:tcPr>
+            <w:tcW w:w="4534" w:type="dxa"/>
+            <w:tcBorders>
+              <w:top w:val="single" w:sz="6" w:space="0" w:color="DDDDDD"/>
+              <w:left w:val="single" w:sz="6" w:space="0" w:color="DDDDDD"/>
+              <w:bottom w:val="single" w:sz="6" w:space="0" w:color="DDDDDD"/>
+              <w:right w:val="single" w:sz="6" w:space="0" w:color="DDDDDD"/>
+            </w:tcBorders>
+            <w:shd w:val="clear" w:color="auto" w:fill="FFFFFF"/>
+            <w:tcMar>
+              <w:top w:w="120" w:type="dxa"/>
+              <w:left w:w="120" w:type="dxa"/>
+              <w:bottom w:w="120" w:type="dxa"/>
+              <w:right w:w="120" w:type="dxa"/>
+            </w:tcMar>
+            <w:vAlign w:val="center"/>
+            <w:hideMark/>
+          </w:tcPr>
+          <w:p>
+            <w:pPr>
+              <w:spacing w:line="330" w:lineRule="atLeast"/>
+              <w:ind w:rightChars="-80" w:right="-168"/>
+              <w:rPr>
+                <w:rFonts w:ascii="Arial" w:eastAsia="宋体" w:hAnsi="Arial" w:cs="Arial"/>
+                <w:color w:val="4F4F4F"/>
+                <w:szCs w:val="21"/>
+              </w:rPr>
+            </w:pPr>
+            <w:hyperlink r:id="rId18" w:anchor="contains%28java.lang.Object%29" w:history="1">
+              <w:r>
+                <w:rPr>
+                  <w:rStyle w:val="a3"/>
+                  <w:color w:val="6795B5"/>
+                </w:rPr>
+                <w:t>contains</w:t>
+              </w:r>
+            </w:hyperlink>
+            <w:r>
+              <w:rPr>
+                <w:rStyle w:val="HTML"/>
+                <w:color w:val="4F4F4F"/>
+              </w:rPr>
+              <w:t>(</w:t>
+            </w:r>
+            <w:hyperlink r:id="rId19" w:history="1">
+              <w:r>
+                <w:rPr>
+                  <w:rStyle w:val="a3"/>
+                  <w:color w:val="6795B5"/>
+                </w:rPr>
+                <w:t>Object</w:t>
+              </w:r>
+            </w:hyperlink>
+            <w:r>
+              <w:rPr>
+                <w:rStyle w:val="HTML"/>
+                <w:color w:val="4F4F4F"/>
+              </w:rPr>
+              <w:t> o)</w:t>
+            </w:r>
+            <w:r>
+              <w:rPr>
+                <w:rFonts w:ascii="Arial" w:hAnsi="Arial" w:cs="Arial"/>
+                <w:color w:val="4F4F4F"/>
+                <w:szCs w:val="21"/>
+              </w:rPr>
+              <w:t> </w:t>
+            </w:r>
+            <w:r>
+              <w:rPr>
+                <w:rFonts w:ascii="Arial" w:hAnsi="Arial" w:cs="Arial"/>
+                <w:color w:val="4F4F4F"/>
+                <w:szCs w:val="21"/>
+              </w:rPr>
+              <w:br/>
+              <w:t>          </w:t>
+            </w:r>
+            <w:r>
+              <w:rPr>
+                <w:rFonts w:ascii="Arial" w:hAnsi="Arial" w:cs="Arial"/>
+                <w:color w:val="4F4F4F"/>
+                <w:szCs w:val="21"/>
+              </w:rPr>
+              <w:t>如果此队列包含指定元素，则返回</w:t>
+            </w:r>
+            <w:r>
+              <w:rPr>
+                <w:rFonts w:ascii="Arial" w:hAnsi="Arial" w:cs="Arial"/>
+                <w:color w:val="4F4F4F"/>
+                <w:szCs w:val="21"/>
+              </w:rPr>
+              <w:t> true</w:t>
+            </w:r>
+            <w:r>
+              <w:rPr>
+                <w:rFonts w:ascii="Arial" w:hAnsi="Arial" w:cs="Arial"/>
+                <w:color w:val="4F4F4F"/>
+                <w:szCs w:val="21"/>
+              </w:rPr>
+              <w:t>。</w:t>
+            </w:r>
+          </w:p>
+        </w:tc>
+      </w:tr>
+      <w:tr>
+        <w:tc>
+          <w:tcPr>
+            <w:tcW w:w="0" w:type="auto"/>
+            <w:tcBorders>
+              <w:top w:val="single" w:sz="6" w:space="0" w:color="DDDDDD"/>
+              <w:left w:val="single" w:sz="6" w:space="0" w:color="DDDDDD"/>
+              <w:bottom w:val="single" w:sz="6" w:space="0" w:color="DDDDDD"/>
+              <w:right w:val="single" w:sz="6" w:space="0" w:color="DDDDDD"/>
+            </w:tcBorders>
+            <w:shd w:val="clear" w:color="auto" w:fill="F7F7F7"/>
+            <w:tcMar>
+              <w:top w:w="120" w:type="dxa"/>
+              <w:left w:w="120" w:type="dxa"/>
+              <w:bottom w:w="120" w:type="dxa"/>
+              <w:right w:w="120" w:type="dxa"/>
+            </w:tcMar>
+            <w:vAlign w:val="center"/>
+            <w:hideMark/>
+          </w:tcPr>
+          <w:p>
+            <w:pPr>
+              <w:spacing w:line="330" w:lineRule="atLeast"/>
+              <w:ind w:rightChars="-80" w:right="-168"/>
+              <w:rPr>
+                <w:rFonts w:ascii="Arial" w:eastAsia="宋体" w:hAnsi="Arial" w:cs="Arial"/>
+                <w:color w:val="4F4F4F"/>
+                <w:szCs w:val="21"/>
+              </w:rPr>
+            </w:pPr>
+            <w:r>
+              <w:rPr>
+                <w:rStyle w:val="HTML"/>
+                <w:color w:val="4F4F4F"/>
+              </w:rPr>
+              <w:t> boolean</w:t>
+            </w:r>
+          </w:p>
+        </w:tc>
+        <w:tc>
+          <w:tcPr>
+            <w:tcW w:w="4534" w:type="dxa"/>
+            <w:tcBorders>
+              <w:top w:val="single" w:sz="6" w:space="0" w:color="DDDDDD"/>
+              <w:left w:val="single" w:sz="6" w:space="0" w:color="DDDDDD"/>
+              <w:bottom w:val="single" w:sz="6" w:space="0" w:color="DDDDDD"/>
+              <w:right w:val="single" w:sz="6" w:space="0" w:color="DDDDDD"/>
+            </w:tcBorders>
+            <w:shd w:val="clear" w:color="auto" w:fill="F7F7F7"/>
+            <w:tcMar>
+              <w:top w:w="120" w:type="dxa"/>
+              <w:left w:w="120" w:type="dxa"/>
+              <w:bottom w:w="120" w:type="dxa"/>
+              <w:right w:w="120" w:type="dxa"/>
+            </w:tcMar>
+            <w:vAlign w:val="center"/>
+            <w:hideMark/>
+          </w:tcPr>
+          <w:p>
+            <w:pPr>
+              <w:spacing w:line="330" w:lineRule="atLeast"/>
+              <w:ind w:rightChars="-80" w:right="-168"/>
+              <w:rPr>
+                <w:rFonts w:ascii="Arial" w:eastAsia="宋体" w:hAnsi="Arial" w:cs="Arial"/>
+                <w:color w:val="4F4F4F"/>
+                <w:szCs w:val="21"/>
+              </w:rPr>
+            </w:pPr>
+            <w:hyperlink r:id="rId20" w:anchor="isEmpty%28%29" w:history="1">
+              <w:r>
+                <w:rPr>
+                  <w:rStyle w:val="a3"/>
+                  <w:color w:val="6795B5"/>
+                </w:rPr>
+                <w:t>isEmpty</w:t>
+              </w:r>
+            </w:hyperlink>
+            <w:r>
+              <w:rPr>
+                <w:rStyle w:val="HTML"/>
+                <w:color w:val="4F4F4F"/>
+              </w:rPr>
+              <w:t>()</w:t>
+            </w:r>
+            <w:r>
+              <w:rPr>
+                <w:rFonts w:ascii="Arial" w:hAnsi="Arial" w:cs="Arial"/>
+                <w:color w:val="4F4F4F"/>
+                <w:szCs w:val="21"/>
+              </w:rPr>
+              <w:t> </w:t>
+            </w:r>
+            <w:r>
+              <w:rPr>
+                <w:rFonts w:ascii="Arial" w:hAnsi="Arial" w:cs="Arial"/>
+                <w:color w:val="4F4F4F"/>
+                <w:szCs w:val="21"/>
+              </w:rPr>
+              <w:br/>
+              <w:t>          </w:t>
+            </w:r>
+            <w:r>
+              <w:rPr>
+                <w:rFonts w:ascii="Arial" w:hAnsi="Arial" w:cs="Arial"/>
+                <w:color w:val="4F4F4F"/>
+                <w:szCs w:val="21"/>
+              </w:rPr>
+              <w:t>如果此队列不包含任何元素，则返回</w:t>
+            </w:r>
+            <w:r>
+              <w:rPr>
+                <w:rFonts w:ascii="Arial" w:hAnsi="Arial" w:cs="Arial"/>
+                <w:color w:val="4F4F4F"/>
+                <w:szCs w:val="21"/>
+              </w:rPr>
+              <w:t> true</w:t>
+            </w:r>
+            <w:r>
+              <w:rPr>
+                <w:rFonts w:ascii="Arial" w:hAnsi="Arial" w:cs="Arial"/>
+                <w:color w:val="4F4F4F"/>
+                <w:szCs w:val="21"/>
+              </w:rPr>
+              <w:t>。</w:t>
+            </w:r>
+          </w:p>
+        </w:tc>
+      </w:tr>
+      <w:tr>
+        <w:tc>
+          <w:tcPr>
+            <w:tcW w:w="0" w:type="auto"/>
+            <w:tcBorders>
+              <w:top w:val="single" w:sz="6" w:space="0" w:color="DDDDDD"/>
+              <w:left w:val="single" w:sz="6" w:space="0" w:color="DDDDDD"/>
+              <w:bottom w:val="single" w:sz="6" w:space="0" w:color="DDDDDD"/>
+              <w:right w:val="single" w:sz="6" w:space="0" w:color="DDDDDD"/>
+            </w:tcBorders>
+            <w:shd w:val="clear" w:color="auto" w:fill="FFFFFF"/>
+            <w:tcMar>
+              <w:top w:w="120" w:type="dxa"/>
+              <w:left w:w="120" w:type="dxa"/>
+              <w:bottom w:w="120" w:type="dxa"/>
+              <w:right w:w="120" w:type="dxa"/>
+            </w:tcMar>
+            <w:vAlign w:val="center"/>
+            <w:hideMark/>
+          </w:tcPr>
+          <w:p>
+            <w:pPr>
+              <w:spacing w:line="330" w:lineRule="atLeast"/>
+              <w:ind w:rightChars="-80" w:right="-168"/>
+              <w:rPr>
+                <w:rFonts w:ascii="Arial" w:eastAsia="宋体" w:hAnsi="Arial" w:cs="Arial"/>
+                <w:color w:val="4F4F4F"/>
+                <w:szCs w:val="21"/>
+              </w:rPr>
+            </w:pPr>
+            <w:r>
+              <w:rPr>
+                <w:rStyle w:val="HTML"/>
+                <w:color w:val="4F4F4F"/>
+              </w:rPr>
+              <w:t> </w:t>
+            </w:r>
+            <w:hyperlink r:id="rId21" w:history="1">
+              <w:r>
+                <w:rPr>
+                  <w:rStyle w:val="a3"/>
+                  <w:color w:val="6795B5"/>
+                </w:rPr>
+                <w:t>Iterator</w:t>
+              </w:r>
+            </w:hyperlink>
+            <w:r>
+              <w:rPr>
+                <w:rStyle w:val="HTML"/>
+                <w:color w:val="4F4F4F"/>
+              </w:rPr>
+              <w:t>&lt;</w:t>
+            </w:r>
+            <w:hyperlink r:id="rId22" w:history="1">
+              <w:r>
+                <w:rPr>
+                  <w:rStyle w:val="a3"/>
+                  <w:color w:val="6795B5"/>
+                </w:rPr>
+                <w:t>E</w:t>
+              </w:r>
+            </w:hyperlink>
+            <w:r>
+              <w:rPr>
+                <w:rStyle w:val="HTML"/>
+                <w:color w:val="4F4F4F"/>
+              </w:rPr>
+              <w:t>&gt;</w:t>
+            </w:r>
+          </w:p>
+        </w:tc>
+        <w:tc>
+          <w:tcPr>
+            <w:tcW w:w="4534" w:type="dxa"/>
+            <w:tcBorders>
+              <w:top w:val="single" w:sz="6" w:space="0" w:color="DDDDDD"/>
+              <w:left w:val="single" w:sz="6" w:space="0" w:color="DDDDDD"/>
+              <w:bottom w:val="single" w:sz="6" w:space="0" w:color="DDDDDD"/>
+              <w:right w:val="single" w:sz="6" w:space="0" w:color="DDDDDD"/>
+            </w:tcBorders>
+            <w:shd w:val="clear" w:color="auto" w:fill="FFFFFF"/>
+            <w:tcMar>
+              <w:top w:w="120" w:type="dxa"/>
+              <w:left w:w="120" w:type="dxa"/>
+              <w:bottom w:w="120" w:type="dxa"/>
+              <w:right w:w="120" w:type="dxa"/>
+            </w:tcMar>
+            <w:vAlign w:val="center"/>
+            <w:hideMark/>
+          </w:tcPr>
+          <w:p>
+            <w:pPr>
+              <w:spacing w:line="330" w:lineRule="atLeast"/>
+              <w:ind w:rightChars="-80" w:right="-168"/>
+              <w:rPr>
+                <w:rFonts w:ascii="Arial" w:eastAsia="宋体" w:hAnsi="Arial" w:cs="Arial"/>
+                <w:color w:val="4F4F4F"/>
+                <w:szCs w:val="21"/>
+              </w:rPr>
+            </w:pPr>
+            <w:hyperlink r:id="rId23" w:anchor="iterator%28%29" w:history="1">
+              <w:r>
+                <w:rPr>
+                  <w:rStyle w:val="a3"/>
+                  <w:color w:val="6795B5"/>
+                </w:rPr>
+                <w:t>iterator</w:t>
+              </w:r>
+            </w:hyperlink>
+            <w:r>
+              <w:rPr>
+                <w:rStyle w:val="HTML"/>
+                <w:color w:val="4F4F4F"/>
+              </w:rPr>
+              <w:t>()</w:t>
+            </w:r>
+            <w:r>
+              <w:rPr>
+                <w:rFonts w:ascii="Arial" w:hAnsi="Arial" w:cs="Arial"/>
+                <w:color w:val="4F4F4F"/>
+                <w:szCs w:val="21"/>
+              </w:rPr>
+              <w:t> </w:t>
+            </w:r>
+            <w:r>
+              <w:rPr>
+                <w:rFonts w:ascii="Arial" w:hAnsi="Arial" w:cs="Arial"/>
+                <w:color w:val="4F4F4F"/>
+                <w:szCs w:val="21"/>
+              </w:rPr>
+              <w:br/>
+            </w:r>
+            <w:r>
+              <w:rPr>
+                <w:rFonts w:ascii="Arial" w:hAnsi="Arial" w:cs="Arial"/>
+                <w:color w:val="4F4F4F"/>
+                <w:szCs w:val="21"/>
+              </w:rPr>
+              <w:lastRenderedPageBreak/>
+              <w:t>          </w:t>
+            </w:r>
+            <w:r>
+              <w:rPr>
+                <w:rFonts w:ascii="Arial" w:hAnsi="Arial" w:cs="Arial"/>
+                <w:color w:val="4F4F4F"/>
+                <w:szCs w:val="21"/>
+              </w:rPr>
+              <w:t>返回在此队列元素上以恰当顺序进行迭代的迭代器。</w:t>
+            </w:r>
+          </w:p>
+        </w:tc>
+      </w:tr>
+      <w:tr>
+        <w:tc>
+          <w:tcPr>
+            <w:tcW w:w="0" w:type="auto"/>
+            <w:tcBorders>
+              <w:top w:val="single" w:sz="6" w:space="0" w:color="DDDDDD"/>
+              <w:left w:val="single" w:sz="6" w:space="0" w:color="DDDDDD"/>
+              <w:bottom w:val="single" w:sz="6" w:space="0" w:color="DDDDDD"/>
+              <w:right w:val="single" w:sz="6" w:space="0" w:color="DDDDDD"/>
+            </w:tcBorders>
+            <w:shd w:val="clear" w:color="auto" w:fill="F7F7F7"/>
+            <w:tcMar>
+              <w:top w:w="120" w:type="dxa"/>
+              <w:left w:w="120" w:type="dxa"/>
+              <w:bottom w:w="120" w:type="dxa"/>
+              <w:right w:w="120" w:type="dxa"/>
+            </w:tcMar>
+            <w:vAlign w:val="center"/>
+            <w:hideMark/>
+          </w:tcPr>
+          <w:p>
+            <w:pPr>
+              <w:spacing w:line="330" w:lineRule="atLeast"/>
+              <w:ind w:rightChars="-80" w:right="-168"/>
+              <w:rPr>
+                <w:rFonts w:ascii="Arial" w:eastAsia="宋体" w:hAnsi="Arial" w:cs="Arial"/>
+                <w:color w:val="4F4F4F"/>
+                <w:szCs w:val="21"/>
+              </w:rPr>
+            </w:pPr>
+            <w:r>
+              <w:rPr>
+                <w:rStyle w:val="HTML"/>
+                <w:color w:val="4F4F4F"/>
+              </w:rPr>
+              <w:lastRenderedPageBreak/>
+              <w:t> boolean</w:t>
+            </w:r>
+          </w:p>
+        </w:tc>
+        <w:tc>
+          <w:tcPr>
+            <w:tcW w:w="4534" w:type="dxa"/>
+            <w:tcBorders>
+              <w:top w:val="single" w:sz="6" w:space="0" w:color="DDDDDD"/>
+              <w:left w:val="single" w:sz="6" w:space="0" w:color="DDDDDD"/>
+              <w:bottom w:val="single" w:sz="6" w:space="0" w:color="DDDDDD"/>
+              <w:right w:val="single" w:sz="6" w:space="0" w:color="DDDDDD"/>
+            </w:tcBorders>
+            <w:shd w:val="clear" w:color="auto" w:fill="F7F7F7"/>
+            <w:tcMar>
+              <w:top w:w="120" w:type="dxa"/>
+              <w:left w:w="120" w:type="dxa"/>
+              <w:bottom w:w="120" w:type="dxa"/>
+              <w:right w:w="120" w:type="dxa"/>
+            </w:tcMar>
+            <w:vAlign w:val="center"/>
+            <w:hideMark/>
+          </w:tcPr>
+          <w:p>
+            <w:pPr>
+              <w:spacing w:line="330" w:lineRule="atLeast"/>
+              <w:ind w:rightChars="-80" w:right="-168"/>
+              <w:rPr>
+                <w:rFonts w:ascii="Arial" w:eastAsia="宋体" w:hAnsi="Arial" w:cs="Arial"/>
+                <w:color w:val="4F4F4F"/>
+                <w:szCs w:val="21"/>
+              </w:rPr>
+            </w:pPr>
+            <w:hyperlink r:id="rId24" w:anchor="offer%28E%29" w:history="1">
+              <w:r>
+                <w:rPr>
+                  <w:rStyle w:val="a3"/>
+                  <w:color w:val="6795B5"/>
+                </w:rPr>
+                <w:t>offer</w:t>
+              </w:r>
+            </w:hyperlink>
+            <w:r>
+              <w:rPr>
+                <w:rStyle w:val="HTML"/>
+                <w:color w:val="4F4F4F"/>
+              </w:rPr>
+              <w:t>(</w:t>
+            </w:r>
+            <w:hyperlink r:id="rId25" w:history="1">
+              <w:r>
+                <w:rPr>
+                  <w:rStyle w:val="a3"/>
+                  <w:color w:val="6795B5"/>
+                </w:rPr>
+                <w:t>E</w:t>
+              </w:r>
+            </w:hyperlink>
+            <w:r>
+              <w:rPr>
+                <w:rStyle w:val="HTML"/>
+                <w:color w:val="4F4F4F"/>
+              </w:rPr>
+              <w:t> e)</w:t>
+            </w:r>
+            <w:r>
+              <w:rPr>
+                <w:rFonts w:ascii="Arial" w:hAnsi="Arial" w:cs="Arial"/>
+                <w:color w:val="4F4F4F"/>
+                <w:szCs w:val="21"/>
+              </w:rPr>
+              <w:t> </w:t>
+            </w:r>
+            <w:r>
+              <w:rPr>
+                <w:rFonts w:ascii="Arial" w:hAnsi="Arial" w:cs="Arial"/>
+                <w:color w:val="4F4F4F"/>
+                <w:szCs w:val="21"/>
+              </w:rPr>
+              <w:br/>
+              <w:t>          </w:t>
+            </w:r>
+            <w:r>
+              <w:rPr>
+                <w:rFonts w:ascii="Arial" w:hAnsi="Arial" w:cs="Arial"/>
+                <w:color w:val="4F4F4F"/>
+                <w:szCs w:val="21"/>
+              </w:rPr>
+              <w:t>将指定元素插入此队列的尾部。</w:t>
+            </w:r>
+          </w:p>
+        </w:tc>
+      </w:tr>
+      <w:tr>
+        <w:tc>
+          <w:tcPr>
+            <w:tcW w:w="0" w:type="auto"/>
+            <w:tcBorders>
+              <w:top w:val="single" w:sz="6" w:space="0" w:color="DDDDDD"/>
+              <w:left w:val="single" w:sz="6" w:space="0" w:color="DDDDDD"/>
+              <w:bottom w:val="single" w:sz="6" w:space="0" w:color="DDDDDD"/>
+              <w:right w:val="single" w:sz="6" w:space="0" w:color="DDDDDD"/>
+            </w:tcBorders>
+            <w:shd w:val="clear" w:color="auto" w:fill="FFFFFF"/>
+            <w:tcMar>
+              <w:top w:w="120" w:type="dxa"/>
+              <w:left w:w="120" w:type="dxa"/>
+              <w:bottom w:w="120" w:type="dxa"/>
+              <w:right w:w="120" w:type="dxa"/>
+            </w:tcMar>
+            <w:vAlign w:val="center"/>
+            <w:hideMark/>
+          </w:tcPr>
+          <w:p>
+            <w:pPr>
+              <w:spacing w:line="330" w:lineRule="atLeast"/>
+              <w:ind w:rightChars="-80" w:right="-168"/>
+              <w:rPr>
+                <w:rFonts w:ascii="Arial" w:eastAsia="宋体" w:hAnsi="Arial" w:cs="Arial"/>
+                <w:color w:val="4F4F4F"/>
+                <w:szCs w:val="21"/>
+              </w:rPr>
+            </w:pPr>
+            <w:r>
+              <w:rPr>
+                <w:rStyle w:val="HTML"/>
+                <w:color w:val="4F4F4F"/>
+              </w:rPr>
+              <w:t> </w:t>
+            </w:r>
+            <w:hyperlink r:id="rId26" w:history="1">
+              <w:r>
+                <w:rPr>
+                  <w:rStyle w:val="a3"/>
+                  <w:color w:val="6795B5"/>
+                </w:rPr>
+                <w:t>E</w:t>
+              </w:r>
+            </w:hyperlink>
+          </w:p>
+        </w:tc>
+        <w:tc>
+          <w:tcPr>
+            <w:tcW w:w="4534" w:type="dxa"/>
+            <w:tcBorders>
+              <w:top w:val="single" w:sz="6" w:space="0" w:color="DDDDDD"/>
+              <w:left w:val="single" w:sz="6" w:space="0" w:color="DDDDDD"/>
+              <w:bottom w:val="single" w:sz="6" w:space="0" w:color="DDDDDD"/>
+              <w:right w:val="single" w:sz="6" w:space="0" w:color="DDDDDD"/>
+            </w:tcBorders>
+            <w:shd w:val="clear" w:color="auto" w:fill="FFFFFF"/>
+            <w:tcMar>
+              <w:top w:w="120" w:type="dxa"/>
+              <w:left w:w="120" w:type="dxa"/>
+              <w:bottom w:w="120" w:type="dxa"/>
+              <w:right w:w="120" w:type="dxa"/>
+            </w:tcMar>
+            <w:vAlign w:val="center"/>
+            <w:hideMark/>
+          </w:tcPr>
+          <w:p>
+            <w:pPr>
+              <w:spacing w:line="330" w:lineRule="atLeast"/>
+              <w:ind w:rightChars="-80" w:right="-168"/>
+              <w:rPr>
+                <w:rFonts w:ascii="Arial" w:eastAsia="宋体" w:hAnsi="Arial" w:cs="Arial"/>
+                <w:color w:val="4F4F4F"/>
+                <w:szCs w:val="21"/>
+              </w:rPr>
+            </w:pPr>
+            <w:hyperlink r:id="rId27" w:anchor="peek%28%29" w:history="1">
+              <w:r>
+                <w:rPr>
+                  <w:rStyle w:val="a3"/>
+                  <w:color w:val="6795B5"/>
+                </w:rPr>
+                <w:t>peek</w:t>
+              </w:r>
+            </w:hyperlink>
+            <w:r>
+              <w:rPr>
+                <w:rStyle w:val="HTML"/>
+                <w:color w:val="4F4F4F"/>
+              </w:rPr>
+              <w:t>()</w:t>
+            </w:r>
+            <w:r>
+              <w:rPr>
+                <w:rFonts w:ascii="Arial" w:hAnsi="Arial" w:cs="Arial"/>
+                <w:color w:val="4F4F4F"/>
+                <w:szCs w:val="21"/>
+              </w:rPr>
+              <w:t> </w:t>
+            </w:r>
+            <w:r>
+              <w:rPr>
+                <w:rFonts w:ascii="Arial" w:hAnsi="Arial" w:cs="Arial"/>
+                <w:color w:val="4F4F4F"/>
+                <w:szCs w:val="21"/>
+              </w:rPr>
+              <w:br/>
+              <w:t>          </w:t>
+            </w:r>
+            <w:r>
+              <w:rPr>
+                <w:rFonts w:ascii="Arial" w:hAnsi="Arial" w:cs="Arial"/>
+                <w:color w:val="4F4F4F"/>
+                <w:szCs w:val="21"/>
+              </w:rPr>
+              <w:t>获取但不移除此队列的头；如果此队列为空，则返回</w:t>
+            </w:r>
+            <w:r>
+              <w:rPr>
+                <w:rFonts w:ascii="Arial" w:hAnsi="Arial" w:cs="Arial"/>
+                <w:color w:val="4F4F4F"/>
+                <w:szCs w:val="21"/>
+              </w:rPr>
+              <w:t> null</w:t>
+            </w:r>
+            <w:r>
+              <w:rPr>
+                <w:rFonts w:ascii="Arial" w:hAnsi="Arial" w:cs="Arial"/>
+                <w:color w:val="4F4F4F"/>
+                <w:szCs w:val="21"/>
+              </w:rPr>
+              <w:t>。</w:t>
+            </w:r>
+          </w:p>
+        </w:tc>
+      </w:tr>
+      <w:tr>
+        <w:tc>
+          <w:tcPr>
+            <w:tcW w:w="0" w:type="auto"/>
+            <w:tcBorders>
+              <w:top w:val="single" w:sz="6" w:space="0" w:color="DDDDDD"/>
+              <w:left w:val="single" w:sz="6" w:space="0" w:color="DDDDDD"/>
+              <w:bottom w:val="single" w:sz="6" w:space="0" w:color="DDDDDD"/>
+              <w:right w:val="single" w:sz="6" w:space="0" w:color="DDDDDD"/>
+            </w:tcBorders>
+            <w:shd w:val="clear" w:color="auto" w:fill="F7F7F7"/>
+            <w:tcMar>
+              <w:top w:w="120" w:type="dxa"/>
+              <w:left w:w="120" w:type="dxa"/>
+              <w:bottom w:w="120" w:type="dxa"/>
+              <w:right w:w="120" w:type="dxa"/>
+            </w:tcMar>
+            <w:vAlign w:val="center"/>
+            <w:hideMark/>
+          </w:tcPr>
+          <w:p>
+            <w:pPr>
+              <w:spacing w:line="330" w:lineRule="atLeast"/>
+              <w:ind w:rightChars="-80" w:right="-168"/>
+              <w:rPr>
+                <w:rFonts w:ascii="Arial" w:eastAsia="宋体" w:hAnsi="Arial" w:cs="Arial"/>
+                <w:color w:val="4F4F4F"/>
+                <w:szCs w:val="21"/>
+              </w:rPr>
+            </w:pPr>
+            <w:r>
+              <w:rPr>
+                <w:rStyle w:val="HTML"/>
+                <w:color w:val="4F4F4F"/>
+              </w:rPr>
+              <w:t> </w:t>
+            </w:r>
+            <w:hyperlink r:id="rId28" w:history="1">
+              <w:r>
+                <w:rPr>
+                  <w:rStyle w:val="a3"/>
+                  <w:color w:val="6795B5"/>
+                </w:rPr>
+                <w:t>E</w:t>
+              </w:r>
+            </w:hyperlink>
+          </w:p>
+        </w:tc>
+        <w:tc>
+          <w:tcPr>
+            <w:tcW w:w="4534" w:type="dxa"/>
+            <w:tcBorders>
+              <w:top w:val="single" w:sz="6" w:space="0" w:color="DDDDDD"/>
+              <w:left w:val="single" w:sz="6" w:space="0" w:color="DDDDDD"/>
+              <w:bottom w:val="single" w:sz="6" w:space="0" w:color="DDDDDD"/>
+              <w:right w:val="single" w:sz="6" w:space="0" w:color="DDDDDD"/>
+            </w:tcBorders>
+            <w:shd w:val="clear" w:color="auto" w:fill="F7F7F7"/>
+            <w:tcMar>
+              <w:top w:w="120" w:type="dxa"/>
+              <w:left w:w="120" w:type="dxa"/>
+              <w:bottom w:w="120" w:type="dxa"/>
+              <w:right w:w="120" w:type="dxa"/>
+            </w:tcMar>
+            <w:vAlign w:val="center"/>
+            <w:hideMark/>
+          </w:tcPr>
+          <w:p>
+            <w:pPr>
+              <w:spacing w:line="330" w:lineRule="atLeast"/>
+              <w:ind w:rightChars="-80" w:right="-168"/>
+              <w:rPr>
+                <w:rFonts w:ascii="Arial" w:eastAsia="宋体" w:hAnsi="Arial" w:cs="Arial"/>
+                <w:color w:val="4F4F4F"/>
+                <w:szCs w:val="21"/>
+              </w:rPr>
+            </w:pPr>
+            <w:hyperlink r:id="rId29" w:anchor="poll%28%29" w:history="1">
+              <w:r>
+                <w:rPr>
+                  <w:rStyle w:val="a3"/>
+                  <w:color w:val="6795B5"/>
+                </w:rPr>
+                <w:t>poll</w:t>
+              </w:r>
+            </w:hyperlink>
+            <w:r>
+              <w:rPr>
+                <w:rStyle w:val="HTML"/>
+                <w:color w:val="4F4F4F"/>
+              </w:rPr>
+              <w:t>()</w:t>
+            </w:r>
+            <w:r>
+              <w:rPr>
+                <w:rFonts w:ascii="Arial" w:hAnsi="Arial" w:cs="Arial"/>
+                <w:color w:val="4F4F4F"/>
+                <w:szCs w:val="21"/>
+              </w:rPr>
+              <w:t> </w:t>
+            </w:r>
+            <w:r>
+              <w:rPr>
+                <w:rFonts w:ascii="Arial" w:hAnsi="Arial" w:cs="Arial"/>
+                <w:color w:val="4F4F4F"/>
+                <w:szCs w:val="21"/>
+              </w:rPr>
+              <w:br/>
+              <w:t>          </w:t>
+            </w:r>
+            <w:r>
+              <w:rPr>
+                <w:rFonts w:ascii="Arial" w:hAnsi="Arial" w:cs="Arial"/>
+                <w:color w:val="4F4F4F"/>
+                <w:szCs w:val="21"/>
+              </w:rPr>
+              <w:t>获取并移除此队列的头，如果此队列为空，则返回</w:t>
+            </w:r>
+            <w:r>
+              <w:rPr>
+                <w:rFonts w:ascii="Arial" w:hAnsi="Arial" w:cs="Arial"/>
+                <w:color w:val="4F4F4F"/>
+                <w:szCs w:val="21"/>
+              </w:rPr>
+              <w:t> null</w:t>
+            </w:r>
+            <w:r>
+              <w:rPr>
+                <w:rFonts w:ascii="Arial" w:hAnsi="Arial" w:cs="Arial"/>
+                <w:color w:val="4F4F4F"/>
+                <w:szCs w:val="21"/>
+              </w:rPr>
+              <w:t>。</w:t>
+            </w:r>
+          </w:p>
+        </w:tc>
+      </w:tr>
+      <w:tr>
+        <w:tc>
+          <w:tcPr>
+            <w:tcW w:w="0" w:type="auto"/>
+            <w:tcBorders>
+              <w:top w:val="single" w:sz="6" w:space="0" w:color="DDDDDD"/>
+              <w:left w:val="single" w:sz="6" w:space="0" w:color="DDDDDD"/>
+              <w:bottom w:val="single" w:sz="6" w:space="0" w:color="DDDDDD"/>
+              <w:right w:val="single" w:sz="6" w:space="0" w:color="DDDDDD"/>
+            </w:tcBorders>
+            <w:shd w:val="clear" w:color="auto" w:fill="FFFFFF"/>
+            <w:tcMar>
+              <w:top w:w="120" w:type="dxa"/>
+              <w:left w:w="120" w:type="dxa"/>
+              <w:bottom w:w="120" w:type="dxa"/>
+              <w:right w:w="120" w:type="dxa"/>
+            </w:tcMar>
+            <w:vAlign w:val="center"/>
+            <w:hideMark/>
+          </w:tcPr>
+          <w:p>
+            <w:pPr>
+              <w:spacing w:line="330" w:lineRule="atLeast"/>
+              <w:ind w:rightChars="-80" w:right="-168"/>
+              <w:rPr>
+                <w:rFonts w:ascii="Arial" w:eastAsia="宋体" w:hAnsi="Arial" w:cs="Arial"/>
+                <w:color w:val="4F4F4F"/>
+                <w:szCs w:val="21"/>
+              </w:rPr>
+            </w:pPr>
+            <w:r>
+              <w:rPr>
+                <w:rStyle w:val="HTML"/>
+                <w:color w:val="4F4F4F"/>
+              </w:rPr>
+              <w:t> boolean</w:t>
+            </w:r>
+          </w:p>
+        </w:tc>
+        <w:tc>
+          <w:tcPr>
+            <w:tcW w:w="4534" w:type="dxa"/>
+            <w:tcBorders>
+              <w:top w:val="single" w:sz="6" w:space="0" w:color="DDDDDD"/>
+              <w:left w:val="single" w:sz="6" w:space="0" w:color="DDDDDD"/>
+              <w:bottom w:val="single" w:sz="6" w:space="0" w:color="DDDDDD"/>
+              <w:right w:val="single" w:sz="6" w:space="0" w:color="DDDDDD"/>
+            </w:tcBorders>
+            <w:shd w:val="clear" w:color="auto" w:fill="FFFFFF"/>
+            <w:tcMar>
+              <w:top w:w="120" w:type="dxa"/>
+              <w:left w:w="120" w:type="dxa"/>
+              <w:bottom w:w="120" w:type="dxa"/>
+              <w:right w:w="120" w:type="dxa"/>
+            </w:tcMar>
+            <w:vAlign w:val="center"/>
+            <w:hideMark/>
+          </w:tcPr>
+          <w:p>
+            <w:pPr>
+              <w:spacing w:line="330" w:lineRule="atLeast"/>
+              <w:ind w:rightChars="-80" w:right="-168"/>
+              <w:rPr>
+                <w:rFonts w:ascii="Arial" w:eastAsia="宋体" w:hAnsi="Arial" w:cs="Arial"/>
+                <w:color w:val="4F4F4F"/>
+                <w:szCs w:val="21"/>
+              </w:rPr>
+            </w:pPr>
+            <w:hyperlink r:id="rId30" w:anchor="remove%28java.lang.Object%29" w:history="1">
+              <w:r>
+                <w:rPr>
+                  <w:rStyle w:val="a3"/>
+                  <w:color w:val="6795B5"/>
+                </w:rPr>
+                <w:t>remove</w:t>
+              </w:r>
+            </w:hyperlink>
+            <w:r>
+              <w:rPr>
+                <w:rStyle w:val="HTML"/>
+                <w:color w:val="4F4F4F"/>
+              </w:rPr>
+              <w:t>(</w:t>
+            </w:r>
+            <w:hyperlink r:id="rId31" w:history="1">
+              <w:r>
+                <w:rPr>
+                  <w:rStyle w:val="a3"/>
+                  <w:color w:val="6795B5"/>
+                </w:rPr>
+                <w:t>Object</w:t>
+              </w:r>
+            </w:hyperlink>
+            <w:r>
+              <w:rPr>
+                <w:rStyle w:val="HTML"/>
+                <w:color w:val="4F4F4F"/>
+              </w:rPr>
+              <w:t> o)</w:t>
+            </w:r>
+            <w:r>
+              <w:rPr>
+                <w:rFonts w:ascii="Arial" w:hAnsi="Arial" w:cs="Arial"/>
+                <w:color w:val="4F4F4F"/>
+                <w:szCs w:val="21"/>
+              </w:rPr>
+              <w:t> </w:t>
+            </w:r>
+            <w:r>
+              <w:rPr>
+                <w:rFonts w:ascii="Arial" w:hAnsi="Arial" w:cs="Arial"/>
+                <w:color w:val="4F4F4F"/>
+                <w:szCs w:val="21"/>
+              </w:rPr>
+              <w:br/>
+              <w:t>          </w:t>
+            </w:r>
+            <w:r>
+              <w:rPr>
+                <w:rFonts w:ascii="Arial" w:hAnsi="Arial" w:cs="Arial"/>
+                <w:color w:val="4F4F4F"/>
+                <w:szCs w:val="21"/>
+              </w:rPr>
+              <w:t>从队列中移除指定元素的单个实例（如果存在）。</w:t>
+            </w:r>
+          </w:p>
+        </w:tc>
+        <w:bookmarkStart w:id="0" w:name="_GoBack"/>
+        <w:bookmarkEnd w:id="0"/>
+      </w:tr>
+      <w:tr>
+        <w:tc>
+          <w:tcPr>
+            <w:tcW w:w="0" w:type="auto"/>
+            <w:tcBorders>
+              <w:top w:val="single" w:sz="6" w:space="0" w:color="DDDDDD"/>
+              <w:left w:val="single" w:sz="6" w:space="0" w:color="DDDDDD"/>
+              <w:bottom w:val="single" w:sz="6" w:space="0" w:color="DDDDDD"/>
+              <w:right w:val="single" w:sz="6" w:space="0" w:color="DDDDDD"/>
+            </w:tcBorders>
+            <w:shd w:val="clear" w:color="auto" w:fill="F7F7F7"/>
+            <w:tcMar>
+              <w:top w:w="120" w:type="dxa"/>
+              <w:left w:w="120" w:type="dxa"/>
+              <w:bottom w:w="120" w:type="dxa"/>
+              <w:right w:w="120" w:type="dxa"/>
+            </w:tcMar>
+            <w:vAlign w:val="center"/>
+            <w:hideMark/>
+          </w:tcPr>
+          <w:p>
+            <w:pPr>
+              <w:spacing w:line="330" w:lineRule="atLeast"/>
+              <w:ind w:rightChars="-80" w:right="-168"/>
+              <w:rPr>
+                <w:rFonts w:ascii="Arial" w:eastAsia="宋体" w:hAnsi="Arial" w:cs="Arial"/>
+                <w:color w:val="4F4F4F"/>
+                <w:szCs w:val="21"/>
+              </w:rPr>
+            </w:pPr>
+            <w:r>
+              <w:rPr>
+                <w:rStyle w:val="HTML"/>
+                <w:color w:val="4F4F4F"/>
+              </w:rPr>
+              <w:t> int</w:t>
+            </w:r>
+          </w:p>
+        </w:tc>
+        <w:tc>
+          <w:tcPr>
+            <w:tcW w:w="4534" w:type="dxa"/>
+            <w:tcBorders>
+              <w:top w:val="single" w:sz="6" w:space="0" w:color="DDDDDD"/>
+              <w:left w:val="single" w:sz="6" w:space="0" w:color="DDDDDD"/>
+              <w:bottom w:val="single" w:sz="6" w:space="0" w:color="DDDDDD"/>
+              <w:right w:val="single" w:sz="6" w:space="0" w:color="DDDDDD"/>
+            </w:tcBorders>
+            <w:shd w:val="clear" w:color="auto" w:fill="F7F7F7"/>
+            <w:tcMar>
+              <w:top w:w="120" w:type="dxa"/>
+              <w:left w:w="120" w:type="dxa"/>
+              <w:bottom w:w="120" w:type="dxa"/>
+              <w:right w:w="120" w:type="dxa"/>
+            </w:tcMar>
+            <w:vAlign w:val="center"/>
+            <w:hideMark/>
+          </w:tcPr>
+          <w:p>
+            <w:pPr>
+              <w:spacing w:line="330" w:lineRule="atLeast"/>
+              <w:ind w:rightChars="-80" w:right="-168"/>
+              <w:rPr>
+                <w:rFonts w:ascii="Arial" w:eastAsia="宋体" w:hAnsi="Arial" w:cs="Arial"/>
+                <w:color w:val="4F4F4F"/>
+                <w:szCs w:val="21"/>
+              </w:rPr>
+            </w:pPr>
+            <w:hyperlink r:id="rId32" w:anchor="size%28%29" w:history="1">
+              <w:r>
+                <w:rPr>
+                  <w:rStyle w:val="a3"/>
+                  <w:color w:val="6795B5"/>
+                </w:rPr>
+                <w:t>size</w:t>
+              </w:r>
+            </w:hyperlink>
+            <w:r>
+              <w:rPr>
+                <w:rStyle w:val="HTML"/>
+                <w:color w:val="4F4F4F"/>
+              </w:rPr>
+              <w:t>()</w:t>
+            </w:r>
+            <w:r>
+              <w:rPr>
+                <w:rFonts w:ascii="Arial" w:hAnsi="Arial" w:cs="Arial"/>
+                <w:color w:val="4F4F4F"/>
+                <w:szCs w:val="21"/>
+              </w:rPr>
+              <w:t> </w:t>
+            </w:r>
+            <w:r>
+              <w:rPr>
+                <w:rFonts w:ascii="Arial" w:hAnsi="Arial" w:cs="Arial"/>
+                <w:color w:val="4F4F4F"/>
+                <w:szCs w:val="21"/>
+              </w:rPr>
+              <w:br/>
+              <w:t>          </w:t>
+            </w:r>
+            <w:r>
+              <w:rPr>
+                <w:rFonts w:ascii="Arial" w:hAnsi="Arial" w:cs="Arial"/>
+                <w:color w:val="4F4F4F"/>
+                <w:szCs w:val="21"/>
+              </w:rPr>
+              <w:t>返回此队列中的元素数量。</w:t>
+            </w:r>
+          </w:p>
+        </w:tc>
+      </w:tr>
+      <w:tr>
+        <w:tc>
+          <w:tcPr>
+            <w:tcW w:w="0" w:type="auto"/>
+            <w:tcBorders>
+              <w:top w:val="single" w:sz="6" w:space="0" w:color="DDDDDD"/>
+              <w:left w:val="single" w:sz="6" w:space="0" w:color="DDDDDD"/>
+              <w:bottom w:val="single" w:sz="6" w:space="0" w:color="DDDDDD"/>
+              <w:right w:val="single" w:sz="6" w:space="0" w:color="DDDDDD"/>
+            </w:tcBorders>
+            <w:shd w:val="clear" w:color="auto" w:fill="FFFFFF"/>
+            <w:tcMar>
+              <w:top w:w="120" w:type="dxa"/>
+              <w:left w:w="120" w:type="dxa"/>
+              <w:bottom w:w="120" w:type="dxa"/>
+              <w:right w:w="120" w:type="dxa"/>
+            </w:tcMar>
+            <w:vAlign w:val="center"/>
+            <w:hideMark/>
+          </w:tcPr>
+          <w:p>
+            <w:pPr>
+              <w:spacing w:line="330" w:lineRule="atLeast"/>
+              <w:ind w:rightChars="-80" w:right="-168"/>
+              <w:rPr>
+                <w:rFonts w:ascii="Arial" w:eastAsia="宋体" w:hAnsi="Arial" w:cs="Arial"/>
+                <w:color w:val="4F4F4F"/>
+                <w:szCs w:val="21"/>
+              </w:rPr>
+            </w:pPr>
+            <w:r>
+              <w:rPr>
+                <w:rStyle w:val="HTML"/>
+                <w:color w:val="4F4F4F"/>
+              </w:rPr>
+              <w:t> </w:t>
+            </w:r>
+            <w:hyperlink r:id="rId33" w:history="1">
+              <w:r>
+                <w:rPr>
+                  <w:rStyle w:val="a3"/>
+                  <w:color w:val="6795B5"/>
+                </w:rPr>
+                <w:t>Object</w:t>
+              </w:r>
+            </w:hyperlink>
+            <w:r>
+              <w:rPr>
+                <w:rStyle w:val="HTML"/>
+                <w:color w:val="4F4F4F"/>
+              </w:rPr>
+              <w:t>[]</w:t>
+            </w:r>
+          </w:p>
+        </w:tc>
+        <w:tc>
+          <w:tcPr>
+            <w:tcW w:w="4534" w:type="dxa"/>
+            <w:tcBorders>
+              <w:top w:val="single" w:sz="6" w:space="0" w:color="DDDDDD"/>
+              <w:left w:val="single" w:sz="6" w:space="0" w:color="DDDDDD"/>
+              <w:bottom w:val="single" w:sz="6" w:space="0" w:color="DDDDDD"/>
+              <w:right w:val="single" w:sz="6" w:space="0" w:color="DDDDDD"/>
+            </w:tcBorders>
+            <w:shd w:val="clear" w:color="auto" w:fill="FFFFFF"/>
+            <w:tcMar>
+              <w:top w:w="120" w:type="dxa"/>
+              <w:left w:w="120" w:type="dxa"/>
+              <w:bottom w:w="120" w:type="dxa"/>
+              <w:right w:w="120" w:type="dxa"/>
+            </w:tcMar>
+            <w:vAlign w:val="center"/>
+            <w:hideMark/>
+          </w:tcPr>
+          <w:p>
+            <w:pPr>
+              <w:spacing w:line="330" w:lineRule="atLeast"/>
+              <w:ind w:rightChars="-80" w:right="-168"/>
+              <w:rPr>
+                <w:rFonts w:ascii="Arial" w:eastAsia="宋体" w:hAnsi="Arial" w:cs="Arial"/>
+                <w:color w:val="4F4F4F"/>
+                <w:szCs w:val="21"/>
+              </w:rPr>
+            </w:pPr>
+            <w:hyperlink r:id="rId34" w:anchor="toArray%28%29" w:history="1">
+              <w:r>
+                <w:rPr>
+                  <w:rStyle w:val="a3"/>
+                  <w:color w:val="6795B5"/>
+                </w:rPr>
+                <w:t>toArray</w:t>
+              </w:r>
+            </w:hyperlink>
+            <w:r>
+              <w:rPr>
+                <w:rStyle w:val="HTML"/>
+                <w:color w:val="4F4F4F"/>
+              </w:rPr>
+              <w:t>()</w:t>
+            </w:r>
+            <w:r>
+              <w:rPr>
+                <w:rFonts w:ascii="Arial" w:hAnsi="Arial" w:cs="Arial"/>
+                <w:color w:val="4F4F4F"/>
+                <w:szCs w:val="21"/>
+              </w:rPr>
+              <w:t> </w:t>
+            </w:r>
+            <w:r>
+              <w:rPr>
+                <w:rFonts w:ascii="Arial" w:hAnsi="Arial" w:cs="Arial"/>
+                <w:color w:val="4F4F4F"/>
+                <w:szCs w:val="21"/>
+              </w:rPr>
+              <w:br/>
+              <w:t>          </w:t>
+            </w:r>
+            <w:r>
+              <w:rPr>
+                <w:rFonts w:ascii="Arial" w:hAnsi="Arial" w:cs="Arial"/>
+                <w:color w:val="4F4F4F"/>
+                <w:szCs w:val="21"/>
+              </w:rPr>
+              <w:t>返回以恰当顺序包含此队列所有元素的数组。</w:t>
+            </w:r>
+          </w:p>
+        </w:tc>
+      </w:tr>
+      <w:tr>
+        <w:tc>
+          <w:tcPr>
+            <w:tcW w:w="0" w:type="auto"/>
+            <w:tcBorders>
+              <w:top w:val="single" w:sz="6" w:space="0" w:color="DDDDDD"/>
+              <w:left w:val="single" w:sz="6" w:space="0" w:color="DDDDDD"/>
+              <w:bottom w:val="single" w:sz="6" w:space="0" w:color="DDDDDD"/>
+              <w:right w:val="single" w:sz="6" w:space="0" w:color="DDDDDD"/>
+            </w:tcBorders>
+            <w:shd w:val="clear" w:color="auto" w:fill="F7F7F7"/>
+            <w:tcMar>
+              <w:top w:w="120" w:type="dxa"/>
+              <w:left w:w="120" w:type="dxa"/>
+              <w:bottom w:w="120" w:type="dxa"/>
+              <w:right w:w="120" w:type="dxa"/>
+            </w:tcMar>
+            <w:vAlign w:val="center"/>
+            <w:hideMark/>
+          </w:tcPr>
+          <w:tbl>
+            <w:tblPr>
+              <w:tblW w:w="1815" w:type="dxa"/>
+              <w:tblBorders>
+                <w:top w:val="outset" w:sz="6" w:space="0" w:color="auto"/>
+                <w:left w:val="outset" w:sz="6" w:space="0" w:color="auto"/>
+                <w:bottom w:val="outset" w:sz="6" w:space="0" w:color="auto"/>
+                <w:right w:val="outset" w:sz="6" w:space="0" w:color="auto"/>
+              </w:tblBorders>
+              <w:tblCellMar>
+                <w:left w:w="0" w:type="dxa"/>
+                <w:right w:w="0" w:type="dxa"/>
+              </w:tblCellMar>
+              <w:tblLook w:val="04A0" w:firstRow="1" w:lastRow="0" w:firstColumn="1" w:lastColumn="0" w:noHBand="0" w:noVBand="1"/>
+            </w:tblPr>
+            <w:tblGrid>
+              <w:gridCol w:w="1815"/>
+            </w:tblGrid>
+            <w:tr>
+              <w:tc>
+                <w:tcPr>
+                  <w:tcW w:w="0" w:type="auto"/>
+                  <w:tcBorders>
+                    <w:top w:val="single" w:sz="6" w:space="0" w:color="DDDDDD"/>
+                    <w:left w:val="single" w:sz="6" w:space="0" w:color="DDDDDD"/>
+                    <w:bottom w:val="single" w:sz="6" w:space="0" w:color="DDDDDD"/>
+                    <w:right w:val="single" w:sz="6" w:space="0" w:color="DDDDDD"/>
+                  </w:tcBorders>
+                  <w:shd w:val="clear" w:color="auto" w:fill="FFFFFF"/>
+                  <w:tcMar>
+                    <w:top w:w="120" w:type="dxa"/>
+                    <w:left w:w="120" w:type="dxa"/>
+                    <w:bottom w:w="120" w:type="dxa"/>
+                    <w:right w:w="120" w:type="dxa"/>
+                  </w:tcMar>
+                  <w:vAlign w:val="center"/>
+                  <w:hideMark/>
+                </w:tcPr>
+                <w:p>
+                  <w:pPr>
+                    <w:spacing w:line="330" w:lineRule="atLeast"/>
+                    <w:ind w:rightChars="-80" w:right="-168"/>
+                    <w:rPr>
+                      <w:rFonts w:ascii="宋体" w:eastAsia="宋体" w:hAnsi="宋体" w:cs="宋体"/>
+                      <w:color w:val="4F4F4F"/>
+                      <w:szCs w:val="21"/>
+                    </w:rPr>
+                  </w:pPr>
+                  <w:r>
+                    <w:rPr>
+                      <w:rStyle w:val="HTML"/>
+                      <w:color w:val="4F4F4F"/>
+                    </w:rPr>
+                    <w:t>&lt;T&gt; T[]</w:t>
+                  </w:r>
+                </w:p>
+              </w:tc>
+            </w:tr>
+          </w:tbl>
+          <w:p>
+            <w:pPr>
+              <w:spacing w:line="330" w:lineRule="atLeast"/>
+              <w:ind w:rightChars="-80" w:right="-168"/>
+              <w:rPr>
+                <w:rFonts w:ascii="Arial" w:eastAsia="宋体" w:hAnsi="Arial" w:cs="Arial"/>
+                <w:color w:val="4F4F4F"/>
+                <w:szCs w:val="21"/>
+              </w:rPr>
+            </w:pPr>
+          </w:p>
+        </w:tc>
+        <w:tc>
+          <w:tcPr>
+            <w:tcW w:w="4534" w:type="dxa"/>
+            <w:tcBorders>
+              <w:top w:val="single" w:sz="6" w:space="0" w:color="DDDDDD"/>
+              <w:left w:val="single" w:sz="6" w:space="0" w:color="DDDDDD"/>
+              <w:bottom w:val="single" w:sz="6" w:space="0" w:color="DDDDDD"/>
+              <w:right w:val="single" w:sz="6" w:space="0" w:color="DDDDDD"/>
+            </w:tcBorders>
+            <w:shd w:val="clear" w:color="auto" w:fill="F7F7F7"/>
+            <w:tcMar>
+              <w:top w:w="120" w:type="dxa"/>
+              <w:left w:w="120" w:type="dxa"/>
+              <w:bottom w:w="120" w:type="dxa"/>
+              <w:right w:w="120" w:type="dxa"/>
+            </w:tcMar>
+            <w:vAlign w:val="center"/>
+            <w:hideMark/>
+          </w:tcPr>
+          <w:p>
+            <w:pPr>
+              <w:spacing w:line="330" w:lineRule="atLeast"/>
+              <w:ind w:rightChars="-80" w:right="-168"/>
+              <w:rPr>
+                <w:rFonts w:ascii="Arial" w:eastAsia="宋体" w:hAnsi="Arial" w:cs="Arial"/>
+                <w:color w:val="4F4F4F"/>
+                <w:szCs w:val="21"/>
+              </w:rPr>
+            </w:pPr>
+            <w:hyperlink r:id="rId35" w:anchor="toArray%28T%5B%5D%29" w:history="1">
+              <w:r>
+                <w:rPr>
+                  <w:rStyle w:val="a3"/>
+                  <w:color w:val="6795B5"/>
+                </w:rPr>
+                <w:t>toArray</w:t>
+              </w:r>
+            </w:hyperlink>
+            <w:r>
+              <w:rPr>
+                <w:rStyle w:val="HTML"/>
+                <w:color w:val="4F4F4F"/>
+              </w:rPr>
+              <w:t>(T[] a)</w:t>
+            </w:r>
+            <w:r>
+              <w:rPr>
+                <w:rFonts w:ascii="Arial" w:hAnsi="Arial" w:cs="Arial"/>
+                <w:color w:val="4F4F4F"/>
+                <w:szCs w:val="21"/>
+              </w:rPr>
+              <w:t> </w:t>
+            </w:r>
+            <w:r>
+              <w:rPr>
+                <w:rFonts w:ascii="Arial" w:hAnsi="Arial" w:cs="Arial"/>
+                <w:color w:val="4F4F4F"/>
+                <w:szCs w:val="21"/>
+              </w:rPr>
+              <w:br/>
+              <w:t>          </w:t>
+            </w:r>
+            <w:r>
+              <w:rPr>
+                <w:rFonts w:ascii="Arial" w:hAnsi="Arial" w:cs="Arial"/>
+                <w:color w:val="4F4F4F"/>
+                <w:szCs w:val="21"/>
+              </w:rPr>
+              <w:t>返回以恰当顺序包含此队列所有元素的数组；返回数组的运行时类型是指定数组的运行时类型。</w:t>
+            </w:r>
+          </w:p>
+        </w:tc>
+      </w:tr>
+    </w:tbl>
+    <w:p>
+      <w:pPr>
+        <w:spacing w:line="360" w:lineRule="auto"/>
+        <w:rPr>
+          <w:rFonts w:ascii="微软雅黑 Light" w:eastAsia="微软雅黑 Light" w:hAnsi="微软雅黑 Light"/>
+          <w:szCs w:val="21"/>
+        </w:rPr>
+      </w:pPr>
+    </w:p>
+    <w:p>
+      <w:pPr>
+        <w:spacing w:line="360" w:lineRule="auto"/>
+        <w:rPr>
+          <w:rFonts w:ascii="微软雅黑 Light" w:eastAsia="微软雅黑 Light" w:hAnsi="微软雅黑 Light"/>
+          <w:szCs w:val="21"/>
+        </w:rPr>
+      </w:pPr>
+    </w:p>
+    <w:p>
+      <w:pPr>
+        <w:spacing w:line="360" w:lineRule="auto"/>
+        <w:rPr>
+          <w:rFonts w:ascii="微软雅黑 Light" w:eastAsia="微软雅黑 Light" w:hAnsi="微软雅黑 Light"/>
+          <w:szCs w:val="21"/>
+        </w:rPr>
+      </w:pPr>
+    </w:p>
+    <w:p>
+      <w:pPr>
+        <w:spacing w:line="360" w:lineRule="auto"/>
+        <w:rPr>
+          <w:rFonts w:ascii="微软雅黑 Light" w:eastAsia="微软雅黑 Light" w:hAnsi="微软雅黑 Light"/>
+          <w:szCs w:val="21"/>
+        </w:rPr>
+      </w:pPr>
+    </w:p>
+    <w:p>
+      <w:pPr>
+        <w:spacing w:line="360" w:lineRule="auto"/>
+        <w:rPr>
+          <w:rFonts w:ascii="微软雅黑 Light" w:eastAsia="微软雅黑 Light" w:hAnsi="微软雅黑 Light"/>
+          <w:szCs w:val="21"/>
+        </w:rPr>
+      </w:pPr>
+    </w:p>
+    <w:p>
+      <w:pPr>
+        <w:spacing w:line="360" w:lineRule="auto"/>
+        <w:rPr>
+          <w:rFonts w:ascii="微软雅黑 Light" w:eastAsia="微软雅黑 Light" w:hAnsi="微软雅黑 Light"/>
+          <w:szCs w:val="21"/>
+        </w:rPr>
+      </w:pPr>
+    </w:p>
+    <w:p>
+      <w:pPr>
+        <w:spacing w:line="360" w:lineRule="auto"/>
+        <w:rPr>
+          <w:rFonts w:ascii="微软雅黑 Light" w:eastAsia="微软雅黑 Light" w:hAnsi="微软雅黑 Light"/>
+          <w:szCs w:val="21"/>
+        </w:rPr>
+      </w:pPr>
+    </w:p>
+    <w:p>
+      <w:pPr>
+        <w:spacing w:line="360" w:lineRule="auto"/>
+        <w:rPr>
+          <w:rFonts w:ascii="微软雅黑 Light" w:eastAsia="微软雅黑 Light" w:hAnsi="微软雅黑 Light"/>
+          <w:szCs w:val="21"/>
+        </w:rPr>
+      </w:pPr>
+    </w:p>
+    <w:p>
+      <w:pPr>
+        <w:spacing w:line="360" w:lineRule="auto"/>
+        <w:rPr>
+          <w:rFonts w:ascii="微软雅黑 Light" w:eastAsia="微软雅黑 Light" w:hAnsi="微软雅黑 Light"/>
+          <w:szCs w:val="21"/>
+        </w:rPr>
+      </w:pPr>
+    </w:p>
+    <w:p>
+      <w:pPr>
+        <w:spacing w:line="360" w:lineRule="auto"/>
+        <w:rPr>
+          <w:rFonts w:ascii="微软雅黑 Light" w:eastAsia="微软雅黑 Light" w:hAnsi="微软雅黑 Light"/>
+          <w:szCs w:val="21"/>
+        </w:rPr>
+      </w:pPr>
+    </w:p>
+    <w:p>
+      <w:pPr>
+        <w:spacing w:line="360" w:lineRule="auto"/>
+        <w:rPr>
+          <w:rFonts w:ascii="微软雅黑 Light" w:eastAsia="微软雅黑 Light" w:hAnsi="微软雅黑 Light"/>
+          <w:szCs w:val="21"/>
+        </w:rPr>
+      </w:pPr>
+    </w:p>
+    <w:p>
+      <w:pPr>
+        <w:spacing w:line="360" w:lineRule="auto"/>
+        <w:rPr>
+          <w:rFonts w:ascii="微软雅黑 Light" w:eastAsia="微软雅黑 Light" w:hAnsi="微软雅黑 Light"/>
+          <w:szCs w:val="21"/>
+        </w:rPr>
+      </w:pPr>
+    </w:p>
+    <w:p>
+      <w:pPr>
+        <w:spacing w:line="360" w:lineRule="auto"/>
+        <w:rPr>
+          <w:rFonts w:ascii="微软雅黑 Light" w:eastAsia="微软雅黑 Light" w:hAnsi="微软雅黑 Light"/>
+          <w:szCs w:val="21"/>
+        </w:rPr>
+      </w:pPr>
+    </w:p>
+    <w:p>
+      <w:pPr>
+        <w:spacing w:line="360" w:lineRule="auto"/>
+        <w:rPr>
+          <w:rFonts w:ascii="微软雅黑 Light" w:eastAsia="微软雅黑 Light" w:hAnsi="微软雅黑 Light"/>
+          <w:szCs w:val="21"/>
+        </w:rPr>
+      </w:pPr>
+    </w:p>
+    <w:p>
+      <w:pPr>
+        <w:spacing w:line="360" w:lineRule="auto"/>
+        <w:rPr>
+          <w:rFonts w:ascii="微软雅黑 Light" w:eastAsia="微软雅黑 Light" w:hAnsi="微软雅黑 Light"/>
+          <w:szCs w:val="21"/>
+        </w:rPr>
+      </w:pPr>
+    </w:p>
+    <w:p>
+      <w:pPr>
+        <w:spacing w:line="360" w:lineRule="auto"/>
+        <w:rPr>
+          <w:rFonts w:ascii="微软雅黑 Light" w:eastAsia="微软雅黑 Light" w:hAnsi="微软雅黑 Light"/>
+          <w:szCs w:val="21"/>
+        </w:rPr>
+      </w:pPr>
+    </w:p>
+    <w:p>
+      <w:pPr>
+        <w:spacing w:line="360" w:lineRule="auto"/>
+        <w:rPr>
+          <w:rFonts w:ascii="微软雅黑 Light" w:eastAsia="微软雅黑 Light" w:hAnsi="微软雅黑 Light"/>
+          <w:szCs w:val="21"/>
+        </w:rPr>
+      </w:pPr>
+    </w:p>
+    <w:p>
+      <w:pPr>
+        <w:pStyle w:val="1"/>
+        <w:numPr>
+          <w:ilvl w:val="0"/>
+          <w:numId w:val="2"/>
+        </w:numPr>
+        <w:spacing w:line="360" w:lineRule="auto"/>
+        <w:ind w:leftChars="-1" w:left="-1" w:hanging="1"/>
       </w:pPr>
       <w:r>
         <w:rPr>
           <w:rFonts w:hint="eastAsia"/>
         </w:rPr>
-        <w:lastRenderedPageBreak/>
         <w:t>目录</w:t>
       </w:r>
       <w:r>
@@ -28155,7 +29835,7 @@
 </file>
 
 <file path=customXml/itemProps1.xml><?xml version="1.0" encoding="utf-8"?>
-<ds:datastoreItem xmlns:ds="http://schemas.openxmlformats.org/officeDocument/2006/customXml" ds:itemID="{36350960-288D-4415-A5AF-9C70E3C79712}">
+<ds:datastoreItem xmlns:ds="http://schemas.openxmlformats.org/officeDocument/2006/customXml" ds:itemID="{B6A11D86-5781-4E5B-A5AE-CC2394C4FA31}">
   <ds:schemaRefs>
     <ds:schemaRef ds:uri="http://schemas.openxmlformats.org/officeDocument/2006/bibliography"/>
   </ds:schemaRefs>
